--- a/Тех.задение ГОСТ 78 Меркулова.docx
+++ b/Тех.задение ГОСТ 78 Меркулова.docx
@@ -5,9 +5,1895 @@
     <w:p>
       <w:pPr>
         <w:spacing w:after="0" w:line="240" w:lineRule="auto"/>
-        <w:ind w:firstLine="851"/>
-        <w:contextualSpacing/>
         <w:jc w:val="center"/>
+        <w:rPr>
+          <w:rFonts w:ascii="Arial" w:eastAsia="Times New Roman" w:hAnsi="Arial" w:cs="Arial"/>
+          <w:color w:val="000000"/>
+          <w:sz w:val="2"/>
+          <w:szCs w:val="2"/>
+          <w:lang w:eastAsia="ru-RU"/>
+        </w:rPr>
+      </w:pPr>
+      <w:r>
+        <w:rPr>
+          <w:rFonts w:ascii="Arial" w:eastAsia="Times New Roman" w:hAnsi="Arial" w:cs="Arial"/>
+          <w:noProof/>
+          <w:color w:val="000000"/>
+          <w:sz w:val="2"/>
+          <w:szCs w:val="2"/>
+          <w:lang w:eastAsia="ru-RU"/>
+        </w:rPr>
+        <w:drawing>
+          <wp:inline distT="0" distB="0" distL="0" distR="0" wp14:anchorId="58109D18" wp14:editId="10679975">
+            <wp:extent cx="3528060" cy="8890"/>
+            <wp:effectExtent l="0" t="0" r="0" b="0"/>
+            <wp:docPr id="1" name="Рисунок 1" descr="https://studfile.net/html/1642/141/html_IeGAUh9YHP.gpR3/htmlconvd-ldR1gu10x1.jpg"/>
+            <wp:cNvGraphicFramePr>
+              <a:graphicFrameLocks xmlns:a="http://schemas.openxmlformats.org/drawingml/2006/main" noChangeAspect="1"/>
+            </wp:cNvGraphicFramePr>
+            <a:graphic xmlns:a="http://schemas.openxmlformats.org/drawingml/2006/main">
+              <a:graphicData uri="http://schemas.openxmlformats.org/drawingml/2006/picture">
+                <pic:pic xmlns:pic="http://schemas.openxmlformats.org/drawingml/2006/picture">
+                  <pic:nvPicPr>
+                    <pic:cNvPr id="0" name="p10img1" descr="https://studfile.net/html/1642/141/html_IeGAUh9YHP.gpR3/htmlconvd-ldR1gu10x1.jpg"/>
+                    <pic:cNvPicPr>
+                      <a:picLocks noChangeAspect="1" noChangeArrowheads="1"/>
+                    </pic:cNvPicPr>
+                  </pic:nvPicPr>
+                  <pic:blipFill>
+                    <a:blip r:embed="rId7">
+                      <a:extLst>
+                        <a:ext uri="{28A0092B-C50C-407E-A947-70E740481C1C}">
+                          <a14:useLocalDpi xmlns:a14="http://schemas.microsoft.com/office/drawing/2010/main" val="0"/>
+                        </a:ext>
+                      </a:extLst>
+                    </a:blip>
+                    <a:srcRect/>
+                    <a:stretch>
+                      <a:fillRect/>
+                    </a:stretch>
+                  </pic:blipFill>
+                  <pic:spPr bwMode="auto">
+                    <a:xfrm>
+                      <a:off x="0" y="0"/>
+                      <a:ext cx="3528060" cy="8890"/>
+                    </a:xfrm>
+                    <a:prstGeom prst="rect">
+                      <a:avLst/>
+                    </a:prstGeom>
+                    <a:noFill/>
+                    <a:ln>
+                      <a:noFill/>
+                    </a:ln>
+                  </pic:spPr>
+                </pic:pic>
+              </a:graphicData>
+            </a:graphic>
+          </wp:inline>
+        </w:drawing>
+      </w:r>
+    </w:p>
+    <w:p>
+      <w:pPr>
+        <w:spacing w:after="0" w:line="255" w:lineRule="atLeast"/>
+        <w:jc w:val="center"/>
+        <w:rPr>
+          <w:rFonts w:ascii="Times New Roman" w:eastAsia="Times New Roman" w:hAnsi="Times New Roman" w:cs="Times New Roman"/>
+          <w:b/>
+          <w:bCs/>
+          <w:color w:val="000000"/>
+          <w:sz w:val="24"/>
+          <w:szCs w:val="24"/>
+          <w:lang w:eastAsia="ru-RU"/>
+        </w:rPr>
+      </w:pPr>
+      <w:r>
+        <w:rPr>
+          <w:rFonts w:ascii="Times New Roman" w:eastAsia="Times New Roman" w:hAnsi="Times New Roman" w:cs="Times New Roman"/>
+          <w:b/>
+          <w:bCs/>
+          <w:color w:val="000000"/>
+          <w:sz w:val="24"/>
+          <w:szCs w:val="24"/>
+          <w:lang w:eastAsia="ru-RU"/>
+        </w:rPr>
+        <w:t>_________________________________________________________________________</w:t>
+      </w:r>
+    </w:p>
+    <w:p>
+      <w:pPr>
+        <w:tabs>
+          <w:tab w:val="left" w:pos="1318"/>
+        </w:tabs>
+        <w:spacing w:before="45" w:after="150" w:line="255" w:lineRule="atLeast"/>
+        <w:jc w:val="center"/>
+        <w:rPr>
+          <w:rFonts w:ascii="Times New Roman" w:eastAsia="Times New Roman" w:hAnsi="Times New Roman" w:cs="Times New Roman"/>
+          <w:color w:val="000000"/>
+          <w:sz w:val="24"/>
+          <w:szCs w:val="24"/>
+          <w:lang w:eastAsia="ru-RU"/>
+        </w:rPr>
+      </w:pPr>
+      <w:r>
+        <w:rPr>
+          <w:rFonts w:ascii="Times New Roman" w:eastAsia="Times New Roman" w:hAnsi="Times New Roman" w:cs="Times New Roman"/>
+          <w:color w:val="000000"/>
+          <w:sz w:val="24"/>
+          <w:szCs w:val="24"/>
+          <w:lang w:eastAsia="ru-RU"/>
+        </w:rPr>
+        <w:t>наименование организации - разработчика ТЗ на АС</w:t>
+      </w:r>
+    </w:p>
+    <w:tbl>
+      <w:tblPr>
+        <w:tblW w:w="8987" w:type="dxa"/>
+        <w:jc w:val="center"/>
+        <w:tblCellSpacing w:w="0" w:type="dxa"/>
+        <w:tblCellMar>
+          <w:left w:w="0" w:type="dxa"/>
+          <w:right w:w="0" w:type="dxa"/>
+        </w:tblCellMar>
+        <w:tblLook w:val="04A0" w:firstRow="1" w:lastRow="0" w:firstColumn="1" w:lastColumn="0" w:noHBand="0" w:noVBand="1"/>
+      </w:tblPr>
+      <w:tblGrid>
+        <w:gridCol w:w="2763"/>
+        <w:gridCol w:w="2025"/>
+        <w:gridCol w:w="2763"/>
+        <w:gridCol w:w="1436"/>
+      </w:tblGrid>
+      <w:tr>
+        <w:trPr>
+          <w:trHeight w:val="348"/>
+          <w:tblCellSpacing w:w="0" w:type="dxa"/>
+          <w:jc w:val="center"/>
+        </w:trPr>
+        <w:tc>
+          <w:tcPr>
+            <w:tcW w:w="2763" w:type="dxa"/>
+            <w:vAlign w:val="bottom"/>
+            <w:hideMark/>
+          </w:tcPr>
+          <w:p>
+            <w:pPr>
+              <w:spacing w:after="0" w:line="255" w:lineRule="atLeast"/>
+              <w:jc w:val="center"/>
+              <w:rPr>
+                <w:rFonts w:ascii="Times New Roman" w:eastAsia="Times New Roman" w:hAnsi="Times New Roman" w:cs="Times New Roman"/>
+                <w:sz w:val="24"/>
+                <w:szCs w:val="24"/>
+                <w:lang w:eastAsia="ru-RU"/>
+              </w:rPr>
+            </w:pPr>
+          </w:p>
+          <w:p>
+            <w:pPr>
+              <w:spacing w:after="0" w:line="255" w:lineRule="atLeast"/>
+              <w:jc w:val="center"/>
+              <w:rPr>
+                <w:rFonts w:ascii="Times New Roman" w:eastAsia="Times New Roman" w:hAnsi="Times New Roman" w:cs="Times New Roman"/>
+                <w:sz w:val="24"/>
+                <w:szCs w:val="24"/>
+                <w:lang w:eastAsia="ru-RU"/>
+              </w:rPr>
+            </w:pPr>
+          </w:p>
+          <w:p>
+            <w:pPr>
+              <w:spacing w:after="0" w:line="255" w:lineRule="atLeast"/>
+              <w:jc w:val="center"/>
+              <w:rPr>
+                <w:rFonts w:ascii="Times New Roman" w:eastAsia="Times New Roman" w:hAnsi="Times New Roman" w:cs="Times New Roman"/>
+                <w:sz w:val="24"/>
+                <w:szCs w:val="24"/>
+                <w:lang w:eastAsia="ru-RU"/>
+              </w:rPr>
+            </w:pPr>
+            <w:r>
+              <w:rPr>
+                <w:rFonts w:ascii="Times New Roman" w:eastAsia="Times New Roman" w:hAnsi="Times New Roman" w:cs="Times New Roman"/>
+                <w:sz w:val="24"/>
+                <w:szCs w:val="24"/>
+                <w:lang w:eastAsia="ru-RU"/>
+              </w:rPr>
+              <w:t>УТВЕРЖДАЮ</w:t>
+            </w:r>
+          </w:p>
+        </w:tc>
+        <w:tc>
+          <w:tcPr>
+            <w:tcW w:w="2024" w:type="dxa"/>
+            <w:vAlign w:val="bottom"/>
+            <w:hideMark/>
+          </w:tcPr>
+          <w:p>
+            <w:pPr>
+              <w:spacing w:after="0" w:line="15" w:lineRule="atLeast"/>
+              <w:jc w:val="center"/>
+              <w:rPr>
+                <w:rFonts w:ascii="Times New Roman" w:eastAsia="Times New Roman" w:hAnsi="Times New Roman" w:cs="Times New Roman"/>
+                <w:sz w:val="2"/>
+                <w:szCs w:val="2"/>
+                <w:lang w:eastAsia="ru-RU"/>
+              </w:rPr>
+            </w:pPr>
+          </w:p>
+        </w:tc>
+        <w:tc>
+          <w:tcPr>
+            <w:tcW w:w="2763" w:type="dxa"/>
+            <w:vAlign w:val="bottom"/>
+            <w:hideMark/>
+          </w:tcPr>
+          <w:p>
+            <w:pPr>
+              <w:spacing w:after="0" w:line="255" w:lineRule="atLeast"/>
+              <w:jc w:val="center"/>
+              <w:rPr>
+                <w:rFonts w:ascii="Times New Roman" w:eastAsia="Times New Roman" w:hAnsi="Times New Roman" w:cs="Times New Roman"/>
+                <w:sz w:val="24"/>
+                <w:szCs w:val="24"/>
+                <w:lang w:eastAsia="ru-RU"/>
+              </w:rPr>
+            </w:pPr>
+            <w:r>
+              <w:rPr>
+                <w:rFonts w:ascii="Times New Roman" w:eastAsia="Times New Roman" w:hAnsi="Times New Roman" w:cs="Times New Roman"/>
+                <w:sz w:val="24"/>
+                <w:szCs w:val="24"/>
+                <w:lang w:eastAsia="ru-RU"/>
+              </w:rPr>
+              <w:t>УТВЕРЖДАЮ</w:t>
+            </w:r>
+          </w:p>
+        </w:tc>
+        <w:tc>
+          <w:tcPr>
+            <w:tcW w:w="1435" w:type="dxa"/>
+            <w:vAlign w:val="bottom"/>
+            <w:hideMark/>
+          </w:tcPr>
+          <w:p>
+            <w:pPr>
+              <w:spacing w:after="0" w:line="15" w:lineRule="atLeast"/>
+              <w:jc w:val="center"/>
+              <w:rPr>
+                <w:rFonts w:ascii="Times New Roman" w:eastAsia="Times New Roman" w:hAnsi="Times New Roman" w:cs="Times New Roman"/>
+                <w:sz w:val="2"/>
+                <w:szCs w:val="2"/>
+                <w:lang w:eastAsia="ru-RU"/>
+              </w:rPr>
+            </w:pPr>
+          </w:p>
+        </w:tc>
+      </w:tr>
+      <w:tr>
+        <w:trPr>
+          <w:trHeight w:val="315"/>
+          <w:tblCellSpacing w:w="0" w:type="dxa"/>
+          <w:jc w:val="center"/>
+        </w:trPr>
+        <w:tc>
+          <w:tcPr>
+            <w:tcW w:w="4788" w:type="dxa"/>
+            <w:gridSpan w:val="2"/>
+            <w:vAlign w:val="bottom"/>
+            <w:hideMark/>
+          </w:tcPr>
+          <w:p>
+            <w:pPr>
+              <w:spacing w:after="0" w:line="255" w:lineRule="atLeast"/>
+              <w:jc w:val="center"/>
+              <w:rPr>
+                <w:rFonts w:ascii="Times New Roman" w:eastAsia="Times New Roman" w:hAnsi="Times New Roman" w:cs="Times New Roman"/>
+                <w:sz w:val="24"/>
+                <w:szCs w:val="24"/>
+                <w:lang w:eastAsia="ru-RU"/>
+              </w:rPr>
+            </w:pPr>
+            <w:r>
+              <w:rPr>
+                <w:rFonts w:ascii="Times New Roman" w:eastAsia="Times New Roman" w:hAnsi="Times New Roman" w:cs="Times New Roman"/>
+                <w:sz w:val="24"/>
+                <w:szCs w:val="24"/>
+                <w:lang w:eastAsia="ru-RU"/>
+              </w:rPr>
+              <w:t>Руководитель (должность,</w:t>
+            </w:r>
+          </w:p>
+        </w:tc>
+        <w:tc>
+          <w:tcPr>
+            <w:tcW w:w="4199" w:type="dxa"/>
+            <w:gridSpan w:val="2"/>
+            <w:vAlign w:val="bottom"/>
+            <w:hideMark/>
+          </w:tcPr>
+          <w:p>
+            <w:pPr>
+              <w:spacing w:after="0" w:line="255" w:lineRule="atLeast"/>
+              <w:jc w:val="center"/>
+              <w:rPr>
+                <w:rFonts w:ascii="Times New Roman" w:eastAsia="Times New Roman" w:hAnsi="Times New Roman" w:cs="Times New Roman"/>
+                <w:sz w:val="24"/>
+                <w:szCs w:val="24"/>
+                <w:lang w:eastAsia="ru-RU"/>
+              </w:rPr>
+            </w:pPr>
+            <w:r>
+              <w:rPr>
+                <w:rFonts w:ascii="Times New Roman" w:eastAsia="Times New Roman" w:hAnsi="Times New Roman" w:cs="Times New Roman"/>
+                <w:sz w:val="24"/>
+                <w:szCs w:val="24"/>
+                <w:lang w:eastAsia="ru-RU"/>
+              </w:rPr>
+              <w:t>Руководитель (должность,</w:t>
+            </w:r>
+          </w:p>
+        </w:tc>
+      </w:tr>
+      <w:tr>
+        <w:trPr>
+          <w:trHeight w:val="299"/>
+          <w:tblCellSpacing w:w="0" w:type="dxa"/>
+          <w:jc w:val="center"/>
+        </w:trPr>
+        <w:tc>
+          <w:tcPr>
+            <w:tcW w:w="4788" w:type="dxa"/>
+            <w:gridSpan w:val="2"/>
+            <w:vAlign w:val="bottom"/>
+            <w:hideMark/>
+          </w:tcPr>
+          <w:p>
+            <w:pPr>
+              <w:spacing w:after="0" w:line="255" w:lineRule="atLeast"/>
+              <w:jc w:val="center"/>
+              <w:rPr>
+                <w:rFonts w:ascii="Times New Roman" w:eastAsia="Times New Roman" w:hAnsi="Times New Roman" w:cs="Times New Roman"/>
+                <w:sz w:val="24"/>
+                <w:szCs w:val="24"/>
+                <w:lang w:eastAsia="ru-RU"/>
+              </w:rPr>
+            </w:pPr>
+            <w:r>
+              <w:rPr>
+                <w:rFonts w:ascii="Times New Roman" w:eastAsia="Times New Roman" w:hAnsi="Times New Roman" w:cs="Times New Roman"/>
+                <w:sz w:val="24"/>
+                <w:szCs w:val="24"/>
+                <w:lang w:eastAsia="ru-RU"/>
+              </w:rPr>
+              <w:t>наименование предприятия–</w:t>
+            </w:r>
+          </w:p>
+        </w:tc>
+        <w:tc>
+          <w:tcPr>
+            <w:tcW w:w="4199" w:type="dxa"/>
+            <w:gridSpan w:val="2"/>
+            <w:vAlign w:val="bottom"/>
+            <w:hideMark/>
+          </w:tcPr>
+          <w:p>
+            <w:pPr>
+              <w:spacing w:after="0" w:line="255" w:lineRule="atLeast"/>
+              <w:jc w:val="center"/>
+              <w:rPr>
+                <w:rFonts w:ascii="Times New Roman" w:eastAsia="Times New Roman" w:hAnsi="Times New Roman" w:cs="Times New Roman"/>
+                <w:sz w:val="24"/>
+                <w:szCs w:val="24"/>
+                <w:lang w:eastAsia="ru-RU"/>
+              </w:rPr>
+            </w:pPr>
+            <w:r>
+              <w:rPr>
+                <w:rFonts w:ascii="Times New Roman" w:eastAsia="Times New Roman" w:hAnsi="Times New Roman" w:cs="Times New Roman"/>
+                <w:sz w:val="24"/>
+                <w:szCs w:val="24"/>
+                <w:lang w:eastAsia="ru-RU"/>
+              </w:rPr>
+              <w:t>наименование предприятия–</w:t>
+            </w:r>
+          </w:p>
+        </w:tc>
+      </w:tr>
+      <w:tr>
+        <w:trPr>
+          <w:trHeight w:val="348"/>
+          <w:tblCellSpacing w:w="0" w:type="dxa"/>
+          <w:jc w:val="center"/>
+        </w:trPr>
+        <w:tc>
+          <w:tcPr>
+            <w:tcW w:w="2763" w:type="dxa"/>
+            <w:vAlign w:val="bottom"/>
+            <w:hideMark/>
+          </w:tcPr>
+          <w:p>
+            <w:pPr>
+              <w:spacing w:after="0" w:line="255" w:lineRule="atLeast"/>
+              <w:jc w:val="center"/>
+              <w:rPr>
+                <w:rFonts w:ascii="Times New Roman" w:eastAsia="Times New Roman" w:hAnsi="Times New Roman" w:cs="Times New Roman"/>
+                <w:sz w:val="24"/>
+                <w:szCs w:val="24"/>
+                <w:lang w:eastAsia="ru-RU"/>
+              </w:rPr>
+            </w:pPr>
+            <w:r>
+              <w:rPr>
+                <w:rFonts w:ascii="Times New Roman" w:eastAsia="Times New Roman" w:hAnsi="Times New Roman" w:cs="Times New Roman"/>
+                <w:sz w:val="24"/>
+                <w:szCs w:val="24"/>
+                <w:lang w:eastAsia="ru-RU"/>
+              </w:rPr>
+              <w:t>заказчика АС)</w:t>
+            </w:r>
+          </w:p>
+        </w:tc>
+        <w:tc>
+          <w:tcPr>
+            <w:tcW w:w="2024" w:type="dxa"/>
+            <w:vAlign w:val="bottom"/>
+            <w:hideMark/>
+          </w:tcPr>
+          <w:p>
+            <w:pPr>
+              <w:spacing w:after="0" w:line="15" w:lineRule="atLeast"/>
+              <w:jc w:val="center"/>
+              <w:rPr>
+                <w:rFonts w:ascii="Times New Roman" w:eastAsia="Times New Roman" w:hAnsi="Times New Roman" w:cs="Times New Roman"/>
+                <w:sz w:val="2"/>
+                <w:szCs w:val="2"/>
+                <w:lang w:eastAsia="ru-RU"/>
+              </w:rPr>
+            </w:pPr>
+          </w:p>
+        </w:tc>
+        <w:tc>
+          <w:tcPr>
+            <w:tcW w:w="2763" w:type="dxa"/>
+            <w:vAlign w:val="bottom"/>
+            <w:hideMark/>
+          </w:tcPr>
+          <w:p>
+            <w:pPr>
+              <w:spacing w:after="0" w:line="255" w:lineRule="atLeast"/>
+              <w:jc w:val="center"/>
+              <w:rPr>
+                <w:rFonts w:ascii="Times New Roman" w:eastAsia="Times New Roman" w:hAnsi="Times New Roman" w:cs="Times New Roman"/>
+                <w:sz w:val="24"/>
+                <w:szCs w:val="24"/>
+                <w:lang w:eastAsia="ru-RU"/>
+              </w:rPr>
+            </w:pPr>
+            <w:r>
+              <w:rPr>
+                <w:rFonts w:ascii="Times New Roman" w:eastAsia="Times New Roman" w:hAnsi="Times New Roman" w:cs="Times New Roman"/>
+                <w:sz w:val="24"/>
+                <w:szCs w:val="24"/>
+                <w:lang w:eastAsia="ru-RU"/>
+              </w:rPr>
+              <w:t>разработчика АС)</w:t>
+            </w:r>
+          </w:p>
+        </w:tc>
+        <w:tc>
+          <w:tcPr>
+            <w:tcW w:w="1435" w:type="dxa"/>
+            <w:vAlign w:val="bottom"/>
+            <w:hideMark/>
+          </w:tcPr>
+          <w:p>
+            <w:pPr>
+              <w:spacing w:after="0" w:line="15" w:lineRule="atLeast"/>
+              <w:jc w:val="center"/>
+              <w:rPr>
+                <w:rFonts w:ascii="Times New Roman" w:eastAsia="Times New Roman" w:hAnsi="Times New Roman" w:cs="Times New Roman"/>
+                <w:sz w:val="2"/>
+                <w:szCs w:val="2"/>
+                <w:lang w:eastAsia="ru-RU"/>
+              </w:rPr>
+            </w:pPr>
+          </w:p>
+        </w:tc>
+      </w:tr>
+      <w:tr>
+        <w:trPr>
+          <w:trHeight w:val="415"/>
+          <w:tblCellSpacing w:w="0" w:type="dxa"/>
+          <w:jc w:val="center"/>
+        </w:trPr>
+        <w:tc>
+          <w:tcPr>
+            <w:tcW w:w="2763" w:type="dxa"/>
+            <w:vAlign w:val="bottom"/>
+            <w:hideMark/>
+          </w:tcPr>
+          <w:p>
+            <w:pPr>
+              <w:spacing w:after="0" w:line="240" w:lineRule="atLeast"/>
+              <w:jc w:val="center"/>
+              <w:rPr>
+                <w:rFonts w:ascii="Times New Roman" w:eastAsia="Times New Roman" w:hAnsi="Times New Roman" w:cs="Times New Roman"/>
+                <w:sz w:val="23"/>
+                <w:szCs w:val="23"/>
+                <w:lang w:eastAsia="ru-RU"/>
+              </w:rPr>
+            </w:pPr>
+            <w:r>
+              <w:rPr>
+                <w:rFonts w:ascii="Times New Roman" w:eastAsia="Times New Roman" w:hAnsi="Times New Roman" w:cs="Times New Roman"/>
+                <w:sz w:val="23"/>
+                <w:szCs w:val="23"/>
+                <w:lang w:eastAsia="ru-RU"/>
+              </w:rPr>
+              <w:t>Личная подпись</w:t>
+            </w:r>
+          </w:p>
+        </w:tc>
+        <w:tc>
+          <w:tcPr>
+            <w:tcW w:w="2024" w:type="dxa"/>
+            <w:vAlign w:val="bottom"/>
+            <w:hideMark/>
+          </w:tcPr>
+          <w:p>
+            <w:pPr>
+              <w:spacing w:after="0" w:line="255" w:lineRule="atLeast"/>
+              <w:jc w:val="center"/>
+              <w:rPr>
+                <w:rFonts w:ascii="Times New Roman" w:eastAsia="Times New Roman" w:hAnsi="Times New Roman" w:cs="Times New Roman"/>
+                <w:sz w:val="24"/>
+                <w:szCs w:val="24"/>
+                <w:lang w:eastAsia="ru-RU"/>
+              </w:rPr>
+            </w:pPr>
+            <w:r>
+              <w:rPr>
+                <w:rFonts w:ascii="Times New Roman" w:eastAsia="Times New Roman" w:hAnsi="Times New Roman" w:cs="Times New Roman"/>
+                <w:sz w:val="24"/>
+                <w:szCs w:val="24"/>
+                <w:lang w:eastAsia="ru-RU"/>
+              </w:rPr>
+              <w:t>Расшифровка</w:t>
+            </w:r>
+          </w:p>
+        </w:tc>
+        <w:tc>
+          <w:tcPr>
+            <w:tcW w:w="2763" w:type="dxa"/>
+            <w:vAlign w:val="bottom"/>
+            <w:hideMark/>
+          </w:tcPr>
+          <w:p>
+            <w:pPr>
+              <w:spacing w:after="0" w:line="240" w:lineRule="atLeast"/>
+              <w:jc w:val="center"/>
+              <w:rPr>
+                <w:rFonts w:ascii="Times New Roman" w:eastAsia="Times New Roman" w:hAnsi="Times New Roman" w:cs="Times New Roman"/>
+                <w:sz w:val="23"/>
+                <w:szCs w:val="23"/>
+                <w:lang w:eastAsia="ru-RU"/>
+              </w:rPr>
+            </w:pPr>
+            <w:r>
+              <w:rPr>
+                <w:rFonts w:ascii="Times New Roman" w:eastAsia="Times New Roman" w:hAnsi="Times New Roman" w:cs="Times New Roman"/>
+                <w:sz w:val="23"/>
+                <w:szCs w:val="23"/>
+                <w:lang w:eastAsia="ru-RU"/>
+              </w:rPr>
+              <w:t>Личная подпись</w:t>
+            </w:r>
+          </w:p>
+        </w:tc>
+        <w:tc>
+          <w:tcPr>
+            <w:tcW w:w="1435" w:type="dxa"/>
+            <w:vAlign w:val="bottom"/>
+            <w:hideMark/>
+          </w:tcPr>
+          <w:p>
+            <w:pPr>
+              <w:spacing w:after="0" w:line="255" w:lineRule="atLeast"/>
+              <w:jc w:val="center"/>
+              <w:rPr>
+                <w:rFonts w:ascii="Times New Roman" w:eastAsia="Times New Roman" w:hAnsi="Times New Roman" w:cs="Times New Roman"/>
+                <w:sz w:val="24"/>
+                <w:szCs w:val="24"/>
+                <w:lang w:eastAsia="ru-RU"/>
+              </w:rPr>
+            </w:pPr>
+            <w:r>
+              <w:rPr>
+                <w:rFonts w:ascii="Times New Roman" w:eastAsia="Times New Roman" w:hAnsi="Times New Roman" w:cs="Times New Roman"/>
+                <w:sz w:val="24"/>
+                <w:szCs w:val="24"/>
+                <w:lang w:eastAsia="ru-RU"/>
+              </w:rPr>
+              <w:t>Расшифровка</w:t>
+            </w:r>
+          </w:p>
+        </w:tc>
+      </w:tr>
+      <w:tr>
+        <w:trPr>
+          <w:trHeight w:val="332"/>
+          <w:tblCellSpacing w:w="0" w:type="dxa"/>
+          <w:jc w:val="center"/>
+        </w:trPr>
+        <w:tc>
+          <w:tcPr>
+            <w:tcW w:w="2763" w:type="dxa"/>
+            <w:vAlign w:val="bottom"/>
+            <w:hideMark/>
+          </w:tcPr>
+          <w:p>
+            <w:pPr>
+              <w:spacing w:after="0" w:line="15" w:lineRule="atLeast"/>
+              <w:jc w:val="center"/>
+              <w:rPr>
+                <w:rFonts w:ascii="Times New Roman" w:eastAsia="Times New Roman" w:hAnsi="Times New Roman" w:cs="Times New Roman"/>
+                <w:sz w:val="2"/>
+                <w:szCs w:val="2"/>
+                <w:lang w:eastAsia="ru-RU"/>
+              </w:rPr>
+            </w:pPr>
+          </w:p>
+        </w:tc>
+        <w:tc>
+          <w:tcPr>
+            <w:tcW w:w="2024" w:type="dxa"/>
+            <w:vAlign w:val="bottom"/>
+            <w:hideMark/>
+          </w:tcPr>
+          <w:p>
+            <w:pPr>
+              <w:spacing w:after="0" w:line="240" w:lineRule="atLeast"/>
+              <w:jc w:val="center"/>
+              <w:rPr>
+                <w:rFonts w:ascii="Times New Roman" w:eastAsia="Times New Roman" w:hAnsi="Times New Roman" w:cs="Times New Roman"/>
+                <w:sz w:val="23"/>
+                <w:szCs w:val="23"/>
+                <w:lang w:eastAsia="ru-RU"/>
+              </w:rPr>
+            </w:pPr>
+            <w:r>
+              <w:rPr>
+                <w:rFonts w:ascii="Times New Roman" w:eastAsia="Times New Roman" w:hAnsi="Times New Roman" w:cs="Times New Roman"/>
+                <w:sz w:val="23"/>
+                <w:szCs w:val="23"/>
+                <w:lang w:eastAsia="ru-RU"/>
+              </w:rPr>
+              <w:t>подписи</w:t>
+            </w:r>
+          </w:p>
+        </w:tc>
+        <w:tc>
+          <w:tcPr>
+            <w:tcW w:w="2763" w:type="dxa"/>
+            <w:vAlign w:val="bottom"/>
+            <w:hideMark/>
+          </w:tcPr>
+          <w:p>
+            <w:pPr>
+              <w:spacing w:after="0" w:line="15" w:lineRule="atLeast"/>
+              <w:jc w:val="center"/>
+              <w:rPr>
+                <w:rFonts w:ascii="Times New Roman" w:eastAsia="Times New Roman" w:hAnsi="Times New Roman" w:cs="Times New Roman"/>
+                <w:sz w:val="2"/>
+                <w:szCs w:val="2"/>
+                <w:lang w:eastAsia="ru-RU"/>
+              </w:rPr>
+            </w:pPr>
+          </w:p>
+        </w:tc>
+        <w:tc>
+          <w:tcPr>
+            <w:tcW w:w="1435" w:type="dxa"/>
+            <w:vAlign w:val="bottom"/>
+            <w:hideMark/>
+          </w:tcPr>
+          <w:p>
+            <w:pPr>
+              <w:spacing w:after="0" w:line="240" w:lineRule="atLeast"/>
+              <w:jc w:val="center"/>
+              <w:rPr>
+                <w:rFonts w:ascii="Times New Roman" w:eastAsia="Times New Roman" w:hAnsi="Times New Roman" w:cs="Times New Roman"/>
+                <w:sz w:val="23"/>
+                <w:szCs w:val="23"/>
+                <w:lang w:eastAsia="ru-RU"/>
+              </w:rPr>
+            </w:pPr>
+            <w:r>
+              <w:rPr>
+                <w:rFonts w:ascii="Times New Roman" w:eastAsia="Times New Roman" w:hAnsi="Times New Roman" w:cs="Times New Roman"/>
+                <w:sz w:val="23"/>
+                <w:szCs w:val="23"/>
+                <w:lang w:eastAsia="ru-RU"/>
+              </w:rPr>
+              <w:t>подписи</w:t>
+            </w:r>
+          </w:p>
+        </w:tc>
+      </w:tr>
+      <w:tr>
+        <w:trPr>
+          <w:trHeight w:val="415"/>
+          <w:tblCellSpacing w:w="0" w:type="dxa"/>
+          <w:jc w:val="center"/>
+        </w:trPr>
+        <w:tc>
+          <w:tcPr>
+            <w:tcW w:w="2763" w:type="dxa"/>
+            <w:vAlign w:val="bottom"/>
+            <w:hideMark/>
+          </w:tcPr>
+          <w:p>
+            <w:pPr>
+              <w:spacing w:after="0" w:line="255" w:lineRule="atLeast"/>
+              <w:jc w:val="center"/>
+              <w:rPr>
+                <w:rFonts w:ascii="Times New Roman" w:eastAsia="Times New Roman" w:hAnsi="Times New Roman" w:cs="Times New Roman"/>
+                <w:sz w:val="24"/>
+                <w:szCs w:val="24"/>
+                <w:lang w:eastAsia="ru-RU"/>
+              </w:rPr>
+            </w:pPr>
+            <w:r>
+              <w:rPr>
+                <w:rFonts w:ascii="Times New Roman" w:eastAsia="Times New Roman" w:hAnsi="Times New Roman" w:cs="Times New Roman"/>
+                <w:sz w:val="24"/>
+                <w:szCs w:val="24"/>
+                <w:lang w:eastAsia="ru-RU"/>
+              </w:rPr>
+              <w:t>Печать</w:t>
+            </w:r>
+          </w:p>
+        </w:tc>
+        <w:tc>
+          <w:tcPr>
+            <w:tcW w:w="2024" w:type="dxa"/>
+            <w:vAlign w:val="bottom"/>
+            <w:hideMark/>
+          </w:tcPr>
+          <w:p>
+            <w:pPr>
+              <w:spacing w:after="0" w:line="15" w:lineRule="atLeast"/>
+              <w:jc w:val="center"/>
+              <w:rPr>
+                <w:rFonts w:ascii="Times New Roman" w:eastAsia="Times New Roman" w:hAnsi="Times New Roman" w:cs="Times New Roman"/>
+                <w:sz w:val="2"/>
+                <w:szCs w:val="2"/>
+                <w:lang w:eastAsia="ru-RU"/>
+              </w:rPr>
+            </w:pPr>
+          </w:p>
+        </w:tc>
+        <w:tc>
+          <w:tcPr>
+            <w:tcW w:w="2763" w:type="dxa"/>
+            <w:vAlign w:val="bottom"/>
+            <w:hideMark/>
+          </w:tcPr>
+          <w:p>
+            <w:pPr>
+              <w:spacing w:after="0" w:line="255" w:lineRule="atLeast"/>
+              <w:jc w:val="center"/>
+              <w:rPr>
+                <w:rFonts w:ascii="Times New Roman" w:eastAsia="Times New Roman" w:hAnsi="Times New Roman" w:cs="Times New Roman"/>
+                <w:sz w:val="24"/>
+                <w:szCs w:val="24"/>
+                <w:lang w:eastAsia="ru-RU"/>
+              </w:rPr>
+            </w:pPr>
+            <w:r>
+              <w:rPr>
+                <w:rFonts w:ascii="Times New Roman" w:eastAsia="Times New Roman" w:hAnsi="Times New Roman" w:cs="Times New Roman"/>
+                <w:sz w:val="24"/>
+                <w:szCs w:val="24"/>
+                <w:lang w:eastAsia="ru-RU"/>
+              </w:rPr>
+              <w:t>Печать</w:t>
+            </w:r>
+          </w:p>
+        </w:tc>
+        <w:tc>
+          <w:tcPr>
+            <w:tcW w:w="1435" w:type="dxa"/>
+            <w:vAlign w:val="bottom"/>
+            <w:hideMark/>
+          </w:tcPr>
+          <w:p>
+            <w:pPr>
+              <w:spacing w:after="0" w:line="15" w:lineRule="atLeast"/>
+              <w:jc w:val="center"/>
+              <w:rPr>
+                <w:rFonts w:ascii="Times New Roman" w:eastAsia="Times New Roman" w:hAnsi="Times New Roman" w:cs="Times New Roman"/>
+                <w:sz w:val="2"/>
+                <w:szCs w:val="2"/>
+                <w:lang w:eastAsia="ru-RU"/>
+              </w:rPr>
+            </w:pPr>
+          </w:p>
+        </w:tc>
+      </w:tr>
+      <w:tr>
+        <w:trPr>
+          <w:trHeight w:val="315"/>
+          <w:tblCellSpacing w:w="0" w:type="dxa"/>
+          <w:jc w:val="center"/>
+        </w:trPr>
+        <w:tc>
+          <w:tcPr>
+            <w:tcW w:w="2763" w:type="dxa"/>
+            <w:vAlign w:val="bottom"/>
+            <w:hideMark/>
+          </w:tcPr>
+          <w:p>
+            <w:pPr>
+              <w:spacing w:after="0" w:line="255" w:lineRule="atLeast"/>
+              <w:jc w:val="center"/>
+              <w:rPr>
+                <w:rFonts w:ascii="Times New Roman" w:eastAsia="Times New Roman" w:hAnsi="Times New Roman" w:cs="Times New Roman"/>
+                <w:sz w:val="24"/>
+                <w:szCs w:val="24"/>
+                <w:lang w:eastAsia="ru-RU"/>
+              </w:rPr>
+            </w:pPr>
+            <w:r>
+              <w:rPr>
+                <w:rFonts w:ascii="Times New Roman" w:eastAsia="Times New Roman" w:hAnsi="Times New Roman" w:cs="Times New Roman"/>
+                <w:sz w:val="24"/>
+                <w:szCs w:val="24"/>
+                <w:lang w:eastAsia="ru-RU"/>
+              </w:rPr>
+              <w:t>Дата</w:t>
+            </w:r>
+          </w:p>
+        </w:tc>
+        <w:tc>
+          <w:tcPr>
+            <w:tcW w:w="2024" w:type="dxa"/>
+            <w:vAlign w:val="bottom"/>
+            <w:hideMark/>
+          </w:tcPr>
+          <w:p>
+            <w:pPr>
+              <w:spacing w:after="0" w:line="15" w:lineRule="atLeast"/>
+              <w:jc w:val="center"/>
+              <w:rPr>
+                <w:rFonts w:ascii="Times New Roman" w:eastAsia="Times New Roman" w:hAnsi="Times New Roman" w:cs="Times New Roman"/>
+                <w:sz w:val="2"/>
+                <w:szCs w:val="2"/>
+                <w:lang w:eastAsia="ru-RU"/>
+              </w:rPr>
+            </w:pPr>
+          </w:p>
+        </w:tc>
+        <w:tc>
+          <w:tcPr>
+            <w:tcW w:w="2763" w:type="dxa"/>
+            <w:vAlign w:val="bottom"/>
+            <w:hideMark/>
+          </w:tcPr>
+          <w:p>
+            <w:pPr>
+              <w:spacing w:after="0" w:line="255" w:lineRule="atLeast"/>
+              <w:jc w:val="center"/>
+              <w:rPr>
+                <w:rFonts w:ascii="Times New Roman" w:eastAsia="Times New Roman" w:hAnsi="Times New Roman" w:cs="Times New Roman"/>
+                <w:sz w:val="24"/>
+                <w:szCs w:val="24"/>
+                <w:lang w:eastAsia="ru-RU"/>
+              </w:rPr>
+            </w:pPr>
+            <w:r>
+              <w:rPr>
+                <w:rFonts w:ascii="Times New Roman" w:eastAsia="Times New Roman" w:hAnsi="Times New Roman" w:cs="Times New Roman"/>
+                <w:sz w:val="24"/>
+                <w:szCs w:val="24"/>
+                <w:lang w:eastAsia="ru-RU"/>
+              </w:rPr>
+              <w:t>Дата</w:t>
+            </w:r>
+          </w:p>
+        </w:tc>
+        <w:tc>
+          <w:tcPr>
+            <w:tcW w:w="1435" w:type="dxa"/>
+            <w:vAlign w:val="bottom"/>
+            <w:hideMark/>
+          </w:tcPr>
+          <w:p>
+            <w:pPr>
+              <w:spacing w:after="0" w:line="15" w:lineRule="atLeast"/>
+              <w:jc w:val="center"/>
+              <w:rPr>
+                <w:rFonts w:ascii="Times New Roman" w:eastAsia="Times New Roman" w:hAnsi="Times New Roman" w:cs="Times New Roman"/>
+                <w:sz w:val="2"/>
+                <w:szCs w:val="2"/>
+                <w:lang w:eastAsia="ru-RU"/>
+              </w:rPr>
+            </w:pPr>
+          </w:p>
+        </w:tc>
+      </w:tr>
+    </w:tbl>
+    <w:p>
+      <w:pPr>
+        <w:spacing w:after="0" w:line="255" w:lineRule="atLeast"/>
+        <w:jc w:val="center"/>
+        <w:rPr>
+          <w:rFonts w:ascii="Times New Roman" w:eastAsia="Times New Roman" w:hAnsi="Times New Roman" w:cs="Times New Roman"/>
+          <w:color w:val="000000"/>
+          <w:sz w:val="24"/>
+          <w:szCs w:val="24"/>
+          <w:lang w:eastAsia="ru-RU"/>
+        </w:rPr>
+      </w:pPr>
+      <w:r>
+        <w:rPr>
+          <w:rFonts w:ascii="Times New Roman" w:eastAsia="Times New Roman" w:hAnsi="Times New Roman" w:cs="Times New Roman"/>
+          <w:color w:val="000000"/>
+          <w:sz w:val="24"/>
+          <w:szCs w:val="24"/>
+          <w:lang w:eastAsia="ru-RU"/>
+        </w:rPr>
+        <w:t>___________________________________________________________________________</w:t>
+      </w:r>
+    </w:p>
+    <w:p>
+      <w:pPr>
+        <w:spacing w:after="0" w:line="255" w:lineRule="atLeast"/>
+        <w:jc w:val="center"/>
+        <w:rPr>
+          <w:rFonts w:ascii="Times New Roman" w:eastAsia="Times New Roman" w:hAnsi="Times New Roman" w:cs="Times New Roman"/>
+          <w:color w:val="000000"/>
+          <w:sz w:val="24"/>
+          <w:szCs w:val="24"/>
+          <w:lang w:eastAsia="ru-RU"/>
+        </w:rPr>
+      </w:pPr>
+      <w:r>
+        <w:rPr>
+          <w:rFonts w:ascii="Times New Roman" w:eastAsia="Times New Roman" w:hAnsi="Times New Roman" w:cs="Times New Roman"/>
+          <w:color w:val="000000"/>
+          <w:sz w:val="24"/>
+          <w:szCs w:val="24"/>
+          <w:lang w:eastAsia="ru-RU"/>
+        </w:rPr>
+        <w:t>наименование вида АС</w:t>
+      </w:r>
+    </w:p>
+    <w:p>
+      <w:pPr>
+        <w:spacing w:before="15" w:after="0" w:line="255" w:lineRule="atLeast"/>
+        <w:jc w:val="center"/>
+        <w:rPr>
+          <w:rFonts w:ascii="Times New Roman" w:eastAsia="Times New Roman" w:hAnsi="Times New Roman" w:cs="Times New Roman"/>
+          <w:color w:val="000000"/>
+          <w:sz w:val="24"/>
+          <w:szCs w:val="24"/>
+          <w:lang w:eastAsia="ru-RU"/>
+        </w:rPr>
+      </w:pPr>
+      <w:r>
+        <w:rPr>
+          <w:rFonts w:ascii="Times New Roman" w:eastAsia="Times New Roman" w:hAnsi="Times New Roman" w:cs="Times New Roman"/>
+          <w:color w:val="000000"/>
+          <w:sz w:val="24"/>
+          <w:szCs w:val="24"/>
+          <w:lang w:eastAsia="ru-RU"/>
+        </w:rPr>
+        <w:t>___________________________________________________________________________</w:t>
+      </w:r>
+    </w:p>
+    <w:p>
+      <w:pPr>
+        <w:spacing w:before="30" w:after="0" w:line="255" w:lineRule="atLeast"/>
+        <w:jc w:val="center"/>
+        <w:rPr>
+          <w:rFonts w:ascii="Times New Roman" w:eastAsia="Times New Roman" w:hAnsi="Times New Roman" w:cs="Times New Roman"/>
+          <w:color w:val="000000"/>
+          <w:sz w:val="24"/>
+          <w:szCs w:val="24"/>
+          <w:lang w:eastAsia="ru-RU"/>
+        </w:rPr>
+      </w:pPr>
+      <w:r>
+        <w:rPr>
+          <w:rFonts w:ascii="Times New Roman" w:eastAsia="Times New Roman" w:hAnsi="Times New Roman" w:cs="Times New Roman"/>
+          <w:color w:val="000000"/>
+          <w:sz w:val="24"/>
+          <w:szCs w:val="24"/>
+          <w:lang w:eastAsia="ru-RU"/>
+        </w:rPr>
+        <w:t>наименование объекта автоматизации</w:t>
+      </w:r>
+    </w:p>
+    <w:p>
+      <w:pPr>
+        <w:spacing w:before="15" w:after="0" w:line="255" w:lineRule="atLeast"/>
+        <w:jc w:val="center"/>
+        <w:rPr>
+          <w:rFonts w:ascii="Times New Roman" w:eastAsia="Times New Roman" w:hAnsi="Times New Roman" w:cs="Times New Roman"/>
+          <w:color w:val="000000"/>
+          <w:sz w:val="24"/>
+          <w:szCs w:val="24"/>
+          <w:lang w:eastAsia="ru-RU"/>
+        </w:rPr>
+      </w:pPr>
+      <w:r>
+        <w:rPr>
+          <w:rFonts w:ascii="Times New Roman" w:eastAsia="Times New Roman" w:hAnsi="Times New Roman" w:cs="Times New Roman"/>
+          <w:color w:val="000000"/>
+          <w:sz w:val="24"/>
+          <w:szCs w:val="24"/>
+          <w:lang w:eastAsia="ru-RU"/>
+        </w:rPr>
+        <w:t>___________________________________________________________________________</w:t>
+      </w:r>
+    </w:p>
+    <w:p>
+      <w:pPr>
+        <w:spacing w:before="45" w:after="0" w:line="255" w:lineRule="atLeast"/>
+        <w:jc w:val="center"/>
+        <w:rPr>
+          <w:rFonts w:ascii="Times New Roman" w:eastAsia="Times New Roman" w:hAnsi="Times New Roman" w:cs="Times New Roman"/>
+          <w:color w:val="000000"/>
+          <w:sz w:val="24"/>
+          <w:szCs w:val="24"/>
+          <w:lang w:eastAsia="ru-RU"/>
+        </w:rPr>
+      </w:pPr>
+      <w:r>
+        <w:rPr>
+          <w:rFonts w:ascii="Times New Roman" w:eastAsia="Times New Roman" w:hAnsi="Times New Roman" w:cs="Times New Roman"/>
+          <w:color w:val="000000"/>
+          <w:sz w:val="24"/>
+          <w:szCs w:val="24"/>
+          <w:lang w:eastAsia="ru-RU"/>
+        </w:rPr>
+        <w:t>сокращенное наименование АС</w:t>
+      </w:r>
+    </w:p>
+    <w:p>
+      <w:pPr>
+        <w:spacing w:before="45" w:after="0" w:line="255" w:lineRule="atLeast"/>
+        <w:jc w:val="center"/>
+        <w:rPr>
+          <w:rFonts w:ascii="Times New Roman" w:eastAsia="Times New Roman" w:hAnsi="Times New Roman" w:cs="Times New Roman"/>
+          <w:color w:val="000000"/>
+          <w:sz w:val="24"/>
+          <w:szCs w:val="24"/>
+          <w:lang w:eastAsia="ru-RU"/>
+        </w:rPr>
+      </w:pPr>
+    </w:p>
+    <w:p>
+      <w:pPr>
+        <w:spacing w:before="135" w:after="0" w:line="255" w:lineRule="atLeast"/>
+        <w:jc w:val="center"/>
+        <w:rPr>
+          <w:rFonts w:ascii="Times New Roman" w:eastAsia="Times New Roman" w:hAnsi="Times New Roman" w:cs="Times New Roman"/>
+          <w:b/>
+          <w:bCs/>
+          <w:color w:val="000000"/>
+          <w:sz w:val="24"/>
+          <w:szCs w:val="24"/>
+          <w:lang w:eastAsia="ru-RU"/>
+        </w:rPr>
+      </w:pPr>
+      <w:r>
+        <w:rPr>
+          <w:rFonts w:ascii="Times New Roman" w:eastAsia="Times New Roman" w:hAnsi="Times New Roman" w:cs="Times New Roman"/>
+          <w:b/>
+          <w:bCs/>
+          <w:color w:val="000000"/>
+          <w:sz w:val="24"/>
+          <w:szCs w:val="24"/>
+          <w:lang w:eastAsia="ru-RU"/>
+        </w:rPr>
+        <w:t>ТЕХНИЧЕСКОЕ ЗАДАНИЕ</w:t>
+      </w:r>
+    </w:p>
+    <w:p>
+      <w:pPr>
+        <w:spacing w:before="150" w:after="0" w:line="390" w:lineRule="atLeast"/>
+        <w:ind w:hanging="360"/>
+        <w:jc w:val="center"/>
+        <w:rPr>
+          <w:rFonts w:ascii="Times New Roman" w:eastAsia="Times New Roman" w:hAnsi="Times New Roman" w:cs="Times New Roman"/>
+          <w:color w:val="000000"/>
+          <w:sz w:val="24"/>
+          <w:szCs w:val="24"/>
+          <w:lang w:eastAsia="ru-RU"/>
+        </w:rPr>
+      </w:pPr>
+      <w:r>
+        <w:rPr>
+          <w:rFonts w:ascii="Times New Roman" w:eastAsia="Times New Roman" w:hAnsi="Times New Roman" w:cs="Times New Roman"/>
+          <w:color w:val="000000"/>
+          <w:sz w:val="24"/>
+          <w:szCs w:val="24"/>
+          <w:lang w:eastAsia="ru-RU"/>
+        </w:rPr>
+        <w:t>На________ листах</w:t>
+      </w:r>
+    </w:p>
+    <w:p>
+      <w:pPr>
+        <w:spacing w:before="150" w:after="0" w:line="390" w:lineRule="atLeast"/>
+        <w:ind w:hanging="360"/>
+        <w:jc w:val="center"/>
+        <w:rPr>
+          <w:rFonts w:ascii="Times New Roman" w:eastAsia="Times New Roman" w:hAnsi="Times New Roman" w:cs="Times New Roman"/>
+          <w:color w:val="000000"/>
+          <w:sz w:val="24"/>
+          <w:szCs w:val="24"/>
+          <w:lang w:eastAsia="ru-RU"/>
+        </w:rPr>
+      </w:pPr>
+      <w:r>
+        <w:rPr>
+          <w:rFonts w:ascii="Times New Roman" w:eastAsia="Times New Roman" w:hAnsi="Times New Roman" w:cs="Times New Roman"/>
+          <w:color w:val="000000"/>
+          <w:sz w:val="24"/>
+          <w:szCs w:val="24"/>
+          <w:lang w:eastAsia="ru-RU"/>
+        </w:rPr>
+        <w:t>Действует с</w:t>
+      </w:r>
+    </w:p>
+    <w:p>
+      <w:pPr>
+        <w:spacing w:after="0" w:line="300" w:lineRule="atLeast"/>
+        <w:ind w:firstLine="345"/>
+        <w:jc w:val="center"/>
+        <w:rPr>
+          <w:rFonts w:ascii="Times New Roman" w:eastAsia="Times New Roman" w:hAnsi="Times New Roman" w:cs="Times New Roman"/>
+          <w:color w:val="000000"/>
+          <w:sz w:val="24"/>
+          <w:szCs w:val="24"/>
+          <w:lang w:eastAsia="ru-RU"/>
+        </w:rPr>
+      </w:pPr>
+    </w:p>
+    <w:p>
+      <w:pPr>
+        <w:spacing w:after="0" w:line="300" w:lineRule="atLeast"/>
+        <w:ind w:firstLine="345"/>
+        <w:jc w:val="center"/>
+        <w:rPr>
+          <w:rFonts w:ascii="Times New Roman" w:eastAsia="Times New Roman" w:hAnsi="Times New Roman" w:cs="Times New Roman"/>
+          <w:color w:val="000000"/>
+          <w:sz w:val="24"/>
+          <w:szCs w:val="24"/>
+          <w:lang w:eastAsia="ru-RU"/>
+        </w:rPr>
+      </w:pPr>
+    </w:p>
+    <w:p>
+      <w:pPr>
+        <w:spacing w:after="0" w:line="300" w:lineRule="atLeast"/>
+        <w:ind w:firstLine="345"/>
+        <w:jc w:val="center"/>
+        <w:rPr>
+          <w:rFonts w:ascii="Times New Roman" w:eastAsia="Times New Roman" w:hAnsi="Times New Roman" w:cs="Times New Roman"/>
+          <w:color w:val="000000"/>
+          <w:sz w:val="24"/>
+          <w:szCs w:val="24"/>
+          <w:lang w:eastAsia="ru-RU"/>
+        </w:rPr>
+      </w:pPr>
+    </w:p>
+    <w:p>
+      <w:pPr>
+        <w:spacing w:after="0" w:line="300" w:lineRule="atLeast"/>
+        <w:ind w:firstLine="345"/>
+        <w:jc w:val="center"/>
+        <w:rPr>
+          <w:rFonts w:ascii="Times New Roman" w:eastAsia="Times New Roman" w:hAnsi="Times New Roman" w:cs="Times New Roman"/>
+          <w:color w:val="000000"/>
+          <w:sz w:val="24"/>
+          <w:szCs w:val="24"/>
+          <w:lang w:eastAsia="ru-RU"/>
+        </w:rPr>
+      </w:pPr>
+    </w:p>
+    <w:p>
+      <w:pPr>
+        <w:spacing w:after="0" w:line="300" w:lineRule="atLeast"/>
+        <w:ind w:firstLine="345"/>
+        <w:jc w:val="center"/>
+        <w:rPr>
+          <w:rFonts w:ascii="Times New Roman" w:eastAsia="Times New Roman" w:hAnsi="Times New Roman" w:cs="Times New Roman"/>
+          <w:color w:val="000000"/>
+          <w:sz w:val="24"/>
+          <w:szCs w:val="24"/>
+          <w:lang w:eastAsia="ru-RU"/>
+        </w:rPr>
+      </w:pPr>
+    </w:p>
+    <w:p>
+      <w:pPr>
+        <w:spacing w:after="0" w:line="300" w:lineRule="atLeast"/>
+        <w:ind w:firstLine="345"/>
+        <w:jc w:val="center"/>
+        <w:rPr>
+          <w:rFonts w:ascii="Times New Roman" w:eastAsia="Times New Roman" w:hAnsi="Times New Roman" w:cs="Times New Roman"/>
+          <w:color w:val="000000"/>
+          <w:sz w:val="24"/>
+          <w:szCs w:val="24"/>
+          <w:lang w:eastAsia="ru-RU"/>
+        </w:rPr>
+      </w:pPr>
+    </w:p>
+    <w:p>
+      <w:pPr>
+        <w:spacing w:after="0" w:line="300" w:lineRule="atLeast"/>
+        <w:ind w:firstLine="345"/>
+        <w:jc w:val="center"/>
+        <w:rPr>
+          <w:rFonts w:ascii="Times New Roman" w:eastAsia="Times New Roman" w:hAnsi="Times New Roman" w:cs="Times New Roman"/>
+          <w:color w:val="000000"/>
+          <w:sz w:val="24"/>
+          <w:szCs w:val="24"/>
+          <w:lang w:eastAsia="ru-RU"/>
+        </w:rPr>
+      </w:pPr>
+      <w:r>
+        <w:rPr>
+          <w:rFonts w:ascii="Times New Roman" w:eastAsia="Times New Roman" w:hAnsi="Times New Roman" w:cs="Times New Roman"/>
+          <w:color w:val="000000"/>
+          <w:sz w:val="24"/>
+          <w:szCs w:val="24"/>
+          <w:lang w:eastAsia="ru-RU"/>
+        </w:rPr>
+        <w:t>СОГЛАСОВАНО Руководитель (должность,</w:t>
+      </w:r>
+    </w:p>
+    <w:p>
+      <w:pPr>
+        <w:spacing w:after="150" w:line="255" w:lineRule="atLeast"/>
+        <w:jc w:val="center"/>
+        <w:rPr>
+          <w:rFonts w:ascii="Times New Roman" w:eastAsia="Times New Roman" w:hAnsi="Times New Roman" w:cs="Times New Roman"/>
+          <w:color w:val="000000"/>
+          <w:sz w:val="24"/>
+          <w:szCs w:val="24"/>
+          <w:lang w:eastAsia="ru-RU"/>
+        </w:rPr>
+      </w:pPr>
+      <w:r>
+        <w:rPr>
+          <w:rFonts w:ascii="Times New Roman" w:eastAsia="Times New Roman" w:hAnsi="Times New Roman" w:cs="Times New Roman"/>
+          <w:color w:val="000000"/>
+          <w:sz w:val="24"/>
+          <w:szCs w:val="24"/>
+          <w:lang w:eastAsia="ru-RU"/>
+        </w:rPr>
+        <w:t>наименование согласующей организации)</w:t>
+      </w:r>
+    </w:p>
+    <w:tbl>
+      <w:tblPr>
+        <w:tblW w:w="9160" w:type="dxa"/>
+        <w:jc w:val="center"/>
+        <w:tblCellSpacing w:w="0" w:type="dxa"/>
+        <w:tblCellMar>
+          <w:left w:w="0" w:type="dxa"/>
+          <w:right w:w="0" w:type="dxa"/>
+        </w:tblCellMar>
+        <w:tblLook w:val="04A0" w:firstRow="1" w:lastRow="0" w:firstColumn="1" w:lastColumn="0" w:noHBand="0" w:noVBand="1"/>
+      </w:tblPr>
+      <w:tblGrid>
+        <w:gridCol w:w="2478"/>
+        <w:gridCol w:w="1682"/>
+        <w:gridCol w:w="495"/>
+        <w:gridCol w:w="2223"/>
+        <w:gridCol w:w="165"/>
+        <w:gridCol w:w="991"/>
+        <w:gridCol w:w="1126"/>
+      </w:tblGrid>
+      <w:tr>
+        <w:trPr>
+          <w:trHeight w:val="424"/>
+          <w:tblCellSpacing w:w="0" w:type="dxa"/>
+          <w:jc w:val="center"/>
+        </w:trPr>
+        <w:tc>
+          <w:tcPr>
+            <w:tcW w:w="2478" w:type="dxa"/>
+            <w:vAlign w:val="bottom"/>
+            <w:hideMark/>
+          </w:tcPr>
+          <w:p>
+            <w:pPr>
+              <w:spacing w:after="0" w:line="255" w:lineRule="atLeast"/>
+              <w:jc w:val="center"/>
+              <w:rPr>
+                <w:rFonts w:ascii="Times New Roman" w:eastAsia="Times New Roman" w:hAnsi="Times New Roman" w:cs="Times New Roman"/>
+                <w:sz w:val="24"/>
+                <w:szCs w:val="24"/>
+                <w:lang w:eastAsia="ru-RU"/>
+              </w:rPr>
+            </w:pPr>
+            <w:r>
+              <w:rPr>
+                <w:rFonts w:ascii="Times New Roman" w:eastAsia="Times New Roman" w:hAnsi="Times New Roman" w:cs="Times New Roman"/>
+                <w:sz w:val="24"/>
+                <w:szCs w:val="24"/>
+                <w:lang w:eastAsia="ru-RU"/>
+              </w:rPr>
+              <w:t>Личная</w:t>
+            </w:r>
+          </w:p>
+        </w:tc>
+        <w:tc>
+          <w:tcPr>
+            <w:tcW w:w="1682" w:type="dxa"/>
+            <w:vAlign w:val="bottom"/>
+            <w:hideMark/>
+          </w:tcPr>
+          <w:p>
+            <w:pPr>
+              <w:spacing w:after="0" w:line="15" w:lineRule="atLeast"/>
+              <w:jc w:val="center"/>
+              <w:rPr>
+                <w:rFonts w:ascii="Times New Roman" w:eastAsia="Times New Roman" w:hAnsi="Times New Roman" w:cs="Times New Roman"/>
+                <w:sz w:val="2"/>
+                <w:szCs w:val="2"/>
+                <w:lang w:eastAsia="ru-RU"/>
+              </w:rPr>
+            </w:pPr>
+          </w:p>
+        </w:tc>
+        <w:tc>
+          <w:tcPr>
+            <w:tcW w:w="495" w:type="dxa"/>
+            <w:vAlign w:val="bottom"/>
+            <w:hideMark/>
+          </w:tcPr>
+          <w:p>
+            <w:pPr>
+              <w:spacing w:after="0" w:line="15" w:lineRule="atLeast"/>
+              <w:jc w:val="center"/>
+              <w:rPr>
+                <w:rFonts w:ascii="Times New Roman" w:eastAsia="Times New Roman" w:hAnsi="Times New Roman" w:cs="Times New Roman"/>
+                <w:sz w:val="2"/>
+                <w:szCs w:val="2"/>
+                <w:lang w:eastAsia="ru-RU"/>
+              </w:rPr>
+            </w:pPr>
+          </w:p>
+        </w:tc>
+        <w:tc>
+          <w:tcPr>
+            <w:tcW w:w="2388" w:type="dxa"/>
+            <w:gridSpan w:val="2"/>
+            <w:vAlign w:val="bottom"/>
+            <w:hideMark/>
+          </w:tcPr>
+          <w:p>
+            <w:pPr>
+              <w:spacing w:after="0" w:line="255" w:lineRule="atLeast"/>
+              <w:jc w:val="center"/>
+              <w:rPr>
+                <w:rFonts w:ascii="Times New Roman" w:eastAsia="Times New Roman" w:hAnsi="Times New Roman" w:cs="Times New Roman"/>
+                <w:sz w:val="24"/>
+                <w:szCs w:val="24"/>
+                <w:lang w:eastAsia="ru-RU"/>
+              </w:rPr>
+            </w:pPr>
+            <w:r>
+              <w:rPr>
+                <w:rFonts w:ascii="Times New Roman" w:eastAsia="Times New Roman" w:hAnsi="Times New Roman" w:cs="Times New Roman"/>
+                <w:sz w:val="24"/>
+                <w:szCs w:val="24"/>
+                <w:lang w:eastAsia="ru-RU"/>
+              </w:rPr>
+              <w:t>Расшифровка</w:t>
+            </w:r>
+          </w:p>
+        </w:tc>
+        <w:tc>
+          <w:tcPr>
+            <w:tcW w:w="991" w:type="dxa"/>
+            <w:vAlign w:val="bottom"/>
+            <w:hideMark/>
+          </w:tcPr>
+          <w:p>
+            <w:pPr>
+              <w:spacing w:after="0" w:line="15" w:lineRule="atLeast"/>
+              <w:jc w:val="center"/>
+              <w:rPr>
+                <w:rFonts w:ascii="Times New Roman" w:eastAsia="Times New Roman" w:hAnsi="Times New Roman" w:cs="Times New Roman"/>
+                <w:sz w:val="2"/>
+                <w:szCs w:val="2"/>
+                <w:lang w:eastAsia="ru-RU"/>
+              </w:rPr>
+            </w:pPr>
+          </w:p>
+        </w:tc>
+        <w:tc>
+          <w:tcPr>
+            <w:tcW w:w="1126" w:type="dxa"/>
+            <w:vAlign w:val="bottom"/>
+            <w:hideMark/>
+          </w:tcPr>
+          <w:p>
+            <w:pPr>
+              <w:spacing w:after="0" w:line="15" w:lineRule="atLeast"/>
+              <w:jc w:val="center"/>
+              <w:rPr>
+                <w:rFonts w:ascii="Times New Roman" w:eastAsia="Times New Roman" w:hAnsi="Times New Roman" w:cs="Times New Roman"/>
+                <w:sz w:val="2"/>
+                <w:szCs w:val="2"/>
+                <w:lang w:eastAsia="ru-RU"/>
+              </w:rPr>
+            </w:pPr>
+          </w:p>
+        </w:tc>
+      </w:tr>
+      <w:tr>
+        <w:trPr>
+          <w:trHeight w:val="356"/>
+          <w:tblCellSpacing w:w="0" w:type="dxa"/>
+          <w:jc w:val="center"/>
+        </w:trPr>
+        <w:tc>
+          <w:tcPr>
+            <w:tcW w:w="2478" w:type="dxa"/>
+            <w:vAlign w:val="bottom"/>
+            <w:hideMark/>
+          </w:tcPr>
+          <w:p>
+            <w:pPr>
+              <w:spacing w:after="0" w:line="255" w:lineRule="atLeast"/>
+              <w:jc w:val="center"/>
+              <w:rPr>
+                <w:rFonts w:ascii="Times New Roman" w:eastAsia="Times New Roman" w:hAnsi="Times New Roman" w:cs="Times New Roman"/>
+                <w:sz w:val="24"/>
+                <w:szCs w:val="24"/>
+                <w:lang w:eastAsia="ru-RU"/>
+              </w:rPr>
+            </w:pPr>
+            <w:r>
+              <w:rPr>
+                <w:rFonts w:ascii="Times New Roman" w:eastAsia="Times New Roman" w:hAnsi="Times New Roman" w:cs="Times New Roman"/>
+                <w:sz w:val="24"/>
+                <w:szCs w:val="24"/>
+                <w:lang w:eastAsia="ru-RU"/>
+              </w:rPr>
+              <w:t>подпись</w:t>
+            </w:r>
+          </w:p>
+        </w:tc>
+        <w:tc>
+          <w:tcPr>
+            <w:tcW w:w="1682" w:type="dxa"/>
+            <w:vAlign w:val="bottom"/>
+            <w:hideMark/>
+          </w:tcPr>
+          <w:p>
+            <w:pPr>
+              <w:spacing w:after="0" w:line="15" w:lineRule="atLeast"/>
+              <w:jc w:val="center"/>
+              <w:rPr>
+                <w:rFonts w:ascii="Times New Roman" w:eastAsia="Times New Roman" w:hAnsi="Times New Roman" w:cs="Times New Roman"/>
+                <w:sz w:val="2"/>
+                <w:szCs w:val="2"/>
+                <w:lang w:eastAsia="ru-RU"/>
+              </w:rPr>
+            </w:pPr>
+          </w:p>
+        </w:tc>
+        <w:tc>
+          <w:tcPr>
+            <w:tcW w:w="495" w:type="dxa"/>
+            <w:vAlign w:val="bottom"/>
+            <w:hideMark/>
+          </w:tcPr>
+          <w:p>
+            <w:pPr>
+              <w:spacing w:after="0" w:line="15" w:lineRule="atLeast"/>
+              <w:jc w:val="center"/>
+              <w:rPr>
+                <w:rFonts w:ascii="Times New Roman" w:eastAsia="Times New Roman" w:hAnsi="Times New Roman" w:cs="Times New Roman"/>
+                <w:sz w:val="2"/>
+                <w:szCs w:val="2"/>
+                <w:lang w:eastAsia="ru-RU"/>
+              </w:rPr>
+            </w:pPr>
+          </w:p>
+        </w:tc>
+        <w:tc>
+          <w:tcPr>
+            <w:tcW w:w="2388" w:type="dxa"/>
+            <w:gridSpan w:val="2"/>
+            <w:vAlign w:val="bottom"/>
+            <w:hideMark/>
+          </w:tcPr>
+          <w:p>
+            <w:pPr>
+              <w:spacing w:after="0" w:line="255" w:lineRule="atLeast"/>
+              <w:jc w:val="center"/>
+              <w:rPr>
+                <w:rFonts w:ascii="Times New Roman" w:eastAsia="Times New Roman" w:hAnsi="Times New Roman" w:cs="Times New Roman"/>
+                <w:sz w:val="24"/>
+                <w:szCs w:val="24"/>
+                <w:lang w:eastAsia="ru-RU"/>
+              </w:rPr>
+            </w:pPr>
+            <w:r>
+              <w:rPr>
+                <w:rFonts w:ascii="Times New Roman" w:eastAsia="Times New Roman" w:hAnsi="Times New Roman" w:cs="Times New Roman"/>
+                <w:sz w:val="24"/>
+                <w:szCs w:val="24"/>
+                <w:lang w:eastAsia="ru-RU"/>
+              </w:rPr>
+              <w:t>подписи</w:t>
+            </w:r>
+          </w:p>
+        </w:tc>
+        <w:tc>
+          <w:tcPr>
+            <w:tcW w:w="991" w:type="dxa"/>
+            <w:vAlign w:val="bottom"/>
+            <w:hideMark/>
+          </w:tcPr>
+          <w:p>
+            <w:pPr>
+              <w:spacing w:after="0" w:line="15" w:lineRule="atLeast"/>
+              <w:jc w:val="center"/>
+              <w:rPr>
+                <w:rFonts w:ascii="Times New Roman" w:eastAsia="Times New Roman" w:hAnsi="Times New Roman" w:cs="Times New Roman"/>
+                <w:sz w:val="2"/>
+                <w:szCs w:val="2"/>
+                <w:lang w:eastAsia="ru-RU"/>
+              </w:rPr>
+            </w:pPr>
+          </w:p>
+        </w:tc>
+        <w:tc>
+          <w:tcPr>
+            <w:tcW w:w="1126" w:type="dxa"/>
+            <w:vAlign w:val="bottom"/>
+            <w:hideMark/>
+          </w:tcPr>
+          <w:p>
+            <w:pPr>
+              <w:spacing w:after="0" w:line="15" w:lineRule="atLeast"/>
+              <w:jc w:val="center"/>
+              <w:rPr>
+                <w:rFonts w:ascii="Times New Roman" w:eastAsia="Times New Roman" w:hAnsi="Times New Roman" w:cs="Times New Roman"/>
+                <w:sz w:val="2"/>
+                <w:szCs w:val="2"/>
+                <w:lang w:eastAsia="ru-RU"/>
+              </w:rPr>
+            </w:pPr>
+          </w:p>
+        </w:tc>
+      </w:tr>
+      <w:tr>
+        <w:trPr>
+          <w:trHeight w:val="407"/>
+          <w:tblCellSpacing w:w="0" w:type="dxa"/>
+          <w:jc w:val="center"/>
+        </w:trPr>
+        <w:tc>
+          <w:tcPr>
+            <w:tcW w:w="2478" w:type="dxa"/>
+            <w:vAlign w:val="bottom"/>
+            <w:hideMark/>
+          </w:tcPr>
+          <w:p>
+            <w:pPr>
+              <w:spacing w:after="0" w:line="255" w:lineRule="atLeast"/>
+              <w:jc w:val="center"/>
+              <w:rPr>
+                <w:rFonts w:ascii="Times New Roman" w:eastAsia="Times New Roman" w:hAnsi="Times New Roman" w:cs="Times New Roman"/>
+                <w:sz w:val="24"/>
+                <w:szCs w:val="24"/>
+                <w:lang w:eastAsia="ru-RU"/>
+              </w:rPr>
+            </w:pPr>
+            <w:r>
+              <w:rPr>
+                <w:rFonts w:ascii="Times New Roman" w:eastAsia="Times New Roman" w:hAnsi="Times New Roman" w:cs="Times New Roman"/>
+                <w:sz w:val="24"/>
+                <w:szCs w:val="24"/>
+                <w:lang w:eastAsia="ru-RU"/>
+              </w:rPr>
+              <w:t>Печать</w:t>
+            </w:r>
+          </w:p>
+        </w:tc>
+        <w:tc>
+          <w:tcPr>
+            <w:tcW w:w="1682" w:type="dxa"/>
+            <w:vAlign w:val="bottom"/>
+            <w:hideMark/>
+          </w:tcPr>
+          <w:p>
+            <w:pPr>
+              <w:spacing w:after="0" w:line="15" w:lineRule="atLeast"/>
+              <w:jc w:val="center"/>
+              <w:rPr>
+                <w:rFonts w:ascii="Times New Roman" w:eastAsia="Times New Roman" w:hAnsi="Times New Roman" w:cs="Times New Roman"/>
+                <w:sz w:val="2"/>
+                <w:szCs w:val="2"/>
+                <w:lang w:eastAsia="ru-RU"/>
+              </w:rPr>
+            </w:pPr>
+          </w:p>
+        </w:tc>
+        <w:tc>
+          <w:tcPr>
+            <w:tcW w:w="495" w:type="dxa"/>
+            <w:vAlign w:val="bottom"/>
+            <w:hideMark/>
+          </w:tcPr>
+          <w:p>
+            <w:pPr>
+              <w:spacing w:after="0" w:line="15" w:lineRule="atLeast"/>
+              <w:jc w:val="center"/>
+              <w:rPr>
+                <w:rFonts w:ascii="Times New Roman" w:eastAsia="Times New Roman" w:hAnsi="Times New Roman" w:cs="Times New Roman"/>
+                <w:sz w:val="2"/>
+                <w:szCs w:val="2"/>
+                <w:lang w:eastAsia="ru-RU"/>
+              </w:rPr>
+            </w:pPr>
+          </w:p>
+        </w:tc>
+        <w:tc>
+          <w:tcPr>
+            <w:tcW w:w="2223" w:type="dxa"/>
+            <w:vAlign w:val="bottom"/>
+            <w:hideMark/>
+          </w:tcPr>
+          <w:p>
+            <w:pPr>
+              <w:spacing w:after="0" w:line="15" w:lineRule="atLeast"/>
+              <w:jc w:val="center"/>
+              <w:rPr>
+                <w:rFonts w:ascii="Times New Roman" w:eastAsia="Times New Roman" w:hAnsi="Times New Roman" w:cs="Times New Roman"/>
+                <w:sz w:val="2"/>
+                <w:szCs w:val="2"/>
+                <w:lang w:eastAsia="ru-RU"/>
+              </w:rPr>
+            </w:pPr>
+          </w:p>
+        </w:tc>
+        <w:tc>
+          <w:tcPr>
+            <w:tcW w:w="165" w:type="dxa"/>
+            <w:vAlign w:val="bottom"/>
+            <w:hideMark/>
+          </w:tcPr>
+          <w:p>
+            <w:pPr>
+              <w:spacing w:after="0" w:line="15" w:lineRule="atLeast"/>
+              <w:jc w:val="center"/>
+              <w:rPr>
+                <w:rFonts w:ascii="Times New Roman" w:eastAsia="Times New Roman" w:hAnsi="Times New Roman" w:cs="Times New Roman"/>
+                <w:sz w:val="2"/>
+                <w:szCs w:val="2"/>
+                <w:lang w:eastAsia="ru-RU"/>
+              </w:rPr>
+            </w:pPr>
+          </w:p>
+        </w:tc>
+        <w:tc>
+          <w:tcPr>
+            <w:tcW w:w="991" w:type="dxa"/>
+            <w:vAlign w:val="bottom"/>
+            <w:hideMark/>
+          </w:tcPr>
+          <w:p>
+            <w:pPr>
+              <w:spacing w:after="0" w:line="15" w:lineRule="atLeast"/>
+              <w:jc w:val="center"/>
+              <w:rPr>
+                <w:rFonts w:ascii="Times New Roman" w:eastAsia="Times New Roman" w:hAnsi="Times New Roman" w:cs="Times New Roman"/>
+                <w:sz w:val="2"/>
+                <w:szCs w:val="2"/>
+                <w:lang w:eastAsia="ru-RU"/>
+              </w:rPr>
+            </w:pPr>
+          </w:p>
+        </w:tc>
+        <w:tc>
+          <w:tcPr>
+            <w:tcW w:w="1126" w:type="dxa"/>
+            <w:vAlign w:val="bottom"/>
+            <w:hideMark/>
+          </w:tcPr>
+          <w:p>
+            <w:pPr>
+              <w:spacing w:after="0" w:line="15" w:lineRule="atLeast"/>
+              <w:jc w:val="center"/>
+              <w:rPr>
+                <w:rFonts w:ascii="Times New Roman" w:eastAsia="Times New Roman" w:hAnsi="Times New Roman" w:cs="Times New Roman"/>
+                <w:sz w:val="2"/>
+                <w:szCs w:val="2"/>
+                <w:lang w:eastAsia="ru-RU"/>
+              </w:rPr>
+            </w:pPr>
+          </w:p>
+        </w:tc>
+      </w:tr>
+      <w:tr>
+        <w:trPr>
+          <w:trHeight w:val="356"/>
+          <w:tblCellSpacing w:w="0" w:type="dxa"/>
+          <w:jc w:val="center"/>
+        </w:trPr>
+        <w:tc>
+          <w:tcPr>
+            <w:tcW w:w="2478" w:type="dxa"/>
+            <w:vAlign w:val="bottom"/>
+            <w:hideMark/>
+          </w:tcPr>
+          <w:p>
+            <w:pPr>
+              <w:spacing w:after="0" w:line="255" w:lineRule="atLeast"/>
+              <w:jc w:val="center"/>
+              <w:rPr>
+                <w:rFonts w:ascii="Times New Roman" w:eastAsia="Times New Roman" w:hAnsi="Times New Roman" w:cs="Times New Roman"/>
+                <w:sz w:val="24"/>
+                <w:szCs w:val="24"/>
+                <w:lang w:eastAsia="ru-RU"/>
+              </w:rPr>
+            </w:pPr>
+            <w:r>
+              <w:rPr>
+                <w:rFonts w:ascii="Times New Roman" w:eastAsia="Times New Roman" w:hAnsi="Times New Roman" w:cs="Times New Roman"/>
+                <w:sz w:val="24"/>
+                <w:szCs w:val="24"/>
+                <w:lang w:eastAsia="ru-RU"/>
+              </w:rPr>
+              <w:t>Дата</w:t>
+            </w:r>
+          </w:p>
+        </w:tc>
+        <w:tc>
+          <w:tcPr>
+            <w:tcW w:w="1682" w:type="dxa"/>
+            <w:vAlign w:val="bottom"/>
+            <w:hideMark/>
+          </w:tcPr>
+          <w:p>
+            <w:pPr>
+              <w:spacing w:after="0" w:line="15" w:lineRule="atLeast"/>
+              <w:jc w:val="center"/>
+              <w:rPr>
+                <w:rFonts w:ascii="Times New Roman" w:eastAsia="Times New Roman" w:hAnsi="Times New Roman" w:cs="Times New Roman"/>
+                <w:sz w:val="2"/>
+                <w:szCs w:val="2"/>
+                <w:lang w:eastAsia="ru-RU"/>
+              </w:rPr>
+            </w:pPr>
+          </w:p>
+        </w:tc>
+        <w:tc>
+          <w:tcPr>
+            <w:tcW w:w="495" w:type="dxa"/>
+            <w:vAlign w:val="bottom"/>
+            <w:hideMark/>
+          </w:tcPr>
+          <w:p>
+            <w:pPr>
+              <w:spacing w:after="0" w:line="15" w:lineRule="atLeast"/>
+              <w:jc w:val="center"/>
+              <w:rPr>
+                <w:rFonts w:ascii="Times New Roman" w:eastAsia="Times New Roman" w:hAnsi="Times New Roman" w:cs="Times New Roman"/>
+                <w:sz w:val="2"/>
+                <w:szCs w:val="2"/>
+                <w:lang w:eastAsia="ru-RU"/>
+              </w:rPr>
+            </w:pPr>
+          </w:p>
+        </w:tc>
+        <w:tc>
+          <w:tcPr>
+            <w:tcW w:w="0" w:type="auto"/>
+            <w:vAlign w:val="center"/>
+            <w:hideMark/>
+          </w:tcPr>
+          <w:p>
+            <w:pPr>
+              <w:spacing w:after="0" w:line="240" w:lineRule="auto"/>
+              <w:jc w:val="center"/>
+              <w:rPr>
+                <w:rFonts w:ascii="Times New Roman" w:eastAsia="Times New Roman" w:hAnsi="Times New Roman" w:cs="Times New Roman"/>
+                <w:sz w:val="20"/>
+                <w:szCs w:val="20"/>
+                <w:lang w:eastAsia="ru-RU"/>
+              </w:rPr>
+            </w:pPr>
+          </w:p>
+        </w:tc>
+        <w:tc>
+          <w:tcPr>
+            <w:tcW w:w="0" w:type="auto"/>
+            <w:vAlign w:val="center"/>
+            <w:hideMark/>
+          </w:tcPr>
+          <w:p>
+            <w:pPr>
+              <w:spacing w:after="0" w:line="240" w:lineRule="auto"/>
+              <w:jc w:val="center"/>
+              <w:rPr>
+                <w:rFonts w:ascii="Times New Roman" w:eastAsia="Times New Roman" w:hAnsi="Times New Roman" w:cs="Times New Roman"/>
+                <w:sz w:val="20"/>
+                <w:szCs w:val="20"/>
+                <w:lang w:eastAsia="ru-RU"/>
+              </w:rPr>
+            </w:pPr>
+          </w:p>
+        </w:tc>
+        <w:tc>
+          <w:tcPr>
+            <w:tcW w:w="0" w:type="auto"/>
+            <w:vAlign w:val="center"/>
+            <w:hideMark/>
+          </w:tcPr>
+          <w:p>
+            <w:pPr>
+              <w:spacing w:after="0" w:line="240" w:lineRule="auto"/>
+              <w:jc w:val="center"/>
+              <w:rPr>
+                <w:rFonts w:ascii="Times New Roman" w:eastAsia="Times New Roman" w:hAnsi="Times New Roman" w:cs="Times New Roman"/>
+                <w:sz w:val="20"/>
+                <w:szCs w:val="20"/>
+                <w:lang w:eastAsia="ru-RU"/>
+              </w:rPr>
+            </w:pPr>
+          </w:p>
+        </w:tc>
+        <w:tc>
+          <w:tcPr>
+            <w:tcW w:w="0" w:type="auto"/>
+            <w:vAlign w:val="center"/>
+            <w:hideMark/>
+          </w:tcPr>
+          <w:p>
+            <w:pPr>
+              <w:spacing w:after="0" w:line="240" w:lineRule="auto"/>
+              <w:jc w:val="center"/>
+              <w:rPr>
+                <w:rFonts w:ascii="Times New Roman" w:eastAsia="Times New Roman" w:hAnsi="Times New Roman" w:cs="Times New Roman"/>
+                <w:sz w:val="20"/>
+                <w:szCs w:val="20"/>
+                <w:lang w:eastAsia="ru-RU"/>
+              </w:rPr>
+            </w:pPr>
+          </w:p>
+        </w:tc>
+      </w:tr>
+    </w:tbl>
+    <w:p>
+      <w:pPr>
+        <w:jc w:val="center"/>
+      </w:pPr>
+    </w:p>
+    <w:p>
+      <w:r>
+        <w:br w:type="page"/>
+      </w:r>
+    </w:p>
+    <w:p>
+      <w:pPr>
+        <w:spacing w:after="0" w:line="240" w:lineRule="auto"/>
+        <w:ind w:firstLine="851"/>
+        <w:contextualSpacing/>
+        <w:jc w:val="both"/>
         <w:rPr>
           <w:rFonts w:ascii="Times New Roman" w:hAnsi="Times New Roman" w:cs="Times New Roman"/>
           <w:b/>
@@ -22,6 +1908,7 @@
           <w:sz w:val="32"/>
           <w:szCs w:val="32"/>
         </w:rPr>
+        <w:lastRenderedPageBreak/>
         <w:t>Введение</w:t>
       </w:r>
     </w:p>
@@ -30,7 +1917,7 @@
         <w:spacing w:after="0" w:line="240" w:lineRule="auto"/>
         <w:ind w:firstLine="851"/>
         <w:contextualSpacing/>
-        <w:jc w:val="center"/>
+        <w:jc w:val="both"/>
         <w:rPr>
           <w:rFonts w:ascii="Times New Roman" w:hAnsi="Times New Roman" w:cs="Times New Roman"/>
           <w:b/>
@@ -44,7 +1931,7 @@
         <w:spacing w:after="0" w:line="240" w:lineRule="auto"/>
         <w:ind w:firstLine="851"/>
         <w:contextualSpacing/>
-        <w:jc w:val="center"/>
+        <w:jc w:val="both"/>
         <w:rPr>
           <w:rFonts w:ascii="Times New Roman" w:hAnsi="Times New Roman" w:cs="Times New Roman"/>
           <w:b/>
@@ -195,6 +2082,10 @@
     </w:p>
     <w:p>
       <w:pPr>
+        <w:spacing w:after="0" w:line="240" w:lineRule="auto"/>
+        <w:ind w:firstLine="851"/>
+        <w:contextualSpacing/>
+        <w:jc w:val="both"/>
         <w:rPr>
           <w:rFonts w:ascii="Times New Roman" w:hAnsi="Times New Roman" w:cs="Times New Roman"/>
           <w:sz w:val="28"/>
@@ -259,6 +2150,20 @@
     </w:p>
     <w:p>
       <w:pPr>
+        <w:spacing w:after="0" w:line="240" w:lineRule="auto"/>
+        <w:ind w:firstLine="851"/>
+        <w:contextualSpacing/>
+        <w:jc w:val="both"/>
+        <w:rPr>
+          <w:rFonts w:ascii="Times New Roman" w:hAnsi="Times New Roman" w:cs="Times New Roman"/>
+          <w:b/>
+          <w:sz w:val="32"/>
+          <w:szCs w:val="32"/>
+        </w:rPr>
+      </w:pPr>
+    </w:p>
+    <w:p>
+      <w:pPr>
         <w:shd w:val="clear" w:color="auto" w:fill="FFFFFF"/>
         <w:spacing w:after="0" w:line="240" w:lineRule="auto"/>
         <w:ind w:firstLine="851"/>
@@ -508,6 +2413,10 @@
     </w:p>
     <w:p>
       <w:pPr>
+        <w:spacing w:after="0" w:line="240" w:lineRule="auto"/>
+        <w:ind w:firstLine="851"/>
+        <w:contextualSpacing/>
+        <w:jc w:val="both"/>
         <w:rPr>
           <w:rFonts w:ascii="Times New Roman" w:eastAsia="Times New Roman" w:hAnsi="Times New Roman" w:cs="Times New Roman"/>
           <w:color w:val="000000"/>
@@ -586,6 +2495,23 @@
     </w:p>
     <w:p>
       <w:pPr>
+        <w:shd w:val="clear" w:color="auto" w:fill="FFFFFF"/>
+        <w:spacing w:after="0" w:line="240" w:lineRule="auto"/>
+        <w:ind w:firstLine="851"/>
+        <w:contextualSpacing/>
+        <w:jc w:val="both"/>
+        <w:rPr>
+          <w:rFonts w:ascii="Times New Roman" w:eastAsia="Times New Roman" w:hAnsi="Times New Roman" w:cs="Times New Roman"/>
+          <w:b/>
+          <w:color w:val="000000"/>
+          <w:sz w:val="32"/>
+          <w:szCs w:val="32"/>
+          <w:lang w:eastAsia="ru-RU"/>
+        </w:rPr>
+      </w:pPr>
+    </w:p>
+    <w:p>
+      <w:pPr>
         <w:spacing w:after="0" w:line="240" w:lineRule="auto"/>
         <w:ind w:firstLine="851"/>
         <w:contextualSpacing/>
@@ -603,63 +2529,38 @@
           <w:szCs w:val="28"/>
         </w:rPr>
         <w:t>Программа будет использоваться в библиотеке двумя группами пользователей: библиотекарь и посетитель(читатель).</w:t>
-      </w:r>
-    </w:p>
-    <w:p>
-      <w:pPr>
-        <w:spacing w:after="0" w:line="240" w:lineRule="auto"/>
-        <w:ind w:firstLine="851"/>
-        <w:contextualSpacing/>
-        <w:jc w:val="both"/>
-        <w:rPr>
-          <w:rFonts w:ascii="Times New Roman" w:hAnsi="Times New Roman" w:cs="Times New Roman"/>
-          <w:b/>
-          <w:sz w:val="28"/>
-          <w:szCs w:val="28"/>
-        </w:rPr>
-      </w:pPr>
-      <w:r>
-        <w:rPr>
-          <w:rFonts w:ascii="Times New Roman" w:hAnsi="Times New Roman" w:cs="Times New Roman"/>
-          <w:b/>
-          <w:sz w:val="28"/>
-          <w:szCs w:val="28"/>
-        </w:rPr>
-        <w:t>2.1 Функциональное назначение.</w:t>
       </w:r>
     </w:p>
     <w:p>
       <w:pPr>
         <w:pStyle w:val="a3"/>
         <w:numPr>
-          <w:ilvl w:val="0"/>
-          <w:numId w:val="3"/>
+          <w:ilvl w:val="1"/>
+          <w:numId w:val="10"/>
         </w:numPr>
         <w:spacing w:after="0" w:line="240" w:lineRule="auto"/>
         <w:ind w:left="0" w:firstLine="851"/>
         <w:jc w:val="both"/>
         <w:rPr>
           <w:rFonts w:ascii="Times New Roman" w:hAnsi="Times New Roman" w:cs="Times New Roman"/>
-          <w:sz w:val="28"/>
-          <w:szCs w:val="28"/>
-        </w:rPr>
-      </w:pPr>
-      <w:r>
-        <w:rPr>
-          <w:rFonts w:ascii="Times New Roman" w:hAnsi="Times New Roman" w:cs="Times New Roman"/>
-          <w:sz w:val="28"/>
-          <w:szCs w:val="28"/>
-        </w:rPr>
-        <w:t>Для посетителей (читателей) библиотеки программа предоставляет возможность просмотра каталога всех книг, которые доступны для взятия на прокат, стоимость проката и сумма залога.</w:t>
+          <w:b/>
+          <w:sz w:val="28"/>
+          <w:szCs w:val="28"/>
+        </w:rPr>
+      </w:pPr>
+      <w:r>
+        <w:rPr>
+          <w:rFonts w:ascii="Times New Roman" w:hAnsi="Times New Roman" w:cs="Times New Roman"/>
+          <w:b/>
+          <w:sz w:val="28"/>
+          <w:szCs w:val="28"/>
+        </w:rPr>
+        <w:t>Функциональное назначение.</w:t>
       </w:r>
     </w:p>
     <w:p>
       <w:pPr>
         <w:pStyle w:val="a3"/>
-        <w:numPr>
-          <w:ilvl w:val="0"/>
-          <w:numId w:val="3"/>
-        </w:numPr>
         <w:spacing w:after="0" w:line="240" w:lineRule="auto"/>
         <w:ind w:left="0" w:firstLine="851"/>
         <w:jc w:val="both"/>
@@ -675,7 +2576,44 @@
           <w:sz w:val="28"/>
           <w:szCs w:val="28"/>
         </w:rPr>
-        <w:t>Для библиотекаря программа предоставляет возможность помечать книги как «Отдан на прокат» (при отдаче книги на прокат), «Возвращен с проката» (при принятии книги с проката), возможность заполнения сроков проката. Назначение залога за книгу</w:t>
+        <w:t>̶ д</w:t>
+      </w:r>
+      <w:r>
+        <w:rPr>
+          <w:rFonts w:ascii="Times New Roman" w:hAnsi="Times New Roman" w:cs="Times New Roman"/>
+          <w:sz w:val="28"/>
+          <w:szCs w:val="28"/>
+        </w:rPr>
+        <w:t>ля посетителей (читателей) библиотеки программа предоставляет возможность просмотра каталога всех книг, которые доступны для взятия на прокат, стоимость проката и сумма залога.</w:t>
+      </w:r>
+    </w:p>
+    <w:p>
+      <w:pPr>
+        <w:pStyle w:val="a3"/>
+        <w:spacing w:after="0" w:line="240" w:lineRule="auto"/>
+        <w:ind w:left="0" w:firstLine="851"/>
+        <w:jc w:val="both"/>
+        <w:rPr>
+          <w:rFonts w:ascii="Times New Roman" w:hAnsi="Times New Roman" w:cs="Times New Roman"/>
+          <w:sz w:val="28"/>
+          <w:szCs w:val="28"/>
+        </w:rPr>
+      </w:pPr>
+      <w:r>
+        <w:rPr>
+          <w:rFonts w:ascii="Times New Roman" w:hAnsi="Times New Roman" w:cs="Times New Roman"/>
+          <w:sz w:val="28"/>
+          <w:szCs w:val="28"/>
+        </w:rPr>
+        <w:t>̶ д</w:t>
+      </w:r>
+      <w:r>
+        <w:rPr>
+          <w:rFonts w:ascii="Times New Roman" w:hAnsi="Times New Roman" w:cs="Times New Roman"/>
+          <w:sz w:val="28"/>
+          <w:szCs w:val="28"/>
+        </w:rPr>
+        <w:t>ля библиотекаря программа предоставляет возможность помечать книги как «Отдан на прокат» (при отдаче книги на прокат), «Возвращен с проката» (при принятии книги с проката), возможность заполнения сроков проката. Назначение залога за книгу</w:t>
       </w:r>
       <w:r>
         <w:rPr>
@@ -757,6 +2695,10 @@
     </w:p>
     <w:p>
       <w:pPr>
+        <w:spacing w:after="0" w:line="240" w:lineRule="auto"/>
+        <w:ind w:firstLine="851"/>
+        <w:contextualSpacing/>
+        <w:jc w:val="both"/>
         <w:rPr>
           <w:rFonts w:ascii="Times New Roman" w:hAnsi="Times New Roman" w:cs="Times New Roman"/>
           <w:sz w:val="28"/>
@@ -837,18 +2779,24 @@
         <w:rPr>
           <w:rFonts w:ascii="Times New Roman" w:hAnsi="Times New Roman" w:cs="Times New Roman"/>
           <w:b/>
-          <w:sz w:val="28"/>
-          <w:szCs w:val="28"/>
-        </w:rPr>
-      </w:pPr>
-      <w:r>
-        <w:rPr>
-          <w:rFonts w:ascii="Times New Roman" w:hAnsi="Times New Roman" w:cs="Times New Roman"/>
-          <w:sz w:val="28"/>
-          <w:szCs w:val="28"/>
-        </w:rPr>
-        <w:t xml:space="preserve"> </w:t>
-      </w:r>
+          <w:sz w:val="32"/>
+          <w:szCs w:val="32"/>
+        </w:rPr>
+      </w:pPr>
+    </w:p>
+    <w:p>
+      <w:pPr>
+        <w:spacing w:after="0" w:line="240" w:lineRule="auto"/>
+        <w:ind w:firstLine="851"/>
+        <w:contextualSpacing/>
+        <w:jc w:val="both"/>
+        <w:rPr>
+          <w:rFonts w:ascii="Times New Roman" w:hAnsi="Times New Roman" w:cs="Times New Roman"/>
+          <w:b/>
+          <w:sz w:val="28"/>
+          <w:szCs w:val="28"/>
+        </w:rPr>
+      </w:pPr>
       <w:r>
         <w:rPr>
           <w:rFonts w:ascii="Times New Roman" w:hAnsi="Times New Roman" w:cs="Times New Roman"/>
@@ -865,30 +2813,13 @@
           <w:sz w:val="28"/>
           <w:szCs w:val="28"/>
         </w:rPr>
-        <w:t>Т</w:t>
-      </w:r>
-      <w:r>
-        <w:rPr>
-          <w:rFonts w:ascii="Times New Roman" w:hAnsi="Times New Roman" w:cs="Times New Roman"/>
-          <w:b/>
-          <w:sz w:val="28"/>
-          <w:szCs w:val="28"/>
-        </w:rPr>
-        <w:t>ребования к функциональным характеристикам</w:t>
-      </w:r>
-      <w:r>
-        <w:rPr>
-          <w:rFonts w:ascii="Times New Roman" w:hAnsi="Times New Roman" w:cs="Times New Roman"/>
-          <w:b/>
-          <w:sz w:val="28"/>
-          <w:szCs w:val="28"/>
-        </w:rPr>
-        <w:t>.</w:t>
-      </w:r>
-    </w:p>
-    <w:p>
-      <w:pPr>
-        <w:spacing w:after="0" w:line="240" w:lineRule="auto"/>
+        <w:t>Требования к функциональным характеристикам.</w:t>
+      </w:r>
+    </w:p>
+    <w:p>
+      <w:pPr>
+        <w:spacing w:after="0" w:line="240" w:lineRule="auto"/>
+        <w:ind w:firstLine="851"/>
         <w:contextualSpacing/>
         <w:jc w:val="both"/>
         <w:rPr>
@@ -1041,19 +2972,6 @@
         <w:jc w:val="both"/>
         <w:rPr>
           <w:rFonts w:ascii="Times New Roman" w:hAnsi="Times New Roman" w:cs="Times New Roman"/>
-          <w:sz w:val="28"/>
-          <w:szCs w:val="28"/>
-        </w:rPr>
-      </w:pPr>
-    </w:p>
-    <w:p>
-      <w:pPr>
-        <w:spacing w:after="0" w:line="240" w:lineRule="auto"/>
-        <w:ind w:firstLine="851"/>
-        <w:contextualSpacing/>
-        <w:jc w:val="both"/>
-        <w:rPr>
-          <w:rFonts w:ascii="Times New Roman" w:hAnsi="Times New Roman" w:cs="Times New Roman"/>
           <w:b/>
           <w:sz w:val="28"/>
           <w:szCs w:val="28"/>
@@ -1075,25 +2993,7 @@
           <w:sz w:val="28"/>
           <w:szCs w:val="28"/>
         </w:rPr>
-        <w:t>Т</w:t>
-      </w:r>
-      <w:r>
-        <w:rPr>
-          <w:rFonts w:ascii="Times New Roman" w:hAnsi="Times New Roman" w:cs="Times New Roman"/>
-          <w:b/>
-          <w:sz w:val="28"/>
-          <w:szCs w:val="28"/>
-        </w:rPr>
-        <w:t>ребования к составу и</w:t>
-      </w:r>
-      <w:r>
-        <w:rPr>
-          <w:rFonts w:ascii="Times New Roman" w:hAnsi="Times New Roman" w:cs="Times New Roman"/>
-          <w:b/>
-          <w:sz w:val="28"/>
-          <w:szCs w:val="28"/>
-        </w:rPr>
-        <w:t xml:space="preserve"> параметрам технических средств.</w:t>
+        <w:t>Требования к составу и параметрам технических средств.</w:t>
       </w:r>
     </w:p>
     <w:p>
@@ -1121,83 +3021,63 @@
     </w:p>
     <w:p>
       <w:pPr>
-        <w:numPr>
-          <w:ilvl w:val="0"/>
-          <w:numId w:val="4"/>
-        </w:numPr>
-        <w:spacing w:after="0" w:line="240" w:lineRule="auto"/>
-        <w:ind w:left="0" w:firstLine="851"/>
-        <w:contextualSpacing/>
-        <w:jc w:val="both"/>
-        <w:rPr>
-          <w:rFonts w:ascii="Times New Roman" w:eastAsia="Times New Roman" w:hAnsi="Times New Roman" w:cs="Times New Roman"/>
-          <w:color w:val="000000"/>
-          <w:sz w:val="28"/>
-          <w:szCs w:val="28"/>
-          <w:lang w:eastAsia="ru-RU"/>
-        </w:rPr>
-      </w:pPr>
-      <w:r>
-        <w:rPr>
-          <w:rFonts w:ascii="Times New Roman" w:eastAsia="Times New Roman" w:hAnsi="Times New Roman" w:cs="Times New Roman"/>
-          <w:color w:val="000000"/>
-          <w:sz w:val="28"/>
-          <w:szCs w:val="28"/>
-          <w:lang w:eastAsia="ru-RU"/>
-        </w:rPr>
-        <w:t>П</w:t>
-      </w:r>
-      <w:r>
-        <w:rPr>
-          <w:rFonts w:ascii="Times New Roman" w:eastAsia="Times New Roman" w:hAnsi="Times New Roman" w:cs="Times New Roman"/>
-          <w:color w:val="000000"/>
-          <w:sz w:val="28"/>
-          <w:szCs w:val="28"/>
-          <w:lang w:eastAsia="ru-RU"/>
-        </w:rPr>
-        <w:t xml:space="preserve">роцессор </w:t>
-      </w:r>
-      <w:proofErr w:type="spellStart"/>
-      <w:r>
-        <w:rPr>
-          <w:rFonts w:ascii="Times New Roman" w:eastAsia="Times New Roman" w:hAnsi="Times New Roman" w:cs="Times New Roman"/>
-          <w:color w:val="000000"/>
-          <w:sz w:val="28"/>
-          <w:szCs w:val="28"/>
-          <w:lang w:eastAsia="ru-RU"/>
-        </w:rPr>
-        <w:t>Pentium</w:t>
-      </w:r>
-      <w:proofErr w:type="spellEnd"/>
-      <w:r>
-        <w:rPr>
-          <w:rFonts w:ascii="Times New Roman" w:eastAsia="Times New Roman" w:hAnsi="Times New Roman" w:cs="Times New Roman"/>
-          <w:color w:val="000000"/>
-          <w:sz w:val="28"/>
-          <w:szCs w:val="28"/>
-          <w:lang w:eastAsia="ru-RU"/>
-        </w:rPr>
-        <w:t xml:space="preserve"> 3 и выше;</w:t>
-      </w:r>
-    </w:p>
-    <w:p>
-      <w:pPr>
-        <w:numPr>
-          <w:ilvl w:val="0"/>
-          <w:numId w:val="4"/>
-        </w:numPr>
-        <w:spacing w:after="0" w:line="240" w:lineRule="auto"/>
-        <w:ind w:left="0" w:firstLine="851"/>
-        <w:contextualSpacing/>
-        <w:jc w:val="both"/>
-        <w:rPr>
-          <w:rFonts w:ascii="Times New Roman" w:eastAsia="Times New Roman" w:hAnsi="Times New Roman" w:cs="Times New Roman"/>
-          <w:color w:val="000000"/>
-          <w:sz w:val="28"/>
-          <w:szCs w:val="28"/>
-          <w:lang w:eastAsia="ru-RU"/>
-        </w:rPr>
-      </w:pPr>
+        <w:spacing w:after="0" w:line="240" w:lineRule="auto"/>
+        <w:ind w:firstLine="851"/>
+        <w:contextualSpacing/>
+        <w:jc w:val="both"/>
+        <w:rPr>
+          <w:rFonts w:ascii="Times New Roman" w:eastAsia="Times New Roman" w:hAnsi="Times New Roman" w:cs="Times New Roman"/>
+          <w:color w:val="000000"/>
+          <w:sz w:val="28"/>
+          <w:szCs w:val="28"/>
+          <w:lang w:eastAsia="ru-RU"/>
+        </w:rPr>
+      </w:pPr>
+      <w:r>
+        <w:rPr>
+          <w:rFonts w:ascii="Times New Roman" w:eastAsia="Times New Roman" w:hAnsi="Times New Roman" w:cs="Times New Roman"/>
+          <w:color w:val="000000"/>
+          <w:sz w:val="28"/>
+          <w:szCs w:val="28"/>
+          <w:lang w:eastAsia="ru-RU"/>
+        </w:rPr>
+        <w:t>̶ п</w:t>
+      </w:r>
+      <w:r>
+        <w:rPr>
+          <w:rFonts w:ascii="Times New Roman" w:eastAsia="Times New Roman" w:hAnsi="Times New Roman" w:cs="Times New Roman"/>
+          <w:color w:val="000000"/>
+          <w:sz w:val="28"/>
+          <w:szCs w:val="28"/>
+          <w:lang w:eastAsia="ru-RU"/>
+        </w:rPr>
+        <w:t>роцессор Pentium 3 и выше;</w:t>
+      </w:r>
+    </w:p>
+    <w:p>
+      <w:pPr>
+        <w:spacing w:after="0" w:line="240" w:lineRule="auto"/>
+        <w:ind w:firstLine="851"/>
+        <w:contextualSpacing/>
+        <w:jc w:val="both"/>
+        <w:rPr>
+          <w:rFonts w:ascii="Times New Roman" w:eastAsia="Times New Roman" w:hAnsi="Times New Roman" w:cs="Times New Roman"/>
+          <w:color w:val="000000"/>
+          <w:sz w:val="28"/>
+          <w:szCs w:val="28"/>
+          <w:lang w:eastAsia="ru-RU"/>
+        </w:rPr>
+      </w:pPr>
+      <w:r>
+        <w:rPr>
+          <w:rFonts w:ascii="Times New Roman" w:eastAsia="Times New Roman" w:hAnsi="Times New Roman" w:cs="Times New Roman"/>
+          <w:color w:val="000000"/>
+          <w:sz w:val="28"/>
+          <w:szCs w:val="28"/>
+          <w:lang w:eastAsia="ru-RU"/>
+        </w:rPr>
+        <w:t xml:space="preserve">̶ </w:t>
+      </w:r>
       <w:r>
         <w:rPr>
           <w:rFonts w:ascii="Times New Roman" w:eastAsia="Times New Roman" w:hAnsi="Times New Roman" w:cs="Times New Roman"/>
@@ -1211,22 +3091,28 @@
     </w:p>
     <w:p>
       <w:pPr>
-        <w:numPr>
-          <w:ilvl w:val="0"/>
-          <w:numId w:val="4"/>
-        </w:numPr>
-        <w:spacing w:after="0" w:line="240" w:lineRule="auto"/>
-        <w:ind w:left="0" w:firstLine="851"/>
-        <w:contextualSpacing/>
-        <w:jc w:val="both"/>
-        <w:rPr>
-          <w:rFonts w:ascii="Times New Roman" w:eastAsia="Times New Roman" w:hAnsi="Times New Roman" w:cs="Times New Roman"/>
-          <w:color w:val="000000"/>
-          <w:sz w:val="28"/>
-          <w:szCs w:val="28"/>
-          <w:lang w:eastAsia="ru-RU"/>
-        </w:rPr>
-      </w:pPr>
+        <w:spacing w:after="0" w:line="240" w:lineRule="auto"/>
+        <w:ind w:firstLine="851"/>
+        <w:contextualSpacing/>
+        <w:jc w:val="both"/>
+        <w:rPr>
+          <w:rFonts w:ascii="Times New Roman" w:eastAsia="Times New Roman" w:hAnsi="Times New Roman" w:cs="Times New Roman"/>
+          <w:color w:val="000000"/>
+          <w:sz w:val="28"/>
+          <w:szCs w:val="28"/>
+          <w:lang w:eastAsia="ru-RU"/>
+        </w:rPr>
+      </w:pPr>
+      <w:r>
+        <w:rPr>
+          <w:rFonts w:ascii="Times New Roman" w:eastAsia="Times New Roman" w:hAnsi="Times New Roman" w:cs="Times New Roman"/>
+          <w:color w:val="000000"/>
+          <w:sz w:val="28"/>
+          <w:szCs w:val="28"/>
+          <w:lang w:eastAsia="ru-RU"/>
+        </w:rPr>
+        <w:t xml:space="preserve">̶ </w:t>
+      </w:r>
       <w:r>
         <w:rPr>
           <w:rFonts w:ascii="Times New Roman" w:eastAsia="Times New Roman" w:hAnsi="Times New Roman" w:cs="Times New Roman"/>
@@ -1250,22 +3136,28 @@
     </w:p>
     <w:p>
       <w:pPr>
-        <w:numPr>
-          <w:ilvl w:val="0"/>
-          <w:numId w:val="4"/>
-        </w:numPr>
-        <w:spacing w:after="0" w:line="240" w:lineRule="auto"/>
-        <w:ind w:left="0" w:firstLine="851"/>
-        <w:contextualSpacing/>
-        <w:jc w:val="both"/>
-        <w:rPr>
-          <w:rFonts w:ascii="Times New Roman" w:eastAsia="Times New Roman" w:hAnsi="Times New Roman" w:cs="Times New Roman"/>
-          <w:color w:val="000000"/>
-          <w:sz w:val="28"/>
-          <w:szCs w:val="28"/>
-          <w:lang w:eastAsia="ru-RU"/>
-        </w:rPr>
-      </w:pPr>
+        <w:spacing w:after="0" w:line="240" w:lineRule="auto"/>
+        <w:ind w:firstLine="851"/>
+        <w:contextualSpacing/>
+        <w:jc w:val="both"/>
+        <w:rPr>
+          <w:rFonts w:ascii="Times New Roman" w:eastAsia="Times New Roman" w:hAnsi="Times New Roman" w:cs="Times New Roman"/>
+          <w:color w:val="000000"/>
+          <w:sz w:val="28"/>
+          <w:szCs w:val="28"/>
+          <w:lang w:eastAsia="ru-RU"/>
+        </w:rPr>
+      </w:pPr>
+      <w:r>
+        <w:rPr>
+          <w:rFonts w:ascii="Times New Roman" w:eastAsia="Times New Roman" w:hAnsi="Times New Roman" w:cs="Times New Roman"/>
+          <w:color w:val="000000"/>
+          <w:sz w:val="28"/>
+          <w:szCs w:val="28"/>
+          <w:lang w:eastAsia="ru-RU"/>
+        </w:rPr>
+        <w:t xml:space="preserve">̶ </w:t>
+      </w:r>
       <w:r>
         <w:rPr>
           <w:rFonts w:ascii="Times New Roman" w:eastAsia="Times New Roman" w:hAnsi="Times New Roman" w:cs="Times New Roman"/>
@@ -1279,22 +3171,28 @@
     </w:p>
     <w:p>
       <w:pPr>
-        <w:numPr>
-          <w:ilvl w:val="0"/>
-          <w:numId w:val="4"/>
-        </w:numPr>
-        <w:spacing w:after="0" w:line="240" w:lineRule="auto"/>
-        <w:ind w:left="0" w:firstLine="851"/>
-        <w:contextualSpacing/>
-        <w:jc w:val="both"/>
-        <w:rPr>
-          <w:rFonts w:ascii="Times New Roman" w:eastAsia="Times New Roman" w:hAnsi="Times New Roman" w:cs="Times New Roman"/>
-          <w:color w:val="000000"/>
-          <w:sz w:val="28"/>
-          <w:szCs w:val="28"/>
-          <w:lang w:eastAsia="ru-RU"/>
-        </w:rPr>
-      </w:pPr>
+        <w:spacing w:after="0" w:line="240" w:lineRule="auto"/>
+        <w:ind w:firstLine="851"/>
+        <w:contextualSpacing/>
+        <w:jc w:val="both"/>
+        <w:rPr>
+          <w:rFonts w:ascii="Times New Roman" w:eastAsia="Times New Roman" w:hAnsi="Times New Roman" w:cs="Times New Roman"/>
+          <w:color w:val="000000"/>
+          <w:sz w:val="28"/>
+          <w:szCs w:val="28"/>
+          <w:lang w:eastAsia="ru-RU"/>
+        </w:rPr>
+      </w:pPr>
+      <w:r>
+        <w:rPr>
+          <w:rFonts w:ascii="Times New Roman" w:eastAsia="Times New Roman" w:hAnsi="Times New Roman" w:cs="Times New Roman"/>
+          <w:color w:val="000000"/>
+          <w:sz w:val="28"/>
+          <w:szCs w:val="28"/>
+          <w:lang w:eastAsia="ru-RU"/>
+        </w:rPr>
+        <w:t xml:space="preserve">̶ </w:t>
+      </w:r>
       <w:r>
         <w:rPr>
           <w:rFonts w:ascii="Times New Roman" w:eastAsia="Times New Roman" w:hAnsi="Times New Roman" w:cs="Times New Roman"/>
@@ -1335,67 +3233,29 @@
           <w:sz w:val="28"/>
           <w:szCs w:val="28"/>
         </w:rPr>
-        <w:t>Т</w:t>
-      </w:r>
-      <w:r>
-        <w:rPr>
-          <w:rFonts w:ascii="Times New Roman" w:hAnsi="Times New Roman" w:cs="Times New Roman"/>
-          <w:b/>
-          <w:sz w:val="28"/>
-          <w:szCs w:val="28"/>
-        </w:rPr>
-        <w:t>ребования к информацион</w:t>
-      </w:r>
-      <w:r>
-        <w:rPr>
-          <w:rFonts w:ascii="Times New Roman" w:hAnsi="Times New Roman" w:cs="Times New Roman"/>
-          <w:b/>
-          <w:sz w:val="28"/>
-          <w:szCs w:val="28"/>
-        </w:rPr>
-        <w:t>ной и программной совместимости.</w:t>
-      </w:r>
-    </w:p>
-    <w:p>
-      <w:pPr>
-        <w:spacing w:after="0" w:line="240" w:lineRule="auto"/>
-        <w:ind w:firstLine="851"/>
-        <w:contextualSpacing/>
-        <w:jc w:val="both"/>
-        <w:rPr>
-          <w:rFonts w:ascii="Times New Roman" w:hAnsi="Times New Roman" w:cs="Times New Roman"/>
-          <w:sz w:val="28"/>
-          <w:szCs w:val="28"/>
-        </w:rPr>
-      </w:pPr>
-      <w:r>
-        <w:rPr>
-          <w:rFonts w:ascii="Times New Roman" w:hAnsi="Times New Roman" w:cs="Times New Roman"/>
-          <w:color w:val="000000"/>
-          <w:sz w:val="28"/>
-          <w:szCs w:val="28"/>
-        </w:rPr>
-        <w:t>Системные программные средства, используемые программой, должны быть представлены локализованной версией операционной системы Windows XP (</w:t>
-      </w:r>
-      <w:proofErr w:type="spellStart"/>
-      <w:r>
-        <w:rPr>
-          <w:rFonts w:ascii="Times New Roman" w:hAnsi="Times New Roman" w:cs="Times New Roman"/>
-          <w:color w:val="000000"/>
-          <w:sz w:val="28"/>
-          <w:szCs w:val="28"/>
-        </w:rPr>
-        <w:t>WindowsVista</w:t>
-      </w:r>
-      <w:proofErr w:type="spellEnd"/>
-      <w:r>
-        <w:rPr>
-          <w:rFonts w:ascii="Times New Roman" w:hAnsi="Times New Roman" w:cs="Times New Roman"/>
-          <w:color w:val="000000"/>
-          <w:sz w:val="28"/>
-          <w:szCs w:val="28"/>
-        </w:rPr>
-        <w:t>, Windows 7, 8, 10).</w:t>
+        <w:t>Требования к информационной и программной совместимости.</w:t>
+      </w:r>
+    </w:p>
+    <w:p>
+      <w:pPr>
+        <w:spacing w:after="0" w:line="240" w:lineRule="auto"/>
+        <w:ind w:firstLine="851"/>
+        <w:contextualSpacing/>
+        <w:jc w:val="both"/>
+        <w:rPr>
+          <w:rFonts w:ascii="Times New Roman" w:hAnsi="Times New Roman" w:cs="Times New Roman"/>
+          <w:sz w:val="28"/>
+          <w:szCs w:val="28"/>
+        </w:rPr>
+      </w:pPr>
+      <w:r>
+        <w:rPr>
+          <w:rFonts w:ascii="Times New Roman" w:hAnsi="Times New Roman" w:cs="Times New Roman"/>
+          <w:color w:val="000000"/>
+          <w:sz w:val="28"/>
+          <w:szCs w:val="28"/>
+        </w:rPr>
+        <w:t>Системные программные средства, используемые программой, должны быть представлены локализованной версией операционной системы Windows XP (WindowsVista, Windows 7, 8, 10).</w:t>
       </w:r>
     </w:p>
     <w:p>
@@ -1427,25 +3287,7 @@
           <w:sz w:val="28"/>
           <w:szCs w:val="28"/>
         </w:rPr>
-        <w:t>Т</w:t>
-      </w:r>
-      <w:r>
-        <w:rPr>
-          <w:rFonts w:ascii="Times New Roman" w:hAnsi="Times New Roman" w:cs="Times New Roman"/>
-          <w:b/>
-          <w:sz w:val="28"/>
-          <w:szCs w:val="28"/>
-        </w:rPr>
-        <w:t>ре</w:t>
-      </w:r>
-      <w:r>
-        <w:rPr>
-          <w:rFonts w:ascii="Times New Roman" w:hAnsi="Times New Roman" w:cs="Times New Roman"/>
-          <w:b/>
-          <w:sz w:val="28"/>
-          <w:szCs w:val="28"/>
-        </w:rPr>
-        <w:t>бования к маркировке и упаковке.</w:t>
+        <w:t>Требования к маркировке и упаковке.</w:t>
       </w:r>
     </w:p>
     <w:p>
@@ -1548,25 +3390,7 @@
           <w:sz w:val="28"/>
           <w:szCs w:val="28"/>
         </w:rPr>
-        <w:t>Т</w:t>
-      </w:r>
-      <w:r>
-        <w:rPr>
-          <w:rFonts w:ascii="Times New Roman" w:hAnsi="Times New Roman" w:cs="Times New Roman"/>
-          <w:b/>
-          <w:sz w:val="28"/>
-          <w:szCs w:val="28"/>
-        </w:rPr>
-        <w:t>ребования</w:t>
-      </w:r>
-      <w:r>
-        <w:rPr>
-          <w:rFonts w:ascii="Times New Roman" w:hAnsi="Times New Roman" w:cs="Times New Roman"/>
-          <w:b/>
-          <w:sz w:val="28"/>
-          <w:szCs w:val="28"/>
-        </w:rPr>
-        <w:t xml:space="preserve"> к транспортированию и хранению.</w:t>
+        <w:t>Требования к транспортированию и хранению.</w:t>
       </w:r>
     </w:p>
     <w:p>
@@ -1619,16 +3443,7 @@
           <w:sz w:val="28"/>
           <w:szCs w:val="28"/>
         </w:rPr>
-        <w:t>С</w:t>
-      </w:r>
-      <w:r>
-        <w:rPr>
-          <w:rFonts w:ascii="Times New Roman" w:hAnsi="Times New Roman" w:cs="Times New Roman"/>
-          <w:b/>
-          <w:sz w:val="28"/>
-          <w:szCs w:val="28"/>
-        </w:rPr>
-        <w:t>пециальные требования.</w:t>
+        <w:t>Специальные требования.</w:t>
       </w:r>
     </w:p>
     <w:p>
@@ -1780,10 +3595,6 @@
     <w:p>
       <w:pPr>
         <w:pStyle w:val="a3"/>
-        <w:numPr>
-          <w:ilvl w:val="0"/>
-          <w:numId w:val="5"/>
-        </w:numPr>
         <w:spacing w:after="0" w:line="240" w:lineRule="auto"/>
         <w:ind w:left="0" w:firstLine="851"/>
         <w:jc w:val="both"/>
@@ -1799,16 +3610,20 @@
           <w:sz w:val="28"/>
           <w:szCs w:val="28"/>
         </w:rPr>
-        <w:t>Просмотр всех представленных в библиотеке книг;</w:t>
+        <w:t>̶ п</w:t>
+      </w:r>
+      <w:r>
+        <w:rPr>
+          <w:rFonts w:ascii="Times New Roman" w:hAnsi="Times New Roman" w:cs="Times New Roman"/>
+          <w:sz w:val="28"/>
+          <w:szCs w:val="28"/>
+        </w:rPr>
+        <w:t>росмотр всех представленных в библиотеке книг;</w:t>
       </w:r>
     </w:p>
     <w:p>
       <w:pPr>
         <w:pStyle w:val="a3"/>
-        <w:numPr>
-          <w:ilvl w:val="0"/>
-          <w:numId w:val="5"/>
-        </w:numPr>
         <w:spacing w:after="0" w:line="240" w:lineRule="auto"/>
         <w:ind w:left="0" w:firstLine="851"/>
         <w:jc w:val="both"/>
@@ -1824,16 +3639,20 @@
           <w:sz w:val="28"/>
           <w:szCs w:val="28"/>
         </w:rPr>
+        <w:t xml:space="preserve">̶ </w:t>
+      </w:r>
+      <w:r>
+        <w:rPr>
+          <w:rFonts w:ascii="Times New Roman" w:hAnsi="Times New Roman" w:cs="Times New Roman"/>
+          <w:sz w:val="28"/>
+          <w:szCs w:val="28"/>
+        </w:rPr>
         <w:t>просмотр книг, которые доступны для проката;</w:t>
       </w:r>
     </w:p>
     <w:p>
       <w:pPr>
         <w:pStyle w:val="a3"/>
-        <w:numPr>
-          <w:ilvl w:val="0"/>
-          <w:numId w:val="5"/>
-        </w:numPr>
         <w:spacing w:after="0" w:line="240" w:lineRule="auto"/>
         <w:ind w:left="0" w:firstLine="851"/>
         <w:jc w:val="both"/>
@@ -1849,16 +3668,20 @@
           <w:sz w:val="28"/>
           <w:szCs w:val="28"/>
         </w:rPr>
+        <w:t xml:space="preserve">̶ </w:t>
+      </w:r>
+      <w:r>
+        <w:rPr>
+          <w:rFonts w:ascii="Times New Roman" w:hAnsi="Times New Roman" w:cs="Times New Roman"/>
+          <w:sz w:val="28"/>
+          <w:szCs w:val="28"/>
+        </w:rPr>
         <w:t>просмотр книг, которые есть в библиотеке, но не доступны для проката (взяты на прокат);</w:t>
       </w:r>
     </w:p>
     <w:p>
       <w:pPr>
         <w:pStyle w:val="a3"/>
-        <w:numPr>
-          <w:ilvl w:val="0"/>
-          <w:numId w:val="5"/>
-        </w:numPr>
         <w:spacing w:after="0" w:line="240" w:lineRule="auto"/>
         <w:ind w:left="0" w:firstLine="851"/>
         <w:jc w:val="both"/>
@@ -1874,16 +3697,20 @@
           <w:sz w:val="28"/>
           <w:szCs w:val="28"/>
         </w:rPr>
+        <w:t xml:space="preserve">̶ </w:t>
+      </w:r>
+      <w:r>
+        <w:rPr>
+          <w:rFonts w:ascii="Times New Roman" w:hAnsi="Times New Roman" w:cs="Times New Roman"/>
+          <w:sz w:val="28"/>
+          <w:szCs w:val="28"/>
+        </w:rPr>
         <w:t>просмотр книг, которые есть в библиотеке, но не доступны для проката (не даются на прокат, доступны для ознакомления только в библиотеке);</w:t>
       </w:r>
     </w:p>
     <w:p>
       <w:pPr>
         <w:pStyle w:val="a3"/>
-        <w:numPr>
-          <w:ilvl w:val="0"/>
-          <w:numId w:val="5"/>
-        </w:numPr>
         <w:spacing w:after="0" w:line="240" w:lineRule="auto"/>
         <w:ind w:left="0" w:firstLine="851"/>
         <w:jc w:val="both"/>
@@ -1899,16 +3726,20 @@
           <w:sz w:val="28"/>
           <w:szCs w:val="28"/>
         </w:rPr>
+        <w:t xml:space="preserve">̶ </w:t>
+      </w:r>
+      <w:r>
+        <w:rPr>
+          <w:rFonts w:ascii="Times New Roman" w:hAnsi="Times New Roman" w:cs="Times New Roman"/>
+          <w:sz w:val="28"/>
+          <w:szCs w:val="28"/>
+        </w:rPr>
         <w:t>просмотр правил о прокате книг;</w:t>
       </w:r>
     </w:p>
     <w:p>
       <w:pPr>
         <w:pStyle w:val="a3"/>
-        <w:numPr>
-          <w:ilvl w:val="0"/>
-          <w:numId w:val="5"/>
-        </w:numPr>
         <w:spacing w:after="0" w:line="240" w:lineRule="auto"/>
         <w:ind w:left="0" w:firstLine="851"/>
         <w:jc w:val="both"/>
@@ -1924,6 +3755,14 @@
           <w:sz w:val="28"/>
           <w:szCs w:val="28"/>
         </w:rPr>
+        <w:t xml:space="preserve">̶ </w:t>
+      </w:r>
+      <w:r>
+        <w:rPr>
+          <w:rFonts w:ascii="Times New Roman" w:hAnsi="Times New Roman" w:cs="Times New Roman"/>
+          <w:sz w:val="28"/>
+          <w:szCs w:val="28"/>
+        </w:rPr>
         <w:t>просмотр суммы залога и суммы проката определенной книги.</w:t>
       </w:r>
     </w:p>
@@ -1951,10 +3790,6 @@
     <w:p>
       <w:pPr>
         <w:pStyle w:val="a3"/>
-        <w:numPr>
-          <w:ilvl w:val="0"/>
-          <w:numId w:val="7"/>
-        </w:numPr>
         <w:spacing w:after="0" w:line="240" w:lineRule="auto"/>
         <w:ind w:left="0" w:firstLine="851"/>
         <w:jc w:val="both"/>
@@ -1970,16 +3805,20 @@
           <w:sz w:val="28"/>
           <w:szCs w:val="28"/>
         </w:rPr>
-        <w:t>Просмотр карточек (анкет всех посетителей (читателей);</w:t>
+        <w:t>̶ п</w:t>
+      </w:r>
+      <w:r>
+        <w:rPr>
+          <w:rFonts w:ascii="Times New Roman" w:hAnsi="Times New Roman" w:cs="Times New Roman"/>
+          <w:sz w:val="28"/>
+          <w:szCs w:val="28"/>
+        </w:rPr>
+        <w:t>росмотр карточек (анкет всех посетителей (читателей);</w:t>
       </w:r>
     </w:p>
     <w:p>
       <w:pPr>
         <w:pStyle w:val="a3"/>
-        <w:numPr>
-          <w:ilvl w:val="0"/>
-          <w:numId w:val="7"/>
-        </w:numPr>
         <w:spacing w:after="0" w:line="240" w:lineRule="auto"/>
         <w:ind w:left="0" w:firstLine="851"/>
         <w:jc w:val="both"/>
@@ -1995,16 +3834,20 @@
           <w:sz w:val="28"/>
           <w:szCs w:val="28"/>
         </w:rPr>
+        <w:t xml:space="preserve">̶ </w:t>
+      </w:r>
+      <w:r>
+        <w:rPr>
+          <w:rFonts w:ascii="Times New Roman" w:hAnsi="Times New Roman" w:cs="Times New Roman"/>
+          <w:sz w:val="28"/>
+          <w:szCs w:val="28"/>
+        </w:rPr>
         <w:t>добавление книг, которые вернули с проката;</w:t>
       </w:r>
     </w:p>
     <w:p>
       <w:pPr>
         <w:pStyle w:val="a3"/>
-        <w:numPr>
-          <w:ilvl w:val="0"/>
-          <w:numId w:val="7"/>
-        </w:numPr>
         <w:spacing w:after="0" w:line="240" w:lineRule="auto"/>
         <w:ind w:left="0" w:firstLine="851"/>
         <w:jc w:val="both"/>
@@ -2020,16 +3863,20 @@
           <w:sz w:val="28"/>
           <w:szCs w:val="28"/>
         </w:rPr>
+        <w:t xml:space="preserve">̶ </w:t>
+      </w:r>
+      <w:r>
+        <w:rPr>
+          <w:rFonts w:ascii="Times New Roman" w:hAnsi="Times New Roman" w:cs="Times New Roman"/>
+          <w:sz w:val="28"/>
+          <w:szCs w:val="28"/>
+        </w:rPr>
         <w:t xml:space="preserve">добавление книг, которые взяли на прокат;  </w:t>
       </w:r>
     </w:p>
     <w:p>
       <w:pPr>
         <w:pStyle w:val="a3"/>
-        <w:numPr>
-          <w:ilvl w:val="0"/>
-          <w:numId w:val="7"/>
-        </w:numPr>
         <w:spacing w:after="0" w:line="240" w:lineRule="auto"/>
         <w:ind w:left="0" w:firstLine="851"/>
         <w:jc w:val="both"/>
@@ -2045,16 +3892,20 @@
           <w:sz w:val="28"/>
           <w:szCs w:val="28"/>
         </w:rPr>
+        <w:t xml:space="preserve">̶ </w:t>
+      </w:r>
+      <w:r>
+        <w:rPr>
+          <w:rFonts w:ascii="Times New Roman" w:hAnsi="Times New Roman" w:cs="Times New Roman"/>
+          <w:sz w:val="28"/>
+          <w:szCs w:val="28"/>
+        </w:rPr>
         <w:t>редактирование суммы залога на определенную книгу, которая дается на прокат;</w:t>
       </w:r>
     </w:p>
     <w:p>
       <w:pPr>
         <w:pStyle w:val="a3"/>
-        <w:numPr>
-          <w:ilvl w:val="0"/>
-          <w:numId w:val="7"/>
-        </w:numPr>
         <w:spacing w:after="0" w:line="240" w:lineRule="auto"/>
         <w:ind w:left="0" w:firstLine="851"/>
         <w:jc w:val="both"/>
@@ -2070,16 +3921,20 @@
           <w:sz w:val="28"/>
           <w:szCs w:val="28"/>
         </w:rPr>
+        <w:t xml:space="preserve">̶ </w:t>
+      </w:r>
+      <w:r>
+        <w:rPr>
+          <w:rFonts w:ascii="Times New Roman" w:hAnsi="Times New Roman" w:cs="Times New Roman"/>
+          <w:sz w:val="28"/>
+          <w:szCs w:val="28"/>
+        </w:rPr>
         <w:t>редактирование стоимости определённой книги, которая доступна для проката;</w:t>
       </w:r>
     </w:p>
     <w:p>
       <w:pPr>
         <w:pStyle w:val="a3"/>
-        <w:numPr>
-          <w:ilvl w:val="0"/>
-          <w:numId w:val="7"/>
-        </w:numPr>
         <w:spacing w:after="0" w:line="240" w:lineRule="auto"/>
         <w:ind w:left="0" w:firstLine="851"/>
         <w:jc w:val="both"/>
@@ -2095,16 +3950,20 @@
           <w:sz w:val="28"/>
           <w:szCs w:val="28"/>
         </w:rPr>
+        <w:t xml:space="preserve">̶ </w:t>
+      </w:r>
+      <w:r>
+        <w:rPr>
+          <w:rFonts w:ascii="Times New Roman" w:hAnsi="Times New Roman" w:cs="Times New Roman"/>
+          <w:sz w:val="28"/>
+          <w:szCs w:val="28"/>
+        </w:rPr>
         <w:t>пополнения списка книг, которые станут доступны для проката;</w:t>
       </w:r>
     </w:p>
     <w:p>
       <w:pPr>
         <w:pStyle w:val="a3"/>
-        <w:numPr>
-          <w:ilvl w:val="0"/>
-          <w:numId w:val="7"/>
-        </w:numPr>
         <w:spacing w:after="0" w:line="240" w:lineRule="auto"/>
         <w:ind w:left="0" w:firstLine="851"/>
         <w:jc w:val="both"/>
@@ -2120,11 +3979,23 @@
           <w:sz w:val="28"/>
           <w:szCs w:val="28"/>
         </w:rPr>
+        <w:t xml:space="preserve">̶ </w:t>
+      </w:r>
+      <w:r>
+        <w:rPr>
+          <w:rFonts w:ascii="Times New Roman" w:hAnsi="Times New Roman" w:cs="Times New Roman"/>
+          <w:sz w:val="28"/>
+          <w:szCs w:val="28"/>
+        </w:rPr>
         <w:t>удаление из списка книги, которая доступа для проката.</w:t>
       </w:r>
     </w:p>
     <w:p>
       <w:pPr>
+        <w:spacing w:after="0" w:line="240" w:lineRule="auto"/>
+        <w:ind w:firstLine="851"/>
+        <w:contextualSpacing/>
+        <w:jc w:val="both"/>
         <w:rPr>
           <w:rFonts w:ascii="Times New Roman" w:hAnsi="Times New Roman" w:cs="Times New Roman"/>
           <w:sz w:val="28"/>
@@ -2139,21 +4010,6 @@
         </w:rPr>
         <w:br w:type="page"/>
       </w:r>
-    </w:p>
-    <w:p>
-      <w:pPr>
-        <w:pStyle w:val="a3"/>
-        <w:spacing w:after="0" w:line="240" w:lineRule="auto"/>
-        <w:ind w:left="851"/>
-        <w:jc w:val="both"/>
-        <w:rPr>
-          <w:rFonts w:ascii="Times New Roman" w:hAnsi="Times New Roman" w:cs="Times New Roman"/>
-          <w:sz w:val="28"/>
-          <w:szCs w:val="28"/>
-        </w:rPr>
-      </w:pPr>
-      <w:bookmarkStart w:id="0" w:name="_GoBack"/>
-      <w:bookmarkEnd w:id="0"/>
     </w:p>
     <w:p>
       <w:pPr>
@@ -2175,6 +4031,7 @@
           <w:sz w:val="32"/>
           <w:szCs w:val="32"/>
         </w:rPr>
+        <w:lastRenderedPageBreak/>
         <w:t xml:space="preserve">4 </w:t>
       </w:r>
       <w:r>
@@ -2186,6 +4043,20 @@
         </w:rPr>
         <w:t>Требования к программной документации</w:t>
       </w:r>
+    </w:p>
+    <w:p>
+      <w:pPr>
+        <w:spacing w:after="0" w:line="240" w:lineRule="auto"/>
+        <w:ind w:firstLine="851"/>
+        <w:contextualSpacing/>
+        <w:jc w:val="both"/>
+        <w:rPr>
+          <w:rFonts w:ascii="Times New Roman" w:hAnsi="Times New Roman" w:cs="Times New Roman"/>
+          <w:b/>
+          <w:sz w:val="32"/>
+          <w:szCs w:val="32"/>
+        </w:rPr>
+      </w:pPr>
     </w:p>
     <w:p>
       <w:pPr>
@@ -2412,6 +4283,10 @@
     </w:p>
     <w:p>
       <w:pPr>
+        <w:spacing w:after="0" w:line="240" w:lineRule="auto"/>
+        <w:ind w:firstLine="851"/>
+        <w:contextualSpacing/>
+        <w:jc w:val="both"/>
         <w:rPr>
           <w:rFonts w:ascii="Times New Roman" w:eastAsia="Times New Roman" w:hAnsi="Times New Roman" w:cs="Times New Roman"/>
           <w:color w:val="000000"/>
@@ -2486,95 +4361,91 @@
         <w:jc w:val="both"/>
         <w:rPr>
           <w:rFonts w:ascii="Times New Roman" w:hAnsi="Times New Roman" w:cs="Times New Roman"/>
-          <w:sz w:val="28"/>
-          <w:szCs w:val="28"/>
-        </w:rPr>
-      </w:pPr>
-      <w:r>
-        <w:rPr>
-          <w:rFonts w:ascii="Times New Roman" w:hAnsi="Times New Roman" w:cs="Times New Roman"/>
-          <w:sz w:val="28"/>
-          <w:szCs w:val="28"/>
-        </w:rPr>
-        <w:t xml:space="preserve">Программа «Прокат12» пригодна для небольших библиотек, не рассматривающих возможность предоставления проката </w:t>
-      </w:r>
-      <w:r>
-        <w:rPr>
-          <w:rFonts w:ascii="Times New Roman" w:hAnsi="Times New Roman" w:cs="Times New Roman"/>
-          <w:sz w:val="28"/>
-          <w:szCs w:val="28"/>
-        </w:rPr>
-        <w:t>электронных книг. Программа будет использована для одной библиотеки.  Интерфейс программы рассчитан в том числе и для пожилых людей, поэтому предусмотрен простой для понимания интерфейс. В связи с тем, что из года в го</w:t>
-      </w:r>
-      <w:r>
-        <w:rPr>
-          <w:rFonts w:ascii="Times New Roman" w:hAnsi="Times New Roman" w:cs="Times New Roman"/>
-          <w:sz w:val="28"/>
-          <w:szCs w:val="28"/>
-        </w:rPr>
-        <w:t xml:space="preserve">д популярность библиотек падает, новые библиотеки не открываются. Не стоит ожидать большого роста годовой потребности. Но в случае бесплатного распространения программы, потребность в ней может быть очень высока. Потому что существующие библиотеки есть в каждом городе или даже в поселке. Экономическая эффективность может быть обеспечена </w:t>
-      </w:r>
-      <w:r>
-        <w:rPr>
-          <w:rFonts w:ascii="Times New Roman" w:hAnsi="Times New Roman" w:cs="Times New Roman"/>
-          <w:sz w:val="28"/>
-          <w:szCs w:val="28"/>
-        </w:rPr>
-        <w:t>за счет платного распространения программы.</w:t>
-      </w:r>
-    </w:p>
-    <w:p>
-      <w:pPr>
-        <w:rPr>
-          <w:rFonts w:ascii="Times New Roman" w:hAnsi="Times New Roman" w:cs="Times New Roman"/>
-          <w:sz w:val="28"/>
-          <w:szCs w:val="28"/>
-        </w:rPr>
-      </w:pPr>
-      <w:r>
-        <w:rPr>
-          <w:rFonts w:ascii="Times New Roman" w:hAnsi="Times New Roman" w:cs="Times New Roman"/>
-          <w:sz w:val="28"/>
-          <w:szCs w:val="28"/>
-        </w:rPr>
-        <w:br w:type="page"/>
-      </w:r>
-    </w:p>
-    <w:p>
-      <w:pPr>
-        <w:spacing w:after="0" w:line="240" w:lineRule="auto"/>
-        <w:ind w:firstLine="851"/>
-        <w:contextualSpacing/>
-        <w:jc w:val="both"/>
-        <w:rPr>
-          <w:rFonts w:ascii="Times New Roman" w:hAnsi="Times New Roman" w:cs="Times New Roman"/>
-          <w:sz w:val="28"/>
-          <w:szCs w:val="28"/>
-        </w:rPr>
-      </w:pPr>
-    </w:p>
-    <w:p>
-      <w:pPr>
-        <w:spacing w:after="0" w:line="240" w:lineRule="auto"/>
-        <w:ind w:firstLine="851"/>
-        <w:contextualSpacing/>
-        <w:jc w:val="both"/>
-        <w:rPr>
-          <w:rFonts w:ascii="Times New Roman" w:hAnsi="Times New Roman" w:cs="Times New Roman"/>
           <w:b/>
           <w:sz w:val="32"/>
           <w:szCs w:val="32"/>
         </w:rPr>
       </w:pPr>
-      <w:r>
+    </w:p>
+    <w:p>
+      <w:pPr>
+        <w:spacing w:after="0" w:line="240" w:lineRule="auto"/>
+        <w:ind w:firstLine="851"/>
+        <w:contextualSpacing/>
+        <w:jc w:val="both"/>
+        <w:rPr>
+          <w:rFonts w:ascii="Times New Roman" w:hAnsi="Times New Roman" w:cs="Times New Roman"/>
+          <w:sz w:val="28"/>
+          <w:szCs w:val="28"/>
+        </w:rPr>
+      </w:pPr>
+      <w:r>
+        <w:rPr>
+          <w:rFonts w:ascii="Times New Roman" w:hAnsi="Times New Roman" w:cs="Times New Roman"/>
+          <w:sz w:val="28"/>
+          <w:szCs w:val="28"/>
+        </w:rPr>
+        <w:t xml:space="preserve">Программа «Прокат12» пригодна для небольших библиотек, не рассматривающих возможность предоставления проката </w:t>
+      </w:r>
+      <w:r>
+        <w:rPr>
+          <w:rFonts w:ascii="Times New Roman" w:hAnsi="Times New Roman" w:cs="Times New Roman"/>
+          <w:sz w:val="28"/>
+          <w:szCs w:val="28"/>
+        </w:rPr>
+        <w:t>электронных книг. Программа будет использована для одной библиотеки.  Интерфейс программы рассчитан в том числе и для пожилых людей, поэтому предусмотрен простой для понимания интерфейс. В связи с тем, что из года в го</w:t>
+      </w:r>
+      <w:r>
+        <w:rPr>
+          <w:rFonts w:ascii="Times New Roman" w:hAnsi="Times New Roman" w:cs="Times New Roman"/>
+          <w:sz w:val="28"/>
+          <w:szCs w:val="28"/>
+        </w:rPr>
+        <w:t xml:space="preserve">д популярность библиотек падает, новые библиотеки не открываются. Не стоит ожидать большого роста годовой потребности. Но в случае бесплатного распространения программы, потребность в ней может быть очень высока. Потому что существующие библиотеки есть в каждом городе или даже в поселке. Экономическая эффективность может быть обеспечена </w:t>
+      </w:r>
+      <w:r>
+        <w:rPr>
+          <w:rFonts w:ascii="Times New Roman" w:hAnsi="Times New Roman" w:cs="Times New Roman"/>
+          <w:sz w:val="28"/>
+          <w:szCs w:val="28"/>
+        </w:rPr>
+        <w:t>за счет платного распространения программы.</w:t>
+      </w:r>
+    </w:p>
+    <w:p>
+      <w:pPr>
+        <w:spacing w:after="0" w:line="240" w:lineRule="auto"/>
+        <w:ind w:firstLine="851"/>
+        <w:contextualSpacing/>
+        <w:jc w:val="both"/>
+        <w:rPr>
+          <w:rFonts w:ascii="Times New Roman" w:hAnsi="Times New Roman" w:cs="Times New Roman"/>
+          <w:sz w:val="28"/>
+          <w:szCs w:val="28"/>
+        </w:rPr>
+      </w:pPr>
+      <w:r>
+        <w:rPr>
+          <w:rFonts w:ascii="Times New Roman" w:hAnsi="Times New Roman" w:cs="Times New Roman"/>
+          <w:sz w:val="28"/>
+          <w:szCs w:val="28"/>
+        </w:rPr>
+        <w:br w:type="page"/>
+      </w:r>
+    </w:p>
+    <w:p>
+      <w:pPr>
+        <w:spacing w:after="0" w:line="240" w:lineRule="auto"/>
+        <w:ind w:firstLine="851"/>
+        <w:contextualSpacing/>
+        <w:jc w:val="both"/>
         <w:rPr>
           <w:rFonts w:ascii="Times New Roman" w:hAnsi="Times New Roman" w:cs="Times New Roman"/>
           <w:b/>
           <w:sz w:val="32"/>
           <w:szCs w:val="32"/>
         </w:rPr>
-        <w:t xml:space="preserve">6 </w:t>
-      </w:r>
+      </w:pPr>
       <w:r>
         <w:rPr>
           <w:rFonts w:ascii="Times New Roman" w:hAnsi="Times New Roman" w:cs="Times New Roman"/>
@@ -2582,227 +4453,18 @@
           <w:sz w:val="32"/>
           <w:szCs w:val="32"/>
         </w:rPr>
-        <w:t>Стадии и этапы разработки</w:t>
-      </w:r>
-    </w:p>
-    <w:p>
-      <w:pPr>
-        <w:spacing w:after="0" w:line="240" w:lineRule="auto"/>
-        <w:ind w:firstLine="851"/>
-        <w:contextualSpacing/>
-        <w:jc w:val="both"/>
+        <w:lastRenderedPageBreak/>
+        <w:t xml:space="preserve">6 </w:t>
+      </w:r>
+      <w:r>
         <w:rPr>
           <w:rFonts w:ascii="Times New Roman" w:hAnsi="Times New Roman" w:cs="Times New Roman"/>
           <w:b/>
           <w:sz w:val="32"/>
           <w:szCs w:val="32"/>
         </w:rPr>
-      </w:pPr>
-    </w:p>
-    <w:p>
-      <w:pPr>
-        <w:spacing w:after="0" w:line="240" w:lineRule="auto"/>
-        <w:ind w:firstLine="851"/>
-        <w:contextualSpacing/>
-        <w:jc w:val="both"/>
-        <w:rPr>
-          <w:rFonts w:ascii="Times New Roman" w:hAnsi="Times New Roman" w:cs="Times New Roman"/>
-          <w:sz w:val="28"/>
-          <w:szCs w:val="28"/>
-        </w:rPr>
-      </w:pPr>
-      <w:r>
-        <w:rPr>
-          <w:rFonts w:ascii="Times New Roman" w:hAnsi="Times New Roman" w:cs="Times New Roman"/>
-          <w:sz w:val="28"/>
-          <w:szCs w:val="28"/>
-        </w:rPr>
-        <w:t>Разработка должна состоять из трех стадий:</w:t>
-      </w:r>
-    </w:p>
-    <w:p>
-      <w:pPr>
-        <w:spacing w:after="0" w:line="240" w:lineRule="auto"/>
-        <w:ind w:firstLine="851"/>
-        <w:contextualSpacing/>
-        <w:jc w:val="both"/>
-        <w:rPr>
-          <w:rFonts w:ascii="Times New Roman" w:hAnsi="Times New Roman" w:cs="Times New Roman"/>
-          <w:sz w:val="28"/>
-          <w:szCs w:val="28"/>
-        </w:rPr>
-      </w:pPr>
-      <w:r>
-        <w:rPr>
-          <w:rFonts w:ascii="Times New Roman" w:hAnsi="Times New Roman" w:cs="Times New Roman"/>
-          <w:sz w:val="28"/>
-          <w:szCs w:val="28"/>
-        </w:rPr>
-        <w:t>1 Составление технического задания. На этой стадии должен быть выполнен этап разработки, согласования и утверждения настоящего технического задания.</w:t>
-      </w:r>
-    </w:p>
-    <w:p>
-      <w:pPr>
-        <w:spacing w:after="0" w:line="240" w:lineRule="auto"/>
-        <w:ind w:firstLine="851"/>
-        <w:contextualSpacing/>
-        <w:jc w:val="both"/>
-        <w:rPr>
-          <w:rFonts w:ascii="Times New Roman" w:hAnsi="Times New Roman" w:cs="Times New Roman"/>
-          <w:sz w:val="28"/>
-          <w:szCs w:val="28"/>
-        </w:rPr>
-      </w:pPr>
-      <w:r>
-        <w:rPr>
-          <w:rFonts w:ascii="Times New Roman" w:hAnsi="Times New Roman" w:cs="Times New Roman"/>
-          <w:sz w:val="28"/>
-          <w:szCs w:val="28"/>
-        </w:rPr>
-        <w:t xml:space="preserve">2 Технический и рабочий проекты. На этой стадии должны быть выполнены: </w:t>
-      </w:r>
-    </w:p>
-    <w:p>
-      <w:pPr>
-        <w:pStyle w:val="a3"/>
-        <w:numPr>
-          <w:ilvl w:val="0"/>
-          <w:numId w:val="9"/>
-        </w:numPr>
-        <w:spacing w:after="0" w:line="240" w:lineRule="auto"/>
-        <w:ind w:left="0" w:firstLine="851"/>
-        <w:jc w:val="both"/>
-        <w:rPr>
-          <w:rFonts w:ascii="Times New Roman" w:hAnsi="Times New Roman" w:cs="Times New Roman"/>
-          <w:sz w:val="28"/>
-          <w:szCs w:val="28"/>
-        </w:rPr>
-      </w:pPr>
-      <w:r>
-        <w:rPr>
-          <w:rFonts w:ascii="Times New Roman" w:hAnsi="Times New Roman" w:cs="Times New Roman"/>
-          <w:sz w:val="28"/>
-          <w:szCs w:val="28"/>
-        </w:rPr>
-        <w:t>Разработка программы;</w:t>
-      </w:r>
-    </w:p>
-    <w:p>
-      <w:pPr>
-        <w:pStyle w:val="a3"/>
-        <w:numPr>
-          <w:ilvl w:val="0"/>
-          <w:numId w:val="9"/>
-        </w:numPr>
-        <w:spacing w:after="0" w:line="240" w:lineRule="auto"/>
-        <w:ind w:left="0" w:firstLine="851"/>
-        <w:jc w:val="both"/>
-        <w:rPr>
-          <w:rFonts w:ascii="Times New Roman" w:hAnsi="Times New Roman" w:cs="Times New Roman"/>
-          <w:sz w:val="28"/>
-          <w:szCs w:val="28"/>
-        </w:rPr>
-      </w:pPr>
-      <w:r>
-        <w:rPr>
-          <w:rFonts w:ascii="Times New Roman" w:hAnsi="Times New Roman" w:cs="Times New Roman"/>
-          <w:sz w:val="28"/>
-          <w:szCs w:val="28"/>
-        </w:rPr>
-        <w:t>разработка программой документации;</w:t>
-      </w:r>
-    </w:p>
-    <w:p>
-      <w:pPr>
-        <w:pStyle w:val="a3"/>
-        <w:numPr>
-          <w:ilvl w:val="0"/>
-          <w:numId w:val="9"/>
-        </w:numPr>
-        <w:spacing w:after="0" w:line="240" w:lineRule="auto"/>
-        <w:ind w:left="0" w:firstLine="851"/>
-        <w:jc w:val="both"/>
-        <w:rPr>
-          <w:rFonts w:ascii="Times New Roman" w:hAnsi="Times New Roman" w:cs="Times New Roman"/>
-          <w:sz w:val="28"/>
-          <w:szCs w:val="28"/>
-        </w:rPr>
-      </w:pPr>
-      <w:r>
-        <w:rPr>
-          <w:rFonts w:ascii="Times New Roman" w:hAnsi="Times New Roman" w:cs="Times New Roman"/>
-          <w:sz w:val="28"/>
-          <w:szCs w:val="28"/>
-        </w:rPr>
-        <w:t>тест и отладка программы.</w:t>
-      </w:r>
-    </w:p>
-    <w:p>
-      <w:pPr>
-        <w:spacing w:after="0" w:line="240" w:lineRule="auto"/>
-        <w:ind w:firstLine="851"/>
-        <w:contextualSpacing/>
-        <w:jc w:val="both"/>
-        <w:rPr>
-          <w:rFonts w:ascii="Times New Roman" w:hAnsi="Times New Roman" w:cs="Times New Roman"/>
-          <w:sz w:val="28"/>
-          <w:szCs w:val="28"/>
-        </w:rPr>
-      </w:pPr>
-      <w:r>
-        <w:rPr>
-          <w:rFonts w:ascii="Times New Roman" w:hAnsi="Times New Roman" w:cs="Times New Roman"/>
-          <w:sz w:val="28"/>
-          <w:szCs w:val="28"/>
-        </w:rPr>
-        <w:t xml:space="preserve">3 Внедрение. На этой стадии программа </w:t>
-      </w:r>
-      <w:r>
-        <w:rPr>
-          <w:rFonts w:ascii="Times New Roman" w:hAnsi="Times New Roman" w:cs="Times New Roman"/>
-          <w:sz w:val="28"/>
-          <w:szCs w:val="28"/>
-        </w:rPr>
-        <w:t xml:space="preserve">подготавливается и передается </w:t>
-      </w:r>
-      <w:r>
-        <w:rPr>
-          <w:rFonts w:ascii="Times New Roman" w:hAnsi="Times New Roman" w:cs="Times New Roman"/>
-          <w:sz w:val="28"/>
-          <w:szCs w:val="28"/>
-        </w:rPr>
-        <w:t>заказчику.</w:t>
-      </w:r>
-    </w:p>
-    <w:p>
-      <w:pPr>
-        <w:rPr>
-          <w:rFonts w:ascii="Times New Roman" w:hAnsi="Times New Roman" w:cs="Times New Roman"/>
-          <w:sz w:val="28"/>
-          <w:szCs w:val="28"/>
-        </w:rPr>
-      </w:pPr>
-      <w:r>
-        <w:rPr>
-          <w:rFonts w:ascii="Times New Roman" w:hAnsi="Times New Roman" w:cs="Times New Roman"/>
-          <w:sz w:val="28"/>
-          <w:szCs w:val="28"/>
-        </w:rPr>
-        <w:br w:type="page"/>
-      </w:r>
-    </w:p>
-    <w:p>
-      <w:pPr>
-        <w:spacing w:after="0" w:line="240" w:lineRule="auto"/>
-        <w:ind w:firstLine="851"/>
-        <w:contextualSpacing/>
-        <w:jc w:val="both"/>
-        <w:rPr>
-          <w:rFonts w:ascii="Times New Roman" w:hAnsi="Times New Roman" w:cs="Times New Roman"/>
-          <w:sz w:val="28"/>
-          <w:szCs w:val="28"/>
-        </w:rPr>
-      </w:pPr>
+        <w:t>Стадии и этапы разработки</w:t>
+      </w:r>
     </w:p>
     <w:p>
       <w:pPr>
@@ -2817,84 +4479,333 @@
           <w:szCs w:val="32"/>
         </w:rPr>
       </w:pPr>
-      <w:r>
+    </w:p>
+    <w:p>
+      <w:pPr>
+        <w:spacing w:after="0" w:line="240" w:lineRule="auto"/>
+        <w:ind w:firstLine="851"/>
+        <w:contextualSpacing/>
+        <w:jc w:val="both"/>
         <w:rPr>
           <w:rFonts w:ascii="Times New Roman" w:hAnsi="Times New Roman" w:cs="Times New Roman"/>
           <w:b/>
           <w:sz w:val="32"/>
           <w:szCs w:val="32"/>
         </w:rPr>
-        <w:t xml:space="preserve">7 </w:t>
-      </w:r>
-      <w:r>
+      </w:pPr>
+    </w:p>
+    <w:p>
+      <w:pPr>
+        <w:spacing w:after="0" w:line="240" w:lineRule="auto"/>
+        <w:ind w:firstLine="851"/>
+        <w:contextualSpacing/>
+        <w:jc w:val="both"/>
+        <w:rPr>
+          <w:rFonts w:ascii="Times New Roman" w:hAnsi="Times New Roman" w:cs="Times New Roman"/>
+          <w:sz w:val="28"/>
+          <w:szCs w:val="28"/>
+        </w:rPr>
+      </w:pPr>
+      <w:r>
+        <w:rPr>
+          <w:rFonts w:ascii="Times New Roman" w:hAnsi="Times New Roman" w:cs="Times New Roman"/>
+          <w:sz w:val="28"/>
+          <w:szCs w:val="28"/>
+        </w:rPr>
+        <w:t>Разработка должна состоять из трех стадий:</w:t>
+      </w:r>
+    </w:p>
+    <w:p>
+      <w:pPr>
+        <w:spacing w:after="0" w:line="240" w:lineRule="auto"/>
+        <w:ind w:firstLine="851"/>
+        <w:contextualSpacing/>
+        <w:jc w:val="both"/>
+        <w:rPr>
+          <w:rFonts w:ascii="Times New Roman" w:hAnsi="Times New Roman" w:cs="Times New Roman"/>
+          <w:sz w:val="28"/>
+          <w:szCs w:val="28"/>
+        </w:rPr>
+      </w:pPr>
+      <w:r>
+        <w:rPr>
+          <w:rFonts w:ascii="Times New Roman" w:hAnsi="Times New Roman" w:cs="Times New Roman"/>
+          <w:sz w:val="28"/>
+          <w:szCs w:val="28"/>
+        </w:rPr>
+        <w:t>1 Составление технического задания. На этой стадии должен быть выполнен этап разработки, согласования и утверждения настоящего технического задания.</w:t>
+      </w:r>
+    </w:p>
+    <w:p>
+      <w:pPr>
+        <w:spacing w:after="0" w:line="240" w:lineRule="auto"/>
+        <w:ind w:firstLine="851"/>
+        <w:contextualSpacing/>
+        <w:jc w:val="both"/>
+        <w:rPr>
+          <w:rFonts w:ascii="Times New Roman" w:hAnsi="Times New Roman" w:cs="Times New Roman"/>
+          <w:sz w:val="28"/>
+          <w:szCs w:val="28"/>
+        </w:rPr>
+      </w:pPr>
+      <w:r>
+        <w:rPr>
+          <w:rFonts w:ascii="Times New Roman" w:hAnsi="Times New Roman" w:cs="Times New Roman"/>
+          <w:sz w:val="28"/>
+          <w:szCs w:val="28"/>
+        </w:rPr>
+        <w:t xml:space="preserve">2 Технический и рабочий проекты. На этой стадии должны быть выполнены: </w:t>
+      </w:r>
+    </w:p>
+    <w:p>
+      <w:pPr>
+        <w:pStyle w:val="a3"/>
+        <w:spacing w:after="0" w:line="240" w:lineRule="auto"/>
+        <w:ind w:left="0" w:firstLine="851"/>
+        <w:jc w:val="both"/>
+        <w:rPr>
+          <w:rFonts w:ascii="Times New Roman" w:hAnsi="Times New Roman" w:cs="Times New Roman"/>
+          <w:sz w:val="28"/>
+          <w:szCs w:val="28"/>
+        </w:rPr>
+      </w:pPr>
+      <w:r>
+        <w:rPr>
+          <w:rFonts w:ascii="Times New Roman" w:hAnsi="Times New Roman" w:cs="Times New Roman"/>
+          <w:sz w:val="28"/>
+          <w:szCs w:val="28"/>
+        </w:rPr>
+        <w:t>̶ р</w:t>
+      </w:r>
+      <w:r>
+        <w:rPr>
+          <w:rFonts w:ascii="Times New Roman" w:hAnsi="Times New Roman" w:cs="Times New Roman"/>
+          <w:sz w:val="28"/>
+          <w:szCs w:val="28"/>
+        </w:rPr>
+        <w:t>азработка программы;</w:t>
+      </w:r>
+    </w:p>
+    <w:p>
+      <w:pPr>
+        <w:pStyle w:val="a3"/>
+        <w:spacing w:after="0" w:line="240" w:lineRule="auto"/>
+        <w:ind w:left="0" w:firstLine="851"/>
+        <w:jc w:val="both"/>
+        <w:rPr>
+          <w:rFonts w:ascii="Times New Roman" w:hAnsi="Times New Roman" w:cs="Times New Roman"/>
+          <w:sz w:val="28"/>
+          <w:szCs w:val="28"/>
+        </w:rPr>
+      </w:pPr>
+      <w:r>
+        <w:rPr>
+          <w:rFonts w:ascii="Times New Roman" w:hAnsi="Times New Roman" w:cs="Times New Roman"/>
+          <w:sz w:val="28"/>
+          <w:szCs w:val="28"/>
+        </w:rPr>
+        <w:t xml:space="preserve">̶ </w:t>
+      </w:r>
+      <w:r>
+        <w:rPr>
+          <w:rFonts w:ascii="Times New Roman" w:hAnsi="Times New Roman" w:cs="Times New Roman"/>
+          <w:sz w:val="28"/>
+          <w:szCs w:val="28"/>
+        </w:rPr>
+        <w:t>разработка программой документации;</w:t>
+      </w:r>
+    </w:p>
+    <w:p>
+      <w:pPr>
+        <w:pStyle w:val="a3"/>
+        <w:spacing w:after="0" w:line="240" w:lineRule="auto"/>
+        <w:ind w:left="0" w:firstLine="851"/>
+        <w:jc w:val="both"/>
+        <w:rPr>
+          <w:rFonts w:ascii="Times New Roman" w:hAnsi="Times New Roman" w:cs="Times New Roman"/>
+          <w:sz w:val="28"/>
+          <w:szCs w:val="28"/>
+        </w:rPr>
+      </w:pPr>
+      <w:r>
+        <w:rPr>
+          <w:rFonts w:ascii="Times New Roman" w:hAnsi="Times New Roman" w:cs="Times New Roman"/>
+          <w:sz w:val="28"/>
+          <w:szCs w:val="28"/>
+        </w:rPr>
+        <w:t xml:space="preserve">̶ </w:t>
+      </w:r>
+      <w:r>
+        <w:rPr>
+          <w:rFonts w:ascii="Times New Roman" w:hAnsi="Times New Roman" w:cs="Times New Roman"/>
+          <w:sz w:val="28"/>
+          <w:szCs w:val="28"/>
+        </w:rPr>
+        <w:t>тест и отладка программы.</w:t>
+      </w:r>
+    </w:p>
+    <w:p>
+      <w:pPr>
+        <w:spacing w:after="0" w:line="240" w:lineRule="auto"/>
+        <w:ind w:firstLine="851"/>
+        <w:contextualSpacing/>
+        <w:jc w:val="both"/>
+        <w:rPr>
+          <w:rFonts w:ascii="Times New Roman" w:hAnsi="Times New Roman" w:cs="Times New Roman"/>
+          <w:sz w:val="28"/>
+          <w:szCs w:val="28"/>
+        </w:rPr>
+      </w:pPr>
+      <w:r>
+        <w:rPr>
+          <w:rFonts w:ascii="Times New Roman" w:hAnsi="Times New Roman" w:cs="Times New Roman"/>
+          <w:sz w:val="28"/>
+          <w:szCs w:val="28"/>
+        </w:rPr>
+        <w:t xml:space="preserve">3 Внедрение. На этой стадии программа </w:t>
+      </w:r>
+      <w:r>
+        <w:rPr>
+          <w:rFonts w:ascii="Times New Roman" w:hAnsi="Times New Roman" w:cs="Times New Roman"/>
+          <w:sz w:val="28"/>
+          <w:szCs w:val="28"/>
+        </w:rPr>
+        <w:t xml:space="preserve">подготавливается и передается </w:t>
+      </w:r>
+      <w:r>
+        <w:rPr>
+          <w:rFonts w:ascii="Times New Roman" w:hAnsi="Times New Roman" w:cs="Times New Roman"/>
+          <w:sz w:val="28"/>
+          <w:szCs w:val="28"/>
+        </w:rPr>
+        <w:t>заказчику.</w:t>
+      </w:r>
+    </w:p>
+    <w:p>
+      <w:pPr>
+        <w:spacing w:after="0" w:line="240" w:lineRule="auto"/>
+        <w:ind w:firstLine="851"/>
+        <w:contextualSpacing/>
+        <w:jc w:val="both"/>
+        <w:rPr>
+          <w:rFonts w:ascii="Times New Roman" w:hAnsi="Times New Roman" w:cs="Times New Roman"/>
+          <w:sz w:val="28"/>
+          <w:szCs w:val="28"/>
+        </w:rPr>
+      </w:pPr>
+      <w:r>
+        <w:rPr>
+          <w:rFonts w:ascii="Times New Roman" w:hAnsi="Times New Roman" w:cs="Times New Roman"/>
+          <w:sz w:val="28"/>
+          <w:szCs w:val="28"/>
+        </w:rPr>
+        <w:br w:type="page"/>
+      </w:r>
+    </w:p>
+    <w:p>
+      <w:pPr>
+        <w:spacing w:after="0" w:line="240" w:lineRule="auto"/>
+        <w:ind w:firstLine="851"/>
+        <w:contextualSpacing/>
+        <w:jc w:val="both"/>
         <w:rPr>
           <w:rFonts w:ascii="Times New Roman" w:hAnsi="Times New Roman" w:cs="Times New Roman"/>
           <w:b/>
           <w:sz w:val="32"/>
           <w:szCs w:val="32"/>
         </w:rPr>
-        <w:t>Порядок контроля и приемки</w:t>
-      </w:r>
-    </w:p>
-    <w:p>
-      <w:pPr>
-        <w:spacing w:after="0" w:line="240" w:lineRule="auto"/>
-        <w:ind w:firstLine="851"/>
-        <w:contextualSpacing/>
-        <w:jc w:val="both"/>
+      </w:pPr>
+      <w:r>
         <w:rPr>
           <w:rFonts w:ascii="Times New Roman" w:hAnsi="Times New Roman" w:cs="Times New Roman"/>
           <w:b/>
           <w:sz w:val="32"/>
           <w:szCs w:val="32"/>
         </w:rPr>
-      </w:pPr>
-    </w:p>
-    <w:p>
-      <w:pPr>
-        <w:spacing w:after="0" w:line="240" w:lineRule="auto"/>
-        <w:ind w:firstLine="851"/>
-        <w:contextualSpacing/>
-        <w:jc w:val="both"/>
-        <w:rPr>
-          <w:rFonts w:ascii="Times New Roman" w:hAnsi="Times New Roman" w:cs="Times New Roman"/>
-          <w:sz w:val="28"/>
-          <w:szCs w:val="28"/>
-        </w:rPr>
-      </w:pPr>
-      <w:r>
-        <w:rPr>
-          <w:rFonts w:ascii="Times New Roman" w:hAnsi="Times New Roman" w:cs="Times New Roman"/>
-          <w:sz w:val="28"/>
-          <w:szCs w:val="28"/>
-        </w:rPr>
-        <w:t xml:space="preserve">Испытания программы должны быть выполнены согласно разработанной методики испытаний. Ход и шаги испытаний документируются в протоколе и документах испытаний. На основании протокола испытаний заказчиком подписывается акт приёмки-сдачи программы в эксплуатацию.  </w:t>
-      </w:r>
-    </w:p>
-    <w:p>
-      <w:pPr>
-        <w:spacing w:after="0" w:line="240" w:lineRule="auto"/>
-        <w:ind w:firstLine="851"/>
-        <w:contextualSpacing/>
-        <w:jc w:val="both"/>
-        <w:rPr>
-          <w:rFonts w:ascii="Times New Roman" w:hAnsi="Times New Roman" w:cs="Times New Roman"/>
-          <w:sz w:val="28"/>
-          <w:szCs w:val="28"/>
-        </w:rPr>
-      </w:pPr>
-    </w:p>
-    <w:p>
-      <w:pPr>
-        <w:spacing w:after="0" w:line="240" w:lineRule="auto"/>
-        <w:contextualSpacing/>
-        <w:jc w:val="both"/>
-        <w:rPr>
-          <w:rFonts w:ascii="Times New Roman" w:hAnsi="Times New Roman" w:cs="Times New Roman"/>
-          <w:sz w:val="28"/>
-          <w:szCs w:val="28"/>
-        </w:rPr>
-      </w:pPr>
+        <w:lastRenderedPageBreak/>
+        <w:t xml:space="preserve">7 </w:t>
+      </w:r>
+      <w:r>
+        <w:rPr>
+          <w:rFonts w:ascii="Times New Roman" w:hAnsi="Times New Roman" w:cs="Times New Roman"/>
+          <w:b/>
+          <w:sz w:val="32"/>
+          <w:szCs w:val="32"/>
+        </w:rPr>
+        <w:t>Порядок контроля и приемки</w:t>
+      </w:r>
+    </w:p>
+    <w:p>
+      <w:pPr>
+        <w:spacing w:after="0" w:line="240" w:lineRule="auto"/>
+        <w:ind w:firstLine="851"/>
+        <w:contextualSpacing/>
+        <w:jc w:val="both"/>
+        <w:rPr>
+          <w:rFonts w:ascii="Times New Roman" w:hAnsi="Times New Roman" w:cs="Times New Roman"/>
+          <w:b/>
+          <w:sz w:val="32"/>
+          <w:szCs w:val="32"/>
+        </w:rPr>
+      </w:pPr>
+    </w:p>
+    <w:p>
+      <w:pPr>
+        <w:spacing w:after="0" w:line="240" w:lineRule="auto"/>
+        <w:ind w:firstLine="851"/>
+        <w:contextualSpacing/>
+        <w:jc w:val="both"/>
+        <w:rPr>
+          <w:rFonts w:ascii="Times New Roman" w:hAnsi="Times New Roman" w:cs="Times New Roman"/>
+          <w:b/>
+          <w:sz w:val="32"/>
+          <w:szCs w:val="32"/>
+        </w:rPr>
+      </w:pPr>
+    </w:p>
+    <w:p>
+      <w:pPr>
+        <w:spacing w:after="0" w:line="240" w:lineRule="auto"/>
+        <w:ind w:firstLine="851"/>
+        <w:contextualSpacing/>
+        <w:jc w:val="both"/>
+        <w:rPr>
+          <w:rFonts w:ascii="Times New Roman" w:hAnsi="Times New Roman" w:cs="Times New Roman"/>
+          <w:sz w:val="28"/>
+          <w:szCs w:val="28"/>
+        </w:rPr>
+      </w:pPr>
+      <w:r>
+        <w:rPr>
+          <w:rFonts w:ascii="Times New Roman" w:hAnsi="Times New Roman" w:cs="Times New Roman"/>
+          <w:sz w:val="28"/>
+          <w:szCs w:val="28"/>
+        </w:rPr>
+        <w:t>Испытания программы должны быть выполнены согласно разработанной методики испытаний. Ход и шаги испытаний документируются в протоколе и документах испытаний. На основании протокола испытаний заказчиком подписывается акт приёмки-сдачи программы в эксплуатац</w:t>
+      </w:r>
+      <w:r>
+        <w:rPr>
+          <w:rFonts w:ascii="Times New Roman" w:hAnsi="Times New Roman" w:cs="Times New Roman"/>
+          <w:sz w:val="28"/>
+          <w:szCs w:val="28"/>
+        </w:rPr>
+        <w:t xml:space="preserve">ию. </w:t>
+      </w:r>
+    </w:p>
+    <w:p>
+      <w:pPr>
+        <w:spacing w:after="0" w:line="240" w:lineRule="auto"/>
+        <w:ind w:firstLine="851"/>
+        <w:contextualSpacing/>
+        <w:jc w:val="both"/>
+        <w:rPr>
+          <w:rFonts w:ascii="Times New Roman" w:hAnsi="Times New Roman" w:cs="Times New Roman"/>
+          <w:sz w:val="28"/>
+          <w:szCs w:val="28"/>
+        </w:rPr>
+      </w:pPr>
+      <w:bookmarkStart w:id="0" w:name="_GoBack"/>
+      <w:bookmarkEnd w:id="0"/>
     </w:p>
     <w:sectPr>
       <w:pgSz w:w="11906" w:h="16838"/>
@@ -2906,6 +4817,56 @@
 </w:document>
 </file>
 
+<file path=word/endnotes.xml><?xml version="1.0" encoding="utf-8"?>
+<w:endnotes xmlns:wpc="http://schemas.microsoft.com/office/word/2010/wordprocessingCanvas" xmlns:cx="http://schemas.microsoft.com/office/drawing/2014/chartex" xmlns:cx1="http://schemas.microsoft.com/office/drawing/2015/9/8/chartex" xmlns:mc="http://schemas.openxmlformats.org/markup-compatibility/2006" xmlns:o="urn:schemas-microsoft-com:office:office" xmlns:r="http://schemas.openxmlformats.org/officeDocument/2006/relationships" xmlns:m="http://schemas.openxmlformats.org/officeDocument/2006/math" xmlns:v="urn:schemas-microsoft-com:vml" xmlns:wp14="http://schemas.microsoft.com/office/word/2010/wordprocessingDrawing" xmlns:wp="http://schemas.openxmlformats.org/drawingml/2006/wordprocessingDrawing" xmlns:w10="urn:schemas-microsoft-com:office:word" xmlns:w="http://schemas.openxmlformats.org/wordprocessingml/2006/main" xmlns:w14="http://schemas.microsoft.com/office/word/2010/wordml" xmlns:w15="http://schemas.microsoft.com/office/word/2012/wordml" xmlns:w16se="http://schemas.microsoft.com/office/word/2015/wordml/symex" xmlns:wpg="http://schemas.microsoft.com/office/word/2010/wordprocessingGroup" xmlns:wpi="http://schemas.microsoft.com/office/word/2010/wordprocessingInk" xmlns:wne="http://schemas.microsoft.com/office/word/2006/wordml" xmlns:wps="http://schemas.microsoft.com/office/word/2010/wordprocessingShape" mc:Ignorable="w14 w15 w16se wp14">
+  <w:endnote w:type="separator" w:id="-1">
+    <w:p>
+      <w:pPr>
+        <w:spacing w:after="0" w:line="240" w:lineRule="auto"/>
+      </w:pPr>
+      <w:r>
+        <w:separator/>
+      </w:r>
+    </w:p>
+  </w:endnote>
+  <w:endnote w:type="continuationSeparator" w:id="0">
+    <w:p>
+      <w:pPr>
+        <w:spacing w:after="0" w:line="240" w:lineRule="auto"/>
+      </w:pPr>
+      <w:r>
+        <w:continuationSeparator/>
+      </w:r>
+    </w:p>
+  </w:endnote>
+</w:endnotes>
+</file>
+
+<file path=word/footnotes.xml><?xml version="1.0" encoding="utf-8"?>
+<w:footnotes xmlns:wpc="http://schemas.microsoft.com/office/word/2010/wordprocessingCanvas" xmlns:cx="http://schemas.microsoft.com/office/drawing/2014/chartex" xmlns:cx1="http://schemas.microsoft.com/office/drawing/2015/9/8/chartex" xmlns:mc="http://schemas.openxmlformats.org/markup-compatibility/2006" xmlns:o="urn:schemas-microsoft-com:office:office" xmlns:r="http://schemas.openxmlformats.org/officeDocument/2006/relationships" xmlns:m="http://schemas.openxmlformats.org/officeDocument/2006/math" xmlns:v="urn:schemas-microsoft-com:vml" xmlns:wp14="http://schemas.microsoft.com/office/word/2010/wordprocessingDrawing" xmlns:wp="http://schemas.openxmlformats.org/drawingml/2006/wordprocessingDrawing" xmlns:w10="urn:schemas-microsoft-com:office:word" xmlns:w="http://schemas.openxmlformats.org/wordprocessingml/2006/main" xmlns:w14="http://schemas.microsoft.com/office/word/2010/wordml" xmlns:w15="http://schemas.microsoft.com/office/word/2012/wordml" xmlns:w16se="http://schemas.microsoft.com/office/word/2015/wordml/symex" xmlns:wpg="http://schemas.microsoft.com/office/word/2010/wordprocessingGroup" xmlns:wpi="http://schemas.microsoft.com/office/word/2010/wordprocessingInk" xmlns:wne="http://schemas.microsoft.com/office/word/2006/wordml" xmlns:wps="http://schemas.microsoft.com/office/word/2010/wordprocessingShape" mc:Ignorable="w14 w15 w16se wp14">
+  <w:footnote w:type="separator" w:id="-1">
+    <w:p>
+      <w:pPr>
+        <w:spacing w:after="0" w:line="240" w:lineRule="auto"/>
+      </w:pPr>
+      <w:r>
+        <w:separator/>
+      </w:r>
+    </w:p>
+  </w:footnote>
+  <w:footnote w:type="continuationSeparator" w:id="0">
+    <w:p>
+      <w:pPr>
+        <w:spacing w:after="0" w:line="240" w:lineRule="auto"/>
+      </w:pPr>
+      <w:r>
+        <w:continuationSeparator/>
+      </w:r>
+    </w:p>
+  </w:footnote>
+</w:footnotes>
+</file>
+
 <file path=word/numbering.xml><?xml version="1.0" encoding="utf-8"?>
 <w:numbering xmlns:wpc="http://schemas.microsoft.com/office/word/2010/wordprocessingCanvas" xmlns:cx="http://schemas.microsoft.com/office/drawing/2014/chartex" xmlns:cx1="http://schemas.microsoft.com/office/drawing/2015/9/8/chartex" xmlns:mc="http://schemas.openxmlformats.org/markup-compatibility/2006" xmlns:o="urn:schemas-microsoft-com:office:office" xmlns:r="http://schemas.openxmlformats.org/officeDocument/2006/relationships" xmlns:m="http://schemas.openxmlformats.org/officeDocument/2006/math" xmlns:v="urn:schemas-microsoft-com:vml" xmlns:wp14="http://schemas.microsoft.com/office/word/2010/wordprocessingDrawing" xmlns:wp="http://schemas.openxmlformats.org/drawingml/2006/wordprocessingDrawing" xmlns:w10="urn:schemas-microsoft-com:office:word" xmlns:w="http://schemas.openxmlformats.org/wordprocessingml/2006/main" xmlns:w14="http://schemas.microsoft.com/office/word/2010/wordml" xmlns:w15="http://schemas.microsoft.com/office/word/2012/wordml" xmlns:w16se="http://schemas.microsoft.com/office/word/2015/wordml/symex" xmlns:wpg="http://schemas.microsoft.com/office/word/2010/wordprocessingGroup" xmlns:wpi="http://schemas.microsoft.com/office/word/2010/wordprocessingInk" xmlns:wne="http://schemas.microsoft.com/office/word/2006/wordml" xmlns:wps="http://schemas.microsoft.com/office/word/2010/wordprocessingShape" mc:Ignorable="w14 w15 w16se wp14">
   <w:abstractNum w:abstractNumId="0" w15:restartNumberingAfterBreak="0">
@@ -3397,6 +5358,119 @@
     </w:lvl>
   </w:abstractNum>
   <w:abstractNum w:abstractNumId="4" w15:restartNumberingAfterBreak="0">
+    <w:nsid w:val="3C92652A"/>
+    <w:multiLevelType w:val="multilevel"/>
+    <w:tmpl w:val="A7A87948"/>
+    <w:lvl w:ilvl="0">
+      <w:start w:val="2"/>
+      <w:numFmt w:val="decimal"/>
+      <w:lvlText w:val="%1"/>
+      <w:lvlJc w:val="left"/>
+      <w:pPr>
+        <w:ind w:left="375" w:hanging="375"/>
+      </w:pPr>
+      <w:rPr>
+        <w:rFonts w:hint="default"/>
+      </w:rPr>
+    </w:lvl>
+    <w:lvl w:ilvl="1">
+      <w:start w:val="1"/>
+      <w:numFmt w:val="decimal"/>
+      <w:lvlText w:val="%1.%2"/>
+      <w:lvlJc w:val="left"/>
+      <w:pPr>
+        <w:ind w:left="1226" w:hanging="375"/>
+      </w:pPr>
+      <w:rPr>
+        <w:rFonts w:hint="default"/>
+      </w:rPr>
+    </w:lvl>
+    <w:lvl w:ilvl="2">
+      <w:start w:val="1"/>
+      <w:numFmt w:val="decimal"/>
+      <w:lvlText w:val="%1.%2.%3"/>
+      <w:lvlJc w:val="left"/>
+      <w:pPr>
+        <w:ind w:left="2422" w:hanging="720"/>
+      </w:pPr>
+      <w:rPr>
+        <w:rFonts w:hint="default"/>
+      </w:rPr>
+    </w:lvl>
+    <w:lvl w:ilvl="3">
+      <w:start w:val="1"/>
+      <w:numFmt w:val="decimal"/>
+      <w:lvlText w:val="%1.%2.%3.%4"/>
+      <w:lvlJc w:val="left"/>
+      <w:pPr>
+        <w:ind w:left="3633" w:hanging="1080"/>
+      </w:pPr>
+      <w:rPr>
+        <w:rFonts w:hint="default"/>
+      </w:rPr>
+    </w:lvl>
+    <w:lvl w:ilvl="4">
+      <w:start w:val="1"/>
+      <w:numFmt w:val="decimal"/>
+      <w:lvlText w:val="%1.%2.%3.%4.%5"/>
+      <w:lvlJc w:val="left"/>
+      <w:pPr>
+        <w:ind w:left="4484" w:hanging="1080"/>
+      </w:pPr>
+      <w:rPr>
+        <w:rFonts w:hint="default"/>
+      </w:rPr>
+    </w:lvl>
+    <w:lvl w:ilvl="5">
+      <w:start w:val="1"/>
+      <w:numFmt w:val="decimal"/>
+      <w:lvlText w:val="%1.%2.%3.%4.%5.%6"/>
+      <w:lvlJc w:val="left"/>
+      <w:pPr>
+        <w:ind w:left="5695" w:hanging="1440"/>
+      </w:pPr>
+      <w:rPr>
+        <w:rFonts w:hint="default"/>
+      </w:rPr>
+    </w:lvl>
+    <w:lvl w:ilvl="6">
+      <w:start w:val="1"/>
+      <w:numFmt w:val="decimal"/>
+      <w:lvlText w:val="%1.%2.%3.%4.%5.%6.%7"/>
+      <w:lvlJc w:val="left"/>
+      <w:pPr>
+        <w:ind w:left="6546" w:hanging="1440"/>
+      </w:pPr>
+      <w:rPr>
+        <w:rFonts w:hint="default"/>
+      </w:rPr>
+    </w:lvl>
+    <w:lvl w:ilvl="7">
+      <w:start w:val="1"/>
+      <w:numFmt w:val="decimal"/>
+      <w:lvlText w:val="%1.%2.%3.%4.%5.%6.%7.%8"/>
+      <w:lvlJc w:val="left"/>
+      <w:pPr>
+        <w:ind w:left="7757" w:hanging="1800"/>
+      </w:pPr>
+      <w:rPr>
+        <w:rFonts w:hint="default"/>
+      </w:rPr>
+    </w:lvl>
+    <w:lvl w:ilvl="8">
+      <w:start w:val="1"/>
+      <w:numFmt w:val="decimal"/>
+      <w:lvlText w:val="%1.%2.%3.%4.%5.%6.%7.%8.%9"/>
+      <w:lvlJc w:val="left"/>
+      <w:pPr>
+        <w:ind w:left="8968" w:hanging="2160"/>
+      </w:pPr>
+      <w:rPr>
+        <w:rFonts w:hint="default"/>
+      </w:rPr>
+    </w:lvl>
+  </w:abstractNum>
+  <w:abstractNum w:abstractNumId="5" w15:restartNumberingAfterBreak="0">
     <w:nsid w:val="541D3356"/>
     <w:multiLevelType w:val="hybridMultilevel"/>
     <w:tmpl w:val="621677C6"/>
@@ -3509,7 +5583,7 @@
       </w:rPr>
     </w:lvl>
   </w:abstractNum>
-  <w:abstractNum w:abstractNumId="5" w15:restartNumberingAfterBreak="0">
+  <w:abstractNum w:abstractNumId="6" w15:restartNumberingAfterBreak="0">
     <w:nsid w:val="5674666D"/>
     <w:multiLevelType w:val="multilevel"/>
     <w:tmpl w:val="7592D8A8"/>
@@ -3658,7 +5732,7 @@
       </w:rPr>
     </w:lvl>
   </w:abstractNum>
-  <w:abstractNum w:abstractNumId="6" w15:restartNumberingAfterBreak="0">
+  <w:abstractNum w:abstractNumId="7" w15:restartNumberingAfterBreak="0">
     <w:nsid w:val="674C19C9"/>
     <w:multiLevelType w:val="hybridMultilevel"/>
     <w:tmpl w:val="D0945124"/>
@@ -3771,7 +5845,7 @@
       </w:rPr>
     </w:lvl>
   </w:abstractNum>
-  <w:abstractNum w:abstractNumId="7" w15:restartNumberingAfterBreak="0">
+  <w:abstractNum w:abstractNumId="8" w15:restartNumberingAfterBreak="0">
     <w:nsid w:val="6A5B79BC"/>
     <w:multiLevelType w:val="hybridMultilevel"/>
     <w:tmpl w:val="E08E522E"/>
@@ -3884,7 +5958,7 @@
       </w:rPr>
     </w:lvl>
   </w:abstractNum>
-  <w:abstractNum w:abstractNumId="8" w15:restartNumberingAfterBreak="0">
+  <w:abstractNum w:abstractNumId="9" w15:restartNumberingAfterBreak="0">
     <w:nsid w:val="73BC570C"/>
     <w:multiLevelType w:val="multilevel"/>
     <w:tmpl w:val="49FE262A"/>
@@ -4001,13 +6075,13 @@
     <w:abstractNumId w:val="0"/>
   </w:num>
   <w:num w:numId="2">
-    <w:abstractNumId w:val="4"/>
+    <w:abstractNumId w:val="5"/>
   </w:num>
   <w:num w:numId="3">
-    <w:abstractNumId w:val="7"/>
+    <w:abstractNumId w:val="8"/>
   </w:num>
   <w:num w:numId="4">
-    <w:abstractNumId w:val="5"/>
+    <w:abstractNumId w:val="6"/>
   </w:num>
   <w:num w:numId="5">
     <w:abstractNumId w:val="2"/>
@@ -4016,16 +6090,19 @@
     <w:abstractNumId w:val="1"/>
   </w:num>
   <w:num w:numId="7">
-    <w:abstractNumId w:val="6"/>
+    <w:abstractNumId w:val="7"/>
   </w:num>
   <w:num w:numId="8">
-    <w:abstractNumId w:val="8"/>
+    <w:abstractNumId w:val="9"/>
     <w:lvlOverride w:ilvl="0">
       <w:startOverride w:val="1"/>
     </w:lvlOverride>
   </w:num>
   <w:num w:numId="9">
     <w:abstractNumId w:val="3"/>
+  </w:num>
+  <w:num w:numId="10">
+    <w:abstractNumId w:val="4"/>
   </w:num>
 </w:numbering>
 </file>
@@ -4479,6 +6556,50 @@
       <w:lang w:eastAsia="ru-RU"/>
     </w:rPr>
   </w:style>
+  <w:style w:type="paragraph" w:styleId="a5">
+    <w:name w:val="header"/>
+    <w:basedOn w:val="a"/>
+    <w:link w:val="a6"/>
+    <w:uiPriority w:val="99"/>
+    <w:unhideWhenUsed/>
+    <w:rsid w:val="004160EB"/>
+    <w:pPr>
+      <w:tabs>
+        <w:tab w:val="center" w:pos="4677"/>
+        <w:tab w:val="right" w:pos="9355"/>
+      </w:tabs>
+      <w:spacing w:after="0" w:line="240" w:lineRule="auto"/>
+    </w:pPr>
+  </w:style>
+  <w:style w:type="character" w:customStyle="1" w:styleId="a6">
+    <w:name w:val="Верхний колонтитул Знак"/>
+    <w:basedOn w:val="a0"/>
+    <w:link w:val="a5"/>
+    <w:uiPriority w:val="99"/>
+    <w:rsid w:val="004160EB"/>
+  </w:style>
+  <w:style w:type="paragraph" w:styleId="a7">
+    <w:name w:val="footer"/>
+    <w:basedOn w:val="a"/>
+    <w:link w:val="a8"/>
+    <w:uiPriority w:val="99"/>
+    <w:unhideWhenUsed/>
+    <w:rsid w:val="004160EB"/>
+    <w:pPr>
+      <w:tabs>
+        <w:tab w:val="center" w:pos="4677"/>
+        <w:tab w:val="right" w:pos="9355"/>
+      </w:tabs>
+      <w:spacing w:after="0" w:line="240" w:lineRule="auto"/>
+    </w:pPr>
+  </w:style>
+  <w:style w:type="character" w:customStyle="1" w:styleId="a8">
+    <w:name w:val="Нижний колонтитул Знак"/>
+    <w:basedOn w:val="a0"/>
+    <w:link w:val="a7"/>
+    <w:uiPriority w:val="99"/>
+    <w:rsid w:val="004160EB"/>
+  </w:style>
 </w:styles>
 </file>
 

--- a/Тех.задение ГОСТ 78 Меркулова.docx
+++ b/Тех.задение ГОСТ 78 Меркулова.docx
@@ -2079,6 +2079,8 @@
         </w:rPr>
         <w:t xml:space="preserve"> любой момент с любого устройства может ввести нужные данные в приложение. Так же пользователь (читатель) может зарегистрироваться с любого устройства.</w:t>
       </w:r>
+      <w:bookmarkStart w:id="0" w:name="_GoBack"/>
+      <w:bookmarkEnd w:id="0"/>
     </w:p>
     <w:p>
       <w:pPr>
@@ -2164,249 +2166,188 @@
     </w:p>
     <w:p>
       <w:pPr>
-        <w:shd w:val="clear" w:color="auto" w:fill="FFFFFF"/>
-        <w:spacing w:after="0" w:line="240" w:lineRule="auto"/>
-        <w:ind w:firstLine="851"/>
-        <w:contextualSpacing/>
-        <w:jc w:val="both"/>
-        <w:rPr>
-          <w:rFonts w:ascii="Times New Roman" w:eastAsia="Times New Roman" w:hAnsi="Times New Roman" w:cs="Times New Roman"/>
-          <w:color w:val="000000"/>
-          <w:sz w:val="28"/>
-          <w:szCs w:val="28"/>
-          <w:lang w:eastAsia="ru-RU"/>
-        </w:rPr>
-      </w:pPr>
-      <w:r>
-        <w:rPr>
-          <w:rFonts w:ascii="Times New Roman" w:eastAsia="Times New Roman" w:hAnsi="Times New Roman" w:cs="Times New Roman"/>
-          <w:color w:val="000000"/>
-          <w:sz w:val="28"/>
-          <w:szCs w:val="28"/>
-          <w:lang w:eastAsia="ru-RU"/>
-        </w:rPr>
-        <w:t>Основанием для</w:t>
-      </w:r>
-      <w:r>
-        <w:rPr>
-          <w:rFonts w:ascii="Times New Roman" w:eastAsia="Times New Roman" w:hAnsi="Times New Roman" w:cs="Times New Roman"/>
-          <w:color w:val="000000"/>
-          <w:sz w:val="28"/>
-          <w:szCs w:val="28"/>
-          <w:lang w:eastAsia="ru-RU"/>
-        </w:rPr>
-        <w:t xml:space="preserve"> разработки является Договор 11 </w:t>
-      </w:r>
-      <w:r>
-        <w:rPr>
-          <w:rFonts w:ascii="Times New Roman" w:eastAsia="Times New Roman" w:hAnsi="Times New Roman" w:cs="Times New Roman"/>
-          <w:color w:val="000000"/>
-          <w:sz w:val="28"/>
-          <w:szCs w:val="28"/>
-          <w:lang w:eastAsia="ru-RU"/>
+        <w:rPr>
+          <w:rFonts w:ascii="Times New Roman" w:hAnsi="Times New Roman" w:cs="Times New Roman"/>
+          <w:sz w:val="28"/>
+          <w:szCs w:val="28"/>
+        </w:rPr>
+      </w:pPr>
+      <w:r>
+        <w:rPr>
+          <w:rFonts w:ascii="Times New Roman" w:hAnsi="Times New Roman" w:cs="Times New Roman"/>
+          <w:sz w:val="28"/>
+          <w:szCs w:val="28"/>
+        </w:rPr>
+        <w:t xml:space="preserve">Основанием для разработки является Договор 11 </w:t>
+      </w:r>
+      <w:r>
+        <w:rPr>
+          <w:rFonts w:ascii="Times New Roman" w:hAnsi="Times New Roman" w:cs="Times New Roman"/>
+          <w:sz w:val="28"/>
+          <w:szCs w:val="28"/>
         </w:rPr>
         <w:t>от 22.12</w:t>
       </w:r>
       <w:r>
         <w:rPr>
-          <w:rFonts w:ascii="Times New Roman" w:eastAsia="Times New Roman" w:hAnsi="Times New Roman" w:cs="Times New Roman"/>
-          <w:color w:val="000000"/>
-          <w:sz w:val="28"/>
-          <w:szCs w:val="28"/>
-          <w:lang w:eastAsia="ru-RU"/>
+          <w:rFonts w:ascii="Times New Roman" w:hAnsi="Times New Roman" w:cs="Times New Roman"/>
+          <w:sz w:val="28"/>
+          <w:szCs w:val="28"/>
         </w:rPr>
         <w:t>.2022. Договор утвержден Ди</w:t>
       </w:r>
       <w:r>
         <w:rPr>
-          <w:rFonts w:ascii="Times New Roman" w:eastAsia="Times New Roman" w:hAnsi="Times New Roman" w:cs="Times New Roman"/>
-          <w:color w:val="000000"/>
-          <w:sz w:val="28"/>
-          <w:szCs w:val="28"/>
-          <w:lang w:eastAsia="ru-RU"/>
+          <w:rFonts w:ascii="Times New Roman" w:hAnsi="Times New Roman" w:cs="Times New Roman"/>
+          <w:sz w:val="28"/>
+          <w:szCs w:val="28"/>
         </w:rPr>
         <w:t>ректором ООО «Культурное Общество</w:t>
       </w:r>
       <w:r>
         <w:rPr>
-          <w:rFonts w:ascii="Times New Roman" w:eastAsia="Times New Roman" w:hAnsi="Times New Roman" w:cs="Times New Roman"/>
-          <w:color w:val="000000"/>
-          <w:sz w:val="28"/>
-          <w:szCs w:val="28"/>
-          <w:lang w:eastAsia="ru-RU"/>
+          <w:rFonts w:ascii="Times New Roman" w:hAnsi="Times New Roman" w:cs="Times New Roman"/>
+          <w:sz w:val="28"/>
+          <w:szCs w:val="28"/>
         </w:rPr>
         <w:t xml:space="preserve">» Фарафонтовым Дмитрием </w:t>
       </w:r>
       <w:r>
         <w:rPr>
-          <w:rFonts w:ascii="Times New Roman" w:eastAsia="Times New Roman" w:hAnsi="Times New Roman" w:cs="Times New Roman"/>
-          <w:color w:val="000000"/>
-          <w:sz w:val="28"/>
-          <w:szCs w:val="28"/>
-          <w:lang w:eastAsia="ru-RU"/>
+          <w:rFonts w:ascii="Times New Roman" w:hAnsi="Times New Roman" w:cs="Times New Roman"/>
+          <w:sz w:val="28"/>
+          <w:szCs w:val="28"/>
         </w:rPr>
         <w:t>Александровичем</w:t>
       </w:r>
       <w:r>
         <w:rPr>
-          <w:rFonts w:ascii="Times New Roman" w:eastAsia="Times New Roman" w:hAnsi="Times New Roman" w:cs="Times New Roman"/>
-          <w:color w:val="000000"/>
-          <w:sz w:val="28"/>
-          <w:szCs w:val="28"/>
-          <w:lang w:eastAsia="ru-RU"/>
+          <w:rFonts w:ascii="Times New Roman" w:hAnsi="Times New Roman" w:cs="Times New Roman"/>
+          <w:sz w:val="28"/>
+          <w:szCs w:val="28"/>
         </w:rPr>
         <w:t>, именуемым в даль</w:t>
       </w:r>
       <w:r>
         <w:rPr>
-          <w:rFonts w:ascii="Times New Roman" w:eastAsia="Times New Roman" w:hAnsi="Times New Roman" w:cs="Times New Roman"/>
-          <w:color w:val="000000"/>
-          <w:sz w:val="28"/>
-          <w:szCs w:val="28"/>
-          <w:lang w:eastAsia="ru-RU"/>
+          <w:rFonts w:ascii="Times New Roman" w:hAnsi="Times New Roman" w:cs="Times New Roman"/>
+          <w:sz w:val="28"/>
+          <w:szCs w:val="28"/>
         </w:rPr>
         <w:t>нейшем Заказчиком, и Ивановым Александром Олеговичем</w:t>
       </w:r>
       <w:r>
         <w:rPr>
-          <w:rFonts w:ascii="Times New Roman" w:eastAsia="Times New Roman" w:hAnsi="Times New Roman" w:cs="Times New Roman"/>
-          <w:color w:val="000000"/>
-          <w:sz w:val="28"/>
-          <w:szCs w:val="28"/>
-          <w:lang w:eastAsia="ru-RU"/>
+          <w:rFonts w:ascii="Times New Roman" w:hAnsi="Times New Roman" w:cs="Times New Roman"/>
+          <w:sz w:val="28"/>
+          <w:szCs w:val="28"/>
         </w:rPr>
         <w:t xml:space="preserve"> (самозанятый), именуем</w:t>
       </w:r>
       <w:r>
         <w:rPr>
-          <w:rFonts w:ascii="Times New Roman" w:eastAsia="Times New Roman" w:hAnsi="Times New Roman" w:cs="Times New Roman"/>
-          <w:color w:val="000000"/>
-          <w:sz w:val="28"/>
-          <w:szCs w:val="28"/>
-          <w:lang w:eastAsia="ru-RU"/>
+          <w:rFonts w:ascii="Times New Roman" w:hAnsi="Times New Roman" w:cs="Times New Roman"/>
+          <w:sz w:val="28"/>
+          <w:szCs w:val="28"/>
         </w:rPr>
         <w:t>ым в дальнейшем исполнителем, 30.12</w:t>
       </w:r>
       <w:r>
         <w:rPr>
-          <w:rFonts w:ascii="Times New Roman" w:eastAsia="Times New Roman" w:hAnsi="Times New Roman" w:cs="Times New Roman"/>
-          <w:color w:val="000000"/>
-          <w:sz w:val="28"/>
-          <w:szCs w:val="28"/>
-          <w:lang w:eastAsia="ru-RU"/>
+          <w:rFonts w:ascii="Times New Roman" w:hAnsi="Times New Roman" w:cs="Times New Roman"/>
+          <w:sz w:val="28"/>
+          <w:szCs w:val="28"/>
         </w:rPr>
         <w:t>.2020.</w:t>
       </w:r>
       <w:r>
         <w:rPr>
-          <w:rFonts w:ascii="Times New Roman" w:eastAsia="Times New Roman" w:hAnsi="Times New Roman" w:cs="Times New Roman"/>
-          <w:color w:val="000000"/>
-          <w:sz w:val="28"/>
-          <w:szCs w:val="28"/>
-          <w:lang w:eastAsia="ru-RU"/>
+          <w:rFonts w:ascii="Times New Roman" w:hAnsi="Times New Roman" w:cs="Times New Roman"/>
+          <w:sz w:val="28"/>
+          <w:szCs w:val="28"/>
         </w:rPr>
         <w:br/>
         <w:t>Согласно Договору, Исполнитель обязан раз</w:t>
       </w:r>
       <w:r>
         <w:rPr>
-          <w:rFonts w:ascii="Times New Roman" w:eastAsia="Times New Roman" w:hAnsi="Times New Roman" w:cs="Times New Roman"/>
-          <w:color w:val="000000"/>
-          <w:sz w:val="28"/>
-          <w:szCs w:val="28"/>
-          <w:lang w:eastAsia="ru-RU"/>
+          <w:rFonts w:ascii="Times New Roman" w:hAnsi="Times New Roman" w:cs="Times New Roman"/>
+          <w:sz w:val="28"/>
+          <w:szCs w:val="28"/>
         </w:rPr>
         <w:t>работать и установить систему «Прокат  книг</w:t>
       </w:r>
       <w:r>
         <w:rPr>
-          <w:rFonts w:ascii="Times New Roman" w:eastAsia="Times New Roman" w:hAnsi="Times New Roman" w:cs="Times New Roman"/>
-          <w:color w:val="000000"/>
-          <w:sz w:val="28"/>
-          <w:szCs w:val="28"/>
-          <w:lang w:eastAsia="ru-RU"/>
+          <w:rFonts w:ascii="Times New Roman" w:hAnsi="Times New Roman" w:cs="Times New Roman"/>
+          <w:sz w:val="28"/>
+          <w:szCs w:val="28"/>
         </w:rPr>
         <w:t>» на оборудовании Заказчика не позднее 12.01.2023, предоставить исходные коды и документацию к раз</w:t>
       </w:r>
       <w:r>
         <w:rPr>
-          <w:rFonts w:ascii="Times New Roman" w:eastAsia="Times New Roman" w:hAnsi="Times New Roman" w:cs="Times New Roman"/>
-          <w:color w:val="000000"/>
-          <w:sz w:val="28"/>
-          <w:szCs w:val="28"/>
-          <w:lang w:eastAsia="ru-RU"/>
+          <w:rFonts w:ascii="Times New Roman" w:hAnsi="Times New Roman" w:cs="Times New Roman"/>
+          <w:sz w:val="28"/>
+          <w:szCs w:val="28"/>
         </w:rPr>
         <w:t>работанной системе не позднее 30.12</w:t>
       </w:r>
       <w:r>
         <w:rPr>
-          <w:rFonts w:ascii="Times New Roman" w:eastAsia="Times New Roman" w:hAnsi="Times New Roman" w:cs="Times New Roman"/>
-          <w:color w:val="000000"/>
-          <w:sz w:val="28"/>
-          <w:szCs w:val="28"/>
-          <w:lang w:eastAsia="ru-RU"/>
+          <w:rFonts w:ascii="Times New Roman" w:hAnsi="Times New Roman" w:cs="Times New Roman"/>
+          <w:sz w:val="28"/>
+          <w:szCs w:val="28"/>
         </w:rPr>
         <w:t>.2022.</w:t>
       </w:r>
       <w:r>
         <w:rPr>
-          <w:rFonts w:ascii="Times New Roman" w:eastAsia="Times New Roman" w:hAnsi="Times New Roman" w:cs="Times New Roman"/>
-          <w:color w:val="000000"/>
-          <w:sz w:val="28"/>
-          <w:szCs w:val="28"/>
-          <w:lang w:eastAsia="ru-RU"/>
+          <w:rFonts w:ascii="Times New Roman" w:hAnsi="Times New Roman" w:cs="Times New Roman"/>
+          <w:sz w:val="28"/>
+          <w:szCs w:val="28"/>
         </w:rPr>
         <w:br/>
         <w:t>Наименование темы разработк</w:t>
       </w:r>
       <w:r>
         <w:rPr>
-          <w:rFonts w:ascii="Times New Roman" w:eastAsia="Times New Roman" w:hAnsi="Times New Roman" w:cs="Times New Roman"/>
-          <w:color w:val="000000"/>
-          <w:sz w:val="28"/>
-          <w:szCs w:val="28"/>
-          <w:lang w:eastAsia="ru-RU"/>
+          <w:rFonts w:ascii="Times New Roman" w:hAnsi="Times New Roman" w:cs="Times New Roman"/>
+          <w:sz w:val="28"/>
+          <w:szCs w:val="28"/>
         </w:rPr>
         <w:t>и – «Прокат  книг</w:t>
       </w:r>
       <w:r>
         <w:rPr>
-          <w:rFonts w:ascii="Times New Roman" w:eastAsia="Times New Roman" w:hAnsi="Times New Roman" w:cs="Times New Roman"/>
-          <w:color w:val="000000"/>
-          <w:sz w:val="28"/>
-          <w:szCs w:val="28"/>
-          <w:lang w:eastAsia="ru-RU"/>
+          <w:rFonts w:ascii="Times New Roman" w:hAnsi="Times New Roman" w:cs="Times New Roman"/>
+          <w:sz w:val="28"/>
+          <w:szCs w:val="28"/>
         </w:rPr>
         <w:t>».</w:t>
       </w:r>
       <w:r>
         <w:rPr>
-          <w:rFonts w:ascii="Times New Roman" w:eastAsia="Times New Roman" w:hAnsi="Times New Roman" w:cs="Times New Roman"/>
-          <w:color w:val="000000"/>
-          <w:sz w:val="28"/>
-          <w:szCs w:val="28"/>
-          <w:lang w:eastAsia="ru-RU"/>
+          <w:rFonts w:ascii="Times New Roman" w:hAnsi="Times New Roman" w:cs="Times New Roman"/>
+          <w:sz w:val="28"/>
+          <w:szCs w:val="28"/>
         </w:rPr>
         <w:br/>
         <w:t xml:space="preserve">Условное обозначение темы разработки </w:t>
       </w:r>
       <w:r>
         <w:rPr>
-          <w:rFonts w:ascii="Times New Roman" w:eastAsia="Times New Roman" w:hAnsi="Times New Roman" w:cs="Times New Roman"/>
-          <w:color w:val="000000"/>
-          <w:sz w:val="28"/>
-          <w:szCs w:val="28"/>
-          <w:lang w:eastAsia="ru-RU"/>
+          <w:rFonts w:ascii="Times New Roman" w:hAnsi="Times New Roman" w:cs="Times New Roman"/>
+          <w:sz w:val="28"/>
+          <w:szCs w:val="28"/>
         </w:rPr>
         <w:t>(шифр темы) – «Прокат-12</w:t>
       </w:r>
       <w:r>
         <w:rPr>
-          <w:rFonts w:ascii="Times New Roman" w:eastAsia="Times New Roman" w:hAnsi="Times New Roman" w:cs="Times New Roman"/>
-          <w:color w:val="000000"/>
-          <w:sz w:val="28"/>
-          <w:szCs w:val="28"/>
-          <w:lang w:eastAsia="ru-RU"/>
+          <w:rFonts w:ascii="Times New Roman" w:hAnsi="Times New Roman" w:cs="Times New Roman"/>
+          <w:sz w:val="28"/>
+          <w:szCs w:val="28"/>
         </w:rPr>
         <w:t>».</w:t>
       </w:r>
@@ -3298,67 +3239,51 @@
         <w:jc w:val="both"/>
         <w:rPr>
           <w:rFonts w:ascii="Times New Roman" w:hAnsi="Times New Roman" w:cs="Times New Roman"/>
+          <w:sz w:val="28"/>
+          <w:szCs w:val="28"/>
+        </w:rPr>
+      </w:pPr>
+      <w:r>
+        <w:rPr>
+          <w:rFonts w:ascii="Times New Roman" w:hAnsi="Times New Roman" w:cs="Times New Roman"/>
+          <w:sz w:val="28"/>
+          <w:szCs w:val="28"/>
+        </w:rPr>
+        <w:t xml:space="preserve">Программное изделие поставляется </w:t>
+      </w:r>
+      <w:r>
+        <w:rPr>
+          <w:rFonts w:ascii="Times New Roman" w:hAnsi="Times New Roman" w:cs="Times New Roman"/>
+          <w:sz w:val="28"/>
+          <w:szCs w:val="28"/>
+        </w:rPr>
+        <w:t xml:space="preserve">по </w:t>
+      </w:r>
+      <w:r>
+        <w:rPr>
+          <w:rFonts w:ascii="Times New Roman" w:hAnsi="Times New Roman" w:cs="Times New Roman"/>
+          <w:sz w:val="28"/>
+          <w:szCs w:val="28"/>
+        </w:rPr>
+        <w:t>сети в виде архива – загружается с официального сайта производителя. Специальных требований к маркировке</w:t>
+      </w:r>
+      <w:r>
+        <w:rPr>
+          <w:rFonts w:ascii="Times New Roman" w:hAnsi="Times New Roman" w:cs="Times New Roman"/>
           <w:color w:val="222222"/>
           <w:sz w:val="28"/>
           <w:szCs w:val="28"/>
           <w:shd w:val="clear" w:color="auto" w:fill="FBFBFB"/>
         </w:rPr>
-      </w:pPr>
-      <w:r>
-        <w:rPr>
-          <w:rFonts w:ascii="Times New Roman" w:hAnsi="Times New Roman" w:cs="Times New Roman"/>
-          <w:sz w:val="28"/>
-          <w:szCs w:val="28"/>
-        </w:rPr>
-        <w:t xml:space="preserve">Программное изделие поставляется </w:t>
-      </w:r>
-      <w:r>
-        <w:rPr>
-          <w:rFonts w:ascii="Times New Roman" w:hAnsi="Times New Roman" w:cs="Times New Roman"/>
-          <w:sz w:val="28"/>
-          <w:szCs w:val="28"/>
-        </w:rPr>
-        <w:t xml:space="preserve">по сети </w:t>
-      </w:r>
-      <w:r>
-        <w:rPr>
-          <w:rFonts w:ascii="Times New Roman" w:hAnsi="Times New Roman" w:cs="Times New Roman"/>
-          <w:color w:val="222222"/>
-          <w:sz w:val="28"/>
-          <w:szCs w:val="28"/>
-          <w:shd w:val="clear" w:color="auto" w:fill="FBFBFB"/>
-        </w:rPr>
-        <w:t xml:space="preserve">в виде архива </w:t>
-      </w:r>
-      <w:r>
-        <w:rPr>
-          <w:rFonts w:ascii="Times New Roman" w:hAnsi="Times New Roman" w:cs="Times New Roman"/>
-          <w:color w:val="222222"/>
-          <w:sz w:val="28"/>
-          <w:szCs w:val="28"/>
-          <w:shd w:val="clear" w:color="auto" w:fill="FBFBFB"/>
-        </w:rPr>
-        <w:t>–</w:t>
-      </w:r>
-      <w:r>
-        <w:rPr>
-          <w:rFonts w:ascii="Tahoma" w:hAnsi="Tahoma" w:cs="Tahoma"/>
-          <w:color w:val="222222"/>
-          <w:sz w:val="18"/>
-          <w:szCs w:val="18"/>
-          <w:shd w:val="clear" w:color="auto" w:fill="FBFBFB"/>
-        </w:rPr>
         <w:t xml:space="preserve"> </w:t>
       </w:r>
       <w:r>
         <w:rPr>
           <w:rFonts w:ascii="Times New Roman" w:hAnsi="Times New Roman" w:cs="Times New Roman"/>
-          <w:color w:val="222222"/>
-          <w:sz w:val="28"/>
-          <w:szCs w:val="28"/>
-          <w:shd w:val="clear" w:color="auto" w:fill="FBFBFB"/>
-        </w:rPr>
-        <w:t>загружается с официального сайта производителя. Специальных требований к маркировке и упаковке не предъявляется.</w:t>
+          <w:sz w:val="28"/>
+          <w:szCs w:val="28"/>
+        </w:rPr>
+        <w:t>и упаковке не предъявляется.</w:t>
       </w:r>
     </w:p>
     <w:p>
@@ -4099,13 +4024,13 @@
     </w:p>
     <w:p>
       <w:pPr>
+        <w:pStyle w:val="a3"/>
         <w:numPr>
           <w:ilvl w:val="0"/>
           <w:numId w:val="8"/>
         </w:numPr>
         <w:spacing w:after="0" w:line="240" w:lineRule="auto"/>
         <w:ind w:left="0" w:firstLine="851"/>
-        <w:contextualSpacing/>
         <w:jc w:val="both"/>
         <w:rPr>
           <w:rFonts w:ascii="Times New Roman" w:eastAsia="Times New Roman" w:hAnsi="Times New Roman" w:cs="Times New Roman"/>
@@ -4133,7 +4058,7 @@
           <w:szCs w:val="28"/>
           <w:lang w:eastAsia="ru-RU"/>
         </w:rPr>
-        <w:t>ехническое задание;</w:t>
+        <w:t>ехническое задание.</w:t>
       </w:r>
     </w:p>
     <w:p>
@@ -4162,7 +4087,7 @@
           <w:szCs w:val="28"/>
           <w:lang w:eastAsia="ru-RU"/>
         </w:rPr>
-        <w:t>текст программы;</w:t>
+        <w:t>Текст программы.</w:t>
       </w:r>
     </w:p>
     <w:p>
@@ -4191,7 +4116,7 @@
           <w:szCs w:val="28"/>
           <w:lang w:eastAsia="ru-RU"/>
         </w:rPr>
-        <w:t>описание программы;</w:t>
+        <w:t>Описание программы.</w:t>
       </w:r>
     </w:p>
     <w:p>
@@ -4220,7 +4145,7 @@
           <w:szCs w:val="28"/>
           <w:lang w:eastAsia="ru-RU"/>
         </w:rPr>
-        <w:t>программу и методики испытаний;</w:t>
+        <w:t>Программу и методики испытаний.</w:t>
       </w:r>
     </w:p>
     <w:p>
@@ -4249,7 +4174,7 @@
           <w:szCs w:val="28"/>
           <w:lang w:eastAsia="ru-RU"/>
         </w:rPr>
-        <w:t>пояснительную записку;</w:t>
+        <w:t>Пояснительную записку.</w:t>
       </w:r>
     </w:p>
     <w:p>
@@ -4278,7 +4203,17 @@
           <w:szCs w:val="28"/>
           <w:lang w:eastAsia="ru-RU"/>
         </w:rPr>
-        <w:t>описание применения.</w:t>
+        <w:t>О</w:t>
+      </w:r>
+      <w:r>
+        <w:rPr>
+          <w:rFonts w:ascii="Times New Roman" w:eastAsia="Times New Roman" w:hAnsi="Times New Roman" w:cs="Times New Roman"/>
+          <w:color w:val="000000"/>
+          <w:sz w:val="28"/>
+          <w:szCs w:val="28"/>
+          <w:lang w:eastAsia="ru-RU"/>
+        </w:rPr>
+        <w:t>писание применения.</w:t>
       </w:r>
     </w:p>
     <w:p>
@@ -4804,8 +4739,6 @@
           <w:szCs w:val="28"/>
         </w:rPr>
       </w:pPr>
-      <w:bookmarkStart w:id="0" w:name="_GoBack"/>
-      <w:bookmarkEnd w:id="0"/>
     </w:p>
     <w:sectPr>
       <w:pgSz w:w="11906" w:h="16838"/>
@@ -5961,11 +5894,11 @@
   <w:abstractNum w:abstractNumId="9" w15:restartNumberingAfterBreak="0">
     <w:nsid w:val="73BC570C"/>
     <w:multiLevelType w:val="multilevel"/>
-    <w:tmpl w:val="49FE262A"/>
+    <w:tmpl w:val="276C9D8A"/>
     <w:lvl w:ilvl="0">
       <w:start w:val="1"/>
       <w:numFmt w:val="decimal"/>
-      <w:lvlText w:val="%1."/>
+      <w:lvlText w:val="%1"/>
       <w:lvlJc w:val="left"/>
       <w:pPr>
         <w:tabs>
@@ -5973,6 +5906,9 @@
         </w:tabs>
         <w:ind w:left="720" w:hanging="360"/>
       </w:pPr>
+      <w:rPr>
+        <w:rFonts w:ascii="Times New Roman" w:eastAsia="Times New Roman" w:hAnsi="Times New Roman" w:cs="Times New Roman"/>
+      </w:rPr>
     </w:lvl>
     <w:lvl w:ilvl="1" w:tentative="1">
       <w:start w:val="1"/>

--- a/Тех.задение ГОСТ 78 Меркулова.docx
+++ b/Тех.задение ГОСТ 78 Меркулова.docx
@@ -1909,18 +1909,17 @@
           <w:szCs w:val="32"/>
         </w:rPr>
         <w:lastRenderedPageBreak/>
-        <w:t>Введение</w:t>
-      </w:r>
-    </w:p>
-    <w:p>
-      <w:pPr>
-        <w:spacing w:after="0" w:line="240" w:lineRule="auto"/>
-        <w:ind w:firstLine="851"/>
-        <w:contextualSpacing/>
-        <w:jc w:val="both"/>
-        <w:rPr>
-          <w:rFonts w:ascii="Times New Roman" w:hAnsi="Times New Roman" w:cs="Times New Roman"/>
-          <w:b/>
+        <w:t>Разделы:</w:t>
+      </w:r>
+    </w:p>
+    <w:p>
+      <w:pPr>
+        <w:spacing w:after="0" w:line="240" w:lineRule="auto"/>
+        <w:ind w:firstLine="851"/>
+        <w:contextualSpacing/>
+        <w:jc w:val="both"/>
+        <w:rPr>
+          <w:rFonts w:ascii="Times New Roman" w:hAnsi="Times New Roman" w:cs="Times New Roman"/>
           <w:sz w:val="32"/>
           <w:szCs w:val="32"/>
         </w:rPr>
@@ -1934,429 +1933,54 @@
         <w:jc w:val="both"/>
         <w:rPr>
           <w:rFonts w:ascii="Times New Roman" w:hAnsi="Times New Roman" w:cs="Times New Roman"/>
-          <w:b/>
-          <w:sz w:val="32"/>
-          <w:szCs w:val="32"/>
-        </w:rPr>
-      </w:pPr>
-    </w:p>
-    <w:p>
-      <w:pPr>
-        <w:spacing w:after="0" w:line="240" w:lineRule="auto"/>
-        <w:ind w:firstLine="851"/>
-        <w:contextualSpacing/>
-        <w:jc w:val="both"/>
-        <w:rPr>
-          <w:rFonts w:ascii="Times New Roman" w:hAnsi="Times New Roman" w:cs="Times New Roman"/>
-          <w:sz w:val="28"/>
-          <w:szCs w:val="28"/>
-        </w:rPr>
-      </w:pPr>
-      <w:r>
-        <w:rPr>
-          <w:rFonts w:ascii="Times New Roman" w:hAnsi="Times New Roman" w:cs="Times New Roman"/>
-          <w:sz w:val="28"/>
-          <w:szCs w:val="28"/>
-        </w:rPr>
-        <w:t>Библиотека, осуществление проката книг.</w:t>
-      </w:r>
-    </w:p>
-    <w:p>
-      <w:pPr>
-        <w:spacing w:after="0" w:line="240" w:lineRule="auto"/>
-        <w:ind w:firstLine="851"/>
-        <w:contextualSpacing/>
-        <w:jc w:val="both"/>
-        <w:rPr>
-          <w:rFonts w:ascii="Times New Roman" w:hAnsi="Times New Roman" w:cs="Times New Roman"/>
-          <w:sz w:val="28"/>
-          <w:szCs w:val="28"/>
-        </w:rPr>
-      </w:pPr>
-      <w:r>
-        <w:rPr>
-          <w:rFonts w:ascii="Times New Roman" w:hAnsi="Times New Roman" w:cs="Times New Roman"/>
-          <w:sz w:val="28"/>
-          <w:szCs w:val="28"/>
-        </w:rPr>
-        <w:t>Программа</w:t>
-      </w:r>
-      <w:r>
-        <w:rPr>
-          <w:rFonts w:ascii="Times New Roman" w:hAnsi="Times New Roman" w:cs="Times New Roman"/>
-          <w:sz w:val="28"/>
-          <w:szCs w:val="28"/>
-        </w:rPr>
-        <w:t xml:space="preserve"> </w:t>
-      </w:r>
-      <w:r>
-        <w:rPr>
-          <w:rFonts w:ascii="Times New Roman" w:hAnsi="Times New Roman" w:cs="Times New Roman"/>
-          <w:sz w:val="28"/>
-          <w:szCs w:val="28"/>
-        </w:rPr>
-        <w:t>создана</w:t>
-      </w:r>
-      <w:r>
-        <w:rPr>
-          <w:rFonts w:ascii="Times New Roman" w:hAnsi="Times New Roman" w:cs="Times New Roman"/>
-          <w:sz w:val="28"/>
-          <w:szCs w:val="28"/>
-        </w:rPr>
-        <w:t xml:space="preserve"> для отслеживания финансовых показателей работы.</w:t>
-      </w:r>
-    </w:p>
-    <w:p>
-      <w:pPr>
-        <w:spacing w:after="0" w:line="240" w:lineRule="auto"/>
-        <w:ind w:firstLine="851"/>
-        <w:contextualSpacing/>
-        <w:jc w:val="both"/>
-        <w:rPr>
-          <w:rFonts w:ascii="Times New Roman" w:hAnsi="Times New Roman" w:cs="Times New Roman"/>
-          <w:sz w:val="28"/>
-          <w:szCs w:val="28"/>
-        </w:rPr>
-      </w:pPr>
-      <w:r>
-        <w:rPr>
-          <w:rFonts w:ascii="Times New Roman" w:hAnsi="Times New Roman" w:cs="Times New Roman"/>
-          <w:sz w:val="28"/>
-          <w:szCs w:val="28"/>
-        </w:rPr>
-        <w:t>С помощью данной программы реализуется учет книг,</w:t>
-      </w:r>
-      <w:r>
-        <w:rPr>
-          <w:rFonts w:ascii="Times New Roman" w:hAnsi="Times New Roman" w:cs="Times New Roman"/>
-          <w:sz w:val="28"/>
-          <w:szCs w:val="28"/>
-        </w:rPr>
-        <w:t xml:space="preserve"> учет прибыли,</w:t>
-      </w:r>
-      <w:r>
-        <w:rPr>
-          <w:rFonts w:ascii="Times New Roman" w:hAnsi="Times New Roman" w:cs="Times New Roman"/>
-          <w:sz w:val="28"/>
-          <w:szCs w:val="28"/>
-        </w:rPr>
-        <w:t xml:space="preserve"> </w:t>
-      </w:r>
-      <w:r>
-        <w:rPr>
-          <w:rFonts w:ascii="Times New Roman" w:hAnsi="Times New Roman" w:cs="Times New Roman"/>
-          <w:sz w:val="28"/>
-          <w:szCs w:val="28"/>
-        </w:rPr>
-        <w:t>регистрирование пользователей (читателей) в картотеке, процедура регистрации состоит из заполнения анкетных данных.</w:t>
-      </w:r>
-    </w:p>
-    <w:p>
-      <w:pPr>
-        <w:spacing w:after="0" w:line="240" w:lineRule="auto"/>
-        <w:ind w:firstLine="851"/>
-        <w:contextualSpacing/>
-        <w:jc w:val="both"/>
-        <w:rPr>
-          <w:rFonts w:ascii="Times New Roman" w:hAnsi="Times New Roman" w:cs="Times New Roman"/>
-          <w:sz w:val="28"/>
-          <w:szCs w:val="28"/>
-        </w:rPr>
-      </w:pPr>
-      <w:r>
-        <w:rPr>
-          <w:rFonts w:ascii="Times New Roman" w:hAnsi="Times New Roman" w:cs="Times New Roman"/>
-          <w:sz w:val="28"/>
-          <w:szCs w:val="28"/>
-        </w:rPr>
-        <w:t>Программа применяется для облегчения отслеживания материальных показателей. Данная программа удобна своей мобильностью, она реализована как для персональных компьютеров, так и для мобильных устройств. Работник библиотеки в</w:t>
-      </w:r>
-      <w:r>
-        <w:rPr>
-          <w:rFonts w:ascii="Times New Roman" w:hAnsi="Times New Roman" w:cs="Times New Roman"/>
-          <w:sz w:val="28"/>
-          <w:szCs w:val="28"/>
-        </w:rPr>
-        <w:t xml:space="preserve"> любой момент с любого устройства может ввести нужные данные в приложение. Так же пользователь (читатель) может зарегистрироваться с любого устройства.</w:t>
-      </w:r>
-      <w:bookmarkStart w:id="0" w:name="_GoBack"/>
-      <w:bookmarkEnd w:id="0"/>
-    </w:p>
-    <w:p>
-      <w:pPr>
-        <w:spacing w:after="0" w:line="240" w:lineRule="auto"/>
-        <w:ind w:firstLine="851"/>
-        <w:contextualSpacing/>
-        <w:jc w:val="both"/>
-        <w:rPr>
-          <w:rFonts w:ascii="Times New Roman" w:hAnsi="Times New Roman" w:cs="Times New Roman"/>
-          <w:sz w:val="28"/>
-          <w:szCs w:val="28"/>
-        </w:rPr>
-      </w:pPr>
-      <w:r>
-        <w:rPr>
-          <w:rFonts w:ascii="Times New Roman" w:hAnsi="Times New Roman" w:cs="Times New Roman"/>
-          <w:sz w:val="28"/>
-          <w:szCs w:val="28"/>
-        </w:rPr>
-        <w:br w:type="page"/>
-      </w:r>
-    </w:p>
-    <w:p>
-      <w:pPr>
-        <w:spacing w:after="0" w:line="240" w:lineRule="auto"/>
-        <w:ind w:firstLine="851"/>
-        <w:contextualSpacing/>
-        <w:jc w:val="both"/>
-        <w:rPr>
-          <w:rFonts w:ascii="Times New Roman" w:hAnsi="Times New Roman" w:cs="Times New Roman"/>
-          <w:b/>
-          <w:sz w:val="32"/>
-          <w:szCs w:val="32"/>
-        </w:rPr>
-      </w:pPr>
-      <w:r>
-        <w:rPr>
-          <w:rFonts w:ascii="Times New Roman" w:hAnsi="Times New Roman" w:cs="Times New Roman"/>
-          <w:b/>
-          <w:sz w:val="32"/>
-          <w:szCs w:val="32"/>
-        </w:rPr>
-        <w:lastRenderedPageBreak/>
-        <w:t xml:space="preserve">1 </w:t>
-      </w:r>
-      <w:r>
-        <w:rPr>
-          <w:rFonts w:ascii="Times New Roman" w:hAnsi="Times New Roman" w:cs="Times New Roman"/>
-          <w:b/>
-          <w:sz w:val="32"/>
-          <w:szCs w:val="32"/>
+          <w:sz w:val="28"/>
+          <w:szCs w:val="28"/>
+        </w:rPr>
+      </w:pPr>
+      <w:r>
+        <w:rPr>
+          <w:rFonts w:ascii="Times New Roman" w:hAnsi="Times New Roman" w:cs="Times New Roman"/>
+          <w:sz w:val="28"/>
+          <w:szCs w:val="28"/>
+        </w:rPr>
+        <w:t>Введение</w:t>
+      </w:r>
+    </w:p>
+    <w:p>
+      <w:pPr>
+        <w:pStyle w:val="a3"/>
+        <w:numPr>
+          <w:ilvl w:val="0"/>
+          <w:numId w:val="12"/>
+        </w:numPr>
+        <w:spacing w:after="0" w:line="240" w:lineRule="auto"/>
+        <w:ind w:left="0" w:firstLine="851"/>
+        <w:jc w:val="both"/>
+        <w:rPr>
+          <w:rFonts w:ascii="Times New Roman" w:hAnsi="Times New Roman" w:cs="Times New Roman"/>
+          <w:sz w:val="28"/>
+          <w:szCs w:val="28"/>
+        </w:rPr>
+      </w:pPr>
+      <w:r>
+        <w:rPr>
+          <w:rFonts w:ascii="Times New Roman" w:hAnsi="Times New Roman" w:cs="Times New Roman"/>
+          <w:sz w:val="28"/>
+          <w:szCs w:val="28"/>
         </w:rPr>
         <w:t>Основания для разработки</w:t>
       </w:r>
     </w:p>
     <w:p>
       <w:pPr>
-        <w:spacing w:after="0" w:line="240" w:lineRule="auto"/>
-        <w:ind w:firstLine="851"/>
-        <w:contextualSpacing/>
-        <w:jc w:val="both"/>
-        <w:rPr>
-          <w:rFonts w:ascii="Times New Roman" w:hAnsi="Times New Roman" w:cs="Times New Roman"/>
-          <w:b/>
-          <w:sz w:val="32"/>
-          <w:szCs w:val="32"/>
-        </w:rPr>
-      </w:pPr>
-    </w:p>
-    <w:p>
-      <w:pPr>
-        <w:spacing w:after="0" w:line="240" w:lineRule="auto"/>
-        <w:ind w:firstLine="851"/>
-        <w:contextualSpacing/>
-        <w:jc w:val="both"/>
-        <w:rPr>
-          <w:rFonts w:ascii="Times New Roman" w:hAnsi="Times New Roman" w:cs="Times New Roman"/>
-          <w:b/>
-          <w:sz w:val="32"/>
-          <w:szCs w:val="32"/>
-        </w:rPr>
-      </w:pPr>
-    </w:p>
-    <w:p>
-      <w:pPr>
-        <w:rPr>
-          <w:rFonts w:ascii="Times New Roman" w:hAnsi="Times New Roman" w:cs="Times New Roman"/>
-          <w:sz w:val="28"/>
-          <w:szCs w:val="28"/>
-        </w:rPr>
-      </w:pPr>
-      <w:r>
-        <w:rPr>
-          <w:rFonts w:ascii="Times New Roman" w:hAnsi="Times New Roman" w:cs="Times New Roman"/>
-          <w:sz w:val="28"/>
-          <w:szCs w:val="28"/>
-        </w:rPr>
-        <w:t xml:space="preserve">Основанием для разработки является Договор 11 </w:t>
-      </w:r>
-      <w:r>
-        <w:rPr>
-          <w:rFonts w:ascii="Times New Roman" w:hAnsi="Times New Roman" w:cs="Times New Roman"/>
-          <w:sz w:val="28"/>
-          <w:szCs w:val="28"/>
-        </w:rPr>
-        <w:t>от 22.12</w:t>
-      </w:r>
-      <w:r>
-        <w:rPr>
-          <w:rFonts w:ascii="Times New Roman" w:hAnsi="Times New Roman" w:cs="Times New Roman"/>
-          <w:sz w:val="28"/>
-          <w:szCs w:val="28"/>
-        </w:rPr>
-        <w:t>.2022. Договор утвержден Ди</w:t>
-      </w:r>
-      <w:r>
-        <w:rPr>
-          <w:rFonts w:ascii="Times New Roman" w:hAnsi="Times New Roman" w:cs="Times New Roman"/>
-          <w:sz w:val="28"/>
-          <w:szCs w:val="28"/>
-        </w:rPr>
-        <w:t>ректором ООО «Культурное Общество</w:t>
-      </w:r>
-      <w:r>
-        <w:rPr>
-          <w:rFonts w:ascii="Times New Roman" w:hAnsi="Times New Roman" w:cs="Times New Roman"/>
-          <w:sz w:val="28"/>
-          <w:szCs w:val="28"/>
-        </w:rPr>
-        <w:t xml:space="preserve">» Фарафонтовым Дмитрием </w:t>
-      </w:r>
-      <w:r>
-        <w:rPr>
-          <w:rFonts w:ascii="Times New Roman" w:hAnsi="Times New Roman" w:cs="Times New Roman"/>
-          <w:sz w:val="28"/>
-          <w:szCs w:val="28"/>
-        </w:rPr>
-        <w:t>Александровичем</w:t>
-      </w:r>
-      <w:r>
-        <w:rPr>
-          <w:rFonts w:ascii="Times New Roman" w:hAnsi="Times New Roman" w:cs="Times New Roman"/>
-          <w:sz w:val="28"/>
-          <w:szCs w:val="28"/>
-        </w:rPr>
-        <w:t>, именуемым в даль</w:t>
-      </w:r>
-      <w:r>
-        <w:rPr>
-          <w:rFonts w:ascii="Times New Roman" w:hAnsi="Times New Roman" w:cs="Times New Roman"/>
-          <w:sz w:val="28"/>
-          <w:szCs w:val="28"/>
-        </w:rPr>
-        <w:t>нейшем Заказчиком, и Ивановым Александром Олеговичем</w:t>
-      </w:r>
-      <w:r>
-        <w:rPr>
-          <w:rFonts w:ascii="Times New Roman" w:hAnsi="Times New Roman" w:cs="Times New Roman"/>
-          <w:sz w:val="28"/>
-          <w:szCs w:val="28"/>
-        </w:rPr>
-        <w:t xml:space="preserve"> (самозанятый), именуем</w:t>
-      </w:r>
-      <w:r>
-        <w:rPr>
-          <w:rFonts w:ascii="Times New Roman" w:hAnsi="Times New Roman" w:cs="Times New Roman"/>
-          <w:sz w:val="28"/>
-          <w:szCs w:val="28"/>
-        </w:rPr>
-        <w:t>ым в дальнейшем исполнителем, 30.12</w:t>
-      </w:r>
-      <w:r>
-        <w:rPr>
-          <w:rFonts w:ascii="Times New Roman" w:hAnsi="Times New Roman" w:cs="Times New Roman"/>
-          <w:sz w:val="28"/>
-          <w:szCs w:val="28"/>
-        </w:rPr>
-        <w:t>.2020.</w:t>
-      </w:r>
-      <w:r>
-        <w:rPr>
-          <w:rFonts w:ascii="Times New Roman" w:hAnsi="Times New Roman" w:cs="Times New Roman"/>
-          <w:sz w:val="28"/>
-          <w:szCs w:val="28"/>
-        </w:rPr>
-        <w:br/>
-        <w:t>Согласно Договору, Исполнитель обязан раз</w:t>
-      </w:r>
-      <w:r>
-        <w:rPr>
-          <w:rFonts w:ascii="Times New Roman" w:hAnsi="Times New Roman" w:cs="Times New Roman"/>
-          <w:sz w:val="28"/>
-          <w:szCs w:val="28"/>
-        </w:rPr>
-        <w:t>работать и установить систему «Прокат  книг</w:t>
-      </w:r>
-      <w:r>
-        <w:rPr>
-          <w:rFonts w:ascii="Times New Roman" w:hAnsi="Times New Roman" w:cs="Times New Roman"/>
-          <w:sz w:val="28"/>
-          <w:szCs w:val="28"/>
-        </w:rPr>
-        <w:t>» на оборудовании Заказчика не позднее 12.01.2023, предоставить исходные коды и документацию к раз</w:t>
-      </w:r>
-      <w:r>
-        <w:rPr>
-          <w:rFonts w:ascii="Times New Roman" w:hAnsi="Times New Roman" w:cs="Times New Roman"/>
-          <w:sz w:val="28"/>
-          <w:szCs w:val="28"/>
-        </w:rPr>
-        <w:t>работанной системе не позднее 30.12</w:t>
-      </w:r>
-      <w:r>
-        <w:rPr>
-          <w:rFonts w:ascii="Times New Roman" w:hAnsi="Times New Roman" w:cs="Times New Roman"/>
-          <w:sz w:val="28"/>
-          <w:szCs w:val="28"/>
-        </w:rPr>
-        <w:t>.2022.</w:t>
-      </w:r>
-      <w:r>
-        <w:rPr>
-          <w:rFonts w:ascii="Times New Roman" w:hAnsi="Times New Roman" w:cs="Times New Roman"/>
-          <w:sz w:val="28"/>
-          <w:szCs w:val="28"/>
-        </w:rPr>
-        <w:br/>
-        <w:t>Наименование темы разработк</w:t>
-      </w:r>
-      <w:r>
-        <w:rPr>
-          <w:rFonts w:ascii="Times New Roman" w:hAnsi="Times New Roman" w:cs="Times New Roman"/>
-          <w:sz w:val="28"/>
-          <w:szCs w:val="28"/>
-        </w:rPr>
-        <w:t>и – «Прокат  книг</w:t>
-      </w:r>
-      <w:r>
-        <w:rPr>
-          <w:rFonts w:ascii="Times New Roman" w:hAnsi="Times New Roman" w:cs="Times New Roman"/>
-          <w:sz w:val="28"/>
-          <w:szCs w:val="28"/>
-        </w:rPr>
-        <w:t>».</w:t>
-      </w:r>
-      <w:r>
-        <w:rPr>
-          <w:rFonts w:ascii="Times New Roman" w:hAnsi="Times New Roman" w:cs="Times New Roman"/>
-          <w:sz w:val="28"/>
-          <w:szCs w:val="28"/>
-        </w:rPr>
-        <w:br/>
-        <w:t xml:space="preserve">Условное обозначение темы разработки </w:t>
-      </w:r>
-      <w:r>
-        <w:rPr>
-          <w:rFonts w:ascii="Times New Roman" w:hAnsi="Times New Roman" w:cs="Times New Roman"/>
-          <w:sz w:val="28"/>
-          <w:szCs w:val="28"/>
-        </w:rPr>
-        <w:t>(шифр темы) – «Прокат-12</w:t>
-      </w:r>
-      <w:r>
-        <w:rPr>
-          <w:rFonts w:ascii="Times New Roman" w:hAnsi="Times New Roman" w:cs="Times New Roman"/>
-          <w:sz w:val="28"/>
-          <w:szCs w:val="28"/>
-        </w:rPr>
-        <w:t>».</w:t>
-      </w:r>
-    </w:p>
-    <w:p>
-      <w:pPr>
-        <w:spacing w:after="0" w:line="240" w:lineRule="auto"/>
-        <w:ind w:firstLine="851"/>
-        <w:contextualSpacing/>
+        <w:pStyle w:val="a3"/>
+        <w:numPr>
+          <w:ilvl w:val="0"/>
+          <w:numId w:val="12"/>
+        </w:numPr>
+        <w:shd w:val="clear" w:color="auto" w:fill="FFFFFF"/>
+        <w:spacing w:after="0" w:line="240" w:lineRule="auto"/>
+        <w:ind w:left="0" w:firstLine="851"/>
         <w:jc w:val="both"/>
         <w:rPr>
           <w:rFonts w:ascii="Times New Roman" w:eastAsia="Times New Roman" w:hAnsi="Times New Roman" w:cs="Times New Roman"/>
@@ -2374,102 +1998,7 @@
           <w:szCs w:val="28"/>
           <w:lang w:eastAsia="ru-RU"/>
         </w:rPr>
-        <w:br w:type="page"/>
-      </w:r>
-    </w:p>
-    <w:p>
-      <w:pPr>
-        <w:shd w:val="clear" w:color="auto" w:fill="FFFFFF"/>
-        <w:spacing w:after="0" w:line="240" w:lineRule="auto"/>
-        <w:ind w:firstLine="851"/>
-        <w:contextualSpacing/>
-        <w:jc w:val="both"/>
-        <w:rPr>
-          <w:rFonts w:ascii="Times New Roman" w:eastAsia="Times New Roman" w:hAnsi="Times New Roman" w:cs="Times New Roman"/>
-          <w:b/>
-          <w:color w:val="000000"/>
-          <w:sz w:val="32"/>
-          <w:szCs w:val="32"/>
-          <w:lang w:eastAsia="ru-RU"/>
-        </w:rPr>
-      </w:pPr>
-      <w:r>
-        <w:rPr>
-          <w:rFonts w:ascii="Times New Roman" w:eastAsia="Times New Roman" w:hAnsi="Times New Roman" w:cs="Times New Roman"/>
-          <w:b/>
-          <w:color w:val="000000"/>
-          <w:sz w:val="32"/>
-          <w:szCs w:val="32"/>
-          <w:lang w:eastAsia="ru-RU"/>
-        </w:rPr>
-        <w:lastRenderedPageBreak/>
-        <w:t xml:space="preserve">2 </w:t>
-      </w:r>
-      <w:r>
-        <w:rPr>
-          <w:rFonts w:ascii="Times New Roman" w:eastAsia="Times New Roman" w:hAnsi="Times New Roman" w:cs="Times New Roman"/>
-          <w:b/>
-          <w:color w:val="000000"/>
-          <w:sz w:val="32"/>
-          <w:szCs w:val="32"/>
-          <w:lang w:eastAsia="ru-RU"/>
-        </w:rPr>
         <w:t>Назначение разработки</w:t>
-      </w:r>
-    </w:p>
-    <w:p>
-      <w:pPr>
-        <w:shd w:val="clear" w:color="auto" w:fill="FFFFFF"/>
-        <w:spacing w:after="0" w:line="240" w:lineRule="auto"/>
-        <w:ind w:firstLine="851"/>
-        <w:contextualSpacing/>
-        <w:jc w:val="both"/>
-        <w:rPr>
-          <w:rFonts w:ascii="Times New Roman" w:eastAsia="Times New Roman" w:hAnsi="Times New Roman" w:cs="Times New Roman"/>
-          <w:b/>
-          <w:color w:val="000000"/>
-          <w:sz w:val="32"/>
-          <w:szCs w:val="32"/>
-          <w:lang w:eastAsia="ru-RU"/>
-        </w:rPr>
-      </w:pPr>
-    </w:p>
-    <w:p>
-      <w:pPr>
-        <w:shd w:val="clear" w:color="auto" w:fill="FFFFFF"/>
-        <w:spacing w:after="0" w:line="240" w:lineRule="auto"/>
-        <w:ind w:firstLine="851"/>
-        <w:contextualSpacing/>
-        <w:jc w:val="both"/>
-        <w:rPr>
-          <w:rFonts w:ascii="Times New Roman" w:eastAsia="Times New Roman" w:hAnsi="Times New Roman" w:cs="Times New Roman"/>
-          <w:b/>
-          <w:color w:val="000000"/>
-          <w:sz w:val="32"/>
-          <w:szCs w:val="32"/>
-          <w:lang w:eastAsia="ru-RU"/>
-        </w:rPr>
-      </w:pPr>
-    </w:p>
-    <w:p>
-      <w:pPr>
-        <w:spacing w:after="0" w:line="240" w:lineRule="auto"/>
-        <w:ind w:firstLine="851"/>
-        <w:contextualSpacing/>
-        <w:jc w:val="both"/>
-        <w:rPr>
-          <w:rFonts w:ascii="Times New Roman" w:hAnsi="Times New Roman" w:cs="Times New Roman"/>
-          <w:sz w:val="28"/>
-          <w:szCs w:val="28"/>
-        </w:rPr>
-      </w:pPr>
-      <w:r>
-        <w:rPr>
-          <w:rFonts w:ascii="Times New Roman" w:hAnsi="Times New Roman" w:cs="Times New Roman"/>
-          <w:sz w:val="28"/>
-          <w:szCs w:val="28"/>
-        </w:rPr>
-        <w:t>Программа будет использоваться в библиотеке двумя группами пользователей: библиотекарь и посетитель(читатель).</w:t>
       </w:r>
     </w:p>
     <w:p>
@@ -2484,24 +2013,26 @@
         <w:jc w:val="both"/>
         <w:rPr>
           <w:rFonts w:ascii="Times New Roman" w:hAnsi="Times New Roman" w:cs="Times New Roman"/>
-          <w:b/>
-          <w:sz w:val="28"/>
-          <w:szCs w:val="28"/>
-        </w:rPr>
-      </w:pPr>
-      <w:r>
-        <w:rPr>
-          <w:rFonts w:ascii="Times New Roman" w:hAnsi="Times New Roman" w:cs="Times New Roman"/>
-          <w:b/>
-          <w:sz w:val="28"/>
-          <w:szCs w:val="28"/>
-        </w:rPr>
-        <w:t>Функциональное назначение.</w:t>
+          <w:sz w:val="28"/>
+          <w:szCs w:val="28"/>
+        </w:rPr>
+      </w:pPr>
+      <w:r>
+        <w:rPr>
+          <w:rFonts w:ascii="Times New Roman" w:hAnsi="Times New Roman" w:cs="Times New Roman"/>
+          <w:sz w:val="28"/>
+          <w:szCs w:val="28"/>
+        </w:rPr>
+        <w:t>Функциональное назначение</w:t>
       </w:r>
     </w:p>
     <w:p>
       <w:pPr>
         <w:pStyle w:val="a3"/>
+        <w:numPr>
+          <w:ilvl w:val="1"/>
+          <w:numId w:val="10"/>
+        </w:numPr>
         <w:spacing w:after="0" w:line="240" w:lineRule="auto"/>
         <w:ind w:left="0" w:firstLine="851"/>
         <w:jc w:val="both"/>
@@ -2517,20 +2048,16 @@
           <w:sz w:val="28"/>
           <w:szCs w:val="28"/>
         </w:rPr>
-        <w:t>̶ д</w:t>
-      </w:r>
-      <w:r>
-        <w:rPr>
-          <w:rFonts w:ascii="Times New Roman" w:hAnsi="Times New Roman" w:cs="Times New Roman"/>
-          <w:sz w:val="28"/>
-          <w:szCs w:val="28"/>
-        </w:rPr>
-        <w:t>ля посетителей (читателей) библиотеки программа предоставляет возможность просмотра каталога всех книг, которые доступны для взятия на прокат, стоимость проката и сумма залога.</w:t>
+        <w:t>Эксплуатационное назначение</w:t>
       </w:r>
     </w:p>
     <w:p>
       <w:pPr>
         <w:pStyle w:val="a3"/>
+        <w:numPr>
+          <w:ilvl w:val="0"/>
+          <w:numId w:val="10"/>
+        </w:numPr>
         <w:spacing w:after="0" w:line="240" w:lineRule="auto"/>
         <w:ind w:left="0" w:firstLine="851"/>
         <w:jc w:val="both"/>
@@ -2546,92 +2073,348 @@
           <w:sz w:val="28"/>
           <w:szCs w:val="28"/>
         </w:rPr>
-        <w:t>̶ д</w:t>
-      </w:r>
-      <w:r>
-        <w:rPr>
-          <w:rFonts w:ascii="Times New Roman" w:hAnsi="Times New Roman" w:cs="Times New Roman"/>
-          <w:sz w:val="28"/>
-          <w:szCs w:val="28"/>
-        </w:rPr>
-        <w:t>ля библиотекаря программа предоставляет возможность помечать книги как «Отдан на прокат» (при отдаче книги на прокат), «Возвращен с проката» (при принятии книги с проката), возможность заполнения сроков проката. Назначение залога за книгу</w:t>
-      </w:r>
-      <w:r>
-        <w:rPr>
-          <w:rFonts w:ascii="Times New Roman" w:hAnsi="Times New Roman" w:cs="Times New Roman"/>
-          <w:sz w:val="28"/>
-          <w:szCs w:val="28"/>
-        </w:rPr>
-        <w:t>/</w:t>
-      </w:r>
-      <w:r>
-        <w:rPr>
-          <w:rFonts w:ascii="Times New Roman" w:hAnsi="Times New Roman" w:cs="Times New Roman"/>
-          <w:sz w:val="28"/>
-          <w:szCs w:val="28"/>
-        </w:rPr>
-        <w:t>книги, отданные на прокат (в рублях).</w:t>
-      </w:r>
-    </w:p>
-    <w:p>
-      <w:pPr>
-        <w:spacing w:after="0" w:line="240" w:lineRule="auto"/>
-        <w:ind w:firstLine="851"/>
-        <w:contextualSpacing/>
-        <w:jc w:val="both"/>
-        <w:rPr>
-          <w:rFonts w:ascii="Times New Roman" w:hAnsi="Times New Roman" w:cs="Times New Roman"/>
-          <w:b/>
-          <w:sz w:val="28"/>
-          <w:szCs w:val="28"/>
-        </w:rPr>
-      </w:pPr>
-      <w:r>
-        <w:rPr>
-          <w:rFonts w:ascii="Times New Roman" w:hAnsi="Times New Roman" w:cs="Times New Roman"/>
-          <w:b/>
-          <w:sz w:val="28"/>
-          <w:szCs w:val="28"/>
-        </w:rPr>
-        <w:t xml:space="preserve">2.2 </w:t>
-      </w:r>
-      <w:r>
-        <w:rPr>
-          <w:rFonts w:ascii="Times New Roman" w:hAnsi="Times New Roman" w:cs="Times New Roman"/>
-          <w:b/>
-          <w:sz w:val="28"/>
-          <w:szCs w:val="28"/>
-        </w:rPr>
-        <w:t>Эксплуатационное назначение.</w:t>
-      </w:r>
-    </w:p>
-    <w:p>
-      <w:pPr>
-        <w:spacing w:after="0" w:line="240" w:lineRule="auto"/>
-        <w:ind w:firstLine="851"/>
-        <w:contextualSpacing/>
-        <w:jc w:val="both"/>
-        <w:rPr>
-          <w:rFonts w:ascii="Times New Roman" w:hAnsi="Times New Roman" w:cs="Times New Roman"/>
-          <w:sz w:val="28"/>
-          <w:szCs w:val="28"/>
-        </w:rPr>
-      </w:pPr>
-      <w:r>
-        <w:rPr>
-          <w:rFonts w:ascii="Times New Roman" w:hAnsi="Times New Roman" w:cs="Times New Roman"/>
-          <w:sz w:val="28"/>
-          <w:szCs w:val="28"/>
-        </w:rPr>
-        <w:t xml:space="preserve">Программа должна эксплуатироваться в </w:t>
-      </w:r>
-      <w:r>
-        <w:rPr>
-          <w:rFonts w:ascii="Times New Roman" w:hAnsi="Times New Roman" w:cs="Times New Roman"/>
-          <w:sz w:val="28"/>
-          <w:szCs w:val="28"/>
-        </w:rPr>
-        <w:t>зале ожидания библиотеки. Запущенная с правами посетителя(читателя), она может открываться как на мобильном устройстве посетителя (читателя), так и на его персональном компьютере. С правами Администратора программа транслируется на мониторе библиотекаря.</w:t>
+        <w:t>Требования к программе или к программному изделию</w:t>
+      </w:r>
+    </w:p>
+    <w:p>
+      <w:pPr>
+        <w:pStyle w:val="a3"/>
+        <w:numPr>
+          <w:ilvl w:val="1"/>
+          <w:numId w:val="10"/>
+        </w:numPr>
+        <w:spacing w:after="0" w:line="240" w:lineRule="auto"/>
+        <w:ind w:left="0" w:firstLine="851"/>
+        <w:jc w:val="both"/>
+        <w:rPr>
+          <w:rFonts w:ascii="Times New Roman" w:hAnsi="Times New Roman" w:cs="Times New Roman"/>
+          <w:sz w:val="28"/>
+          <w:szCs w:val="28"/>
+        </w:rPr>
+      </w:pPr>
+      <w:r>
+        <w:rPr>
+          <w:rFonts w:ascii="Times New Roman" w:hAnsi="Times New Roman" w:cs="Times New Roman"/>
+          <w:sz w:val="28"/>
+          <w:szCs w:val="28"/>
+        </w:rPr>
+        <w:t>Требования к функциональным характеристикам</w:t>
+      </w:r>
+    </w:p>
+    <w:p>
+      <w:pPr>
+        <w:pStyle w:val="a3"/>
+        <w:numPr>
+          <w:ilvl w:val="1"/>
+          <w:numId w:val="10"/>
+        </w:numPr>
+        <w:spacing w:after="0" w:line="240" w:lineRule="auto"/>
+        <w:ind w:left="0" w:firstLine="851"/>
+        <w:jc w:val="both"/>
+        <w:rPr>
+          <w:rFonts w:ascii="Times New Roman" w:hAnsi="Times New Roman" w:cs="Times New Roman"/>
+          <w:sz w:val="28"/>
+          <w:szCs w:val="28"/>
+        </w:rPr>
+      </w:pPr>
+      <w:r>
+        <w:rPr>
+          <w:rFonts w:ascii="Times New Roman" w:hAnsi="Times New Roman" w:cs="Times New Roman"/>
+          <w:sz w:val="28"/>
+          <w:szCs w:val="28"/>
+        </w:rPr>
+        <w:t xml:space="preserve"> </w:t>
+      </w:r>
+      <w:r>
+        <w:rPr>
+          <w:rFonts w:ascii="Times New Roman" w:hAnsi="Times New Roman" w:cs="Times New Roman"/>
+          <w:sz w:val="28"/>
+          <w:szCs w:val="28"/>
+        </w:rPr>
+        <w:t>Требования к надёжности</w:t>
+      </w:r>
+    </w:p>
+    <w:p>
+      <w:pPr>
+        <w:pStyle w:val="a3"/>
+        <w:numPr>
+          <w:ilvl w:val="1"/>
+          <w:numId w:val="10"/>
+        </w:numPr>
+        <w:spacing w:after="0" w:line="240" w:lineRule="auto"/>
+        <w:ind w:left="0" w:firstLine="851"/>
+        <w:jc w:val="both"/>
+        <w:rPr>
+          <w:rFonts w:ascii="Times New Roman" w:hAnsi="Times New Roman" w:cs="Times New Roman"/>
+          <w:sz w:val="28"/>
+          <w:szCs w:val="28"/>
+        </w:rPr>
+      </w:pPr>
+      <w:r>
+        <w:rPr>
+          <w:rFonts w:ascii="Times New Roman" w:hAnsi="Times New Roman" w:cs="Times New Roman"/>
+          <w:sz w:val="28"/>
+          <w:szCs w:val="28"/>
+        </w:rPr>
+        <w:t>Условия экспл</w:t>
+      </w:r>
+      <w:r>
+        <w:rPr>
+          <w:rFonts w:ascii="Times New Roman" w:hAnsi="Times New Roman" w:cs="Times New Roman"/>
+          <w:sz w:val="28"/>
+          <w:szCs w:val="28"/>
+        </w:rPr>
+        <w:t>уатации</w:t>
+      </w:r>
+    </w:p>
+    <w:p>
+      <w:pPr>
+        <w:pStyle w:val="a3"/>
+        <w:numPr>
+          <w:ilvl w:val="1"/>
+          <w:numId w:val="10"/>
+        </w:numPr>
+        <w:spacing w:after="0" w:line="240" w:lineRule="auto"/>
+        <w:ind w:left="0" w:firstLine="851"/>
+        <w:jc w:val="both"/>
+        <w:rPr>
+          <w:rFonts w:ascii="Times New Roman" w:hAnsi="Times New Roman" w:cs="Times New Roman"/>
+          <w:sz w:val="28"/>
+          <w:szCs w:val="28"/>
+        </w:rPr>
+      </w:pPr>
+      <w:r>
+        <w:rPr>
+          <w:rFonts w:ascii="Times New Roman" w:hAnsi="Times New Roman" w:cs="Times New Roman"/>
+          <w:sz w:val="28"/>
+          <w:szCs w:val="28"/>
+        </w:rPr>
+        <w:t>Требования к составу и параметрам технических средств</w:t>
+      </w:r>
+    </w:p>
+    <w:p>
+      <w:pPr>
+        <w:pStyle w:val="a3"/>
+        <w:numPr>
+          <w:ilvl w:val="1"/>
+          <w:numId w:val="10"/>
+        </w:numPr>
+        <w:spacing w:after="0" w:line="240" w:lineRule="auto"/>
+        <w:ind w:left="0" w:firstLine="851"/>
+        <w:jc w:val="both"/>
+        <w:rPr>
+          <w:rFonts w:ascii="Times New Roman" w:hAnsi="Times New Roman" w:cs="Times New Roman"/>
+          <w:sz w:val="28"/>
+          <w:szCs w:val="28"/>
+        </w:rPr>
+      </w:pPr>
+      <w:r>
+        <w:rPr>
+          <w:rFonts w:ascii="Times New Roman" w:hAnsi="Times New Roman" w:cs="Times New Roman"/>
+          <w:sz w:val="28"/>
+          <w:szCs w:val="28"/>
+        </w:rPr>
+        <w:t>Требования к информационной и программной совместимости</w:t>
+      </w:r>
+    </w:p>
+    <w:p>
+      <w:pPr>
+        <w:pStyle w:val="a3"/>
+        <w:numPr>
+          <w:ilvl w:val="1"/>
+          <w:numId w:val="10"/>
+        </w:numPr>
+        <w:spacing w:after="0" w:line="240" w:lineRule="auto"/>
+        <w:ind w:left="0" w:firstLine="851"/>
+        <w:jc w:val="both"/>
+        <w:rPr>
+          <w:rFonts w:ascii="Times New Roman" w:hAnsi="Times New Roman" w:cs="Times New Roman"/>
+          <w:sz w:val="28"/>
+          <w:szCs w:val="28"/>
+        </w:rPr>
+      </w:pPr>
+      <w:r>
+        <w:rPr>
+          <w:rFonts w:ascii="Times New Roman" w:hAnsi="Times New Roman" w:cs="Times New Roman"/>
+          <w:sz w:val="28"/>
+          <w:szCs w:val="28"/>
+        </w:rPr>
+        <w:t>Требования к маркировке и упаковке</w:t>
+      </w:r>
+    </w:p>
+    <w:p>
+      <w:pPr>
+        <w:pStyle w:val="a3"/>
+        <w:numPr>
+          <w:ilvl w:val="1"/>
+          <w:numId w:val="10"/>
+        </w:numPr>
+        <w:spacing w:after="0" w:line="240" w:lineRule="auto"/>
+        <w:ind w:left="0" w:firstLine="851"/>
+        <w:jc w:val="both"/>
+        <w:rPr>
+          <w:rFonts w:ascii="Times New Roman" w:hAnsi="Times New Roman" w:cs="Times New Roman"/>
+          <w:sz w:val="28"/>
+          <w:szCs w:val="28"/>
+        </w:rPr>
+      </w:pPr>
+      <w:r>
+        <w:rPr>
+          <w:rFonts w:ascii="Times New Roman" w:hAnsi="Times New Roman" w:cs="Times New Roman"/>
+          <w:sz w:val="28"/>
+          <w:szCs w:val="28"/>
+        </w:rPr>
+        <w:t>Требования к транспортированию и хранению</w:t>
+      </w:r>
+    </w:p>
+    <w:p>
+      <w:pPr>
+        <w:pStyle w:val="a3"/>
+        <w:numPr>
+          <w:ilvl w:val="1"/>
+          <w:numId w:val="10"/>
+        </w:numPr>
+        <w:spacing w:after="0" w:line="240" w:lineRule="auto"/>
+        <w:ind w:left="0" w:firstLine="851"/>
+        <w:jc w:val="both"/>
+        <w:rPr>
+          <w:rFonts w:ascii="Times New Roman" w:hAnsi="Times New Roman" w:cs="Times New Roman"/>
+          <w:sz w:val="28"/>
+          <w:szCs w:val="28"/>
+        </w:rPr>
+      </w:pPr>
+      <w:r>
+        <w:rPr>
+          <w:rFonts w:ascii="Times New Roman" w:hAnsi="Times New Roman" w:cs="Times New Roman"/>
+          <w:sz w:val="28"/>
+          <w:szCs w:val="28"/>
+        </w:rPr>
+        <w:t>Специальные требования</w:t>
+      </w:r>
+    </w:p>
+    <w:p>
+      <w:pPr>
+        <w:pStyle w:val="a3"/>
+        <w:numPr>
+          <w:ilvl w:val="1"/>
+          <w:numId w:val="10"/>
+        </w:numPr>
+        <w:spacing w:after="0" w:line="240" w:lineRule="auto"/>
+        <w:ind w:left="0" w:firstLine="851"/>
+        <w:jc w:val="both"/>
+        <w:rPr>
+          <w:rFonts w:ascii="Times New Roman" w:hAnsi="Times New Roman" w:cs="Times New Roman"/>
+          <w:sz w:val="28"/>
+          <w:szCs w:val="28"/>
+        </w:rPr>
+      </w:pPr>
+      <w:r>
+        <w:rPr>
+          <w:rFonts w:ascii="Times New Roman" w:hAnsi="Times New Roman" w:cs="Times New Roman"/>
+          <w:sz w:val="28"/>
+          <w:szCs w:val="28"/>
+        </w:rPr>
+        <w:t>Требования к составу выполняемых функций</w:t>
+      </w:r>
+    </w:p>
+    <w:p>
+      <w:pPr>
+        <w:pStyle w:val="a3"/>
+        <w:numPr>
+          <w:ilvl w:val="0"/>
+          <w:numId w:val="10"/>
+        </w:numPr>
+        <w:spacing w:after="0" w:line="240" w:lineRule="auto"/>
+        <w:ind w:left="0" w:firstLine="851"/>
+        <w:jc w:val="both"/>
+        <w:rPr>
+          <w:rFonts w:ascii="Times New Roman" w:hAnsi="Times New Roman" w:cs="Times New Roman"/>
+          <w:sz w:val="28"/>
+          <w:szCs w:val="28"/>
+        </w:rPr>
+      </w:pPr>
+      <w:r>
+        <w:rPr>
+          <w:rFonts w:ascii="Times New Roman" w:hAnsi="Times New Roman" w:cs="Times New Roman"/>
+          <w:sz w:val="28"/>
+          <w:szCs w:val="28"/>
+        </w:rPr>
+        <w:t>Требования к программной документации</w:t>
+      </w:r>
+    </w:p>
+    <w:p>
+      <w:pPr>
+        <w:pStyle w:val="a3"/>
+        <w:numPr>
+          <w:ilvl w:val="0"/>
+          <w:numId w:val="10"/>
+        </w:numPr>
+        <w:spacing w:after="0" w:line="240" w:lineRule="auto"/>
+        <w:ind w:left="0" w:firstLine="851"/>
+        <w:jc w:val="both"/>
+        <w:rPr>
+          <w:rFonts w:ascii="Times New Roman" w:hAnsi="Times New Roman" w:cs="Times New Roman"/>
+          <w:sz w:val="28"/>
+          <w:szCs w:val="28"/>
+        </w:rPr>
+      </w:pPr>
+      <w:r>
+        <w:rPr>
+          <w:rFonts w:ascii="Times New Roman" w:hAnsi="Times New Roman" w:cs="Times New Roman"/>
+          <w:sz w:val="28"/>
+          <w:szCs w:val="28"/>
+        </w:rPr>
+        <w:t>Технико-экономические показатели</w:t>
+      </w:r>
+    </w:p>
+    <w:p>
+      <w:pPr>
+        <w:pStyle w:val="a3"/>
+        <w:numPr>
+          <w:ilvl w:val="0"/>
+          <w:numId w:val="10"/>
+        </w:numPr>
+        <w:spacing w:after="0" w:line="240" w:lineRule="auto"/>
+        <w:ind w:left="0" w:firstLine="851"/>
+        <w:jc w:val="both"/>
+        <w:rPr>
+          <w:rFonts w:ascii="Times New Roman" w:hAnsi="Times New Roman" w:cs="Times New Roman"/>
+          <w:sz w:val="28"/>
+          <w:szCs w:val="28"/>
+        </w:rPr>
+      </w:pPr>
+      <w:r>
+        <w:rPr>
+          <w:rFonts w:ascii="Times New Roman" w:hAnsi="Times New Roman" w:cs="Times New Roman"/>
+          <w:sz w:val="28"/>
+          <w:szCs w:val="28"/>
+        </w:rPr>
+        <w:t>Стадии и этапы разработки</w:t>
+      </w:r>
+    </w:p>
+    <w:p>
+      <w:pPr>
+        <w:pStyle w:val="a3"/>
+        <w:numPr>
+          <w:ilvl w:val="0"/>
+          <w:numId w:val="10"/>
+        </w:numPr>
+        <w:spacing w:after="0" w:line="240" w:lineRule="auto"/>
+        <w:ind w:left="0" w:firstLine="851"/>
+        <w:jc w:val="both"/>
+        <w:rPr>
+          <w:rFonts w:ascii="Times New Roman" w:hAnsi="Times New Roman" w:cs="Times New Roman"/>
+          <w:sz w:val="28"/>
+          <w:szCs w:val="28"/>
+        </w:rPr>
+      </w:pPr>
+      <w:r>
+        <w:rPr>
+          <w:rFonts w:ascii="Times New Roman" w:hAnsi="Times New Roman" w:cs="Times New Roman"/>
+          <w:sz w:val="28"/>
+          <w:szCs w:val="28"/>
+        </w:rPr>
+        <w:t>Порядок контроля и приемки</w:t>
       </w:r>
     </w:p>
     <w:p>
@@ -2654,6 +2437,8 @@
         </w:rPr>
         <w:br w:type="page"/>
       </w:r>
+      <w:bookmarkStart w:id="0" w:name="_GoBack"/>
+      <w:bookmarkEnd w:id="0"/>
     </w:p>
     <w:p>
       <w:pPr>
@@ -2676,25 +2461,196 @@
           <w:szCs w:val="32"/>
         </w:rPr>
         <w:lastRenderedPageBreak/>
-        <w:t xml:space="preserve">3 </w:t>
-      </w:r>
-      <w:r>
+        <w:t>Введение</w:t>
+      </w:r>
+    </w:p>
+    <w:p>
+      <w:pPr>
+        <w:spacing w:after="0" w:line="240" w:lineRule="auto"/>
+        <w:ind w:firstLine="851"/>
+        <w:contextualSpacing/>
+        <w:jc w:val="both"/>
         <w:rPr>
           <w:rFonts w:ascii="Times New Roman" w:hAnsi="Times New Roman" w:cs="Times New Roman"/>
           <w:b/>
           <w:sz w:val="32"/>
           <w:szCs w:val="32"/>
         </w:rPr>
-        <w:t>Требования к программе или</w:t>
-      </w:r>
-      <w:r>
+      </w:pPr>
+    </w:p>
+    <w:p>
+      <w:pPr>
+        <w:spacing w:after="0" w:line="240" w:lineRule="auto"/>
+        <w:ind w:firstLine="851"/>
+        <w:contextualSpacing/>
+        <w:jc w:val="both"/>
         <w:rPr>
           <w:rFonts w:ascii="Times New Roman" w:hAnsi="Times New Roman" w:cs="Times New Roman"/>
           <w:b/>
           <w:sz w:val="32"/>
           <w:szCs w:val="32"/>
         </w:rPr>
-        <w:t xml:space="preserve"> к программному изделию</w:t>
+      </w:pPr>
+    </w:p>
+    <w:p>
+      <w:pPr>
+        <w:spacing w:after="0" w:line="240" w:lineRule="auto"/>
+        <w:ind w:firstLine="851"/>
+        <w:contextualSpacing/>
+        <w:jc w:val="both"/>
+        <w:rPr>
+          <w:rFonts w:ascii="Times New Roman" w:hAnsi="Times New Roman" w:cs="Times New Roman"/>
+          <w:sz w:val="28"/>
+          <w:szCs w:val="28"/>
+        </w:rPr>
+      </w:pPr>
+      <w:r>
+        <w:rPr>
+          <w:rFonts w:ascii="Times New Roman" w:hAnsi="Times New Roman" w:cs="Times New Roman"/>
+          <w:sz w:val="28"/>
+          <w:szCs w:val="28"/>
+        </w:rPr>
+        <w:t>Библиотека, осуществление проката книг.</w:t>
+      </w:r>
+    </w:p>
+    <w:p>
+      <w:pPr>
+        <w:spacing w:after="0" w:line="240" w:lineRule="auto"/>
+        <w:ind w:firstLine="851"/>
+        <w:contextualSpacing/>
+        <w:jc w:val="both"/>
+        <w:rPr>
+          <w:rFonts w:ascii="Times New Roman" w:hAnsi="Times New Roman" w:cs="Times New Roman"/>
+          <w:sz w:val="28"/>
+          <w:szCs w:val="28"/>
+        </w:rPr>
+      </w:pPr>
+      <w:r>
+        <w:rPr>
+          <w:rFonts w:ascii="Times New Roman" w:hAnsi="Times New Roman" w:cs="Times New Roman"/>
+          <w:sz w:val="28"/>
+          <w:szCs w:val="28"/>
+        </w:rPr>
+        <w:t>Программа</w:t>
+      </w:r>
+      <w:r>
+        <w:rPr>
+          <w:rFonts w:ascii="Times New Roman" w:hAnsi="Times New Roman" w:cs="Times New Roman"/>
+          <w:sz w:val="28"/>
+          <w:szCs w:val="28"/>
+        </w:rPr>
+        <w:t xml:space="preserve"> </w:t>
+      </w:r>
+      <w:r>
+        <w:rPr>
+          <w:rFonts w:ascii="Times New Roman" w:hAnsi="Times New Roman" w:cs="Times New Roman"/>
+          <w:sz w:val="28"/>
+          <w:szCs w:val="28"/>
+        </w:rPr>
+        <w:t>создана</w:t>
+      </w:r>
+      <w:r>
+        <w:rPr>
+          <w:rFonts w:ascii="Times New Roman" w:hAnsi="Times New Roman" w:cs="Times New Roman"/>
+          <w:sz w:val="28"/>
+          <w:szCs w:val="28"/>
+        </w:rPr>
+        <w:t xml:space="preserve"> для отслеживания финансовых показателей работы.</w:t>
+      </w:r>
+    </w:p>
+    <w:p>
+      <w:pPr>
+        <w:spacing w:after="0" w:line="240" w:lineRule="auto"/>
+        <w:ind w:firstLine="851"/>
+        <w:contextualSpacing/>
+        <w:jc w:val="both"/>
+        <w:rPr>
+          <w:rFonts w:ascii="Times New Roman" w:hAnsi="Times New Roman" w:cs="Times New Roman"/>
+          <w:sz w:val="28"/>
+          <w:szCs w:val="28"/>
+        </w:rPr>
+      </w:pPr>
+      <w:r>
+        <w:rPr>
+          <w:rFonts w:ascii="Times New Roman" w:hAnsi="Times New Roman" w:cs="Times New Roman"/>
+          <w:sz w:val="28"/>
+          <w:szCs w:val="28"/>
+        </w:rPr>
+        <w:t>С помощью данной программы реализуется учет книг,</w:t>
+      </w:r>
+      <w:r>
+        <w:rPr>
+          <w:rFonts w:ascii="Times New Roman" w:hAnsi="Times New Roman" w:cs="Times New Roman"/>
+          <w:sz w:val="28"/>
+          <w:szCs w:val="28"/>
+        </w:rPr>
+        <w:t xml:space="preserve"> учет прибыли,</w:t>
+      </w:r>
+      <w:r>
+        <w:rPr>
+          <w:rFonts w:ascii="Times New Roman" w:hAnsi="Times New Roman" w:cs="Times New Roman"/>
+          <w:sz w:val="28"/>
+          <w:szCs w:val="28"/>
+        </w:rPr>
+        <w:t xml:space="preserve"> </w:t>
+      </w:r>
+      <w:r>
+        <w:rPr>
+          <w:rFonts w:ascii="Times New Roman" w:hAnsi="Times New Roman" w:cs="Times New Roman"/>
+          <w:sz w:val="28"/>
+          <w:szCs w:val="28"/>
+        </w:rPr>
+        <w:t>регистрирование пользователей (читателей) в картотеке, процедура регистрации состоит из заполнения анкетных данных.</w:t>
+      </w:r>
+    </w:p>
+    <w:p>
+      <w:pPr>
+        <w:spacing w:after="0" w:line="240" w:lineRule="auto"/>
+        <w:ind w:firstLine="851"/>
+        <w:contextualSpacing/>
+        <w:jc w:val="both"/>
+        <w:rPr>
+          <w:rFonts w:ascii="Times New Roman" w:hAnsi="Times New Roman" w:cs="Times New Roman"/>
+          <w:sz w:val="28"/>
+          <w:szCs w:val="28"/>
+        </w:rPr>
+      </w:pPr>
+      <w:r>
+        <w:rPr>
+          <w:rFonts w:ascii="Times New Roman" w:hAnsi="Times New Roman" w:cs="Times New Roman"/>
+          <w:sz w:val="28"/>
+          <w:szCs w:val="28"/>
+        </w:rPr>
+        <w:t>Программа применяется для облегчения отслеживания материальных показателей. Данная программа удобна своей мобильностью, она реализована как для персональных компьютеров, так и для мобильных устройств. Работник библиотеки в</w:t>
+      </w:r>
+      <w:r>
+        <w:rPr>
+          <w:rFonts w:ascii="Times New Roman" w:hAnsi="Times New Roman" w:cs="Times New Roman"/>
+          <w:sz w:val="28"/>
+          <w:szCs w:val="28"/>
+        </w:rPr>
+        <w:t xml:space="preserve"> любой момент с любого устройства может ввести нужные данные в приложение. Так же пользователь (читатель) может зарегистрироваться с любого устройства.</w:t>
+      </w:r>
+    </w:p>
+    <w:p>
+      <w:pPr>
+        <w:spacing w:after="0" w:line="240" w:lineRule="auto"/>
+        <w:ind w:firstLine="851"/>
+        <w:contextualSpacing/>
+        <w:jc w:val="both"/>
+        <w:rPr>
+          <w:rFonts w:ascii="Times New Roman" w:hAnsi="Times New Roman" w:cs="Times New Roman"/>
+          <w:sz w:val="28"/>
+          <w:szCs w:val="28"/>
+        </w:rPr>
+      </w:pPr>
+      <w:r>
+        <w:rPr>
+          <w:rFonts w:ascii="Times New Roman" w:hAnsi="Times New Roman" w:cs="Times New Roman"/>
+          <w:sz w:val="28"/>
+          <w:szCs w:val="28"/>
+        </w:rPr>
+        <w:br w:type="page"/>
       </w:r>
     </w:p>
     <w:p>
@@ -2710,19 +2666,612 @@
           <w:szCs w:val="32"/>
         </w:rPr>
       </w:pPr>
-    </w:p>
-    <w:p>
-      <w:pPr>
-        <w:spacing w:after="0" w:line="240" w:lineRule="auto"/>
-        <w:ind w:firstLine="851"/>
-        <w:contextualSpacing/>
-        <w:jc w:val="both"/>
+      <w:r>
         <w:rPr>
           <w:rFonts w:ascii="Times New Roman" w:hAnsi="Times New Roman" w:cs="Times New Roman"/>
           <w:b/>
           <w:sz w:val="32"/>
           <w:szCs w:val="32"/>
         </w:rPr>
+        <w:lastRenderedPageBreak/>
+        <w:t xml:space="preserve">1 </w:t>
+      </w:r>
+      <w:r>
+        <w:rPr>
+          <w:rFonts w:ascii="Times New Roman" w:hAnsi="Times New Roman" w:cs="Times New Roman"/>
+          <w:b/>
+          <w:sz w:val="32"/>
+          <w:szCs w:val="32"/>
+        </w:rPr>
+        <w:t>Основания для разработки</w:t>
+      </w:r>
+    </w:p>
+    <w:p>
+      <w:pPr>
+        <w:spacing w:after="0" w:line="240" w:lineRule="auto"/>
+        <w:ind w:firstLine="851"/>
+        <w:contextualSpacing/>
+        <w:jc w:val="both"/>
+        <w:rPr>
+          <w:rFonts w:ascii="Times New Roman" w:hAnsi="Times New Roman" w:cs="Times New Roman"/>
+          <w:b/>
+          <w:sz w:val="32"/>
+          <w:szCs w:val="32"/>
+        </w:rPr>
+      </w:pPr>
+    </w:p>
+    <w:p>
+      <w:pPr>
+        <w:spacing w:after="0" w:line="240" w:lineRule="auto"/>
+        <w:ind w:firstLine="851"/>
+        <w:contextualSpacing/>
+        <w:jc w:val="both"/>
+        <w:rPr>
+          <w:rFonts w:ascii="Times New Roman" w:hAnsi="Times New Roman" w:cs="Times New Roman"/>
+          <w:b/>
+          <w:sz w:val="32"/>
+          <w:szCs w:val="32"/>
+        </w:rPr>
+      </w:pPr>
+    </w:p>
+    <w:p>
+      <w:pPr>
+        <w:rPr>
+          <w:rFonts w:ascii="Times New Roman" w:hAnsi="Times New Roman" w:cs="Times New Roman"/>
+          <w:sz w:val="28"/>
+          <w:szCs w:val="28"/>
+        </w:rPr>
+      </w:pPr>
+      <w:r>
+        <w:rPr>
+          <w:rFonts w:ascii="Times New Roman" w:hAnsi="Times New Roman" w:cs="Times New Roman"/>
+          <w:sz w:val="28"/>
+          <w:szCs w:val="28"/>
+        </w:rPr>
+        <w:t xml:space="preserve">Основанием для разработки является Договор 11 </w:t>
+      </w:r>
+      <w:r>
+        <w:rPr>
+          <w:rFonts w:ascii="Times New Roman" w:hAnsi="Times New Roman" w:cs="Times New Roman"/>
+          <w:sz w:val="28"/>
+          <w:szCs w:val="28"/>
+        </w:rPr>
+        <w:t>от 22.12</w:t>
+      </w:r>
+      <w:r>
+        <w:rPr>
+          <w:rFonts w:ascii="Times New Roman" w:hAnsi="Times New Roman" w:cs="Times New Roman"/>
+          <w:sz w:val="28"/>
+          <w:szCs w:val="28"/>
+        </w:rPr>
+        <w:t>.2022. Договор утвержден Ди</w:t>
+      </w:r>
+      <w:r>
+        <w:rPr>
+          <w:rFonts w:ascii="Times New Roman" w:hAnsi="Times New Roman" w:cs="Times New Roman"/>
+          <w:sz w:val="28"/>
+          <w:szCs w:val="28"/>
+        </w:rPr>
+        <w:t>ректором ООО «Культурное Общество</w:t>
+      </w:r>
+      <w:r>
+        <w:rPr>
+          <w:rFonts w:ascii="Times New Roman" w:hAnsi="Times New Roman" w:cs="Times New Roman"/>
+          <w:sz w:val="28"/>
+          <w:szCs w:val="28"/>
+        </w:rPr>
+        <w:t xml:space="preserve">» Фарафонтовым Дмитрием </w:t>
+      </w:r>
+      <w:r>
+        <w:rPr>
+          <w:rFonts w:ascii="Times New Roman" w:hAnsi="Times New Roman" w:cs="Times New Roman"/>
+          <w:sz w:val="28"/>
+          <w:szCs w:val="28"/>
+        </w:rPr>
+        <w:t>Александровичем</w:t>
+      </w:r>
+      <w:r>
+        <w:rPr>
+          <w:rFonts w:ascii="Times New Roman" w:hAnsi="Times New Roman" w:cs="Times New Roman"/>
+          <w:sz w:val="28"/>
+          <w:szCs w:val="28"/>
+        </w:rPr>
+        <w:t>, именуемым в даль</w:t>
+      </w:r>
+      <w:r>
+        <w:rPr>
+          <w:rFonts w:ascii="Times New Roman" w:hAnsi="Times New Roman" w:cs="Times New Roman"/>
+          <w:sz w:val="28"/>
+          <w:szCs w:val="28"/>
+        </w:rPr>
+        <w:t>нейшем Заказчиком, и Ивановым Александром Олеговичем</w:t>
+      </w:r>
+      <w:r>
+        <w:rPr>
+          <w:rFonts w:ascii="Times New Roman" w:hAnsi="Times New Roman" w:cs="Times New Roman"/>
+          <w:sz w:val="28"/>
+          <w:szCs w:val="28"/>
+        </w:rPr>
+        <w:t xml:space="preserve"> (самозанятый), именуем</w:t>
+      </w:r>
+      <w:r>
+        <w:rPr>
+          <w:rFonts w:ascii="Times New Roman" w:hAnsi="Times New Roman" w:cs="Times New Roman"/>
+          <w:sz w:val="28"/>
+          <w:szCs w:val="28"/>
+        </w:rPr>
+        <w:t>ым в дальнейшем исполнителем, 30.12</w:t>
+      </w:r>
+      <w:r>
+        <w:rPr>
+          <w:rFonts w:ascii="Times New Roman" w:hAnsi="Times New Roman" w:cs="Times New Roman"/>
+          <w:sz w:val="28"/>
+          <w:szCs w:val="28"/>
+        </w:rPr>
+        <w:t>.2020.</w:t>
+      </w:r>
+      <w:r>
+        <w:rPr>
+          <w:rFonts w:ascii="Times New Roman" w:hAnsi="Times New Roman" w:cs="Times New Roman"/>
+          <w:sz w:val="28"/>
+          <w:szCs w:val="28"/>
+        </w:rPr>
+        <w:br/>
+        <w:t>Согласно Договору, Исполнитель обязан раз</w:t>
+      </w:r>
+      <w:r>
+        <w:rPr>
+          <w:rFonts w:ascii="Times New Roman" w:hAnsi="Times New Roman" w:cs="Times New Roman"/>
+          <w:sz w:val="28"/>
+          <w:szCs w:val="28"/>
+        </w:rPr>
+        <w:t>работать и установить систему «Прокат  книг</w:t>
+      </w:r>
+      <w:r>
+        <w:rPr>
+          <w:rFonts w:ascii="Times New Roman" w:hAnsi="Times New Roman" w:cs="Times New Roman"/>
+          <w:sz w:val="28"/>
+          <w:szCs w:val="28"/>
+        </w:rPr>
+        <w:t>» на оборудовании Заказчика не позднее 12.01.2023, предоставить исходные коды и документацию к раз</w:t>
+      </w:r>
+      <w:r>
+        <w:rPr>
+          <w:rFonts w:ascii="Times New Roman" w:hAnsi="Times New Roman" w:cs="Times New Roman"/>
+          <w:sz w:val="28"/>
+          <w:szCs w:val="28"/>
+        </w:rPr>
+        <w:t>работанной системе не позднее 30.12</w:t>
+      </w:r>
+      <w:r>
+        <w:rPr>
+          <w:rFonts w:ascii="Times New Roman" w:hAnsi="Times New Roman" w:cs="Times New Roman"/>
+          <w:sz w:val="28"/>
+          <w:szCs w:val="28"/>
+        </w:rPr>
+        <w:t>.2022.</w:t>
+      </w:r>
+      <w:r>
+        <w:rPr>
+          <w:rFonts w:ascii="Times New Roman" w:hAnsi="Times New Roman" w:cs="Times New Roman"/>
+          <w:sz w:val="28"/>
+          <w:szCs w:val="28"/>
+        </w:rPr>
+        <w:br/>
+        <w:t>Наименование темы разработк</w:t>
+      </w:r>
+      <w:r>
+        <w:rPr>
+          <w:rFonts w:ascii="Times New Roman" w:hAnsi="Times New Roman" w:cs="Times New Roman"/>
+          <w:sz w:val="28"/>
+          <w:szCs w:val="28"/>
+        </w:rPr>
+        <w:t>и – «Прокат  книг</w:t>
+      </w:r>
+      <w:r>
+        <w:rPr>
+          <w:rFonts w:ascii="Times New Roman" w:hAnsi="Times New Roman" w:cs="Times New Roman"/>
+          <w:sz w:val="28"/>
+          <w:szCs w:val="28"/>
+        </w:rPr>
+        <w:t>».</w:t>
+      </w:r>
+      <w:r>
+        <w:rPr>
+          <w:rFonts w:ascii="Times New Roman" w:hAnsi="Times New Roman" w:cs="Times New Roman"/>
+          <w:sz w:val="28"/>
+          <w:szCs w:val="28"/>
+        </w:rPr>
+        <w:br/>
+        <w:t xml:space="preserve">Условное обозначение темы разработки </w:t>
+      </w:r>
+      <w:r>
+        <w:rPr>
+          <w:rFonts w:ascii="Times New Roman" w:hAnsi="Times New Roman" w:cs="Times New Roman"/>
+          <w:sz w:val="28"/>
+          <w:szCs w:val="28"/>
+        </w:rPr>
+        <w:t>(шифр темы) – «Прокат-12</w:t>
+      </w:r>
+      <w:r>
+        <w:rPr>
+          <w:rFonts w:ascii="Times New Roman" w:hAnsi="Times New Roman" w:cs="Times New Roman"/>
+          <w:sz w:val="28"/>
+          <w:szCs w:val="28"/>
+        </w:rPr>
+        <w:t>».</w:t>
+      </w:r>
+    </w:p>
+    <w:p>
+      <w:pPr>
+        <w:spacing w:after="0" w:line="240" w:lineRule="auto"/>
+        <w:ind w:firstLine="851"/>
+        <w:contextualSpacing/>
+        <w:jc w:val="both"/>
+        <w:rPr>
+          <w:rFonts w:ascii="Times New Roman" w:eastAsia="Times New Roman" w:hAnsi="Times New Roman" w:cs="Times New Roman"/>
+          <w:color w:val="000000"/>
+          <w:sz w:val="28"/>
+          <w:szCs w:val="28"/>
+          <w:lang w:eastAsia="ru-RU"/>
+        </w:rPr>
+      </w:pPr>
+      <w:r>
+        <w:rPr>
+          <w:rFonts w:ascii="Times New Roman" w:eastAsia="Times New Roman" w:hAnsi="Times New Roman" w:cs="Times New Roman"/>
+          <w:color w:val="000000"/>
+          <w:sz w:val="28"/>
+          <w:szCs w:val="28"/>
+          <w:lang w:eastAsia="ru-RU"/>
+        </w:rPr>
+        <w:br w:type="page"/>
+      </w:r>
+    </w:p>
+    <w:p>
+      <w:pPr>
+        <w:shd w:val="clear" w:color="auto" w:fill="FFFFFF"/>
+        <w:spacing w:after="0" w:line="240" w:lineRule="auto"/>
+        <w:ind w:firstLine="851"/>
+        <w:contextualSpacing/>
+        <w:jc w:val="both"/>
+        <w:rPr>
+          <w:rFonts w:ascii="Times New Roman" w:eastAsia="Times New Roman" w:hAnsi="Times New Roman" w:cs="Times New Roman"/>
+          <w:b/>
+          <w:color w:val="000000"/>
+          <w:sz w:val="32"/>
+          <w:szCs w:val="32"/>
+          <w:lang w:eastAsia="ru-RU"/>
+        </w:rPr>
+      </w:pPr>
+      <w:r>
+        <w:rPr>
+          <w:rFonts w:ascii="Times New Roman" w:eastAsia="Times New Roman" w:hAnsi="Times New Roman" w:cs="Times New Roman"/>
+          <w:b/>
+          <w:color w:val="000000"/>
+          <w:sz w:val="32"/>
+          <w:szCs w:val="32"/>
+          <w:lang w:eastAsia="ru-RU"/>
+        </w:rPr>
+        <w:lastRenderedPageBreak/>
+        <w:t xml:space="preserve">2 </w:t>
+      </w:r>
+      <w:r>
+        <w:rPr>
+          <w:rFonts w:ascii="Times New Roman" w:eastAsia="Times New Roman" w:hAnsi="Times New Roman" w:cs="Times New Roman"/>
+          <w:b/>
+          <w:color w:val="000000"/>
+          <w:sz w:val="32"/>
+          <w:szCs w:val="32"/>
+          <w:lang w:eastAsia="ru-RU"/>
+        </w:rPr>
+        <w:t>Назначение разработки</w:t>
+      </w:r>
+    </w:p>
+    <w:p>
+      <w:pPr>
+        <w:shd w:val="clear" w:color="auto" w:fill="FFFFFF"/>
+        <w:spacing w:after="0" w:line="240" w:lineRule="auto"/>
+        <w:ind w:firstLine="851"/>
+        <w:contextualSpacing/>
+        <w:jc w:val="both"/>
+        <w:rPr>
+          <w:rFonts w:ascii="Times New Roman" w:eastAsia="Times New Roman" w:hAnsi="Times New Roman" w:cs="Times New Roman"/>
+          <w:b/>
+          <w:color w:val="000000"/>
+          <w:sz w:val="32"/>
+          <w:szCs w:val="32"/>
+          <w:lang w:eastAsia="ru-RU"/>
+        </w:rPr>
+      </w:pPr>
+    </w:p>
+    <w:p>
+      <w:pPr>
+        <w:shd w:val="clear" w:color="auto" w:fill="FFFFFF"/>
+        <w:spacing w:after="0" w:line="240" w:lineRule="auto"/>
+        <w:ind w:firstLine="851"/>
+        <w:contextualSpacing/>
+        <w:jc w:val="both"/>
+        <w:rPr>
+          <w:rFonts w:ascii="Times New Roman" w:eastAsia="Times New Roman" w:hAnsi="Times New Roman" w:cs="Times New Roman"/>
+          <w:b/>
+          <w:color w:val="000000"/>
+          <w:sz w:val="32"/>
+          <w:szCs w:val="32"/>
+          <w:lang w:eastAsia="ru-RU"/>
+        </w:rPr>
+      </w:pPr>
+    </w:p>
+    <w:p>
+      <w:pPr>
+        <w:spacing w:after="0" w:line="240" w:lineRule="auto"/>
+        <w:ind w:firstLine="851"/>
+        <w:contextualSpacing/>
+        <w:jc w:val="both"/>
+        <w:rPr>
+          <w:rFonts w:ascii="Times New Roman" w:hAnsi="Times New Roman" w:cs="Times New Roman"/>
+          <w:sz w:val="28"/>
+          <w:szCs w:val="28"/>
+        </w:rPr>
+      </w:pPr>
+      <w:r>
+        <w:rPr>
+          <w:rFonts w:ascii="Times New Roman" w:hAnsi="Times New Roman" w:cs="Times New Roman"/>
+          <w:sz w:val="28"/>
+          <w:szCs w:val="28"/>
+        </w:rPr>
+        <w:t>Программа будет использоваться в библиотеке двумя группами пользователей: библиотекарь и посетитель(читатель).</w:t>
+      </w:r>
+    </w:p>
+    <w:p>
+      <w:pPr>
+        <w:pStyle w:val="a3"/>
+        <w:numPr>
+          <w:ilvl w:val="1"/>
+          <w:numId w:val="11"/>
+        </w:numPr>
+        <w:spacing w:after="0" w:line="240" w:lineRule="auto"/>
+        <w:jc w:val="both"/>
+        <w:rPr>
+          <w:rFonts w:ascii="Times New Roman" w:hAnsi="Times New Roman" w:cs="Times New Roman"/>
+          <w:b/>
+          <w:sz w:val="28"/>
+          <w:szCs w:val="28"/>
+        </w:rPr>
+      </w:pPr>
+      <w:r>
+        <w:rPr>
+          <w:rFonts w:ascii="Times New Roman" w:hAnsi="Times New Roman" w:cs="Times New Roman"/>
+          <w:b/>
+          <w:sz w:val="28"/>
+          <w:szCs w:val="28"/>
+        </w:rPr>
+        <w:t>Функциональное назначение</w:t>
+      </w:r>
+    </w:p>
+    <w:p>
+      <w:pPr>
+        <w:pStyle w:val="a3"/>
+        <w:spacing w:after="0" w:line="240" w:lineRule="auto"/>
+        <w:ind w:left="0" w:firstLine="851"/>
+        <w:jc w:val="both"/>
+        <w:rPr>
+          <w:rFonts w:ascii="Times New Roman" w:hAnsi="Times New Roman" w:cs="Times New Roman"/>
+          <w:sz w:val="28"/>
+          <w:szCs w:val="28"/>
+        </w:rPr>
+      </w:pPr>
+      <w:r>
+        <w:rPr>
+          <w:rFonts w:ascii="Times New Roman" w:hAnsi="Times New Roman" w:cs="Times New Roman"/>
+          <w:sz w:val="28"/>
+          <w:szCs w:val="28"/>
+        </w:rPr>
+        <w:t>̶ д</w:t>
+      </w:r>
+      <w:r>
+        <w:rPr>
+          <w:rFonts w:ascii="Times New Roman" w:hAnsi="Times New Roman" w:cs="Times New Roman"/>
+          <w:sz w:val="28"/>
+          <w:szCs w:val="28"/>
+        </w:rPr>
+        <w:t>ля посетителей (читателей) библиотеки программа предоставляет возможность просмотра каталога всех книг, которые доступны для взятия на прокат, стоимость проката и сумма залога.</w:t>
+      </w:r>
+    </w:p>
+    <w:p>
+      <w:pPr>
+        <w:pStyle w:val="a3"/>
+        <w:spacing w:after="0" w:line="240" w:lineRule="auto"/>
+        <w:ind w:left="0" w:firstLine="851"/>
+        <w:jc w:val="both"/>
+        <w:rPr>
+          <w:rFonts w:ascii="Times New Roman" w:hAnsi="Times New Roman" w:cs="Times New Roman"/>
+          <w:sz w:val="28"/>
+          <w:szCs w:val="28"/>
+        </w:rPr>
+      </w:pPr>
+      <w:r>
+        <w:rPr>
+          <w:rFonts w:ascii="Times New Roman" w:hAnsi="Times New Roman" w:cs="Times New Roman"/>
+          <w:sz w:val="28"/>
+          <w:szCs w:val="28"/>
+        </w:rPr>
+        <w:t>̶ д</w:t>
+      </w:r>
+      <w:r>
+        <w:rPr>
+          <w:rFonts w:ascii="Times New Roman" w:hAnsi="Times New Roman" w:cs="Times New Roman"/>
+          <w:sz w:val="28"/>
+          <w:szCs w:val="28"/>
+        </w:rPr>
+        <w:t>ля библиотекаря программа предоставляет возможность помечать книги как «Отдан на прокат» (при отдаче книги на прокат), «Возвращен с проката» (при принятии книги с проката), возможность заполнения сроков проката. Назначение залога за книгу</w:t>
+      </w:r>
+      <w:r>
+        <w:rPr>
+          <w:rFonts w:ascii="Times New Roman" w:hAnsi="Times New Roman" w:cs="Times New Roman"/>
+          <w:sz w:val="28"/>
+          <w:szCs w:val="28"/>
+        </w:rPr>
+        <w:t>/</w:t>
+      </w:r>
+      <w:r>
+        <w:rPr>
+          <w:rFonts w:ascii="Times New Roman" w:hAnsi="Times New Roman" w:cs="Times New Roman"/>
+          <w:sz w:val="28"/>
+          <w:szCs w:val="28"/>
+        </w:rPr>
+        <w:t>книги, отданные на прокат (в рублях).</w:t>
+      </w:r>
+    </w:p>
+    <w:p>
+      <w:pPr>
+        <w:spacing w:after="0" w:line="240" w:lineRule="auto"/>
+        <w:ind w:firstLine="851"/>
+        <w:contextualSpacing/>
+        <w:jc w:val="both"/>
+        <w:rPr>
+          <w:rFonts w:ascii="Times New Roman" w:hAnsi="Times New Roman" w:cs="Times New Roman"/>
+          <w:b/>
+          <w:sz w:val="28"/>
+          <w:szCs w:val="28"/>
+        </w:rPr>
+      </w:pPr>
+      <w:r>
+        <w:rPr>
+          <w:rFonts w:ascii="Times New Roman" w:hAnsi="Times New Roman" w:cs="Times New Roman"/>
+          <w:b/>
+          <w:sz w:val="28"/>
+          <w:szCs w:val="28"/>
+        </w:rPr>
+        <w:t xml:space="preserve">2.2 </w:t>
+      </w:r>
+      <w:r>
+        <w:rPr>
+          <w:rFonts w:ascii="Times New Roman" w:hAnsi="Times New Roman" w:cs="Times New Roman"/>
+          <w:b/>
+          <w:sz w:val="28"/>
+          <w:szCs w:val="28"/>
+        </w:rPr>
+        <w:t>Эксплуатационное назначение</w:t>
+      </w:r>
+    </w:p>
+    <w:p>
+      <w:pPr>
+        <w:spacing w:after="0" w:line="240" w:lineRule="auto"/>
+        <w:ind w:firstLine="851"/>
+        <w:contextualSpacing/>
+        <w:jc w:val="both"/>
+        <w:rPr>
+          <w:rFonts w:ascii="Times New Roman" w:hAnsi="Times New Roman" w:cs="Times New Roman"/>
+          <w:sz w:val="28"/>
+          <w:szCs w:val="28"/>
+        </w:rPr>
+      </w:pPr>
+      <w:r>
+        <w:rPr>
+          <w:rFonts w:ascii="Times New Roman" w:hAnsi="Times New Roman" w:cs="Times New Roman"/>
+          <w:sz w:val="28"/>
+          <w:szCs w:val="28"/>
+        </w:rPr>
+        <w:t xml:space="preserve">Программа должна эксплуатироваться в </w:t>
+      </w:r>
+      <w:r>
+        <w:rPr>
+          <w:rFonts w:ascii="Times New Roman" w:hAnsi="Times New Roman" w:cs="Times New Roman"/>
+          <w:sz w:val="28"/>
+          <w:szCs w:val="28"/>
+        </w:rPr>
+        <w:t>зале ожидания библиотеки. Запущенная с правами посетителя(читателя), она может открываться как на мобильном устройстве посетителя (читателя), так и на его персональном компьютере. С правами Администратора программа транслируется на мониторе библиотекаря.</w:t>
+      </w:r>
+    </w:p>
+    <w:p>
+      <w:pPr>
+        <w:spacing w:after="0" w:line="240" w:lineRule="auto"/>
+        <w:ind w:firstLine="851"/>
+        <w:contextualSpacing/>
+        <w:jc w:val="both"/>
+        <w:rPr>
+          <w:rFonts w:ascii="Times New Roman" w:hAnsi="Times New Roman" w:cs="Times New Roman"/>
+          <w:sz w:val="28"/>
+          <w:szCs w:val="28"/>
+        </w:rPr>
+      </w:pPr>
+      <w:r>
+        <w:rPr>
+          <w:rFonts w:ascii="Times New Roman" w:hAnsi="Times New Roman" w:cs="Times New Roman"/>
+          <w:sz w:val="28"/>
+          <w:szCs w:val="28"/>
+        </w:rPr>
+        <w:br w:type="page"/>
+      </w:r>
+    </w:p>
+    <w:p>
+      <w:pPr>
+        <w:spacing w:after="0" w:line="240" w:lineRule="auto"/>
+        <w:ind w:firstLine="851"/>
+        <w:contextualSpacing/>
+        <w:jc w:val="both"/>
+        <w:rPr>
+          <w:rFonts w:ascii="Times New Roman" w:hAnsi="Times New Roman" w:cs="Times New Roman"/>
+          <w:b/>
+          <w:sz w:val="32"/>
+          <w:szCs w:val="32"/>
+        </w:rPr>
+      </w:pPr>
+      <w:r>
+        <w:rPr>
+          <w:rFonts w:ascii="Times New Roman" w:hAnsi="Times New Roman" w:cs="Times New Roman"/>
+          <w:b/>
+          <w:sz w:val="32"/>
+          <w:szCs w:val="32"/>
+        </w:rPr>
+        <w:lastRenderedPageBreak/>
+        <w:t xml:space="preserve">3 </w:t>
+      </w:r>
+      <w:r>
+        <w:rPr>
+          <w:rFonts w:ascii="Times New Roman" w:hAnsi="Times New Roman" w:cs="Times New Roman"/>
+          <w:b/>
+          <w:sz w:val="32"/>
+          <w:szCs w:val="32"/>
+        </w:rPr>
+        <w:t>Требования к программе или</w:t>
+      </w:r>
+      <w:r>
+        <w:rPr>
+          <w:rFonts w:ascii="Times New Roman" w:hAnsi="Times New Roman" w:cs="Times New Roman"/>
+          <w:b/>
+          <w:sz w:val="32"/>
+          <w:szCs w:val="32"/>
+        </w:rPr>
+        <w:t xml:space="preserve"> к программному изделию</w:t>
+      </w:r>
+    </w:p>
+    <w:p>
+      <w:pPr>
+        <w:spacing w:after="0" w:line="240" w:lineRule="auto"/>
+        <w:ind w:firstLine="851"/>
+        <w:contextualSpacing/>
+        <w:jc w:val="both"/>
+        <w:rPr>
+          <w:rFonts w:ascii="Times New Roman" w:hAnsi="Times New Roman" w:cs="Times New Roman"/>
+          <w:b/>
+          <w:sz w:val="32"/>
+          <w:szCs w:val="32"/>
+        </w:rPr>
+      </w:pPr>
+    </w:p>
+    <w:p>
+      <w:pPr>
+        <w:spacing w:after="0" w:line="240" w:lineRule="auto"/>
+        <w:ind w:firstLine="851"/>
+        <w:contextualSpacing/>
+        <w:jc w:val="both"/>
+        <w:rPr>
+          <w:rFonts w:ascii="Times New Roman" w:hAnsi="Times New Roman" w:cs="Times New Roman"/>
+          <w:b/>
+          <w:sz w:val="32"/>
+          <w:szCs w:val="32"/>
+        </w:rPr>
       </w:pPr>
     </w:p>
     <w:p>
@@ -2754,7 +3303,16 @@
           <w:sz w:val="28"/>
           <w:szCs w:val="28"/>
         </w:rPr>
-        <w:t>Требования к функциональным характеристикам.</w:t>
+        <w:t xml:space="preserve">Требования к </w:t>
+      </w:r>
+      <w:r>
+        <w:rPr>
+          <w:rFonts w:ascii="Times New Roman" w:hAnsi="Times New Roman" w:cs="Times New Roman"/>
+          <w:b/>
+          <w:sz w:val="28"/>
+          <w:szCs w:val="28"/>
+        </w:rPr>
+        <w:t>функциональным характеристикам</w:t>
       </w:r>
     </w:p>
     <w:p>
@@ -2799,7 +3357,7 @@
           <w:sz w:val="28"/>
           <w:szCs w:val="28"/>
         </w:rPr>
-        <w:t>Требования к надёжности.</w:t>
+        <w:t>Требования к надёжности</w:t>
       </w:r>
     </w:p>
     <w:p>
@@ -2852,7 +3410,16 @@
           <w:sz w:val="28"/>
           <w:szCs w:val="28"/>
         </w:rPr>
-        <w:t>Условия эксплуатации.</w:t>
+        <w:t>Условия экспл</w:t>
+      </w:r>
+      <w:r>
+        <w:rPr>
+          <w:rFonts w:ascii="Times New Roman" w:hAnsi="Times New Roman" w:cs="Times New Roman"/>
+          <w:b/>
+          <w:sz w:val="28"/>
+          <w:szCs w:val="28"/>
+        </w:rPr>
+        <w:t>уатации</w:t>
       </w:r>
     </w:p>
     <w:p>
@@ -2934,7 +3501,16 @@
           <w:sz w:val="28"/>
           <w:szCs w:val="28"/>
         </w:rPr>
-        <w:t>Требования к составу и параметрам технических средств.</w:t>
+        <w:t>Требования к составу и</w:t>
+      </w:r>
+      <w:r>
+        <w:rPr>
+          <w:rFonts w:ascii="Times New Roman" w:hAnsi="Times New Roman" w:cs="Times New Roman"/>
+          <w:b/>
+          <w:sz w:val="28"/>
+          <w:szCs w:val="28"/>
+        </w:rPr>
+        <w:t xml:space="preserve"> параметрам технических средств</w:t>
       </w:r>
     </w:p>
     <w:p>
@@ -3174,7 +3750,16 @@
           <w:sz w:val="28"/>
           <w:szCs w:val="28"/>
         </w:rPr>
-        <w:t>Требования к информационной и программной совместимости.</w:t>
+        <w:t>Требования к информацион</w:t>
+      </w:r>
+      <w:r>
+        <w:rPr>
+          <w:rFonts w:ascii="Times New Roman" w:hAnsi="Times New Roman" w:cs="Times New Roman"/>
+          <w:b/>
+          <w:sz w:val="28"/>
+          <w:szCs w:val="28"/>
+        </w:rPr>
+        <w:t>ной и программной совместимости</w:t>
       </w:r>
     </w:p>
     <w:p>
@@ -3228,7 +3813,16 @@
           <w:sz w:val="28"/>
           <w:szCs w:val="28"/>
         </w:rPr>
-        <w:t>Требования к маркировке и упаковке.</w:t>
+        <w:t>Тре</w:t>
+      </w:r>
+      <w:r>
+        <w:rPr>
+          <w:rFonts w:ascii="Times New Roman" w:hAnsi="Times New Roman" w:cs="Times New Roman"/>
+          <w:b/>
+          <w:sz w:val="28"/>
+          <w:szCs w:val="28"/>
+        </w:rPr>
+        <w:t>бования к маркировке и упаковке</w:t>
       </w:r>
     </w:p>
     <w:p>
@@ -3315,7 +3909,16 @@
           <w:sz w:val="28"/>
           <w:szCs w:val="28"/>
         </w:rPr>
-        <w:t>Требования к транспортированию и хранению.</w:t>
+        <w:t>Требования</w:t>
+      </w:r>
+      <w:r>
+        <w:rPr>
+          <w:rFonts w:ascii="Times New Roman" w:hAnsi="Times New Roman" w:cs="Times New Roman"/>
+          <w:b/>
+          <w:sz w:val="28"/>
+          <w:szCs w:val="28"/>
+        </w:rPr>
+        <w:t xml:space="preserve"> к транспортированию и хранению</w:t>
       </w:r>
     </w:p>
     <w:p>
@@ -3368,7 +3971,7 @@
           <w:sz w:val="28"/>
           <w:szCs w:val="28"/>
         </w:rPr>
-        <w:t>Специальные требования.</w:t>
+        <w:t>Специальные требования</w:t>
       </w:r>
     </w:p>
     <w:p>
@@ -3429,7 +4032,16 @@
           <w:sz w:val="28"/>
           <w:szCs w:val="28"/>
         </w:rPr>
-        <w:t>Требования к составу выполняемых функций.</w:t>
+        <w:t xml:space="preserve">Требования к </w:t>
+      </w:r>
+      <w:r>
+        <w:rPr>
+          <w:rFonts w:ascii="Times New Roman" w:hAnsi="Times New Roman" w:cs="Times New Roman"/>
+          <w:b/>
+          <w:sz w:val="28"/>
+          <w:szCs w:val="28"/>
+        </w:rPr>
+        <w:t>составу выполняемых функций</w:t>
       </w:r>
     </w:p>
     <w:p>
@@ -5065,6 +5677,119 @@
     </w:lvl>
   </w:abstractNum>
   <w:abstractNum w:abstractNumId="2" w15:restartNumberingAfterBreak="0">
+    <w:nsid w:val="240B723B"/>
+    <w:multiLevelType w:val="multilevel"/>
+    <w:tmpl w:val="335232F6"/>
+    <w:lvl w:ilvl="0">
+      <w:start w:val="2"/>
+      <w:numFmt w:val="decimal"/>
+      <w:lvlText w:val="%1"/>
+      <w:lvlJc w:val="left"/>
+      <w:pPr>
+        <w:ind w:left="375" w:hanging="375"/>
+      </w:pPr>
+      <w:rPr>
+        <w:rFonts w:hint="default"/>
+      </w:rPr>
+    </w:lvl>
+    <w:lvl w:ilvl="1">
+      <w:start w:val="1"/>
+      <w:numFmt w:val="decimal"/>
+      <w:lvlText w:val="%1.%2"/>
+      <w:lvlJc w:val="left"/>
+      <w:pPr>
+        <w:ind w:left="1226" w:hanging="375"/>
+      </w:pPr>
+      <w:rPr>
+        <w:rFonts w:hint="default"/>
+      </w:rPr>
+    </w:lvl>
+    <w:lvl w:ilvl="2">
+      <w:start w:val="1"/>
+      <w:numFmt w:val="decimal"/>
+      <w:lvlText w:val="%1.%2.%3"/>
+      <w:lvlJc w:val="left"/>
+      <w:pPr>
+        <w:ind w:left="2422" w:hanging="720"/>
+      </w:pPr>
+      <w:rPr>
+        <w:rFonts w:hint="default"/>
+      </w:rPr>
+    </w:lvl>
+    <w:lvl w:ilvl="3">
+      <w:start w:val="1"/>
+      <w:numFmt w:val="decimal"/>
+      <w:lvlText w:val="%1.%2.%3.%4"/>
+      <w:lvlJc w:val="left"/>
+      <w:pPr>
+        <w:ind w:left="3633" w:hanging="1080"/>
+      </w:pPr>
+      <w:rPr>
+        <w:rFonts w:hint="default"/>
+      </w:rPr>
+    </w:lvl>
+    <w:lvl w:ilvl="4">
+      <w:start w:val="1"/>
+      <w:numFmt w:val="decimal"/>
+      <w:lvlText w:val="%1.%2.%3.%4.%5"/>
+      <w:lvlJc w:val="left"/>
+      <w:pPr>
+        <w:ind w:left="4484" w:hanging="1080"/>
+      </w:pPr>
+      <w:rPr>
+        <w:rFonts w:hint="default"/>
+      </w:rPr>
+    </w:lvl>
+    <w:lvl w:ilvl="5">
+      <w:start w:val="1"/>
+      <w:numFmt w:val="decimal"/>
+      <w:lvlText w:val="%1.%2.%3.%4.%5.%6"/>
+      <w:lvlJc w:val="left"/>
+      <w:pPr>
+        <w:ind w:left="5695" w:hanging="1440"/>
+      </w:pPr>
+      <w:rPr>
+        <w:rFonts w:hint="default"/>
+      </w:rPr>
+    </w:lvl>
+    <w:lvl w:ilvl="6">
+      <w:start w:val="1"/>
+      <w:numFmt w:val="decimal"/>
+      <w:lvlText w:val="%1.%2.%3.%4.%5.%6.%7"/>
+      <w:lvlJc w:val="left"/>
+      <w:pPr>
+        <w:ind w:left="6546" w:hanging="1440"/>
+      </w:pPr>
+      <w:rPr>
+        <w:rFonts w:hint="default"/>
+      </w:rPr>
+    </w:lvl>
+    <w:lvl w:ilvl="7">
+      <w:start w:val="1"/>
+      <w:numFmt w:val="decimal"/>
+      <w:lvlText w:val="%1.%2.%3.%4.%5.%6.%7.%8"/>
+      <w:lvlJc w:val="left"/>
+      <w:pPr>
+        <w:ind w:left="7757" w:hanging="1800"/>
+      </w:pPr>
+      <w:rPr>
+        <w:rFonts w:hint="default"/>
+      </w:rPr>
+    </w:lvl>
+    <w:lvl w:ilvl="8">
+      <w:start w:val="1"/>
+      <w:numFmt w:val="decimal"/>
+      <w:lvlText w:val="%1.%2.%3.%4.%5.%6.%7.%8.%9"/>
+      <w:lvlJc w:val="left"/>
+      <w:pPr>
+        <w:ind w:left="8968" w:hanging="2160"/>
+      </w:pPr>
+      <w:rPr>
+        <w:rFonts w:hint="default"/>
+      </w:rPr>
+    </w:lvl>
+  </w:abstractNum>
+  <w:abstractNum w:abstractNumId="3" w15:restartNumberingAfterBreak="0">
     <w:nsid w:val="2C462AF3"/>
     <w:multiLevelType w:val="hybridMultilevel"/>
     <w:tmpl w:val="D7E4CBBC"/>
@@ -5177,7 +5902,7 @@
       </w:rPr>
     </w:lvl>
   </w:abstractNum>
-  <w:abstractNum w:abstractNumId="3" w15:restartNumberingAfterBreak="0">
+  <w:abstractNum w:abstractNumId="4" w15:restartNumberingAfterBreak="0">
     <w:nsid w:val="3A633A0B"/>
     <w:multiLevelType w:val="hybridMultilevel"/>
     <w:tmpl w:val="FD8A60E2"/>
@@ -5290,7 +6015,7 @@
       </w:rPr>
     </w:lvl>
   </w:abstractNum>
-  <w:abstractNum w:abstractNumId="4" w15:restartNumberingAfterBreak="0">
+  <w:abstractNum w:abstractNumId="5" w15:restartNumberingAfterBreak="0">
     <w:nsid w:val="3C92652A"/>
     <w:multiLevelType w:val="multilevel"/>
     <w:tmpl w:val="A7A87948"/>
@@ -5403,7 +6128,7 @@
       </w:rPr>
     </w:lvl>
   </w:abstractNum>
-  <w:abstractNum w:abstractNumId="5" w15:restartNumberingAfterBreak="0">
+  <w:abstractNum w:abstractNumId="6" w15:restartNumberingAfterBreak="0">
     <w:nsid w:val="541D3356"/>
     <w:multiLevelType w:val="hybridMultilevel"/>
     <w:tmpl w:val="621677C6"/>
@@ -5516,7 +6241,7 @@
       </w:rPr>
     </w:lvl>
   </w:abstractNum>
-  <w:abstractNum w:abstractNumId="6" w15:restartNumberingAfterBreak="0">
+  <w:abstractNum w:abstractNumId="7" w15:restartNumberingAfterBreak="0">
     <w:nsid w:val="5674666D"/>
     <w:multiLevelType w:val="multilevel"/>
     <w:tmpl w:val="7592D8A8"/>
@@ -5665,7 +6390,96 @@
       </w:rPr>
     </w:lvl>
   </w:abstractNum>
-  <w:abstractNum w:abstractNumId="7" w15:restartNumberingAfterBreak="0">
+  <w:abstractNum w:abstractNumId="8" w15:restartNumberingAfterBreak="0">
+    <w:nsid w:val="5CE86851"/>
+    <w:multiLevelType w:val="hybridMultilevel"/>
+    <w:tmpl w:val="6082D7CE"/>
+    <w:lvl w:ilvl="0" w:tplc="B120887C">
+      <w:start w:val="1"/>
+      <w:numFmt w:val="decimal"/>
+      <w:lvlText w:val="%1"/>
+      <w:lvlJc w:val="left"/>
+      <w:pPr>
+        <w:ind w:left="1571" w:hanging="360"/>
+      </w:pPr>
+      <w:rPr>
+        <w:rFonts w:ascii="Times New Roman" w:eastAsiaTheme="minorHAnsi" w:hAnsi="Times New Roman" w:cs="Times New Roman"/>
+      </w:rPr>
+    </w:lvl>
+    <w:lvl w:ilvl="1" w:tplc="04190019" w:tentative="1">
+      <w:start w:val="1"/>
+      <w:numFmt w:val="lowerLetter"/>
+      <w:lvlText w:val="%2."/>
+      <w:lvlJc w:val="left"/>
+      <w:pPr>
+        <w:ind w:left="2291" w:hanging="360"/>
+      </w:pPr>
+    </w:lvl>
+    <w:lvl w:ilvl="2" w:tplc="0419001B" w:tentative="1">
+      <w:start w:val="1"/>
+      <w:numFmt w:val="lowerRoman"/>
+      <w:lvlText w:val="%3."/>
+      <w:lvlJc w:val="right"/>
+      <w:pPr>
+        <w:ind w:left="3011" w:hanging="180"/>
+      </w:pPr>
+    </w:lvl>
+    <w:lvl w:ilvl="3" w:tplc="0419000F" w:tentative="1">
+      <w:start w:val="1"/>
+      <w:numFmt w:val="decimal"/>
+      <w:lvlText w:val="%4."/>
+      <w:lvlJc w:val="left"/>
+      <w:pPr>
+        <w:ind w:left="3731" w:hanging="360"/>
+      </w:pPr>
+    </w:lvl>
+    <w:lvl w:ilvl="4" w:tplc="04190019" w:tentative="1">
+      <w:start w:val="1"/>
+      <w:numFmt w:val="lowerLetter"/>
+      <w:lvlText w:val="%5."/>
+      <w:lvlJc w:val="left"/>
+      <w:pPr>
+        <w:ind w:left="4451" w:hanging="360"/>
+      </w:pPr>
+    </w:lvl>
+    <w:lvl w:ilvl="5" w:tplc="0419001B" w:tentative="1">
+      <w:start w:val="1"/>
+      <w:numFmt w:val="lowerRoman"/>
+      <w:lvlText w:val="%6."/>
+      <w:lvlJc w:val="right"/>
+      <w:pPr>
+        <w:ind w:left="5171" w:hanging="180"/>
+      </w:pPr>
+    </w:lvl>
+    <w:lvl w:ilvl="6" w:tplc="0419000F" w:tentative="1">
+      <w:start w:val="1"/>
+      <w:numFmt w:val="decimal"/>
+      <w:lvlText w:val="%7."/>
+      <w:lvlJc w:val="left"/>
+      <w:pPr>
+        <w:ind w:left="5891" w:hanging="360"/>
+      </w:pPr>
+    </w:lvl>
+    <w:lvl w:ilvl="7" w:tplc="04190019" w:tentative="1">
+      <w:start w:val="1"/>
+      <w:numFmt w:val="lowerLetter"/>
+      <w:lvlText w:val="%8."/>
+      <w:lvlJc w:val="left"/>
+      <w:pPr>
+        <w:ind w:left="6611" w:hanging="360"/>
+      </w:pPr>
+    </w:lvl>
+    <w:lvl w:ilvl="8" w:tplc="0419001B" w:tentative="1">
+      <w:start w:val="1"/>
+      <w:numFmt w:val="lowerRoman"/>
+      <w:lvlText w:val="%9."/>
+      <w:lvlJc w:val="right"/>
+      <w:pPr>
+        <w:ind w:left="7331" w:hanging="180"/>
+      </w:pPr>
+    </w:lvl>
+  </w:abstractNum>
+  <w:abstractNum w:abstractNumId="9" w15:restartNumberingAfterBreak="0">
     <w:nsid w:val="674C19C9"/>
     <w:multiLevelType w:val="hybridMultilevel"/>
     <w:tmpl w:val="D0945124"/>
@@ -5778,7 +6592,7 @@
       </w:rPr>
     </w:lvl>
   </w:abstractNum>
-  <w:abstractNum w:abstractNumId="8" w15:restartNumberingAfterBreak="0">
+  <w:abstractNum w:abstractNumId="10" w15:restartNumberingAfterBreak="0">
     <w:nsid w:val="6A5B79BC"/>
     <w:multiLevelType w:val="hybridMultilevel"/>
     <w:tmpl w:val="E08E522E"/>
@@ -5891,7 +6705,7 @@
       </w:rPr>
     </w:lvl>
   </w:abstractNum>
-  <w:abstractNum w:abstractNumId="9" w15:restartNumberingAfterBreak="0">
+  <w:abstractNum w:abstractNumId="11" w15:restartNumberingAfterBreak="0">
     <w:nsid w:val="73BC570C"/>
     <w:multiLevelType w:val="multilevel"/>
     <w:tmpl w:val="276C9D8A"/>
@@ -6011,34 +6825,40 @@
     <w:abstractNumId w:val="0"/>
   </w:num>
   <w:num w:numId="2">
-    <w:abstractNumId w:val="5"/>
+    <w:abstractNumId w:val="6"/>
   </w:num>
   <w:num w:numId="3">
-    <w:abstractNumId w:val="8"/>
+    <w:abstractNumId w:val="10"/>
   </w:num>
   <w:num w:numId="4">
-    <w:abstractNumId w:val="6"/>
+    <w:abstractNumId w:val="7"/>
   </w:num>
   <w:num w:numId="5">
-    <w:abstractNumId w:val="2"/>
+    <w:abstractNumId w:val="3"/>
   </w:num>
   <w:num w:numId="6">
     <w:abstractNumId w:val="1"/>
   </w:num>
   <w:num w:numId="7">
-    <w:abstractNumId w:val="7"/>
+    <w:abstractNumId w:val="9"/>
   </w:num>
   <w:num w:numId="8">
-    <w:abstractNumId w:val="9"/>
+    <w:abstractNumId w:val="11"/>
     <w:lvlOverride w:ilvl="0">
       <w:startOverride w:val="1"/>
     </w:lvlOverride>
   </w:num>
   <w:num w:numId="9">
-    <w:abstractNumId w:val="3"/>
+    <w:abstractNumId w:val="4"/>
   </w:num>
   <w:num w:numId="10">
-    <w:abstractNumId w:val="4"/>
+    <w:abstractNumId w:val="5"/>
+  </w:num>
+  <w:num w:numId="11">
+    <w:abstractNumId w:val="2"/>
+  </w:num>
+  <w:num w:numId="12">
+    <w:abstractNumId w:val="8"/>
   </w:num>
 </w:numbering>
 </file>
@@ -6436,6 +7256,7 @@
   <w:style w:type="paragraph" w:default="1" w:styleId="a">
     <w:name w:val="Normal"/>
     <w:qFormat/>
+    <w:rsid w:val="00D11368"/>
   </w:style>
   <w:style w:type="character" w:default="1" w:styleId="a0">
     <w:name w:val="Default Paragraph Font"/>

--- a/Тех.задение ГОСТ 78 Меркулова.docx
+++ b/Тех.задение ГОСТ 78 Меркулова.docx
@@ -14,91 +14,63 @@
           <w:lang w:eastAsia="ru-RU"/>
         </w:rPr>
       </w:pPr>
-      <w:r>
+    </w:p>
+    <w:p>
+      <w:pPr>
+        <w:jc w:val="center"/>
+        <w:rPr>
+          <w:rFonts w:ascii="Times New Roman" w:hAnsi="Times New Roman" w:cs="Times New Roman"/>
+          <w:color w:val="000000" w:themeColor="text1"/>
+          <w:sz w:val="24"/>
+          <w:szCs w:val="24"/>
+        </w:rPr>
+      </w:pPr>
+      <w:hyperlink r:id="rId7" w:tooltip="поиск всех организаций с именем ГОСУДАРСТВЕННОЕ АВТОНОМНОЕ ПРОФЕССИОНАЛЬНОЕ ОБРАЗОВАТЕЛЬНОЕ УЧРЕЖДЕНИЕ &quot;БУГУРУСЛАНСКИЙ НЕФТЯНОЙ КОЛЛЕДЖ&quot; Г. БУГУРУСЛАНА ОРЕНБУРГСКОЙ ОБЛАСТИ" w:history="1">
+        <w:r>
+          <w:rPr>
+            <w:rStyle w:val="a9"/>
+            <w:rFonts w:ascii="Times New Roman" w:hAnsi="Times New Roman" w:cs="Times New Roman"/>
+            <w:color w:val="000000" w:themeColor="text1"/>
+            <w:sz w:val="24"/>
+            <w:szCs w:val="24"/>
+            <w:u w:val="none"/>
+          </w:rPr>
+          <w:t>ГОСУДАРСТВЕННОЕ АВТОНОМНОЕ ПРОФЕССИОНАЛЬНОЕ ОБРАЗОВАТЕЛЬНОЕ УЧРЕЖДЕНИЕ "БУГУРУСЛАНСКИЙ НЕФТЯНОЙ КОЛЛЕДЖ" Г. БУГУРУСЛАНА ОРЕНБУРГСКОЙ ОБЛАСТИ</w:t>
+        </w:r>
+      </w:hyperlink>
+    </w:p>
+    <w:p>
+      <w:pPr>
+        <w:jc w:val="center"/>
+        <w:rPr>
+          <w:rFonts w:ascii="Times New Roman" w:hAnsi="Times New Roman" w:cs="Times New Roman"/>
+          <w:color w:val="000000" w:themeColor="text1"/>
+          <w:sz w:val="24"/>
+          <w:szCs w:val="24"/>
+        </w:rPr>
+      </w:pPr>
+      <w:r>
+        <w:rPr>
+          <w:rFonts w:ascii="Times New Roman" w:hAnsi="Times New Roman" w:cs="Times New Roman"/>
+          <w:color w:val="000000" w:themeColor="text1"/>
+          <w:sz w:val="24"/>
+          <w:szCs w:val="24"/>
+        </w:rPr>
+        <w:t>_____________________________________________________________________________</w:t>
+      </w:r>
+    </w:p>
+    <w:p>
+      <w:pPr>
+        <w:spacing w:after="0" w:line="240" w:lineRule="auto"/>
+        <w:jc w:val="center"/>
         <w:rPr>
           <w:rFonts w:ascii="Arial" w:eastAsia="Times New Roman" w:hAnsi="Arial" w:cs="Arial"/>
-          <w:noProof/>
           <w:color w:val="000000"/>
           <w:sz w:val="2"/>
           <w:szCs w:val="2"/>
           <w:lang w:eastAsia="ru-RU"/>
         </w:rPr>
-        <w:drawing>
-          <wp:inline distT="0" distB="0" distL="0" distR="0" wp14:anchorId="58109D18" wp14:editId="10679975">
-            <wp:extent cx="3528060" cy="8890"/>
-            <wp:effectExtent l="0" t="0" r="0" b="0"/>
-            <wp:docPr id="1" name="Рисунок 1" descr="https://studfile.net/html/1642/141/html_IeGAUh9YHP.gpR3/htmlconvd-ldR1gu10x1.jpg"/>
-            <wp:cNvGraphicFramePr>
-              <a:graphicFrameLocks xmlns:a="http://schemas.openxmlformats.org/drawingml/2006/main" noChangeAspect="1"/>
-            </wp:cNvGraphicFramePr>
-            <a:graphic xmlns:a="http://schemas.openxmlformats.org/drawingml/2006/main">
-              <a:graphicData uri="http://schemas.openxmlformats.org/drawingml/2006/picture">
-                <pic:pic xmlns:pic="http://schemas.openxmlformats.org/drawingml/2006/picture">
-                  <pic:nvPicPr>
-                    <pic:cNvPr id="0" name="p10img1" descr="https://studfile.net/html/1642/141/html_IeGAUh9YHP.gpR3/htmlconvd-ldR1gu10x1.jpg"/>
-                    <pic:cNvPicPr>
-                      <a:picLocks noChangeAspect="1" noChangeArrowheads="1"/>
-                    </pic:cNvPicPr>
-                  </pic:nvPicPr>
-                  <pic:blipFill>
-                    <a:blip r:embed="rId7">
-                      <a:extLst>
-                        <a:ext uri="{28A0092B-C50C-407E-A947-70E740481C1C}">
-                          <a14:useLocalDpi xmlns:a14="http://schemas.microsoft.com/office/drawing/2010/main" val="0"/>
-                        </a:ext>
-                      </a:extLst>
-                    </a:blip>
-                    <a:srcRect/>
-                    <a:stretch>
-                      <a:fillRect/>
-                    </a:stretch>
-                  </pic:blipFill>
-                  <pic:spPr bwMode="auto">
-                    <a:xfrm>
-                      <a:off x="0" y="0"/>
-                      <a:ext cx="3528060" cy="8890"/>
-                    </a:xfrm>
-                    <a:prstGeom prst="rect">
-                      <a:avLst/>
-                    </a:prstGeom>
-                    <a:noFill/>
-                    <a:ln>
-                      <a:noFill/>
-                    </a:ln>
-                  </pic:spPr>
-                </pic:pic>
-              </a:graphicData>
-            </a:graphic>
-          </wp:inline>
-        </w:drawing>
-      </w:r>
-    </w:p>
-    <w:p>
-      <w:pPr>
-        <w:spacing w:after="0" w:line="255" w:lineRule="atLeast"/>
-        <w:jc w:val="center"/>
-        <w:rPr>
-          <w:rFonts w:ascii="Times New Roman" w:eastAsia="Times New Roman" w:hAnsi="Times New Roman" w:cs="Times New Roman"/>
-          <w:b/>
-          <w:bCs/>
-          <w:color w:val="000000"/>
-          <w:sz w:val="24"/>
-          <w:szCs w:val="24"/>
-          <w:lang w:eastAsia="ru-RU"/>
-        </w:rPr>
-      </w:pPr>
-      <w:r>
-        <w:rPr>
-          <w:rFonts w:ascii="Times New Roman" w:eastAsia="Times New Roman" w:hAnsi="Times New Roman" w:cs="Times New Roman"/>
-          <w:b/>
-          <w:bCs/>
-          <w:color w:val="000000"/>
-          <w:sz w:val="24"/>
-          <w:szCs w:val="24"/>
-          <w:lang w:eastAsia="ru-RU"/>
-        </w:rPr>
-        <w:t>_________________________________________________________________________</w:t>
-      </w:r>
+      </w:pPr>
     </w:p>
     <w:p>
       <w:pPr>
@@ -115,16 +87,6 @@
           <w:lang w:eastAsia="ru-RU"/>
         </w:rPr>
       </w:pPr>
-      <w:r>
-        <w:rPr>
-          <w:rFonts w:ascii="Times New Roman" w:eastAsia="Times New Roman" w:hAnsi="Times New Roman" w:cs="Times New Roman"/>
-          <w:color w:val="000000"/>
-          <w:sz w:val="24"/>
-          <w:szCs w:val="24"/>
-          <w:lang w:eastAsia="ru-RU"/>
-        </w:rPr>
-        <w:t>наименование организации - разработчика ТЗ на АС</w:t>
-      </w:r>
     </w:p>
     <w:tbl>
       <w:tblPr>
@@ -299,7 +261,28 @@
                 <w:szCs w:val="24"/>
                 <w:lang w:eastAsia="ru-RU"/>
               </w:rPr>
-              <w:t>Руководитель (должность,</w:t>
+              <w:t xml:space="preserve">Заместитель директора </w:t>
+            </w:r>
+          </w:p>
+          <w:p>
+            <w:pPr>
+              <w:spacing w:after="0" w:line="255" w:lineRule="atLeast"/>
+              <w:jc w:val="center"/>
+              <w:rPr>
+                <w:rFonts w:ascii="Times New Roman" w:eastAsia="Times New Roman" w:hAnsi="Times New Roman" w:cs="Times New Roman"/>
+                <w:sz w:val="24"/>
+                <w:szCs w:val="24"/>
+                <w:lang w:eastAsia="ru-RU"/>
+              </w:rPr>
+            </w:pPr>
+            <w:r>
+              <w:rPr>
+                <w:rFonts w:ascii="Times New Roman" w:eastAsia="Times New Roman" w:hAnsi="Times New Roman" w:cs="Times New Roman"/>
+                <w:sz w:val="24"/>
+                <w:szCs w:val="24"/>
+                <w:lang w:eastAsia="ru-RU"/>
+              </w:rPr>
+              <w:t>Фарафонтов Алексей Дмитриевич ООО «Культурное общество»</w:t>
             </w:r>
           </w:p>
         </w:tc>
@@ -328,7 +311,28 @@
                 <w:szCs w:val="24"/>
                 <w:lang w:eastAsia="ru-RU"/>
               </w:rPr>
-              <w:t>Руководитель (должность,</w:t>
+              <w:t xml:space="preserve">Генеральный директор </w:t>
+            </w:r>
+          </w:p>
+          <w:p>
+            <w:pPr>
+              <w:spacing w:after="0" w:line="255" w:lineRule="atLeast"/>
+              <w:jc w:val="center"/>
+              <w:rPr>
+                <w:rFonts w:ascii="Times New Roman" w:eastAsia="Times New Roman" w:hAnsi="Times New Roman" w:cs="Times New Roman"/>
+                <w:sz w:val="24"/>
+                <w:szCs w:val="24"/>
+                <w:lang w:eastAsia="ru-RU"/>
+              </w:rPr>
+            </w:pPr>
+            <w:r>
+              <w:rPr>
+                <w:rFonts w:ascii="Times New Roman" w:eastAsia="Times New Roman" w:hAnsi="Times New Roman" w:cs="Times New Roman"/>
+                <w:sz w:val="24"/>
+                <w:szCs w:val="24"/>
+                <w:lang w:eastAsia="ru-RU"/>
+              </w:rPr>
+              <w:t>ЗАО «Доступная разработка»</w:t>
             </w:r>
           </w:p>
         </w:tc>
@@ -349,7 +353,6 @@
           <w:p>
             <w:pPr>
               <w:spacing w:after="0" w:line="255" w:lineRule="atLeast"/>
-              <w:jc w:val="center"/>
               <w:rPr>
                 <w:rFonts w:ascii="Times New Roman" w:eastAsia="Times New Roman" w:hAnsi="Times New Roman" w:cs="Times New Roman"/>
                 <w:sz w:val="24"/>
@@ -357,15 +360,6 @@
                 <w:lang w:eastAsia="ru-RU"/>
               </w:rPr>
             </w:pPr>
-            <w:r>
-              <w:rPr>
-                <w:rFonts w:ascii="Times New Roman" w:eastAsia="Times New Roman" w:hAnsi="Times New Roman" w:cs="Times New Roman"/>
-                <w:sz w:val="24"/>
-                <w:szCs w:val="24"/>
-                <w:lang w:eastAsia="ru-RU"/>
-              </w:rPr>
-              <w:t>наименование предприятия–</w:t>
-            </w:r>
           </w:p>
         </w:tc>
         <w:tc>
@@ -393,7 +387,7 @@
                 <w:szCs w:val="24"/>
                 <w:lang w:eastAsia="ru-RU"/>
               </w:rPr>
-              <w:t>наименование предприятия–</w:t>
+              <w:t>–</w:t>
             </w:r>
           </w:p>
         </w:tc>
@@ -413,7 +407,6 @@
           <w:p>
             <w:pPr>
               <w:spacing w:after="0" w:line="255" w:lineRule="atLeast"/>
-              <w:jc w:val="center"/>
               <w:rPr>
                 <w:rFonts w:ascii="Times New Roman" w:eastAsia="Times New Roman" w:hAnsi="Times New Roman" w:cs="Times New Roman"/>
                 <w:sz w:val="24"/>
@@ -421,15 +414,6 @@
                 <w:lang w:eastAsia="ru-RU"/>
               </w:rPr>
             </w:pPr>
-            <w:r>
-              <w:rPr>
-                <w:rFonts w:ascii="Times New Roman" w:eastAsia="Times New Roman" w:hAnsi="Times New Roman" w:cs="Times New Roman"/>
-                <w:sz w:val="24"/>
-                <w:szCs w:val="24"/>
-                <w:lang w:eastAsia="ru-RU"/>
-              </w:rPr>
-              <w:t>заказчика АС)</w:t>
-            </w:r>
           </w:p>
         </w:tc>
         <w:tc>
@@ -460,7 +444,6 @@
           <w:p>
             <w:pPr>
               <w:spacing w:after="0" w:line="255" w:lineRule="atLeast"/>
-              <w:jc w:val="center"/>
               <w:rPr>
                 <w:rFonts w:ascii="Times New Roman" w:eastAsia="Times New Roman" w:hAnsi="Times New Roman" w:cs="Times New Roman"/>
                 <w:sz w:val="24"/>
@@ -468,15 +451,6 @@
                 <w:lang w:eastAsia="ru-RU"/>
               </w:rPr>
             </w:pPr>
-            <w:r>
-              <w:rPr>
-                <w:rFonts w:ascii="Times New Roman" w:eastAsia="Times New Roman" w:hAnsi="Times New Roman" w:cs="Times New Roman"/>
-                <w:sz w:val="24"/>
-                <w:szCs w:val="24"/>
-                <w:lang w:eastAsia="ru-RU"/>
-              </w:rPr>
-              <w:t>разработчика АС)</w:t>
-            </w:r>
           </w:p>
         </w:tc>
         <w:tc>
@@ -924,7 +898,30 @@
     </w:tbl>
     <w:p>
       <w:pPr>
-        <w:spacing w:after="0" w:line="255" w:lineRule="atLeast"/>
+        <w:spacing w:before="15" w:after="0" w:line="255" w:lineRule="atLeast"/>
+        <w:jc w:val="center"/>
+        <w:rPr>
+          <w:rFonts w:ascii="Times New Roman" w:eastAsia="Times New Roman" w:hAnsi="Times New Roman" w:cs="Times New Roman"/>
+          <w:color w:val="000000"/>
+          <w:sz w:val="28"/>
+          <w:szCs w:val="28"/>
+          <w:lang w:eastAsia="ru-RU"/>
+        </w:rPr>
+      </w:pPr>
+      <w:r>
+        <w:rPr>
+          <w:rFonts w:ascii="Times New Roman" w:eastAsia="Times New Roman" w:hAnsi="Times New Roman" w:cs="Times New Roman"/>
+          <w:color w:val="000000"/>
+          <w:sz w:val="28"/>
+          <w:szCs w:val="28"/>
+          <w:lang w:eastAsia="ru-RU"/>
+        </w:rPr>
+        <w:t>Автоматизированная информационная система «Прокат книг»</w:t>
+      </w:r>
+    </w:p>
+    <w:p>
+      <w:pPr>
+        <w:spacing w:before="15" w:after="0" w:line="255" w:lineRule="atLeast"/>
         <w:jc w:val="center"/>
         <w:rPr>
           <w:rFonts w:ascii="Times New Roman" w:eastAsia="Times New Roman" w:hAnsi="Times New Roman" w:cs="Times New Roman"/>
@@ -942,12 +939,35 @@
           <w:szCs w:val="24"/>
           <w:lang w:eastAsia="ru-RU"/>
         </w:rPr>
-        <w:t>___________________________________________________________________________</w:t>
-      </w:r>
-    </w:p>
-    <w:p>
-      <w:pPr>
-        <w:spacing w:after="0" w:line="255" w:lineRule="atLeast"/>
+        <w:t>___________________________________________________________</w:t>
+      </w:r>
+    </w:p>
+    <w:p>
+      <w:pPr>
+        <w:spacing w:before="15" w:after="0" w:line="255" w:lineRule="atLeast"/>
+        <w:jc w:val="center"/>
+        <w:rPr>
+          <w:rFonts w:ascii="Times New Roman" w:eastAsia="Times New Roman" w:hAnsi="Times New Roman" w:cs="Times New Roman"/>
+          <w:color w:val="000000"/>
+          <w:sz w:val="28"/>
+          <w:szCs w:val="28"/>
+          <w:lang w:eastAsia="ru-RU"/>
+        </w:rPr>
+      </w:pPr>
+      <w:r>
+        <w:rPr>
+          <w:rFonts w:ascii="Times New Roman" w:eastAsia="Times New Roman" w:hAnsi="Times New Roman" w:cs="Times New Roman"/>
+          <w:color w:val="000000"/>
+          <w:sz w:val="28"/>
+          <w:szCs w:val="28"/>
+          <w:lang w:eastAsia="ru-RU"/>
+        </w:rPr>
+        <w:t>Библиотека имени Ленина</w:t>
+      </w:r>
+    </w:p>
+    <w:p>
+      <w:pPr>
+        <w:spacing w:before="15" w:after="0" w:line="255" w:lineRule="atLeast"/>
         <w:jc w:val="center"/>
         <w:rPr>
           <w:rFonts w:ascii="Times New Roman" w:eastAsia="Times New Roman" w:hAnsi="Times New Roman" w:cs="Times New Roman"/>
@@ -965,12 +985,35 @@
           <w:szCs w:val="24"/>
           <w:lang w:eastAsia="ru-RU"/>
         </w:rPr>
-        <w:t>наименование вида АС</w:t>
-      </w:r>
-    </w:p>
-    <w:p>
-      <w:pPr>
-        <w:spacing w:before="15" w:after="0" w:line="255" w:lineRule="atLeast"/>
+        <w:t>________________________________________</w:t>
+      </w:r>
+    </w:p>
+    <w:p>
+      <w:pPr>
+        <w:spacing w:before="45" w:after="0" w:line="255" w:lineRule="atLeast"/>
+        <w:jc w:val="center"/>
+        <w:rPr>
+          <w:rFonts w:ascii="Times New Roman" w:eastAsia="Times New Roman" w:hAnsi="Times New Roman" w:cs="Times New Roman"/>
+          <w:color w:val="000000"/>
+          <w:sz w:val="28"/>
+          <w:szCs w:val="28"/>
+          <w:lang w:eastAsia="ru-RU"/>
+        </w:rPr>
+      </w:pPr>
+      <w:r>
+        <w:rPr>
+          <w:rFonts w:ascii="Times New Roman" w:eastAsia="Times New Roman" w:hAnsi="Times New Roman" w:cs="Times New Roman"/>
+          <w:color w:val="000000"/>
+          <w:sz w:val="28"/>
+          <w:szCs w:val="28"/>
+          <w:lang w:eastAsia="ru-RU"/>
+        </w:rPr>
+        <w:t>АИС «Прокат – 12»</w:t>
+      </w:r>
+    </w:p>
+    <w:p>
+      <w:pPr>
+        <w:spacing w:before="45" w:after="0" w:line="255" w:lineRule="atLeast"/>
         <w:jc w:val="center"/>
         <w:rPr>
           <w:rFonts w:ascii="Times New Roman" w:eastAsia="Times New Roman" w:hAnsi="Times New Roman" w:cs="Times New Roman"/>
@@ -988,76 +1031,7 @@
           <w:szCs w:val="24"/>
           <w:lang w:eastAsia="ru-RU"/>
         </w:rPr>
-        <w:t>___________________________________________________________________________</w:t>
-      </w:r>
-    </w:p>
-    <w:p>
-      <w:pPr>
-        <w:spacing w:before="30" w:after="0" w:line="255" w:lineRule="atLeast"/>
-        <w:jc w:val="center"/>
-        <w:rPr>
-          <w:rFonts w:ascii="Times New Roman" w:eastAsia="Times New Roman" w:hAnsi="Times New Roman" w:cs="Times New Roman"/>
-          <w:color w:val="000000"/>
-          <w:sz w:val="24"/>
-          <w:szCs w:val="24"/>
-          <w:lang w:eastAsia="ru-RU"/>
-        </w:rPr>
-      </w:pPr>
-      <w:r>
-        <w:rPr>
-          <w:rFonts w:ascii="Times New Roman" w:eastAsia="Times New Roman" w:hAnsi="Times New Roman" w:cs="Times New Roman"/>
-          <w:color w:val="000000"/>
-          <w:sz w:val="24"/>
-          <w:szCs w:val="24"/>
-          <w:lang w:eastAsia="ru-RU"/>
-        </w:rPr>
-        <w:t>наименование объекта автоматизации</w:t>
-      </w:r>
-    </w:p>
-    <w:p>
-      <w:pPr>
-        <w:spacing w:before="15" w:after="0" w:line="255" w:lineRule="atLeast"/>
-        <w:jc w:val="center"/>
-        <w:rPr>
-          <w:rFonts w:ascii="Times New Roman" w:eastAsia="Times New Roman" w:hAnsi="Times New Roman" w:cs="Times New Roman"/>
-          <w:color w:val="000000"/>
-          <w:sz w:val="24"/>
-          <w:szCs w:val="24"/>
-          <w:lang w:eastAsia="ru-RU"/>
-        </w:rPr>
-      </w:pPr>
-      <w:r>
-        <w:rPr>
-          <w:rFonts w:ascii="Times New Roman" w:eastAsia="Times New Roman" w:hAnsi="Times New Roman" w:cs="Times New Roman"/>
-          <w:color w:val="000000"/>
-          <w:sz w:val="24"/>
-          <w:szCs w:val="24"/>
-          <w:lang w:eastAsia="ru-RU"/>
-        </w:rPr>
-        <w:t>___________________________________________________________________________</w:t>
-      </w:r>
-    </w:p>
-    <w:p>
-      <w:pPr>
-        <w:spacing w:before="45" w:after="0" w:line="255" w:lineRule="atLeast"/>
-        <w:jc w:val="center"/>
-        <w:rPr>
-          <w:rFonts w:ascii="Times New Roman" w:eastAsia="Times New Roman" w:hAnsi="Times New Roman" w:cs="Times New Roman"/>
-          <w:color w:val="000000"/>
-          <w:sz w:val="24"/>
-          <w:szCs w:val="24"/>
-          <w:lang w:eastAsia="ru-RU"/>
-        </w:rPr>
-      </w:pPr>
-      <w:r>
-        <w:rPr>
-          <w:rFonts w:ascii="Times New Roman" w:eastAsia="Times New Roman" w:hAnsi="Times New Roman" w:cs="Times New Roman"/>
-          <w:color w:val="000000"/>
-          <w:sz w:val="24"/>
-          <w:szCs w:val="24"/>
-          <w:lang w:eastAsia="ru-RU"/>
-        </w:rPr>
-        <w:t>сокращенное наименование АС</w:t>
+        <w:t>_________________________</w:t>
       </w:r>
     </w:p>
     <w:p>
@@ -1121,7 +1095,27 @@
           <w:szCs w:val="24"/>
           <w:lang w:eastAsia="ru-RU"/>
         </w:rPr>
-        <w:t>На________ листах</w:t>
+        <w:t>На____</w:t>
+      </w:r>
+      <w:r>
+        <w:rPr>
+          <w:rFonts w:ascii="Times New Roman" w:eastAsia="Times New Roman" w:hAnsi="Times New Roman" w:cs="Times New Roman"/>
+          <w:color w:val="000000"/>
+          <w:sz w:val="24"/>
+          <w:szCs w:val="24"/>
+          <w:lang w:eastAsia="ru-RU"/>
+        </w:rPr>
+        <w:t>11___</w:t>
+      </w:r>
+      <w:r>
+        <w:rPr>
+          <w:rFonts w:ascii="Times New Roman" w:eastAsia="Times New Roman" w:hAnsi="Times New Roman" w:cs="Times New Roman"/>
+          <w:color w:val="000000"/>
+          <w:sz w:val="24"/>
+          <w:szCs w:val="24"/>
+          <w:lang w:eastAsia="ru-RU"/>
+        </w:rPr>
+        <w:t>листах</w:t>
       </w:r>
     </w:p>
     <w:p>
@@ -1147,6 +1141,16 @@
         </w:rPr>
         <w:t>Действует с</w:t>
       </w:r>
+      <w:r>
+        <w:rPr>
+          <w:rFonts w:ascii="Times New Roman" w:eastAsia="Times New Roman" w:hAnsi="Times New Roman" w:cs="Times New Roman"/>
+          <w:color w:val="000000"/>
+          <w:sz w:val="24"/>
+          <w:szCs w:val="24"/>
+          <w:lang w:eastAsia="ru-RU"/>
+        </w:rPr>
+        <w:t xml:space="preserve"> 12.12.2022г.</w:t>
+      </w:r>
     </w:p>
     <w:p>
       <w:pPr>
@@ -1220,8 +1224,7 @@
     </w:p>
     <w:p>
       <w:pPr>
-        <w:spacing w:after="0" w:line="300" w:lineRule="atLeast"/>
-        <w:ind w:firstLine="345"/>
+        <w:spacing w:after="150" w:line="255" w:lineRule="atLeast"/>
         <w:jc w:val="center"/>
         <w:rPr>
           <w:rFonts w:ascii="Times New Roman" w:eastAsia="Times New Roman" w:hAnsi="Times New Roman" w:cs="Times New Roman"/>
@@ -1231,12 +1234,7 @@
           <w:lang w:eastAsia="ru-RU"/>
         </w:rPr>
       </w:pPr>
-    </w:p>
-    <w:p>
-      <w:pPr>
-        <w:spacing w:after="0" w:line="300" w:lineRule="atLeast"/>
-        <w:ind w:firstLine="345"/>
-        <w:jc w:val="center"/>
+      <w:r>
         <w:rPr>
           <w:rFonts w:ascii="Times New Roman" w:eastAsia="Times New Roman" w:hAnsi="Times New Roman" w:cs="Times New Roman"/>
           <w:color w:val="000000"/>
@@ -1244,8 +1242,13 @@
           <w:szCs w:val="24"/>
           <w:lang w:eastAsia="ru-RU"/>
         </w:rPr>
-      </w:pPr>
-      <w:r>
+        <w:t xml:space="preserve">СОГЛАСОВАНО </w:t>
+      </w:r>
+    </w:p>
+    <w:p>
+      <w:pPr>
+        <w:spacing w:after="150" w:line="255" w:lineRule="atLeast"/>
+        <w:jc w:val="center"/>
         <w:rPr>
           <w:rFonts w:ascii="Times New Roman" w:eastAsia="Times New Roman" w:hAnsi="Times New Roman" w:cs="Times New Roman"/>
           <w:color w:val="000000"/>
@@ -1253,13 +1256,8 @@
           <w:szCs w:val="24"/>
           <w:lang w:eastAsia="ru-RU"/>
         </w:rPr>
-        <w:t>СОГЛАСОВАНО Руководитель (должность,</w:t>
-      </w:r>
-    </w:p>
-    <w:p>
-      <w:pPr>
-        <w:spacing w:after="150" w:line="255" w:lineRule="atLeast"/>
-        <w:jc w:val="center"/>
+      </w:pPr>
+      <w:r>
         <w:rPr>
           <w:rFonts w:ascii="Times New Roman" w:eastAsia="Times New Roman" w:hAnsi="Times New Roman" w:cs="Times New Roman"/>
           <w:color w:val="000000"/>
@@ -1267,16 +1265,7 @@
           <w:szCs w:val="24"/>
           <w:lang w:eastAsia="ru-RU"/>
         </w:rPr>
-      </w:pPr>
-      <w:r>
-        <w:rPr>
-          <w:rFonts w:ascii="Times New Roman" w:eastAsia="Times New Roman" w:hAnsi="Times New Roman" w:cs="Times New Roman"/>
-          <w:color w:val="000000"/>
-          <w:sz w:val="24"/>
-          <w:szCs w:val="24"/>
-          <w:lang w:eastAsia="ru-RU"/>
-        </w:rPr>
-        <w:t>наименование согласующей организации)</w:t>
+        <w:t>Директор ООО «Культурное общество»</w:t>
       </w:r>
     </w:p>
     <w:tbl>
@@ -2156,15 +2145,7 @@
           <w:sz w:val="28"/>
           <w:szCs w:val="28"/>
         </w:rPr>
-        <w:t>Условия экспл</w:t>
-      </w:r>
-      <w:r>
-        <w:rPr>
-          <w:rFonts w:ascii="Times New Roman" w:hAnsi="Times New Roman" w:cs="Times New Roman"/>
-          <w:sz w:val="28"/>
-          <w:szCs w:val="28"/>
-        </w:rPr>
-        <w:t>уатации</w:t>
+        <w:t>Условия эксплуатации</w:t>
       </w:r>
     </w:p>
     <w:p>
@@ -2437,8 +2418,6 @@
         </w:rPr>
         <w:br w:type="page"/>
       </w:r>
-      <w:bookmarkStart w:id="0" w:name="_GoBack"/>
-      <w:bookmarkEnd w:id="0"/>
     </w:p>
     <w:p>
       <w:pPr>
@@ -2716,6 +2695,10 @@
     </w:p>
     <w:p>
       <w:pPr>
+        <w:spacing w:after="0" w:line="240" w:lineRule="auto"/>
+        <w:ind w:firstLine="851"/>
+        <w:contextualSpacing/>
+        <w:jc w:val="both"/>
         <w:rPr>
           <w:rFonts w:ascii="Times New Roman" w:hAnsi="Times New Roman" w:cs="Times New Roman"/>
           <w:sz w:val="28"/>
@@ -3030,6 +3013,7 @@
           <w:numId w:val="11"/>
         </w:numPr>
         <w:spacing w:after="0" w:line="240" w:lineRule="auto"/>
+        <w:ind w:left="0" w:firstLine="851"/>
         <w:jc w:val="both"/>
         <w:rPr>
           <w:rFonts w:ascii="Times New Roman" w:hAnsi="Times New Roman" w:cs="Times New Roman"/>
@@ -3568,7 +3552,29 @@
           <w:szCs w:val="28"/>
           <w:lang w:eastAsia="ru-RU"/>
         </w:rPr>
-        <w:t>роцессор Pentium 3 и выше;</w:t>
+        <w:t xml:space="preserve">роцессор </w:t>
+      </w:r>
+      <w:proofErr w:type="spellStart"/>
+      <w:r>
+        <w:rPr>
+          <w:rFonts w:ascii="Times New Roman" w:eastAsia="Times New Roman" w:hAnsi="Times New Roman" w:cs="Times New Roman"/>
+          <w:color w:val="000000"/>
+          <w:sz w:val="28"/>
+          <w:szCs w:val="28"/>
+          <w:lang w:eastAsia="ru-RU"/>
+        </w:rPr>
+        <w:t>Pentium</w:t>
+      </w:r>
+      <w:proofErr w:type="spellEnd"/>
+      <w:r>
+        <w:rPr>
+          <w:rFonts w:ascii="Times New Roman" w:eastAsia="Times New Roman" w:hAnsi="Times New Roman" w:cs="Times New Roman"/>
+          <w:color w:val="000000"/>
+          <w:sz w:val="28"/>
+          <w:szCs w:val="28"/>
+          <w:lang w:eastAsia="ru-RU"/>
+        </w:rPr>
+        <w:t xml:space="preserve"> 3 и выше;</w:t>
       </w:r>
     </w:p>
     <w:p>
@@ -5248,6 +5254,8 @@
         </w:rPr>
         <w:br w:type="page"/>
       </w:r>
+      <w:bookmarkStart w:id="0" w:name="_GoBack"/>
+      <w:bookmarkEnd w:id="0"/>
     </w:p>
     <w:p>
       <w:pPr>
@@ -5353,9 +5361,11 @@
       </w:pPr>
     </w:p>
     <w:sectPr>
+      <w:headerReference w:type="default" r:id="rId8"/>
       <w:pgSz w:w="11906" w:h="16838"/>
       <w:pgMar w:top="1134" w:right="850" w:bottom="1134" w:left="1701" w:header="708" w:footer="708" w:gutter="0"/>
       <w:cols w:space="708"/>
+      <w:titlePg/>
       <w:docGrid w:linePitch="360"/>
     </w:sectPr>
   </w:body>
@@ -5410,6 +5420,51 @@
     </w:p>
   </w:footnote>
 </w:footnotes>
+</file>
+
+<file path=word/header1.xml><?xml version="1.0" encoding="utf-8"?>
+<w:hdr xmlns:wpc="http://schemas.microsoft.com/office/word/2010/wordprocessingCanvas" xmlns:cx="http://schemas.microsoft.com/office/drawing/2014/chartex" xmlns:cx1="http://schemas.microsoft.com/office/drawing/2015/9/8/chartex" xmlns:mc="http://schemas.openxmlformats.org/markup-compatibility/2006" xmlns:o="urn:schemas-microsoft-com:office:office" xmlns:r="http://schemas.openxmlformats.org/officeDocument/2006/relationships" xmlns:m="http://schemas.openxmlformats.org/officeDocument/2006/math" xmlns:v="urn:schemas-microsoft-com:vml" xmlns:wp14="http://schemas.microsoft.com/office/word/2010/wordprocessingDrawing" xmlns:wp="http://schemas.openxmlformats.org/drawingml/2006/wordprocessingDrawing" xmlns:w10="urn:schemas-microsoft-com:office:word" xmlns:w="http://schemas.openxmlformats.org/wordprocessingml/2006/main" xmlns:w14="http://schemas.microsoft.com/office/word/2010/wordml" xmlns:w15="http://schemas.microsoft.com/office/word/2012/wordml" xmlns:w16se="http://schemas.microsoft.com/office/word/2015/wordml/symex" xmlns:wpg="http://schemas.microsoft.com/office/word/2010/wordprocessingGroup" xmlns:wpi="http://schemas.microsoft.com/office/word/2010/wordprocessingInk" xmlns:wne="http://schemas.microsoft.com/office/word/2006/wordml" xmlns:wps="http://schemas.microsoft.com/office/word/2010/wordprocessingShape" mc:Ignorable="w14 w15 w16se wp14">
+  <w:sdt>
+    <w:sdtPr>
+      <w:id w:val="1605850334"/>
+      <w:docPartObj>
+        <w:docPartGallery w:val="Page Numbers (Top of Page)"/>
+        <w:docPartUnique/>
+      </w:docPartObj>
+    </w:sdtPr>
+    <w:sdtContent>
+      <w:p>
+        <w:pPr>
+          <w:pStyle w:val="a5"/>
+          <w:jc w:val="center"/>
+        </w:pPr>
+        <w:r>
+          <w:fldChar w:fldCharType="begin"/>
+        </w:r>
+        <w:r>
+          <w:instrText>PAGE   \* MERGEFORMAT</w:instrText>
+        </w:r>
+        <w:r>
+          <w:fldChar w:fldCharType="separate"/>
+        </w:r>
+        <w:r>
+          <w:rPr>
+            <w:noProof/>
+          </w:rPr>
+          <w:t>4</w:t>
+        </w:r>
+        <w:r>
+          <w:fldChar w:fldCharType="end"/>
+        </w:r>
+      </w:p>
+    </w:sdtContent>
+  </w:sdt>
+  <w:p>
+    <w:pPr>
+      <w:pStyle w:val="a5"/>
+    </w:pPr>
+  </w:p>
+</w:hdr>
 </file>
 
 <file path=word/numbering.xml><?xml version="1.0" encoding="utf-8"?>
@@ -7357,6 +7412,18 @@
     <w:uiPriority w:val="99"/>
     <w:rsid w:val="004160EB"/>
   </w:style>
+  <w:style w:type="character" w:styleId="a9">
+    <w:name w:val="Hyperlink"/>
+    <w:basedOn w:val="a0"/>
+    <w:uiPriority w:val="99"/>
+    <w:semiHidden/>
+    <w:unhideWhenUsed/>
+    <w:rsid w:val="0021305D"/>
+    <w:rPr>
+      <w:color w:val="0000FF"/>
+      <w:u w:val="single"/>
+    </w:rPr>
+  </w:style>
 </w:styles>
 </file>
 

--- a/Тех.задение ГОСТ 78 Меркулова.docx
+++ b/Тех.задение ГОСТ 78 Меркулова.docx
@@ -4,902 +4,210 @@
   <w:body>
     <w:p>
       <w:pPr>
-        <w:spacing w:after="0" w:line="240" w:lineRule="auto"/>
-        <w:jc w:val="center"/>
-        <w:rPr>
-          <w:rFonts w:ascii="Arial" w:eastAsia="Times New Roman" w:hAnsi="Arial" w:cs="Arial"/>
-          <w:color w:val="000000"/>
-          <w:sz w:val="2"/>
-          <w:szCs w:val="2"/>
+        <w:ind w:hanging="284"/>
+        <w:rPr>
+          <w:rFonts w:ascii="Times New Roman" w:hAnsi="Times New Roman" w:cs="Times New Roman"/>
+          <w:sz w:val="28"/>
+          <w:szCs w:val="28"/>
+        </w:rPr>
+      </w:pPr>
+      <w:r>
+        <w:rPr>
+          <w:rFonts w:ascii="Times New Roman" w:hAnsi="Times New Roman" w:cs="Times New Roman"/>
+          <w:sz w:val="28"/>
+          <w:szCs w:val="28"/>
+        </w:rPr>
+        <w:t>УТВЕРЖДЁН</w:t>
+      </w:r>
+    </w:p>
+    <w:p>
+      <w:pPr>
+        <w:ind w:hanging="284"/>
+        <w:rPr>
+          <w:rFonts w:ascii="Times New Roman" w:hAnsi="Times New Roman" w:cs="Times New Roman"/>
+          <w:sz w:val="28"/>
+          <w:szCs w:val="28"/>
+          <w:u w:val="single"/>
+        </w:rPr>
+      </w:pPr>
+    </w:p>
+    <w:p>
+      <w:pPr>
+        <w:ind w:hanging="284"/>
+        <w:rPr>
+          <w:rFonts w:ascii="Times New Roman" w:hAnsi="Times New Roman" w:cs="Times New Roman"/>
+          <w:sz w:val="28"/>
+          <w:szCs w:val="28"/>
+        </w:rPr>
+      </w:pPr>
+      <w:r>
+        <w:rPr>
+          <w:rFonts w:ascii="Times New Roman" w:hAnsi="Times New Roman" w:cs="Times New Roman"/>
+          <w:noProof/>
+          <w:color w:val="000000" w:themeColor="text1"/>
+          <w:sz w:val="28"/>
+          <w:szCs w:val="28"/>
           <w:lang w:eastAsia="ru-RU"/>
         </w:rPr>
-      </w:pPr>
-    </w:p>
-    <w:p>
-      <w:pPr>
-        <w:jc w:val="center"/>
-        <w:rPr>
-          <w:rFonts w:ascii="Times New Roman" w:hAnsi="Times New Roman" w:cs="Times New Roman"/>
-          <w:color w:val="000000" w:themeColor="text1"/>
-          <w:sz w:val="24"/>
-          <w:szCs w:val="24"/>
-        </w:rPr>
-      </w:pPr>
-      <w:hyperlink r:id="rId7" w:tooltip="поиск всех организаций с именем ГОСУДАРСТВЕННОЕ АВТОНОМНОЕ ПРОФЕССИОНАЛЬНОЕ ОБРАЗОВАТЕЛЬНОЕ УЧРЕЖДЕНИЕ &quot;БУГУРУСЛАНСКИЙ НЕФТЯНОЙ КОЛЛЕДЖ&quot; Г. БУГУРУСЛАНА ОРЕНБУРГСКОЙ ОБЛАСТИ" w:history="1">
-        <w:r>
-          <w:rPr>
-            <w:rStyle w:val="a9"/>
-            <w:rFonts w:ascii="Times New Roman" w:hAnsi="Times New Roman" w:cs="Times New Roman"/>
-            <w:color w:val="000000" w:themeColor="text1"/>
-            <w:sz w:val="24"/>
-            <w:szCs w:val="24"/>
-            <w:u w:val="none"/>
-          </w:rPr>
-          <w:t>ГОСУДАРСТВЕННОЕ АВТОНОМНОЕ ПРОФЕССИОНАЛЬНОЕ ОБРАЗОВАТЕЛЬНОЕ УЧРЕЖДЕНИЕ "БУГУРУСЛАНСКИЙ НЕФТЯНОЙ КОЛЛЕДЖ" Г. БУГУРУСЛАНА ОРЕНБУРГСКОЙ ОБЛАСТИ</w:t>
-        </w:r>
-      </w:hyperlink>
-    </w:p>
-    <w:p>
-      <w:pPr>
-        <w:jc w:val="center"/>
-        <w:rPr>
-          <w:rFonts w:ascii="Times New Roman" w:hAnsi="Times New Roman" w:cs="Times New Roman"/>
-          <w:color w:val="000000" w:themeColor="text1"/>
-          <w:sz w:val="24"/>
-          <w:szCs w:val="24"/>
-        </w:rPr>
-      </w:pPr>
-      <w:r>
-        <w:rPr>
-          <w:rFonts w:ascii="Times New Roman" w:hAnsi="Times New Roman" w:cs="Times New Roman"/>
-          <w:color w:val="000000" w:themeColor="text1"/>
-          <w:sz w:val="24"/>
-          <w:szCs w:val="24"/>
-        </w:rPr>
-        <w:t>_____________________________________________________________________________</w:t>
-      </w:r>
-    </w:p>
-    <w:p>
-      <w:pPr>
-        <w:spacing w:after="0" w:line="240" w:lineRule="auto"/>
-        <w:jc w:val="center"/>
-        <w:rPr>
-          <w:rFonts w:ascii="Arial" w:eastAsia="Times New Roman" w:hAnsi="Arial" w:cs="Arial"/>
-          <w:color w:val="000000"/>
-          <w:sz w:val="2"/>
-          <w:szCs w:val="2"/>
-          <w:lang w:eastAsia="ru-RU"/>
+        <mc:AlternateContent>
+          <mc:Choice Requires="wps">
+            <w:drawing>
+              <wp:anchor distT="0" distB="0" distL="114300" distR="114300" simplePos="0" relativeHeight="251665408" behindDoc="0" locked="0" layoutInCell="1" allowOverlap="1" wp14:anchorId="6122A0C0" wp14:editId="087DCA75">
+                <wp:simplePos x="0" y="0"/>
+                <wp:positionH relativeFrom="column">
+                  <wp:posOffset>-213360</wp:posOffset>
+                </wp:positionH>
+                <wp:positionV relativeFrom="paragraph">
+                  <wp:posOffset>204470</wp:posOffset>
+                </wp:positionV>
+                <wp:extent cx="2190750" cy="9525"/>
+                <wp:effectExtent l="0" t="0" r="19050" b="28575"/>
+                <wp:wrapNone/>
+                <wp:docPr id="5" name="Прямая соединительная линия 5"/>
+                <wp:cNvGraphicFramePr/>
+                <a:graphic xmlns:a="http://schemas.openxmlformats.org/drawingml/2006/main">
+                  <a:graphicData uri="http://schemas.microsoft.com/office/word/2010/wordprocessingShape">
+                    <wps:wsp>
+                      <wps:cNvCnPr/>
+                      <wps:spPr>
+                        <a:xfrm flipV="1">
+                          <a:off x="0" y="0"/>
+                          <a:ext cx="2190750" cy="9525"/>
+                        </a:xfrm>
+                        <a:prstGeom prst="line">
+                          <a:avLst/>
+                        </a:prstGeom>
+                      </wps:spPr>
+                      <wps:style>
+                        <a:lnRef idx="3">
+                          <a:schemeClr val="dk1"/>
+                        </a:lnRef>
+                        <a:fillRef idx="0">
+                          <a:schemeClr val="dk1"/>
+                        </a:fillRef>
+                        <a:effectRef idx="2">
+                          <a:schemeClr val="dk1"/>
+                        </a:effectRef>
+                        <a:fontRef idx="minor">
+                          <a:schemeClr val="tx1"/>
+                        </a:fontRef>
+                      </wps:style>
+                      <wps:bodyPr/>
+                    </wps:wsp>
+                  </a:graphicData>
+                </a:graphic>
+              </wp:anchor>
+            </w:drawing>
+          </mc:Choice>
+          <mc:Fallback>
+            <w:pict>
+              <v:line w14:anchorId="25F84ED4" id="Прямая соединительная линия 5" o:spid="_x0000_s1026" style="position:absolute;flip:y;z-index:251665408;visibility:visible;mso-wrap-style:square;mso-wrap-distance-left:9pt;mso-wrap-distance-top:0;mso-wrap-distance-right:9pt;mso-wrap-distance-bottom:0;mso-position-horizontal:absolute;mso-position-horizontal-relative:text;mso-position-vertical:absolute;mso-position-vertical-relative:text" from="-16.8pt,16.1pt" to="155.7pt,16.85pt" o:gfxdata="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" strokecolor="black [3200]" strokeweight="1.5pt">
+                <v:stroke joinstyle="miter"/>
+              </v:line>
+            </w:pict>
+          </mc:Fallback>
+        </mc:AlternateContent>
+      </w:r>
+      <w:r>
+        <w:rPr>
+          <w:rFonts w:ascii="Times New Roman" w:hAnsi="Times New Roman" w:cs="Times New Roman"/>
+          <w:sz w:val="28"/>
+          <w:szCs w:val="28"/>
+        </w:rPr>
+        <w:t>А.В.00001-01 12 03-1</w:t>
+      </w:r>
+    </w:p>
+    <w:p>
+      <w:pPr>
+        <w:ind w:hanging="284"/>
+        <w:rPr>
+          <w:rFonts w:ascii="Times New Roman" w:hAnsi="Times New Roman" w:cs="Times New Roman"/>
+          <w:sz w:val="28"/>
+          <w:szCs w:val="28"/>
         </w:rPr>
       </w:pPr>
     </w:p>
     <w:p>
       <w:pPr>
         <w:tabs>
-          <w:tab w:val="left" w:pos="1318"/>
+          <w:tab w:val="center" w:pos="4535"/>
         </w:tabs>
-        <w:spacing w:before="45" w:after="150" w:line="255" w:lineRule="atLeast"/>
+        <w:ind w:hanging="284"/>
+        <w:rPr>
+          <w:rFonts w:ascii="Times New Roman" w:hAnsi="Times New Roman" w:cs="Times New Roman"/>
+          <w:sz w:val="28"/>
+          <w:szCs w:val="28"/>
+        </w:rPr>
+      </w:pPr>
+      <w:r>
+        <w:rPr>
+          <w:rFonts w:ascii="Times New Roman" w:hAnsi="Times New Roman" w:cs="Times New Roman"/>
+          <w:sz w:val="28"/>
+          <w:szCs w:val="28"/>
+        </w:rPr>
+        <w:t xml:space="preserve">обозначение листа утверждения </w:t>
+      </w:r>
+      <w:r>
+        <w:rPr>
+          <w:rFonts w:ascii="Times New Roman" w:hAnsi="Times New Roman" w:cs="Times New Roman"/>
+          <w:sz w:val="28"/>
+          <w:szCs w:val="28"/>
+        </w:rPr>
+        <w:tab/>
+      </w:r>
+    </w:p>
+    <w:p>
+      <w:pPr>
+        <w:tabs>
+          <w:tab w:val="center" w:pos="4535"/>
+        </w:tabs>
+        <w:ind w:hanging="284"/>
+        <w:rPr>
+          <w:rFonts w:ascii="Times New Roman" w:hAnsi="Times New Roman" w:cs="Times New Roman"/>
+          <w:sz w:val="28"/>
+          <w:szCs w:val="28"/>
+        </w:rPr>
+      </w:pPr>
+    </w:p>
+    <w:p>
+      <w:pPr>
+        <w:tabs>
+          <w:tab w:val="center" w:pos="4535"/>
+        </w:tabs>
+        <w:ind w:hanging="284"/>
+        <w:rPr>
+          <w:rFonts w:ascii="Times New Roman" w:hAnsi="Times New Roman" w:cs="Times New Roman"/>
+          <w:sz w:val="28"/>
+          <w:szCs w:val="28"/>
+        </w:rPr>
+      </w:pPr>
+    </w:p>
+    <w:p>
+      <w:pPr>
+        <w:tabs>
+          <w:tab w:val="center" w:pos="4535"/>
+        </w:tabs>
+        <w:ind w:hanging="284"/>
+        <w:rPr>
+          <w:rFonts w:ascii="Times New Roman" w:hAnsi="Times New Roman" w:cs="Times New Roman"/>
+          <w:sz w:val="28"/>
+          <w:szCs w:val="28"/>
+        </w:rPr>
+      </w:pPr>
+    </w:p>
+    <w:p>
+      <w:pPr>
+        <w:spacing w:before="15" w:line="255" w:lineRule="atLeast"/>
         <w:jc w:val="center"/>
         <w:rPr>
           <w:rFonts w:ascii="Times New Roman" w:eastAsia="Times New Roman" w:hAnsi="Times New Roman" w:cs="Times New Roman"/>
           <w:color w:val="000000"/>
-          <w:sz w:val="24"/>
-          <w:szCs w:val="24"/>
+          <w:sz w:val="28"/>
+          <w:szCs w:val="28"/>
           <w:lang w:eastAsia="ru-RU"/>
         </w:rPr>
       </w:pPr>
-    </w:p>
-    <w:tbl>
-      <w:tblPr>
-        <w:tblW w:w="8987" w:type="dxa"/>
-        <w:jc w:val="center"/>
-        <w:tblCellSpacing w:w="0" w:type="dxa"/>
-        <w:tblCellMar>
-          <w:left w:w="0" w:type="dxa"/>
-          <w:right w:w="0" w:type="dxa"/>
-        </w:tblCellMar>
-        <w:tblLook w:val="04A0" w:firstRow="1" w:lastRow="0" w:firstColumn="1" w:lastColumn="0" w:noHBand="0" w:noVBand="1"/>
-      </w:tblPr>
-      <w:tblGrid>
-        <w:gridCol w:w="2763"/>
-        <w:gridCol w:w="2025"/>
-        <w:gridCol w:w="2763"/>
-        <w:gridCol w:w="1436"/>
-      </w:tblGrid>
-      <w:tr>
-        <w:trPr>
-          <w:trHeight w:val="348"/>
-          <w:tblCellSpacing w:w="0" w:type="dxa"/>
-          <w:jc w:val="center"/>
-        </w:trPr>
-        <w:tc>
-          <w:tcPr>
-            <w:tcW w:w="2763" w:type="dxa"/>
-            <w:vAlign w:val="bottom"/>
-            <w:hideMark/>
-          </w:tcPr>
-          <w:p>
-            <w:pPr>
-              <w:spacing w:after="0" w:line="255" w:lineRule="atLeast"/>
-              <w:jc w:val="center"/>
-              <w:rPr>
-                <w:rFonts w:ascii="Times New Roman" w:eastAsia="Times New Roman" w:hAnsi="Times New Roman" w:cs="Times New Roman"/>
-                <w:sz w:val="24"/>
-                <w:szCs w:val="24"/>
-                <w:lang w:eastAsia="ru-RU"/>
-              </w:rPr>
-            </w:pPr>
-          </w:p>
-          <w:p>
-            <w:pPr>
-              <w:spacing w:after="0" w:line="255" w:lineRule="atLeast"/>
-              <w:jc w:val="center"/>
-              <w:rPr>
-                <w:rFonts w:ascii="Times New Roman" w:eastAsia="Times New Roman" w:hAnsi="Times New Roman" w:cs="Times New Roman"/>
-                <w:sz w:val="24"/>
-                <w:szCs w:val="24"/>
-                <w:lang w:eastAsia="ru-RU"/>
-              </w:rPr>
-            </w:pPr>
-          </w:p>
-          <w:p>
-            <w:pPr>
-              <w:spacing w:after="0" w:line="255" w:lineRule="atLeast"/>
-              <w:jc w:val="center"/>
-              <w:rPr>
-                <w:rFonts w:ascii="Times New Roman" w:eastAsia="Times New Roman" w:hAnsi="Times New Roman" w:cs="Times New Roman"/>
-                <w:sz w:val="24"/>
-                <w:szCs w:val="24"/>
-                <w:lang w:eastAsia="ru-RU"/>
-              </w:rPr>
-            </w:pPr>
-            <w:r>
-              <w:rPr>
-                <w:rFonts w:ascii="Times New Roman" w:eastAsia="Times New Roman" w:hAnsi="Times New Roman" w:cs="Times New Roman"/>
-                <w:sz w:val="24"/>
-                <w:szCs w:val="24"/>
-                <w:lang w:eastAsia="ru-RU"/>
-              </w:rPr>
-              <w:t>УТВЕРЖДАЮ</w:t>
-            </w:r>
-          </w:p>
-        </w:tc>
-        <w:tc>
-          <w:tcPr>
-            <w:tcW w:w="2024" w:type="dxa"/>
-            <w:vAlign w:val="bottom"/>
-            <w:hideMark/>
-          </w:tcPr>
-          <w:p>
-            <w:pPr>
-              <w:spacing w:after="0" w:line="15" w:lineRule="atLeast"/>
-              <w:jc w:val="center"/>
-              <w:rPr>
-                <w:rFonts w:ascii="Times New Roman" w:eastAsia="Times New Roman" w:hAnsi="Times New Roman" w:cs="Times New Roman"/>
-                <w:sz w:val="2"/>
-                <w:szCs w:val="2"/>
-                <w:lang w:eastAsia="ru-RU"/>
-              </w:rPr>
-            </w:pPr>
-          </w:p>
-        </w:tc>
-        <w:tc>
-          <w:tcPr>
-            <w:tcW w:w="2763" w:type="dxa"/>
-            <w:vAlign w:val="bottom"/>
-            <w:hideMark/>
-          </w:tcPr>
-          <w:p>
-            <w:pPr>
-              <w:spacing w:after="0" w:line="255" w:lineRule="atLeast"/>
-              <w:jc w:val="center"/>
-              <w:rPr>
-                <w:rFonts w:ascii="Times New Roman" w:eastAsia="Times New Roman" w:hAnsi="Times New Roman" w:cs="Times New Roman"/>
-                <w:sz w:val="24"/>
-                <w:szCs w:val="24"/>
-                <w:lang w:eastAsia="ru-RU"/>
-              </w:rPr>
-            </w:pPr>
-            <w:r>
-              <w:rPr>
-                <w:rFonts w:ascii="Times New Roman" w:eastAsia="Times New Roman" w:hAnsi="Times New Roman" w:cs="Times New Roman"/>
-                <w:sz w:val="24"/>
-                <w:szCs w:val="24"/>
-                <w:lang w:eastAsia="ru-RU"/>
-              </w:rPr>
-              <w:t>УТВЕРЖДАЮ</w:t>
-            </w:r>
-          </w:p>
-        </w:tc>
-        <w:tc>
-          <w:tcPr>
-            <w:tcW w:w="1435" w:type="dxa"/>
-            <w:vAlign w:val="bottom"/>
-            <w:hideMark/>
-          </w:tcPr>
-          <w:p>
-            <w:pPr>
-              <w:spacing w:after="0" w:line="15" w:lineRule="atLeast"/>
-              <w:jc w:val="center"/>
-              <w:rPr>
-                <w:rFonts w:ascii="Times New Roman" w:eastAsia="Times New Roman" w:hAnsi="Times New Roman" w:cs="Times New Roman"/>
-                <w:sz w:val="2"/>
-                <w:szCs w:val="2"/>
-                <w:lang w:eastAsia="ru-RU"/>
-              </w:rPr>
-            </w:pPr>
-          </w:p>
-        </w:tc>
-      </w:tr>
-      <w:tr>
-        <w:trPr>
-          <w:trHeight w:val="315"/>
-          <w:tblCellSpacing w:w="0" w:type="dxa"/>
-          <w:jc w:val="center"/>
-        </w:trPr>
-        <w:tc>
-          <w:tcPr>
-            <w:tcW w:w="4788" w:type="dxa"/>
-            <w:gridSpan w:val="2"/>
-            <w:vAlign w:val="bottom"/>
-            <w:hideMark/>
-          </w:tcPr>
-          <w:p>
-            <w:pPr>
-              <w:spacing w:after="0" w:line="255" w:lineRule="atLeast"/>
-              <w:jc w:val="center"/>
-              <w:rPr>
-                <w:rFonts w:ascii="Times New Roman" w:eastAsia="Times New Roman" w:hAnsi="Times New Roman" w:cs="Times New Roman"/>
-                <w:sz w:val="24"/>
-                <w:szCs w:val="24"/>
-                <w:lang w:eastAsia="ru-RU"/>
-              </w:rPr>
-            </w:pPr>
-            <w:r>
-              <w:rPr>
-                <w:rFonts w:ascii="Times New Roman" w:eastAsia="Times New Roman" w:hAnsi="Times New Roman" w:cs="Times New Roman"/>
-                <w:sz w:val="24"/>
-                <w:szCs w:val="24"/>
-                <w:lang w:eastAsia="ru-RU"/>
-              </w:rPr>
-              <w:t xml:space="preserve">Заместитель директора </w:t>
-            </w:r>
-          </w:p>
-          <w:p>
-            <w:pPr>
-              <w:spacing w:after="0" w:line="255" w:lineRule="atLeast"/>
-              <w:jc w:val="center"/>
-              <w:rPr>
-                <w:rFonts w:ascii="Times New Roman" w:eastAsia="Times New Roman" w:hAnsi="Times New Roman" w:cs="Times New Roman"/>
-                <w:sz w:val="24"/>
-                <w:szCs w:val="24"/>
-                <w:lang w:eastAsia="ru-RU"/>
-              </w:rPr>
-            </w:pPr>
-            <w:r>
-              <w:rPr>
-                <w:rFonts w:ascii="Times New Roman" w:eastAsia="Times New Roman" w:hAnsi="Times New Roman" w:cs="Times New Roman"/>
-                <w:sz w:val="24"/>
-                <w:szCs w:val="24"/>
-                <w:lang w:eastAsia="ru-RU"/>
-              </w:rPr>
-              <w:t>Фарафонтов Алексей Дмитриевич ООО «Культурное общество»</w:t>
-            </w:r>
-          </w:p>
-        </w:tc>
-        <w:tc>
-          <w:tcPr>
-            <w:tcW w:w="4199" w:type="dxa"/>
-            <w:gridSpan w:val="2"/>
-            <w:vAlign w:val="bottom"/>
-            <w:hideMark/>
-          </w:tcPr>
-          <w:p>
-            <w:pPr>
-              <w:spacing w:after="0" w:line="255" w:lineRule="atLeast"/>
-              <w:jc w:val="center"/>
-              <w:rPr>
-                <w:rFonts w:ascii="Times New Roman" w:eastAsia="Times New Roman" w:hAnsi="Times New Roman" w:cs="Times New Roman"/>
-                <w:sz w:val="24"/>
-                <w:szCs w:val="24"/>
-                <w:lang w:eastAsia="ru-RU"/>
-              </w:rPr>
-            </w:pPr>
-            <w:r>
-              <w:rPr>
-                <w:rFonts w:ascii="Times New Roman" w:eastAsia="Times New Roman" w:hAnsi="Times New Roman" w:cs="Times New Roman"/>
-                <w:sz w:val="24"/>
-                <w:szCs w:val="24"/>
-                <w:lang w:eastAsia="ru-RU"/>
-              </w:rPr>
-              <w:t xml:space="preserve">Генеральный директор </w:t>
-            </w:r>
-          </w:p>
-          <w:p>
-            <w:pPr>
-              <w:spacing w:after="0" w:line="255" w:lineRule="atLeast"/>
-              <w:jc w:val="center"/>
-              <w:rPr>
-                <w:rFonts w:ascii="Times New Roman" w:eastAsia="Times New Roman" w:hAnsi="Times New Roman" w:cs="Times New Roman"/>
-                <w:sz w:val="24"/>
-                <w:szCs w:val="24"/>
-                <w:lang w:eastAsia="ru-RU"/>
-              </w:rPr>
-            </w:pPr>
-            <w:r>
-              <w:rPr>
-                <w:rFonts w:ascii="Times New Roman" w:eastAsia="Times New Roman" w:hAnsi="Times New Roman" w:cs="Times New Roman"/>
-                <w:sz w:val="24"/>
-                <w:szCs w:val="24"/>
-                <w:lang w:eastAsia="ru-RU"/>
-              </w:rPr>
-              <w:t>ЗАО «Доступная разработка»</w:t>
-            </w:r>
-          </w:p>
-        </w:tc>
-      </w:tr>
-      <w:tr>
-        <w:trPr>
-          <w:trHeight w:val="299"/>
-          <w:tblCellSpacing w:w="0" w:type="dxa"/>
-          <w:jc w:val="center"/>
-        </w:trPr>
-        <w:tc>
-          <w:tcPr>
-            <w:tcW w:w="4788" w:type="dxa"/>
-            <w:gridSpan w:val="2"/>
-            <w:vAlign w:val="bottom"/>
-            <w:hideMark/>
-          </w:tcPr>
-          <w:p>
-            <w:pPr>
-              <w:spacing w:after="0" w:line="255" w:lineRule="atLeast"/>
-              <w:rPr>
-                <w:rFonts w:ascii="Times New Roman" w:eastAsia="Times New Roman" w:hAnsi="Times New Roman" w:cs="Times New Roman"/>
-                <w:sz w:val="24"/>
-                <w:szCs w:val="24"/>
-                <w:lang w:eastAsia="ru-RU"/>
-              </w:rPr>
-            </w:pPr>
-          </w:p>
-        </w:tc>
-        <w:tc>
-          <w:tcPr>
-            <w:tcW w:w="4199" w:type="dxa"/>
-            <w:gridSpan w:val="2"/>
-            <w:vAlign w:val="bottom"/>
-            <w:hideMark/>
-          </w:tcPr>
-          <w:p>
-            <w:pPr>
-              <w:spacing w:after="0" w:line="255" w:lineRule="atLeast"/>
-              <w:jc w:val="center"/>
-              <w:rPr>
-                <w:rFonts w:ascii="Times New Roman" w:eastAsia="Times New Roman" w:hAnsi="Times New Roman" w:cs="Times New Roman"/>
-                <w:sz w:val="24"/>
-                <w:szCs w:val="24"/>
-                <w:lang w:eastAsia="ru-RU"/>
-              </w:rPr>
-            </w:pPr>
-            <w:r>
-              <w:rPr>
-                <w:rFonts w:ascii="Times New Roman" w:eastAsia="Times New Roman" w:hAnsi="Times New Roman" w:cs="Times New Roman"/>
-                <w:sz w:val="24"/>
-                <w:szCs w:val="24"/>
-                <w:lang w:eastAsia="ru-RU"/>
-              </w:rPr>
-              <w:t>–</w:t>
-            </w:r>
-          </w:p>
-        </w:tc>
-      </w:tr>
-      <w:tr>
-        <w:trPr>
-          <w:trHeight w:val="348"/>
-          <w:tblCellSpacing w:w="0" w:type="dxa"/>
-          <w:jc w:val="center"/>
-        </w:trPr>
-        <w:tc>
-          <w:tcPr>
-            <w:tcW w:w="2763" w:type="dxa"/>
-            <w:vAlign w:val="bottom"/>
-            <w:hideMark/>
-          </w:tcPr>
-          <w:p>
-            <w:pPr>
-              <w:spacing w:after="0" w:line="255" w:lineRule="atLeast"/>
-              <w:rPr>
-                <w:rFonts w:ascii="Times New Roman" w:eastAsia="Times New Roman" w:hAnsi="Times New Roman" w:cs="Times New Roman"/>
-                <w:sz w:val="24"/>
-                <w:szCs w:val="24"/>
-                <w:lang w:eastAsia="ru-RU"/>
-              </w:rPr>
-            </w:pPr>
-          </w:p>
-        </w:tc>
-        <w:tc>
-          <w:tcPr>
-            <w:tcW w:w="2024" w:type="dxa"/>
-            <w:vAlign w:val="bottom"/>
-            <w:hideMark/>
-          </w:tcPr>
-          <w:p>
-            <w:pPr>
-              <w:spacing w:after="0" w:line="15" w:lineRule="atLeast"/>
-              <w:jc w:val="center"/>
-              <w:rPr>
-                <w:rFonts w:ascii="Times New Roman" w:eastAsia="Times New Roman" w:hAnsi="Times New Roman" w:cs="Times New Roman"/>
-                <w:sz w:val="2"/>
-                <w:szCs w:val="2"/>
-                <w:lang w:eastAsia="ru-RU"/>
-              </w:rPr>
-            </w:pPr>
-          </w:p>
-        </w:tc>
-        <w:tc>
-          <w:tcPr>
-            <w:tcW w:w="2763" w:type="dxa"/>
-            <w:vAlign w:val="bottom"/>
-            <w:hideMark/>
-          </w:tcPr>
-          <w:p>
-            <w:pPr>
-              <w:spacing w:after="0" w:line="255" w:lineRule="atLeast"/>
-              <w:rPr>
-                <w:rFonts w:ascii="Times New Roman" w:eastAsia="Times New Roman" w:hAnsi="Times New Roman" w:cs="Times New Roman"/>
-                <w:sz w:val="24"/>
-                <w:szCs w:val="24"/>
-                <w:lang w:eastAsia="ru-RU"/>
-              </w:rPr>
-            </w:pPr>
-          </w:p>
-        </w:tc>
-        <w:tc>
-          <w:tcPr>
-            <w:tcW w:w="1435" w:type="dxa"/>
-            <w:vAlign w:val="bottom"/>
-            <w:hideMark/>
-          </w:tcPr>
-          <w:p>
-            <w:pPr>
-              <w:spacing w:after="0" w:line="15" w:lineRule="atLeast"/>
-              <w:jc w:val="center"/>
-              <w:rPr>
-                <w:rFonts w:ascii="Times New Roman" w:eastAsia="Times New Roman" w:hAnsi="Times New Roman" w:cs="Times New Roman"/>
-                <w:sz w:val="2"/>
-                <w:szCs w:val="2"/>
-                <w:lang w:eastAsia="ru-RU"/>
-              </w:rPr>
-            </w:pPr>
-          </w:p>
-        </w:tc>
-      </w:tr>
-      <w:tr>
-        <w:trPr>
-          <w:trHeight w:val="415"/>
-          <w:tblCellSpacing w:w="0" w:type="dxa"/>
-          <w:jc w:val="center"/>
-        </w:trPr>
-        <w:tc>
-          <w:tcPr>
-            <w:tcW w:w="2763" w:type="dxa"/>
-            <w:vAlign w:val="bottom"/>
-            <w:hideMark/>
-          </w:tcPr>
-          <w:p>
-            <w:pPr>
-              <w:spacing w:after="0" w:line="240" w:lineRule="atLeast"/>
-              <w:jc w:val="center"/>
-              <w:rPr>
-                <w:rFonts w:ascii="Times New Roman" w:eastAsia="Times New Roman" w:hAnsi="Times New Roman" w:cs="Times New Roman"/>
-                <w:sz w:val="23"/>
-                <w:szCs w:val="23"/>
-                <w:lang w:eastAsia="ru-RU"/>
-              </w:rPr>
-            </w:pPr>
-            <w:r>
-              <w:rPr>
-                <w:rFonts w:ascii="Times New Roman" w:eastAsia="Times New Roman" w:hAnsi="Times New Roman" w:cs="Times New Roman"/>
-                <w:sz w:val="23"/>
-                <w:szCs w:val="23"/>
-                <w:lang w:eastAsia="ru-RU"/>
-              </w:rPr>
-              <w:t>Личная подпись</w:t>
-            </w:r>
-          </w:p>
-        </w:tc>
-        <w:tc>
-          <w:tcPr>
-            <w:tcW w:w="2024" w:type="dxa"/>
-            <w:vAlign w:val="bottom"/>
-            <w:hideMark/>
-          </w:tcPr>
-          <w:p>
-            <w:pPr>
-              <w:spacing w:after="0" w:line="255" w:lineRule="atLeast"/>
-              <w:jc w:val="center"/>
-              <w:rPr>
-                <w:rFonts w:ascii="Times New Roman" w:eastAsia="Times New Roman" w:hAnsi="Times New Roman" w:cs="Times New Roman"/>
-                <w:sz w:val="24"/>
-                <w:szCs w:val="24"/>
-                <w:lang w:eastAsia="ru-RU"/>
-              </w:rPr>
-            </w:pPr>
-            <w:r>
-              <w:rPr>
-                <w:rFonts w:ascii="Times New Roman" w:eastAsia="Times New Roman" w:hAnsi="Times New Roman" w:cs="Times New Roman"/>
-                <w:sz w:val="24"/>
-                <w:szCs w:val="24"/>
-                <w:lang w:eastAsia="ru-RU"/>
-              </w:rPr>
-              <w:t>Расшифровка</w:t>
-            </w:r>
-          </w:p>
-        </w:tc>
-        <w:tc>
-          <w:tcPr>
-            <w:tcW w:w="2763" w:type="dxa"/>
-            <w:vAlign w:val="bottom"/>
-            <w:hideMark/>
-          </w:tcPr>
-          <w:p>
-            <w:pPr>
-              <w:spacing w:after="0" w:line="240" w:lineRule="atLeast"/>
-              <w:jc w:val="center"/>
-              <w:rPr>
-                <w:rFonts w:ascii="Times New Roman" w:eastAsia="Times New Roman" w:hAnsi="Times New Roman" w:cs="Times New Roman"/>
-                <w:sz w:val="23"/>
-                <w:szCs w:val="23"/>
-                <w:lang w:eastAsia="ru-RU"/>
-              </w:rPr>
-            </w:pPr>
-            <w:r>
-              <w:rPr>
-                <w:rFonts w:ascii="Times New Roman" w:eastAsia="Times New Roman" w:hAnsi="Times New Roman" w:cs="Times New Roman"/>
-                <w:sz w:val="23"/>
-                <w:szCs w:val="23"/>
-                <w:lang w:eastAsia="ru-RU"/>
-              </w:rPr>
-              <w:t>Личная подпись</w:t>
-            </w:r>
-          </w:p>
-        </w:tc>
-        <w:tc>
-          <w:tcPr>
-            <w:tcW w:w="1435" w:type="dxa"/>
-            <w:vAlign w:val="bottom"/>
-            <w:hideMark/>
-          </w:tcPr>
-          <w:p>
-            <w:pPr>
-              <w:spacing w:after="0" w:line="255" w:lineRule="atLeast"/>
-              <w:jc w:val="center"/>
-              <w:rPr>
-                <w:rFonts w:ascii="Times New Roman" w:eastAsia="Times New Roman" w:hAnsi="Times New Roman" w:cs="Times New Roman"/>
-                <w:sz w:val="24"/>
-                <w:szCs w:val="24"/>
-                <w:lang w:eastAsia="ru-RU"/>
-              </w:rPr>
-            </w:pPr>
-            <w:r>
-              <w:rPr>
-                <w:rFonts w:ascii="Times New Roman" w:eastAsia="Times New Roman" w:hAnsi="Times New Roman" w:cs="Times New Roman"/>
-                <w:sz w:val="24"/>
-                <w:szCs w:val="24"/>
-                <w:lang w:eastAsia="ru-RU"/>
-              </w:rPr>
-              <w:t>Расшифровка</w:t>
-            </w:r>
-          </w:p>
-        </w:tc>
-      </w:tr>
-      <w:tr>
-        <w:trPr>
-          <w:trHeight w:val="332"/>
-          <w:tblCellSpacing w:w="0" w:type="dxa"/>
-          <w:jc w:val="center"/>
-        </w:trPr>
-        <w:tc>
-          <w:tcPr>
-            <w:tcW w:w="2763" w:type="dxa"/>
-            <w:vAlign w:val="bottom"/>
-            <w:hideMark/>
-          </w:tcPr>
-          <w:p>
-            <w:pPr>
-              <w:spacing w:after="0" w:line="15" w:lineRule="atLeast"/>
-              <w:jc w:val="center"/>
-              <w:rPr>
-                <w:rFonts w:ascii="Times New Roman" w:eastAsia="Times New Roman" w:hAnsi="Times New Roman" w:cs="Times New Roman"/>
-                <w:sz w:val="2"/>
-                <w:szCs w:val="2"/>
-                <w:lang w:eastAsia="ru-RU"/>
-              </w:rPr>
-            </w:pPr>
-          </w:p>
-        </w:tc>
-        <w:tc>
-          <w:tcPr>
-            <w:tcW w:w="2024" w:type="dxa"/>
-            <w:vAlign w:val="bottom"/>
-            <w:hideMark/>
-          </w:tcPr>
-          <w:p>
-            <w:pPr>
-              <w:spacing w:after="0" w:line="240" w:lineRule="atLeast"/>
-              <w:jc w:val="center"/>
-              <w:rPr>
-                <w:rFonts w:ascii="Times New Roman" w:eastAsia="Times New Roman" w:hAnsi="Times New Roman" w:cs="Times New Roman"/>
-                <w:sz w:val="23"/>
-                <w:szCs w:val="23"/>
-                <w:lang w:eastAsia="ru-RU"/>
-              </w:rPr>
-            </w:pPr>
-            <w:r>
-              <w:rPr>
-                <w:rFonts w:ascii="Times New Roman" w:eastAsia="Times New Roman" w:hAnsi="Times New Roman" w:cs="Times New Roman"/>
-                <w:sz w:val="23"/>
-                <w:szCs w:val="23"/>
-                <w:lang w:eastAsia="ru-RU"/>
-              </w:rPr>
-              <w:t>подписи</w:t>
-            </w:r>
-          </w:p>
-        </w:tc>
-        <w:tc>
-          <w:tcPr>
-            <w:tcW w:w="2763" w:type="dxa"/>
-            <w:vAlign w:val="bottom"/>
-            <w:hideMark/>
-          </w:tcPr>
-          <w:p>
-            <w:pPr>
-              <w:spacing w:after="0" w:line="15" w:lineRule="atLeast"/>
-              <w:jc w:val="center"/>
-              <w:rPr>
-                <w:rFonts w:ascii="Times New Roman" w:eastAsia="Times New Roman" w:hAnsi="Times New Roman" w:cs="Times New Roman"/>
-                <w:sz w:val="2"/>
-                <w:szCs w:val="2"/>
-                <w:lang w:eastAsia="ru-RU"/>
-              </w:rPr>
-            </w:pPr>
-          </w:p>
-        </w:tc>
-        <w:tc>
-          <w:tcPr>
-            <w:tcW w:w="1435" w:type="dxa"/>
-            <w:vAlign w:val="bottom"/>
-            <w:hideMark/>
-          </w:tcPr>
-          <w:p>
-            <w:pPr>
-              <w:spacing w:after="0" w:line="240" w:lineRule="atLeast"/>
-              <w:jc w:val="center"/>
-              <w:rPr>
-                <w:rFonts w:ascii="Times New Roman" w:eastAsia="Times New Roman" w:hAnsi="Times New Roman" w:cs="Times New Roman"/>
-                <w:sz w:val="23"/>
-                <w:szCs w:val="23"/>
-                <w:lang w:eastAsia="ru-RU"/>
-              </w:rPr>
-            </w:pPr>
-            <w:r>
-              <w:rPr>
-                <w:rFonts w:ascii="Times New Roman" w:eastAsia="Times New Roman" w:hAnsi="Times New Roman" w:cs="Times New Roman"/>
-                <w:sz w:val="23"/>
-                <w:szCs w:val="23"/>
-                <w:lang w:eastAsia="ru-RU"/>
-              </w:rPr>
-              <w:t>подписи</w:t>
-            </w:r>
-          </w:p>
-        </w:tc>
-      </w:tr>
-      <w:tr>
-        <w:trPr>
-          <w:trHeight w:val="415"/>
-          <w:tblCellSpacing w:w="0" w:type="dxa"/>
-          <w:jc w:val="center"/>
-        </w:trPr>
-        <w:tc>
-          <w:tcPr>
-            <w:tcW w:w="2763" w:type="dxa"/>
-            <w:vAlign w:val="bottom"/>
-            <w:hideMark/>
-          </w:tcPr>
-          <w:p>
-            <w:pPr>
-              <w:spacing w:after="0" w:line="255" w:lineRule="atLeast"/>
-              <w:jc w:val="center"/>
-              <w:rPr>
-                <w:rFonts w:ascii="Times New Roman" w:eastAsia="Times New Roman" w:hAnsi="Times New Roman" w:cs="Times New Roman"/>
-                <w:sz w:val="24"/>
-                <w:szCs w:val="24"/>
-                <w:lang w:eastAsia="ru-RU"/>
-              </w:rPr>
-            </w:pPr>
-            <w:r>
-              <w:rPr>
-                <w:rFonts w:ascii="Times New Roman" w:eastAsia="Times New Roman" w:hAnsi="Times New Roman" w:cs="Times New Roman"/>
-                <w:sz w:val="24"/>
-                <w:szCs w:val="24"/>
-                <w:lang w:eastAsia="ru-RU"/>
-              </w:rPr>
-              <w:t>Печать</w:t>
-            </w:r>
-          </w:p>
-        </w:tc>
-        <w:tc>
-          <w:tcPr>
-            <w:tcW w:w="2024" w:type="dxa"/>
-            <w:vAlign w:val="bottom"/>
-            <w:hideMark/>
-          </w:tcPr>
-          <w:p>
-            <w:pPr>
-              <w:spacing w:after="0" w:line="15" w:lineRule="atLeast"/>
-              <w:jc w:val="center"/>
-              <w:rPr>
-                <w:rFonts w:ascii="Times New Roman" w:eastAsia="Times New Roman" w:hAnsi="Times New Roman" w:cs="Times New Roman"/>
-                <w:sz w:val="2"/>
-                <w:szCs w:val="2"/>
-                <w:lang w:eastAsia="ru-RU"/>
-              </w:rPr>
-            </w:pPr>
-          </w:p>
-        </w:tc>
-        <w:tc>
-          <w:tcPr>
-            <w:tcW w:w="2763" w:type="dxa"/>
-            <w:vAlign w:val="bottom"/>
-            <w:hideMark/>
-          </w:tcPr>
-          <w:p>
-            <w:pPr>
-              <w:spacing w:after="0" w:line="255" w:lineRule="atLeast"/>
-              <w:jc w:val="center"/>
-              <w:rPr>
-                <w:rFonts w:ascii="Times New Roman" w:eastAsia="Times New Roman" w:hAnsi="Times New Roman" w:cs="Times New Roman"/>
-                <w:sz w:val="24"/>
-                <w:szCs w:val="24"/>
-                <w:lang w:eastAsia="ru-RU"/>
-              </w:rPr>
-            </w:pPr>
-            <w:r>
-              <w:rPr>
-                <w:rFonts w:ascii="Times New Roman" w:eastAsia="Times New Roman" w:hAnsi="Times New Roman" w:cs="Times New Roman"/>
-                <w:sz w:val="24"/>
-                <w:szCs w:val="24"/>
-                <w:lang w:eastAsia="ru-RU"/>
-              </w:rPr>
-              <w:t>Печать</w:t>
-            </w:r>
-          </w:p>
-        </w:tc>
-        <w:tc>
-          <w:tcPr>
-            <w:tcW w:w="1435" w:type="dxa"/>
-            <w:vAlign w:val="bottom"/>
-            <w:hideMark/>
-          </w:tcPr>
-          <w:p>
-            <w:pPr>
-              <w:spacing w:after="0" w:line="15" w:lineRule="atLeast"/>
-              <w:jc w:val="center"/>
-              <w:rPr>
-                <w:rFonts w:ascii="Times New Roman" w:eastAsia="Times New Roman" w:hAnsi="Times New Roman" w:cs="Times New Roman"/>
-                <w:sz w:val="2"/>
-                <w:szCs w:val="2"/>
-                <w:lang w:eastAsia="ru-RU"/>
-              </w:rPr>
-            </w:pPr>
-          </w:p>
-        </w:tc>
-      </w:tr>
-      <w:tr>
-        <w:trPr>
-          <w:trHeight w:val="315"/>
-          <w:tblCellSpacing w:w="0" w:type="dxa"/>
-          <w:jc w:val="center"/>
-        </w:trPr>
-        <w:tc>
-          <w:tcPr>
-            <w:tcW w:w="2763" w:type="dxa"/>
-            <w:vAlign w:val="bottom"/>
-            <w:hideMark/>
-          </w:tcPr>
-          <w:p>
-            <w:pPr>
-              <w:spacing w:after="0" w:line="255" w:lineRule="atLeast"/>
-              <w:jc w:val="center"/>
-              <w:rPr>
-                <w:rFonts w:ascii="Times New Roman" w:eastAsia="Times New Roman" w:hAnsi="Times New Roman" w:cs="Times New Roman"/>
-                <w:sz w:val="24"/>
-                <w:szCs w:val="24"/>
-                <w:lang w:eastAsia="ru-RU"/>
-              </w:rPr>
-            </w:pPr>
-            <w:r>
-              <w:rPr>
-                <w:rFonts w:ascii="Times New Roman" w:eastAsia="Times New Roman" w:hAnsi="Times New Roman" w:cs="Times New Roman"/>
-                <w:sz w:val="24"/>
-                <w:szCs w:val="24"/>
-                <w:lang w:eastAsia="ru-RU"/>
-              </w:rPr>
-              <w:t>Дата</w:t>
-            </w:r>
-          </w:p>
-        </w:tc>
-        <w:tc>
-          <w:tcPr>
-            <w:tcW w:w="2024" w:type="dxa"/>
-            <w:vAlign w:val="bottom"/>
-            <w:hideMark/>
-          </w:tcPr>
-          <w:p>
-            <w:pPr>
-              <w:spacing w:after="0" w:line="15" w:lineRule="atLeast"/>
-              <w:jc w:val="center"/>
-              <w:rPr>
-                <w:rFonts w:ascii="Times New Roman" w:eastAsia="Times New Roman" w:hAnsi="Times New Roman" w:cs="Times New Roman"/>
-                <w:sz w:val="2"/>
-                <w:szCs w:val="2"/>
-                <w:lang w:eastAsia="ru-RU"/>
-              </w:rPr>
-            </w:pPr>
-          </w:p>
-        </w:tc>
-        <w:tc>
-          <w:tcPr>
-            <w:tcW w:w="2763" w:type="dxa"/>
-            <w:vAlign w:val="bottom"/>
-            <w:hideMark/>
-          </w:tcPr>
-          <w:p>
-            <w:pPr>
-              <w:spacing w:after="0" w:line="255" w:lineRule="atLeast"/>
-              <w:jc w:val="center"/>
-              <w:rPr>
-                <w:rFonts w:ascii="Times New Roman" w:eastAsia="Times New Roman" w:hAnsi="Times New Roman" w:cs="Times New Roman"/>
-                <w:sz w:val="24"/>
-                <w:szCs w:val="24"/>
-                <w:lang w:eastAsia="ru-RU"/>
-              </w:rPr>
-            </w:pPr>
-            <w:r>
-              <w:rPr>
-                <w:rFonts w:ascii="Times New Roman" w:eastAsia="Times New Roman" w:hAnsi="Times New Roman" w:cs="Times New Roman"/>
-                <w:sz w:val="24"/>
-                <w:szCs w:val="24"/>
-                <w:lang w:eastAsia="ru-RU"/>
-              </w:rPr>
-              <w:t>Дата</w:t>
-            </w:r>
-          </w:p>
-        </w:tc>
-        <w:tc>
-          <w:tcPr>
-            <w:tcW w:w="1435" w:type="dxa"/>
-            <w:vAlign w:val="bottom"/>
-            <w:hideMark/>
-          </w:tcPr>
-          <w:p>
-            <w:pPr>
-              <w:spacing w:after="0" w:line="15" w:lineRule="atLeast"/>
-              <w:jc w:val="center"/>
-              <w:rPr>
-                <w:rFonts w:ascii="Times New Roman" w:eastAsia="Times New Roman" w:hAnsi="Times New Roman" w:cs="Times New Roman"/>
-                <w:sz w:val="2"/>
-                <w:szCs w:val="2"/>
-                <w:lang w:eastAsia="ru-RU"/>
-              </w:rPr>
-            </w:pPr>
-          </w:p>
-        </w:tc>
-      </w:tr>
-    </w:tbl>
-    <w:p>
-      <w:pPr>
-        <w:spacing w:before="15" w:after="0" w:line="255" w:lineRule="atLeast"/>
-        <w:jc w:val="center"/>
+      <w:r>
         <w:rPr>
           <w:rFonts w:ascii="Times New Roman" w:eastAsia="Times New Roman" w:hAnsi="Times New Roman" w:cs="Times New Roman"/>
           <w:color w:val="000000"/>
@@ -907,8 +215,13 @@
           <w:szCs w:val="28"/>
           <w:lang w:eastAsia="ru-RU"/>
         </w:rPr>
-      </w:pPr>
-      <w:r>
+        <w:t xml:space="preserve">Автоматизированная информационная система </w:t>
+      </w:r>
+    </w:p>
+    <w:p>
+      <w:pPr>
+        <w:spacing w:before="15" w:line="255" w:lineRule="atLeast"/>
+        <w:jc w:val="center"/>
         <w:rPr>
           <w:rFonts w:ascii="Times New Roman" w:eastAsia="Times New Roman" w:hAnsi="Times New Roman" w:cs="Times New Roman"/>
           <w:color w:val="000000"/>
@@ -916,965 +229,523 @@
           <w:szCs w:val="28"/>
           <w:lang w:eastAsia="ru-RU"/>
         </w:rPr>
-        <w:t>Автоматизированная информационная система «Прокат книг»</w:t>
-      </w:r>
-    </w:p>
-    <w:p>
-      <w:pPr>
-        <w:spacing w:before="15" w:after="0" w:line="255" w:lineRule="atLeast"/>
-        <w:jc w:val="center"/>
+      </w:pPr>
+      <w:r>
         <w:rPr>
           <w:rFonts w:ascii="Times New Roman" w:eastAsia="Times New Roman" w:hAnsi="Times New Roman" w:cs="Times New Roman"/>
           <w:color w:val="000000"/>
-          <w:sz w:val="24"/>
-          <w:szCs w:val="24"/>
+          <w:sz w:val="28"/>
+          <w:szCs w:val="28"/>
           <w:lang w:eastAsia="ru-RU"/>
         </w:rPr>
-      </w:pPr>
-      <w:r>
-        <w:rPr>
-          <w:rFonts w:ascii="Times New Roman" w:eastAsia="Times New Roman" w:hAnsi="Times New Roman" w:cs="Times New Roman"/>
-          <w:color w:val="000000"/>
-          <w:sz w:val="24"/>
-          <w:szCs w:val="24"/>
+        <w:t>«Прокат книг»</w:t>
+      </w:r>
+    </w:p>
+    <w:p>
+      <w:pPr>
+        <w:rPr>
+          <w:rFonts w:ascii="Times New Roman" w:hAnsi="Times New Roman" w:cs="Times New Roman"/>
+          <w:sz w:val="28"/>
+          <w:szCs w:val="28"/>
+        </w:rPr>
+      </w:pPr>
+      <w:r>
+        <w:rPr>
+          <w:rFonts w:ascii="Times New Roman" w:hAnsi="Times New Roman" w:cs="Times New Roman"/>
+          <w:noProof/>
+          <w:color w:val="000000" w:themeColor="text1"/>
+          <w:sz w:val="28"/>
+          <w:szCs w:val="28"/>
           <w:lang w:eastAsia="ru-RU"/>
         </w:rPr>
-        <w:t>___________________________________________________________</w:t>
-      </w:r>
-    </w:p>
-    <w:p>
-      <w:pPr>
-        <w:spacing w:before="15" w:after="0" w:line="255" w:lineRule="atLeast"/>
+        <mc:AlternateContent>
+          <mc:Choice Requires="wps">
+            <w:drawing>
+              <wp:anchor distT="0" distB="0" distL="114300" distR="114300" simplePos="0" relativeHeight="251664384" behindDoc="0" locked="0" layoutInCell="1" allowOverlap="1" wp14:anchorId="5CCCA2C6" wp14:editId="318D6F94">
+                <wp:simplePos x="0" y="0"/>
+                <wp:positionH relativeFrom="column">
+                  <wp:posOffset>91439</wp:posOffset>
+                </wp:positionH>
+                <wp:positionV relativeFrom="paragraph">
+                  <wp:posOffset>8890</wp:posOffset>
+                </wp:positionV>
+                <wp:extent cx="5591175" cy="19050"/>
+                <wp:effectExtent l="0" t="0" r="28575" b="19050"/>
+                <wp:wrapNone/>
+                <wp:docPr id="6" name="Прямая соединительная линия 6"/>
+                <wp:cNvGraphicFramePr/>
+                <a:graphic xmlns:a="http://schemas.openxmlformats.org/drawingml/2006/main">
+                  <a:graphicData uri="http://schemas.microsoft.com/office/word/2010/wordprocessingShape">
+                    <wps:wsp>
+                      <wps:cNvCnPr/>
+                      <wps:spPr>
+                        <a:xfrm flipV="1">
+                          <a:off x="0" y="0"/>
+                          <a:ext cx="5591175" cy="19050"/>
+                        </a:xfrm>
+                        <a:prstGeom prst="line">
+                          <a:avLst/>
+                        </a:prstGeom>
+                      </wps:spPr>
+                      <wps:style>
+                        <a:lnRef idx="3">
+                          <a:schemeClr val="dk1"/>
+                        </a:lnRef>
+                        <a:fillRef idx="0">
+                          <a:schemeClr val="dk1"/>
+                        </a:fillRef>
+                        <a:effectRef idx="2">
+                          <a:schemeClr val="dk1"/>
+                        </a:effectRef>
+                        <a:fontRef idx="minor">
+                          <a:schemeClr val="tx1"/>
+                        </a:fontRef>
+                      </wps:style>
+                      <wps:bodyPr/>
+                    </wps:wsp>
+                  </a:graphicData>
+                </a:graphic>
+              </wp:anchor>
+            </w:drawing>
+          </mc:Choice>
+          <mc:Fallback>
+            <w:pict>
+              <v:line w14:anchorId="1979BF96" id="Прямая соединительная линия 6" o:spid="_x0000_s1026" style="position:absolute;flip:y;z-index:251664384;visibility:visible;mso-wrap-style:square;mso-wrap-distance-left:9pt;mso-wrap-distance-top:0;mso-wrap-distance-right:9pt;mso-wrap-distance-bottom:0;mso-position-horizontal:absolute;mso-position-horizontal-relative:text;mso-position-vertical:absolute;mso-position-vertical-relative:text" from="7.2pt,.7pt" to="447.45pt,2.2pt" o:gfxdata="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" strokecolor="black [3200]" strokeweight="1.5pt">
+                <v:stroke joinstyle="miter"/>
+              </v:line>
+            </w:pict>
+          </mc:Fallback>
+        </mc:AlternateContent>
+      </w:r>
+    </w:p>
+    <w:p>
+      <w:pPr>
+        <w:ind w:hanging="284"/>
         <w:jc w:val="center"/>
         <w:rPr>
-          <w:rFonts w:ascii="Times New Roman" w:eastAsia="Times New Roman" w:hAnsi="Times New Roman" w:cs="Times New Roman"/>
-          <w:color w:val="000000"/>
+          <w:rFonts w:ascii="Times New Roman" w:hAnsi="Times New Roman" w:cs="Times New Roman"/>
+          <w:sz w:val="28"/>
+          <w:szCs w:val="28"/>
+        </w:rPr>
+      </w:pPr>
+      <w:r>
+        <w:rPr>
+          <w:rFonts w:ascii="Times New Roman" w:hAnsi="Times New Roman" w:cs="Times New Roman"/>
+          <w:sz w:val="28"/>
+          <w:szCs w:val="28"/>
+        </w:rPr>
+        <w:t xml:space="preserve">наименование программы </w:t>
+      </w:r>
+    </w:p>
+    <w:p>
+      <w:pPr>
+        <w:ind w:hanging="284"/>
+        <w:jc w:val="center"/>
+        <w:rPr>
+          <w:rFonts w:ascii="Times New Roman" w:hAnsi="Times New Roman" w:cs="Times New Roman"/>
+          <w:sz w:val="28"/>
+          <w:szCs w:val="28"/>
+        </w:rPr>
+      </w:pPr>
+    </w:p>
+    <w:p>
+      <w:pPr>
+        <w:ind w:hanging="284"/>
+        <w:jc w:val="center"/>
+        <w:rPr>
+          <w:rFonts w:ascii="Times New Roman" w:hAnsi="Times New Roman" w:cs="Times New Roman"/>
+          <w:sz w:val="28"/>
+          <w:szCs w:val="28"/>
+        </w:rPr>
+      </w:pPr>
+      <w:r>
+        <w:rPr>
+          <w:rFonts w:ascii="Times New Roman" w:hAnsi="Times New Roman" w:cs="Times New Roman"/>
+          <w:sz w:val="28"/>
+          <w:szCs w:val="28"/>
+        </w:rPr>
+        <w:t>«Прокат - 12»</w:t>
+      </w:r>
+    </w:p>
+    <w:p>
+      <w:pPr>
+        <w:ind w:hanging="284"/>
+        <w:jc w:val="center"/>
+        <w:rPr>
+          <w:rFonts w:ascii="Times New Roman" w:hAnsi="Times New Roman" w:cs="Times New Roman"/>
+          <w:sz w:val="28"/>
+          <w:szCs w:val="28"/>
+        </w:rPr>
+      </w:pPr>
+      <w:r>
+        <w:rPr>
+          <w:rFonts w:ascii="Times New Roman" w:hAnsi="Times New Roman" w:cs="Times New Roman"/>
+          <w:noProof/>
+          <w:color w:val="000000" w:themeColor="text1"/>
           <w:sz w:val="28"/>
           <w:szCs w:val="28"/>
           <w:lang w:eastAsia="ru-RU"/>
         </w:rPr>
-      </w:pPr>
-      <w:r>
-        <w:rPr>
-          <w:rFonts w:ascii="Times New Roman" w:eastAsia="Times New Roman" w:hAnsi="Times New Roman" w:cs="Times New Roman"/>
-          <w:color w:val="000000"/>
+        <mc:AlternateContent>
+          <mc:Choice Requires="wps">
+            <w:drawing>
+              <wp:anchor distT="0" distB="0" distL="114300" distR="114300" simplePos="0" relativeHeight="251667456" behindDoc="0" locked="0" layoutInCell="1" allowOverlap="1" wp14:anchorId="19FE5EF4" wp14:editId="4E8D767B">
+                <wp:simplePos x="0" y="0"/>
+                <wp:positionH relativeFrom="column">
+                  <wp:posOffset>0</wp:posOffset>
+                </wp:positionH>
+                <wp:positionV relativeFrom="paragraph">
+                  <wp:posOffset>0</wp:posOffset>
+                </wp:positionV>
+                <wp:extent cx="5591175" cy="19050"/>
+                <wp:effectExtent l="0" t="0" r="28575" b="19050"/>
+                <wp:wrapNone/>
+                <wp:docPr id="7" name="Прямая соединительная линия 7"/>
+                <wp:cNvGraphicFramePr/>
+                <a:graphic xmlns:a="http://schemas.openxmlformats.org/drawingml/2006/main">
+                  <a:graphicData uri="http://schemas.microsoft.com/office/word/2010/wordprocessingShape">
+                    <wps:wsp>
+                      <wps:cNvCnPr/>
+                      <wps:spPr>
+                        <a:xfrm flipV="1">
+                          <a:off x="0" y="0"/>
+                          <a:ext cx="5591175" cy="19050"/>
+                        </a:xfrm>
+                        <a:prstGeom prst="line">
+                          <a:avLst/>
+                        </a:prstGeom>
+                      </wps:spPr>
+                      <wps:style>
+                        <a:lnRef idx="3">
+                          <a:schemeClr val="dk1"/>
+                        </a:lnRef>
+                        <a:fillRef idx="0">
+                          <a:schemeClr val="dk1"/>
+                        </a:fillRef>
+                        <a:effectRef idx="2">
+                          <a:schemeClr val="dk1"/>
+                        </a:effectRef>
+                        <a:fontRef idx="minor">
+                          <a:schemeClr val="tx1"/>
+                        </a:fontRef>
+                      </wps:style>
+                      <wps:bodyPr/>
+                    </wps:wsp>
+                  </a:graphicData>
+                </a:graphic>
+              </wp:anchor>
+            </w:drawing>
+          </mc:Choice>
+          <mc:Fallback>
+            <w:pict>
+              <v:line w14:anchorId="25840C84" id="Прямая соединительная линия 7" o:spid="_x0000_s1026" style="position:absolute;flip:y;z-index:251667456;visibility:visible;mso-wrap-style:square;mso-wrap-distance-left:9pt;mso-wrap-distance-top:0;mso-wrap-distance-right:9pt;mso-wrap-distance-bottom:0;mso-position-horizontal:absolute;mso-position-horizontal-relative:text;mso-position-vertical:absolute;mso-position-vertical-relative:text" from="0,0" to="440.25pt,1.5pt" o:gfxdata="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" strokecolor="black [3200]" strokeweight="1.5pt">
+                <v:stroke joinstyle="miter"/>
+              </v:line>
+            </w:pict>
+          </mc:Fallback>
+        </mc:AlternateContent>
+      </w:r>
+    </w:p>
+    <w:p>
+      <w:pPr>
+        <w:ind w:hanging="284"/>
+        <w:jc w:val="center"/>
+        <w:rPr>
+          <w:rFonts w:ascii="Times New Roman" w:hAnsi="Times New Roman" w:cs="Times New Roman"/>
+          <w:sz w:val="28"/>
+          <w:szCs w:val="28"/>
+        </w:rPr>
+      </w:pPr>
+      <w:r>
+        <w:rPr>
+          <w:rFonts w:ascii="Times New Roman" w:hAnsi="Times New Roman" w:cs="Times New Roman"/>
+          <w:sz w:val="28"/>
+          <w:szCs w:val="28"/>
+        </w:rPr>
+        <w:t>наименование документа</w:t>
+      </w:r>
+    </w:p>
+    <w:p>
+      <w:pPr>
+        <w:ind w:hanging="284"/>
+        <w:jc w:val="center"/>
+        <w:rPr>
+          <w:rFonts w:ascii="Times New Roman" w:hAnsi="Times New Roman" w:cs="Times New Roman"/>
+          <w:sz w:val="28"/>
+          <w:szCs w:val="28"/>
+        </w:rPr>
+      </w:pPr>
+    </w:p>
+    <w:p>
+      <w:pPr>
+        <w:ind w:hanging="284"/>
+        <w:jc w:val="center"/>
+        <w:rPr>
+          <w:rFonts w:ascii="Times New Roman" w:hAnsi="Times New Roman" w:cs="Times New Roman"/>
+          <w:sz w:val="28"/>
+          <w:szCs w:val="28"/>
+        </w:rPr>
+      </w:pPr>
+      <w:r>
+        <w:rPr>
+          <w:rFonts w:ascii="Times New Roman" w:hAnsi="Times New Roman" w:cs="Times New Roman"/>
+          <w:sz w:val="28"/>
+          <w:szCs w:val="28"/>
+        </w:rPr>
+        <w:t xml:space="preserve"> Руководство программиста </w:t>
+      </w:r>
+    </w:p>
+    <w:p>
+      <w:pPr>
+        <w:ind w:hanging="284"/>
+        <w:jc w:val="center"/>
+        <w:rPr>
+          <w:rFonts w:ascii="Times New Roman" w:hAnsi="Times New Roman" w:cs="Times New Roman"/>
+          <w:sz w:val="28"/>
+          <w:szCs w:val="28"/>
+        </w:rPr>
+      </w:pPr>
+    </w:p>
+    <w:p>
+      <w:pPr>
+        <w:ind w:hanging="284"/>
+        <w:jc w:val="center"/>
+        <w:rPr>
+          <w:rFonts w:ascii="Times New Roman" w:hAnsi="Times New Roman" w:cs="Times New Roman"/>
+          <w:sz w:val="28"/>
+          <w:szCs w:val="28"/>
+        </w:rPr>
+      </w:pPr>
+      <w:r>
+        <w:rPr>
+          <w:rFonts w:ascii="Times New Roman" w:hAnsi="Times New Roman" w:cs="Times New Roman"/>
+          <w:sz w:val="28"/>
+          <w:szCs w:val="28"/>
+        </w:rPr>
+        <w:t xml:space="preserve">А.В.00001-01 12 03-1 </w:t>
+      </w:r>
+    </w:p>
+    <w:p>
+      <w:pPr>
+        <w:ind w:hanging="284"/>
+        <w:jc w:val="center"/>
+        <w:rPr>
+          <w:rFonts w:ascii="Times New Roman" w:hAnsi="Times New Roman" w:cs="Times New Roman"/>
+          <w:sz w:val="28"/>
+          <w:szCs w:val="28"/>
+        </w:rPr>
+      </w:pPr>
+    </w:p>
+    <w:p>
+      <w:pPr>
+        <w:ind w:hanging="284"/>
+        <w:jc w:val="center"/>
+        <w:rPr>
+          <w:rFonts w:ascii="Times New Roman" w:hAnsi="Times New Roman" w:cs="Times New Roman"/>
+          <w:sz w:val="28"/>
+          <w:szCs w:val="28"/>
+        </w:rPr>
+      </w:pPr>
+      <w:r>
+        <w:rPr>
+          <w:rFonts w:ascii="Times New Roman" w:hAnsi="Times New Roman" w:cs="Times New Roman"/>
+          <w:sz w:val="28"/>
+          <w:szCs w:val="28"/>
+        </w:rPr>
+        <w:t>Электронный носитель</w:t>
+      </w:r>
+    </w:p>
+    <w:p>
+      <w:pPr>
+        <w:ind w:hanging="284"/>
+        <w:jc w:val="center"/>
+        <w:rPr>
+          <w:rFonts w:ascii="Times New Roman" w:hAnsi="Times New Roman" w:cs="Times New Roman"/>
+          <w:sz w:val="28"/>
+          <w:szCs w:val="28"/>
+        </w:rPr>
+      </w:pPr>
+      <w:r>
+        <w:rPr>
+          <w:rFonts w:ascii="Times New Roman" w:hAnsi="Times New Roman" w:cs="Times New Roman"/>
+          <w:noProof/>
           <w:sz w:val="28"/>
           <w:szCs w:val="28"/>
           <w:lang w:eastAsia="ru-RU"/>
         </w:rPr>
-        <w:t>Библиотека имени Ленина</w:t>
-      </w:r>
-    </w:p>
-    <w:p>
-      <w:pPr>
-        <w:spacing w:before="15" w:after="0" w:line="255" w:lineRule="atLeast"/>
+        <mc:AlternateContent>
+          <mc:Choice Requires="wps">
+            <w:drawing>
+              <wp:anchor distT="0" distB="0" distL="114300" distR="114300" simplePos="0" relativeHeight="251666432" behindDoc="0" locked="0" layoutInCell="1" allowOverlap="1" wp14:anchorId="24071D3C" wp14:editId="3FF94463">
+                <wp:simplePos x="0" y="0"/>
+                <wp:positionH relativeFrom="column">
+                  <wp:posOffset>24765</wp:posOffset>
+                </wp:positionH>
+                <wp:positionV relativeFrom="paragraph">
+                  <wp:posOffset>22861</wp:posOffset>
+                </wp:positionV>
+                <wp:extent cx="5657850" cy="0"/>
+                <wp:effectExtent l="0" t="0" r="19050" b="19050"/>
+                <wp:wrapNone/>
+                <wp:docPr id="8" name="Прямая соединительная линия 8"/>
+                <wp:cNvGraphicFramePr/>
+                <a:graphic xmlns:a="http://schemas.openxmlformats.org/drawingml/2006/main">
+                  <a:graphicData uri="http://schemas.microsoft.com/office/word/2010/wordprocessingShape">
+                    <wps:wsp>
+                      <wps:cNvCnPr/>
+                      <wps:spPr>
+                        <a:xfrm>
+                          <a:off x="0" y="0"/>
+                          <a:ext cx="5657850" cy="0"/>
+                        </a:xfrm>
+                        <a:prstGeom prst="line">
+                          <a:avLst/>
+                        </a:prstGeom>
+                      </wps:spPr>
+                      <wps:style>
+                        <a:lnRef idx="3">
+                          <a:schemeClr val="dk1"/>
+                        </a:lnRef>
+                        <a:fillRef idx="0">
+                          <a:schemeClr val="dk1"/>
+                        </a:fillRef>
+                        <a:effectRef idx="2">
+                          <a:schemeClr val="dk1"/>
+                        </a:effectRef>
+                        <a:fontRef idx="minor">
+                          <a:schemeClr val="tx1"/>
+                        </a:fontRef>
+                      </wps:style>
+                      <wps:bodyPr/>
+                    </wps:wsp>
+                  </a:graphicData>
+                </a:graphic>
+                <wp14:sizeRelV relativeFrom="margin">
+                  <wp14:pctHeight>0</wp14:pctHeight>
+                </wp14:sizeRelV>
+              </wp:anchor>
+            </w:drawing>
+          </mc:Choice>
+          <mc:Fallback>
+            <w:pict>
+              <v:line w14:anchorId="000730C7" id="Прямая соединительная линия 8" o:spid="_x0000_s1026" style="position:absolute;z-index:251666432;visibility:visible;mso-wrap-style:square;mso-height-percent:0;mso-wrap-distance-left:9pt;mso-wrap-distance-top:0;mso-wrap-distance-right:9pt;mso-wrap-distance-bottom:0;mso-position-horizontal:absolute;mso-position-horizontal-relative:text;mso-position-vertical:absolute;mso-position-vertical-relative:text;mso-height-percent:0;mso-height-relative:margin" from="1.95pt,1.8pt" to="447.45pt,1.8pt" o:gfxdata="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" strokecolor="black [3200]" strokeweight="1.5pt">
+                <v:stroke joinstyle="miter"/>
+              </v:line>
+            </w:pict>
+          </mc:Fallback>
+        </mc:AlternateContent>
+      </w:r>
+    </w:p>
+    <w:p>
+      <w:pPr>
+        <w:ind w:hanging="284"/>
         <w:jc w:val="center"/>
         <w:rPr>
-          <w:rFonts w:ascii="Times New Roman" w:eastAsia="Times New Roman" w:hAnsi="Times New Roman" w:cs="Times New Roman"/>
-          <w:color w:val="000000"/>
-          <w:sz w:val="24"/>
-          <w:szCs w:val="24"/>
-          <w:lang w:eastAsia="ru-RU"/>
-        </w:rPr>
-      </w:pPr>
-      <w:r>
-        <w:rPr>
-          <w:rFonts w:ascii="Times New Roman" w:eastAsia="Times New Roman" w:hAnsi="Times New Roman" w:cs="Times New Roman"/>
-          <w:color w:val="000000"/>
-          <w:sz w:val="24"/>
-          <w:szCs w:val="24"/>
-          <w:lang w:eastAsia="ru-RU"/>
-        </w:rPr>
-        <w:t>________________________________________</w:t>
-      </w:r>
-    </w:p>
-    <w:p>
-      <w:pPr>
-        <w:spacing w:before="45" w:after="0" w:line="255" w:lineRule="atLeast"/>
+          <w:rFonts w:ascii="Times New Roman" w:hAnsi="Times New Roman" w:cs="Times New Roman"/>
+          <w:sz w:val="28"/>
+          <w:szCs w:val="28"/>
+        </w:rPr>
+      </w:pPr>
+      <w:r>
+        <w:rPr>
+          <w:rFonts w:ascii="Times New Roman" w:hAnsi="Times New Roman" w:cs="Times New Roman"/>
+          <w:sz w:val="28"/>
+          <w:szCs w:val="28"/>
+        </w:rPr>
+        <w:t xml:space="preserve">вид носителя данных </w:t>
+      </w:r>
+    </w:p>
+    <w:p>
+      <w:pPr>
+        <w:pBdr>
+          <w:bottom w:val="single" w:sz="12" w:space="3" w:color="auto"/>
+        </w:pBdr>
+        <w:ind w:hanging="284"/>
         <w:jc w:val="center"/>
         <w:rPr>
-          <w:rFonts w:ascii="Times New Roman" w:eastAsia="Times New Roman" w:hAnsi="Times New Roman" w:cs="Times New Roman"/>
-          <w:color w:val="000000"/>
-          <w:sz w:val="28"/>
-          <w:szCs w:val="28"/>
-          <w:lang w:eastAsia="ru-RU"/>
-        </w:rPr>
-      </w:pPr>
-      <w:r>
-        <w:rPr>
-          <w:rFonts w:ascii="Times New Roman" w:eastAsia="Times New Roman" w:hAnsi="Times New Roman" w:cs="Times New Roman"/>
-          <w:color w:val="000000"/>
-          <w:sz w:val="28"/>
-          <w:szCs w:val="28"/>
-          <w:lang w:eastAsia="ru-RU"/>
-        </w:rPr>
-        <w:t>АИС «Прокат – 12»</w:t>
-      </w:r>
-    </w:p>
-    <w:p>
-      <w:pPr>
-        <w:spacing w:before="45" w:after="0" w:line="255" w:lineRule="atLeast"/>
+          <w:rFonts w:ascii="Times New Roman" w:hAnsi="Times New Roman" w:cs="Times New Roman"/>
+          <w:sz w:val="28"/>
+          <w:szCs w:val="28"/>
+        </w:rPr>
+      </w:pPr>
+    </w:p>
+    <w:p>
+      <w:pPr>
+        <w:pBdr>
+          <w:bottom w:val="single" w:sz="12" w:space="3" w:color="auto"/>
+        </w:pBdr>
+        <w:ind w:hanging="284"/>
         <w:jc w:val="center"/>
         <w:rPr>
-          <w:rFonts w:ascii="Times New Roman" w:eastAsia="Times New Roman" w:hAnsi="Times New Roman" w:cs="Times New Roman"/>
-          <w:color w:val="000000"/>
-          <w:sz w:val="24"/>
-          <w:szCs w:val="24"/>
-          <w:lang w:eastAsia="ru-RU"/>
-        </w:rPr>
-      </w:pPr>
-      <w:r>
-        <w:rPr>
-          <w:rFonts w:ascii="Times New Roman" w:eastAsia="Times New Roman" w:hAnsi="Times New Roman" w:cs="Times New Roman"/>
-          <w:color w:val="000000"/>
-          <w:sz w:val="24"/>
-          <w:szCs w:val="24"/>
-          <w:lang w:eastAsia="ru-RU"/>
-        </w:rPr>
-        <w:t>_________________________</w:t>
-      </w:r>
-    </w:p>
-    <w:p>
-      <w:pPr>
-        <w:spacing w:before="45" w:after="0" w:line="255" w:lineRule="atLeast"/>
+          <w:rFonts w:ascii="Times New Roman" w:hAnsi="Times New Roman" w:cs="Times New Roman"/>
+          <w:sz w:val="28"/>
+          <w:szCs w:val="28"/>
+        </w:rPr>
+      </w:pPr>
+      <w:r>
+        <w:rPr>
+          <w:rFonts w:ascii="Times New Roman" w:hAnsi="Times New Roman" w:cs="Times New Roman"/>
+          <w:sz w:val="28"/>
+          <w:szCs w:val="28"/>
+        </w:rPr>
+        <w:t>12 листов</w:t>
+      </w:r>
+    </w:p>
+    <w:p>
+      <w:pPr>
+        <w:ind w:hanging="284"/>
         <w:jc w:val="center"/>
         <w:rPr>
-          <w:rFonts w:ascii="Times New Roman" w:eastAsia="Times New Roman" w:hAnsi="Times New Roman" w:cs="Times New Roman"/>
-          <w:color w:val="000000"/>
-          <w:sz w:val="24"/>
-          <w:szCs w:val="24"/>
-          <w:lang w:eastAsia="ru-RU"/>
-        </w:rPr>
-      </w:pPr>
-    </w:p>
-    <w:p>
-      <w:pPr>
-        <w:spacing w:before="135" w:after="0" w:line="255" w:lineRule="atLeast"/>
+          <w:rFonts w:ascii="Times New Roman" w:hAnsi="Times New Roman" w:cs="Times New Roman"/>
+          <w:sz w:val="28"/>
+          <w:szCs w:val="28"/>
+        </w:rPr>
+      </w:pPr>
+      <w:r>
+        <w:rPr>
+          <w:rFonts w:ascii="Times New Roman" w:hAnsi="Times New Roman" w:cs="Times New Roman"/>
+          <w:sz w:val="28"/>
+          <w:szCs w:val="28"/>
+        </w:rPr>
+        <w:t>объём документа</w:t>
+      </w:r>
+    </w:p>
+    <w:p>
+      <w:pPr>
+        <w:rPr>
+          <w:rFonts w:ascii="Times New Roman" w:hAnsi="Times New Roman" w:cs="Times New Roman"/>
+          <w:sz w:val="28"/>
+          <w:szCs w:val="28"/>
+        </w:rPr>
+      </w:pPr>
+      <w:bookmarkStart w:id="0" w:name="_GoBack"/>
+      <w:bookmarkEnd w:id="0"/>
+    </w:p>
+    <w:p>
+      <w:pPr>
+        <w:ind w:hanging="284"/>
         <w:jc w:val="center"/>
         <w:rPr>
-          <w:rFonts w:ascii="Times New Roman" w:eastAsia="Times New Roman" w:hAnsi="Times New Roman" w:cs="Times New Roman"/>
-          <w:b/>
-          <w:bCs/>
-          <w:color w:val="000000"/>
-          <w:sz w:val="24"/>
-          <w:szCs w:val="24"/>
-          <w:lang w:eastAsia="ru-RU"/>
-        </w:rPr>
-      </w:pPr>
-      <w:r>
-        <w:rPr>
-          <w:rFonts w:ascii="Times New Roman" w:eastAsia="Times New Roman" w:hAnsi="Times New Roman" w:cs="Times New Roman"/>
-          <w:b/>
-          <w:bCs/>
-          <w:color w:val="000000"/>
-          <w:sz w:val="24"/>
-          <w:szCs w:val="24"/>
-          <w:lang w:eastAsia="ru-RU"/>
-        </w:rPr>
-        <w:t>ТЕХНИЧЕСКОЕ ЗАДАНИЕ</w:t>
-      </w:r>
-    </w:p>
-    <w:p>
-      <w:pPr>
-        <w:spacing w:before="150" w:after="0" w:line="390" w:lineRule="atLeast"/>
-        <w:ind w:hanging="360"/>
-        <w:jc w:val="center"/>
-        <w:rPr>
-          <w:rFonts w:ascii="Times New Roman" w:eastAsia="Times New Roman" w:hAnsi="Times New Roman" w:cs="Times New Roman"/>
-          <w:color w:val="000000"/>
-          <w:sz w:val="24"/>
-          <w:szCs w:val="24"/>
-          <w:lang w:eastAsia="ru-RU"/>
-        </w:rPr>
-      </w:pPr>
-      <w:r>
-        <w:rPr>
-          <w:rFonts w:ascii="Times New Roman" w:eastAsia="Times New Roman" w:hAnsi="Times New Roman" w:cs="Times New Roman"/>
-          <w:color w:val="000000"/>
-          <w:sz w:val="24"/>
-          <w:szCs w:val="24"/>
-          <w:lang w:eastAsia="ru-RU"/>
-        </w:rPr>
-        <w:t>На____</w:t>
-      </w:r>
-      <w:r>
-        <w:rPr>
-          <w:rFonts w:ascii="Times New Roman" w:eastAsia="Times New Roman" w:hAnsi="Times New Roman" w:cs="Times New Roman"/>
-          <w:color w:val="000000"/>
-          <w:sz w:val="24"/>
-          <w:szCs w:val="24"/>
-          <w:lang w:eastAsia="ru-RU"/>
-        </w:rPr>
-        <w:t>11___</w:t>
-      </w:r>
-      <w:r>
-        <w:rPr>
-          <w:rFonts w:ascii="Times New Roman" w:eastAsia="Times New Roman" w:hAnsi="Times New Roman" w:cs="Times New Roman"/>
-          <w:color w:val="000000"/>
-          <w:sz w:val="24"/>
-          <w:szCs w:val="24"/>
-          <w:lang w:eastAsia="ru-RU"/>
-        </w:rPr>
-        <w:t>листах</w:t>
-      </w:r>
-    </w:p>
-    <w:p>
-      <w:pPr>
-        <w:spacing w:before="150" w:after="0" w:line="390" w:lineRule="atLeast"/>
-        <w:ind w:hanging="360"/>
-        <w:jc w:val="center"/>
-        <w:rPr>
-          <w:rFonts w:ascii="Times New Roman" w:eastAsia="Times New Roman" w:hAnsi="Times New Roman" w:cs="Times New Roman"/>
-          <w:color w:val="000000"/>
-          <w:sz w:val="24"/>
-          <w:szCs w:val="24"/>
-          <w:lang w:eastAsia="ru-RU"/>
-        </w:rPr>
-      </w:pPr>
-      <w:r>
-        <w:rPr>
-          <w:rFonts w:ascii="Times New Roman" w:eastAsia="Times New Roman" w:hAnsi="Times New Roman" w:cs="Times New Roman"/>
-          <w:color w:val="000000"/>
-          <w:sz w:val="24"/>
-          <w:szCs w:val="24"/>
-          <w:lang w:eastAsia="ru-RU"/>
-        </w:rPr>
-        <w:t>Действует с</w:t>
-      </w:r>
-      <w:r>
-        <w:rPr>
-          <w:rFonts w:ascii="Times New Roman" w:eastAsia="Times New Roman" w:hAnsi="Times New Roman" w:cs="Times New Roman"/>
-          <w:color w:val="000000"/>
-          <w:sz w:val="24"/>
-          <w:szCs w:val="24"/>
-          <w:lang w:eastAsia="ru-RU"/>
-        </w:rPr>
-        <w:t xml:space="preserve"> 12.12.2022г.</w:t>
-      </w:r>
-    </w:p>
-    <w:p>
-      <w:pPr>
-        <w:spacing w:after="0" w:line="300" w:lineRule="atLeast"/>
-        <w:ind w:firstLine="345"/>
-        <w:jc w:val="center"/>
-        <w:rPr>
-          <w:rFonts w:ascii="Times New Roman" w:eastAsia="Times New Roman" w:hAnsi="Times New Roman" w:cs="Times New Roman"/>
-          <w:color w:val="000000"/>
-          <w:sz w:val="24"/>
-          <w:szCs w:val="24"/>
-          <w:lang w:eastAsia="ru-RU"/>
-        </w:rPr>
-      </w:pPr>
-    </w:p>
-    <w:p>
-      <w:pPr>
-        <w:spacing w:after="0" w:line="300" w:lineRule="atLeast"/>
-        <w:ind w:firstLine="345"/>
-        <w:jc w:val="center"/>
-        <w:rPr>
-          <w:rFonts w:ascii="Times New Roman" w:eastAsia="Times New Roman" w:hAnsi="Times New Roman" w:cs="Times New Roman"/>
-          <w:color w:val="000000"/>
-          <w:sz w:val="24"/>
-          <w:szCs w:val="24"/>
-          <w:lang w:eastAsia="ru-RU"/>
-        </w:rPr>
-      </w:pPr>
-    </w:p>
-    <w:p>
-      <w:pPr>
-        <w:spacing w:after="0" w:line="300" w:lineRule="atLeast"/>
-        <w:ind w:firstLine="345"/>
-        <w:jc w:val="center"/>
-        <w:rPr>
-          <w:rFonts w:ascii="Times New Roman" w:eastAsia="Times New Roman" w:hAnsi="Times New Roman" w:cs="Times New Roman"/>
-          <w:color w:val="000000"/>
-          <w:sz w:val="24"/>
-          <w:szCs w:val="24"/>
-          <w:lang w:eastAsia="ru-RU"/>
-        </w:rPr>
-      </w:pPr>
-    </w:p>
-    <w:p>
-      <w:pPr>
-        <w:spacing w:after="0" w:line="300" w:lineRule="atLeast"/>
-        <w:ind w:firstLine="345"/>
-        <w:jc w:val="center"/>
-        <w:rPr>
-          <w:rFonts w:ascii="Times New Roman" w:eastAsia="Times New Roman" w:hAnsi="Times New Roman" w:cs="Times New Roman"/>
-          <w:color w:val="000000"/>
-          <w:sz w:val="24"/>
-          <w:szCs w:val="24"/>
-          <w:lang w:eastAsia="ru-RU"/>
-        </w:rPr>
-      </w:pPr>
-    </w:p>
-    <w:p>
-      <w:pPr>
-        <w:spacing w:after="0" w:line="300" w:lineRule="atLeast"/>
-        <w:ind w:firstLine="345"/>
-        <w:jc w:val="center"/>
-        <w:rPr>
-          <w:rFonts w:ascii="Times New Roman" w:eastAsia="Times New Roman" w:hAnsi="Times New Roman" w:cs="Times New Roman"/>
-          <w:color w:val="000000"/>
-          <w:sz w:val="24"/>
-          <w:szCs w:val="24"/>
-          <w:lang w:eastAsia="ru-RU"/>
-        </w:rPr>
-      </w:pPr>
-    </w:p>
-    <w:p>
-      <w:pPr>
-        <w:spacing w:after="150" w:line="255" w:lineRule="atLeast"/>
-        <w:jc w:val="center"/>
-        <w:rPr>
-          <w:rFonts w:ascii="Times New Roman" w:eastAsia="Times New Roman" w:hAnsi="Times New Roman" w:cs="Times New Roman"/>
-          <w:color w:val="000000"/>
-          <w:sz w:val="24"/>
-          <w:szCs w:val="24"/>
-          <w:lang w:eastAsia="ru-RU"/>
-        </w:rPr>
-      </w:pPr>
-      <w:r>
-        <w:rPr>
-          <w:rFonts w:ascii="Times New Roman" w:eastAsia="Times New Roman" w:hAnsi="Times New Roman" w:cs="Times New Roman"/>
-          <w:color w:val="000000"/>
-          <w:sz w:val="24"/>
-          <w:szCs w:val="24"/>
-          <w:lang w:eastAsia="ru-RU"/>
-        </w:rPr>
-        <w:t xml:space="preserve">СОГЛАСОВАНО </w:t>
-      </w:r>
-    </w:p>
-    <w:p>
-      <w:pPr>
-        <w:spacing w:after="150" w:line="255" w:lineRule="atLeast"/>
-        <w:jc w:val="center"/>
-        <w:rPr>
-          <w:rFonts w:ascii="Times New Roman" w:eastAsia="Times New Roman" w:hAnsi="Times New Roman" w:cs="Times New Roman"/>
-          <w:color w:val="000000"/>
-          <w:sz w:val="24"/>
-          <w:szCs w:val="24"/>
-          <w:lang w:eastAsia="ru-RU"/>
-        </w:rPr>
-      </w:pPr>
-      <w:r>
-        <w:rPr>
-          <w:rFonts w:ascii="Times New Roman" w:eastAsia="Times New Roman" w:hAnsi="Times New Roman" w:cs="Times New Roman"/>
-          <w:color w:val="000000"/>
-          <w:sz w:val="24"/>
-          <w:szCs w:val="24"/>
-          <w:lang w:eastAsia="ru-RU"/>
-        </w:rPr>
-        <w:t>Директор ООО «Культурное общество»</w:t>
-      </w:r>
-    </w:p>
-    <w:tbl>
-      <w:tblPr>
-        <w:tblW w:w="9160" w:type="dxa"/>
-        <w:jc w:val="center"/>
-        <w:tblCellSpacing w:w="0" w:type="dxa"/>
-        <w:tblCellMar>
-          <w:left w:w="0" w:type="dxa"/>
-          <w:right w:w="0" w:type="dxa"/>
-        </w:tblCellMar>
-        <w:tblLook w:val="04A0" w:firstRow="1" w:lastRow="0" w:firstColumn="1" w:lastColumn="0" w:noHBand="0" w:noVBand="1"/>
-      </w:tblPr>
-      <w:tblGrid>
-        <w:gridCol w:w="2478"/>
-        <w:gridCol w:w="1682"/>
-        <w:gridCol w:w="495"/>
-        <w:gridCol w:w="2223"/>
-        <w:gridCol w:w="165"/>
-        <w:gridCol w:w="991"/>
-        <w:gridCol w:w="1126"/>
-      </w:tblGrid>
-      <w:tr>
-        <w:trPr>
-          <w:trHeight w:val="424"/>
-          <w:tblCellSpacing w:w="0" w:type="dxa"/>
-          <w:jc w:val="center"/>
-        </w:trPr>
-        <w:tc>
-          <w:tcPr>
-            <w:tcW w:w="2478" w:type="dxa"/>
-            <w:vAlign w:val="bottom"/>
-            <w:hideMark/>
-          </w:tcPr>
-          <w:p>
-            <w:pPr>
-              <w:spacing w:after="0" w:line="255" w:lineRule="atLeast"/>
-              <w:jc w:val="center"/>
-              <w:rPr>
-                <w:rFonts w:ascii="Times New Roman" w:eastAsia="Times New Roman" w:hAnsi="Times New Roman" w:cs="Times New Roman"/>
-                <w:sz w:val="24"/>
-                <w:szCs w:val="24"/>
-                <w:lang w:eastAsia="ru-RU"/>
-              </w:rPr>
-            </w:pPr>
-            <w:r>
-              <w:rPr>
-                <w:rFonts w:ascii="Times New Roman" w:eastAsia="Times New Roman" w:hAnsi="Times New Roman" w:cs="Times New Roman"/>
-                <w:sz w:val="24"/>
-                <w:szCs w:val="24"/>
-                <w:lang w:eastAsia="ru-RU"/>
-              </w:rPr>
-              <w:t>Личная</w:t>
-            </w:r>
-          </w:p>
-        </w:tc>
-        <w:tc>
-          <w:tcPr>
-            <w:tcW w:w="1682" w:type="dxa"/>
-            <w:vAlign w:val="bottom"/>
-            <w:hideMark/>
-          </w:tcPr>
-          <w:p>
-            <w:pPr>
-              <w:spacing w:after="0" w:line="15" w:lineRule="atLeast"/>
-              <w:jc w:val="center"/>
-              <w:rPr>
-                <w:rFonts w:ascii="Times New Roman" w:eastAsia="Times New Roman" w:hAnsi="Times New Roman" w:cs="Times New Roman"/>
-                <w:sz w:val="2"/>
-                <w:szCs w:val="2"/>
-                <w:lang w:eastAsia="ru-RU"/>
-              </w:rPr>
-            </w:pPr>
-          </w:p>
-        </w:tc>
-        <w:tc>
-          <w:tcPr>
-            <w:tcW w:w="495" w:type="dxa"/>
-            <w:vAlign w:val="bottom"/>
-            <w:hideMark/>
-          </w:tcPr>
-          <w:p>
-            <w:pPr>
-              <w:spacing w:after="0" w:line="15" w:lineRule="atLeast"/>
-              <w:jc w:val="center"/>
-              <w:rPr>
-                <w:rFonts w:ascii="Times New Roman" w:eastAsia="Times New Roman" w:hAnsi="Times New Roman" w:cs="Times New Roman"/>
-                <w:sz w:val="2"/>
-                <w:szCs w:val="2"/>
-                <w:lang w:eastAsia="ru-RU"/>
-              </w:rPr>
-            </w:pPr>
-          </w:p>
-        </w:tc>
-        <w:tc>
-          <w:tcPr>
-            <w:tcW w:w="2388" w:type="dxa"/>
-            <w:gridSpan w:val="2"/>
-            <w:vAlign w:val="bottom"/>
-            <w:hideMark/>
-          </w:tcPr>
-          <w:p>
-            <w:pPr>
-              <w:spacing w:after="0" w:line="255" w:lineRule="atLeast"/>
-              <w:jc w:val="center"/>
-              <w:rPr>
-                <w:rFonts w:ascii="Times New Roman" w:eastAsia="Times New Roman" w:hAnsi="Times New Roman" w:cs="Times New Roman"/>
-                <w:sz w:val="24"/>
-                <w:szCs w:val="24"/>
-                <w:lang w:eastAsia="ru-RU"/>
-              </w:rPr>
-            </w:pPr>
-            <w:r>
-              <w:rPr>
-                <w:rFonts w:ascii="Times New Roman" w:eastAsia="Times New Roman" w:hAnsi="Times New Roman" w:cs="Times New Roman"/>
-                <w:sz w:val="24"/>
-                <w:szCs w:val="24"/>
-                <w:lang w:eastAsia="ru-RU"/>
-              </w:rPr>
-              <w:t>Расшифровка</w:t>
-            </w:r>
-          </w:p>
-        </w:tc>
-        <w:tc>
-          <w:tcPr>
-            <w:tcW w:w="991" w:type="dxa"/>
-            <w:vAlign w:val="bottom"/>
-            <w:hideMark/>
-          </w:tcPr>
-          <w:p>
-            <w:pPr>
-              <w:spacing w:after="0" w:line="15" w:lineRule="atLeast"/>
-              <w:jc w:val="center"/>
-              <w:rPr>
-                <w:rFonts w:ascii="Times New Roman" w:eastAsia="Times New Roman" w:hAnsi="Times New Roman" w:cs="Times New Roman"/>
-                <w:sz w:val="2"/>
-                <w:szCs w:val="2"/>
-                <w:lang w:eastAsia="ru-RU"/>
-              </w:rPr>
-            </w:pPr>
-          </w:p>
-        </w:tc>
-        <w:tc>
-          <w:tcPr>
-            <w:tcW w:w="1126" w:type="dxa"/>
-            <w:vAlign w:val="bottom"/>
-            <w:hideMark/>
-          </w:tcPr>
-          <w:p>
-            <w:pPr>
-              <w:spacing w:after="0" w:line="15" w:lineRule="atLeast"/>
-              <w:jc w:val="center"/>
-              <w:rPr>
-                <w:rFonts w:ascii="Times New Roman" w:eastAsia="Times New Roman" w:hAnsi="Times New Roman" w:cs="Times New Roman"/>
-                <w:sz w:val="2"/>
-                <w:szCs w:val="2"/>
-                <w:lang w:eastAsia="ru-RU"/>
-              </w:rPr>
-            </w:pPr>
-          </w:p>
-        </w:tc>
-      </w:tr>
-      <w:tr>
-        <w:trPr>
-          <w:trHeight w:val="356"/>
-          <w:tblCellSpacing w:w="0" w:type="dxa"/>
-          <w:jc w:val="center"/>
-        </w:trPr>
-        <w:tc>
-          <w:tcPr>
-            <w:tcW w:w="2478" w:type="dxa"/>
-            <w:vAlign w:val="bottom"/>
-            <w:hideMark/>
-          </w:tcPr>
-          <w:p>
-            <w:pPr>
-              <w:spacing w:after="0" w:line="255" w:lineRule="atLeast"/>
-              <w:jc w:val="center"/>
-              <w:rPr>
-                <w:rFonts w:ascii="Times New Roman" w:eastAsia="Times New Roman" w:hAnsi="Times New Roman" w:cs="Times New Roman"/>
-                <w:sz w:val="24"/>
-                <w:szCs w:val="24"/>
-                <w:lang w:eastAsia="ru-RU"/>
-              </w:rPr>
-            </w:pPr>
-            <w:r>
-              <w:rPr>
-                <w:rFonts w:ascii="Times New Roman" w:eastAsia="Times New Roman" w:hAnsi="Times New Roman" w:cs="Times New Roman"/>
-                <w:sz w:val="24"/>
-                <w:szCs w:val="24"/>
-                <w:lang w:eastAsia="ru-RU"/>
-              </w:rPr>
-              <w:t>подпись</w:t>
-            </w:r>
-          </w:p>
-        </w:tc>
-        <w:tc>
-          <w:tcPr>
-            <w:tcW w:w="1682" w:type="dxa"/>
-            <w:vAlign w:val="bottom"/>
-            <w:hideMark/>
-          </w:tcPr>
-          <w:p>
-            <w:pPr>
-              <w:spacing w:after="0" w:line="15" w:lineRule="atLeast"/>
-              <w:jc w:val="center"/>
-              <w:rPr>
-                <w:rFonts w:ascii="Times New Roman" w:eastAsia="Times New Roman" w:hAnsi="Times New Roman" w:cs="Times New Roman"/>
-                <w:sz w:val="2"/>
-                <w:szCs w:val="2"/>
-                <w:lang w:eastAsia="ru-RU"/>
-              </w:rPr>
-            </w:pPr>
-          </w:p>
-        </w:tc>
-        <w:tc>
-          <w:tcPr>
-            <w:tcW w:w="495" w:type="dxa"/>
-            <w:vAlign w:val="bottom"/>
-            <w:hideMark/>
-          </w:tcPr>
-          <w:p>
-            <w:pPr>
-              <w:spacing w:after="0" w:line="15" w:lineRule="atLeast"/>
-              <w:jc w:val="center"/>
-              <w:rPr>
-                <w:rFonts w:ascii="Times New Roman" w:eastAsia="Times New Roman" w:hAnsi="Times New Roman" w:cs="Times New Roman"/>
-                <w:sz w:val="2"/>
-                <w:szCs w:val="2"/>
-                <w:lang w:eastAsia="ru-RU"/>
-              </w:rPr>
-            </w:pPr>
-          </w:p>
-        </w:tc>
-        <w:tc>
-          <w:tcPr>
-            <w:tcW w:w="2388" w:type="dxa"/>
-            <w:gridSpan w:val="2"/>
-            <w:vAlign w:val="bottom"/>
-            <w:hideMark/>
-          </w:tcPr>
-          <w:p>
-            <w:pPr>
-              <w:spacing w:after="0" w:line="255" w:lineRule="atLeast"/>
-              <w:jc w:val="center"/>
-              <w:rPr>
-                <w:rFonts w:ascii="Times New Roman" w:eastAsia="Times New Roman" w:hAnsi="Times New Roman" w:cs="Times New Roman"/>
-                <w:sz w:val="24"/>
-                <w:szCs w:val="24"/>
-                <w:lang w:eastAsia="ru-RU"/>
-              </w:rPr>
-            </w:pPr>
-            <w:r>
-              <w:rPr>
-                <w:rFonts w:ascii="Times New Roman" w:eastAsia="Times New Roman" w:hAnsi="Times New Roman" w:cs="Times New Roman"/>
-                <w:sz w:val="24"/>
-                <w:szCs w:val="24"/>
-                <w:lang w:eastAsia="ru-RU"/>
-              </w:rPr>
-              <w:t>подписи</w:t>
-            </w:r>
-          </w:p>
-        </w:tc>
-        <w:tc>
-          <w:tcPr>
-            <w:tcW w:w="991" w:type="dxa"/>
-            <w:vAlign w:val="bottom"/>
-            <w:hideMark/>
-          </w:tcPr>
-          <w:p>
-            <w:pPr>
-              <w:spacing w:after="0" w:line="15" w:lineRule="atLeast"/>
-              <w:jc w:val="center"/>
-              <w:rPr>
-                <w:rFonts w:ascii="Times New Roman" w:eastAsia="Times New Roman" w:hAnsi="Times New Roman" w:cs="Times New Roman"/>
-                <w:sz w:val="2"/>
-                <w:szCs w:val="2"/>
-                <w:lang w:eastAsia="ru-RU"/>
-              </w:rPr>
-            </w:pPr>
-          </w:p>
-        </w:tc>
-        <w:tc>
-          <w:tcPr>
-            <w:tcW w:w="1126" w:type="dxa"/>
-            <w:vAlign w:val="bottom"/>
-            <w:hideMark/>
-          </w:tcPr>
-          <w:p>
-            <w:pPr>
-              <w:spacing w:after="0" w:line="15" w:lineRule="atLeast"/>
-              <w:jc w:val="center"/>
-              <w:rPr>
-                <w:rFonts w:ascii="Times New Roman" w:eastAsia="Times New Roman" w:hAnsi="Times New Roman" w:cs="Times New Roman"/>
-                <w:sz w:val="2"/>
-                <w:szCs w:val="2"/>
-                <w:lang w:eastAsia="ru-RU"/>
-              </w:rPr>
-            </w:pPr>
-          </w:p>
-        </w:tc>
-      </w:tr>
-      <w:tr>
-        <w:trPr>
-          <w:trHeight w:val="407"/>
-          <w:tblCellSpacing w:w="0" w:type="dxa"/>
-          <w:jc w:val="center"/>
-        </w:trPr>
-        <w:tc>
-          <w:tcPr>
-            <w:tcW w:w="2478" w:type="dxa"/>
-            <w:vAlign w:val="bottom"/>
-            <w:hideMark/>
-          </w:tcPr>
-          <w:p>
-            <w:pPr>
-              <w:spacing w:after="0" w:line="255" w:lineRule="atLeast"/>
-              <w:jc w:val="center"/>
-              <w:rPr>
-                <w:rFonts w:ascii="Times New Roman" w:eastAsia="Times New Roman" w:hAnsi="Times New Roman" w:cs="Times New Roman"/>
-                <w:sz w:val="24"/>
-                <w:szCs w:val="24"/>
-                <w:lang w:eastAsia="ru-RU"/>
-              </w:rPr>
-            </w:pPr>
-            <w:r>
-              <w:rPr>
-                <w:rFonts w:ascii="Times New Roman" w:eastAsia="Times New Roman" w:hAnsi="Times New Roman" w:cs="Times New Roman"/>
-                <w:sz w:val="24"/>
-                <w:szCs w:val="24"/>
-                <w:lang w:eastAsia="ru-RU"/>
-              </w:rPr>
-              <w:t>Печать</w:t>
-            </w:r>
-          </w:p>
-        </w:tc>
-        <w:tc>
-          <w:tcPr>
-            <w:tcW w:w="1682" w:type="dxa"/>
-            <w:vAlign w:val="bottom"/>
-            <w:hideMark/>
-          </w:tcPr>
-          <w:p>
-            <w:pPr>
-              <w:spacing w:after="0" w:line="15" w:lineRule="atLeast"/>
-              <w:jc w:val="center"/>
-              <w:rPr>
-                <w:rFonts w:ascii="Times New Roman" w:eastAsia="Times New Roman" w:hAnsi="Times New Roman" w:cs="Times New Roman"/>
-                <w:sz w:val="2"/>
-                <w:szCs w:val="2"/>
-                <w:lang w:eastAsia="ru-RU"/>
-              </w:rPr>
-            </w:pPr>
-          </w:p>
-        </w:tc>
-        <w:tc>
-          <w:tcPr>
-            <w:tcW w:w="495" w:type="dxa"/>
-            <w:vAlign w:val="bottom"/>
-            <w:hideMark/>
-          </w:tcPr>
-          <w:p>
-            <w:pPr>
-              <w:spacing w:after="0" w:line="15" w:lineRule="atLeast"/>
-              <w:jc w:val="center"/>
-              <w:rPr>
-                <w:rFonts w:ascii="Times New Roman" w:eastAsia="Times New Roman" w:hAnsi="Times New Roman" w:cs="Times New Roman"/>
-                <w:sz w:val="2"/>
-                <w:szCs w:val="2"/>
-                <w:lang w:eastAsia="ru-RU"/>
-              </w:rPr>
-            </w:pPr>
-          </w:p>
-        </w:tc>
-        <w:tc>
-          <w:tcPr>
-            <w:tcW w:w="2223" w:type="dxa"/>
-            <w:vAlign w:val="bottom"/>
-            <w:hideMark/>
-          </w:tcPr>
-          <w:p>
-            <w:pPr>
-              <w:spacing w:after="0" w:line="15" w:lineRule="atLeast"/>
-              <w:jc w:val="center"/>
-              <w:rPr>
-                <w:rFonts w:ascii="Times New Roman" w:eastAsia="Times New Roman" w:hAnsi="Times New Roman" w:cs="Times New Roman"/>
-                <w:sz w:val="2"/>
-                <w:szCs w:val="2"/>
-                <w:lang w:eastAsia="ru-RU"/>
-              </w:rPr>
-            </w:pPr>
-          </w:p>
-        </w:tc>
-        <w:tc>
-          <w:tcPr>
-            <w:tcW w:w="165" w:type="dxa"/>
-            <w:vAlign w:val="bottom"/>
-            <w:hideMark/>
-          </w:tcPr>
-          <w:p>
-            <w:pPr>
-              <w:spacing w:after="0" w:line="15" w:lineRule="atLeast"/>
-              <w:jc w:val="center"/>
-              <w:rPr>
-                <w:rFonts w:ascii="Times New Roman" w:eastAsia="Times New Roman" w:hAnsi="Times New Roman" w:cs="Times New Roman"/>
-                <w:sz w:val="2"/>
-                <w:szCs w:val="2"/>
-                <w:lang w:eastAsia="ru-RU"/>
-              </w:rPr>
-            </w:pPr>
-          </w:p>
-        </w:tc>
-        <w:tc>
-          <w:tcPr>
-            <w:tcW w:w="991" w:type="dxa"/>
-            <w:vAlign w:val="bottom"/>
-            <w:hideMark/>
-          </w:tcPr>
-          <w:p>
-            <w:pPr>
-              <w:spacing w:after="0" w:line="15" w:lineRule="atLeast"/>
-              <w:jc w:val="center"/>
-              <w:rPr>
-                <w:rFonts w:ascii="Times New Roman" w:eastAsia="Times New Roman" w:hAnsi="Times New Roman" w:cs="Times New Roman"/>
-                <w:sz w:val="2"/>
-                <w:szCs w:val="2"/>
-                <w:lang w:eastAsia="ru-RU"/>
-              </w:rPr>
-            </w:pPr>
-          </w:p>
-        </w:tc>
-        <w:tc>
-          <w:tcPr>
-            <w:tcW w:w="1126" w:type="dxa"/>
-            <w:vAlign w:val="bottom"/>
-            <w:hideMark/>
-          </w:tcPr>
-          <w:p>
-            <w:pPr>
-              <w:spacing w:after="0" w:line="15" w:lineRule="atLeast"/>
-              <w:jc w:val="center"/>
-              <w:rPr>
-                <w:rFonts w:ascii="Times New Roman" w:eastAsia="Times New Roman" w:hAnsi="Times New Roman" w:cs="Times New Roman"/>
-                <w:sz w:val="2"/>
-                <w:szCs w:val="2"/>
-                <w:lang w:eastAsia="ru-RU"/>
-              </w:rPr>
-            </w:pPr>
-          </w:p>
-        </w:tc>
-      </w:tr>
-      <w:tr>
-        <w:trPr>
-          <w:trHeight w:val="356"/>
-          <w:tblCellSpacing w:w="0" w:type="dxa"/>
-          <w:jc w:val="center"/>
-        </w:trPr>
-        <w:tc>
-          <w:tcPr>
-            <w:tcW w:w="2478" w:type="dxa"/>
-            <w:vAlign w:val="bottom"/>
-            <w:hideMark/>
-          </w:tcPr>
-          <w:p>
-            <w:pPr>
-              <w:spacing w:after="0" w:line="255" w:lineRule="atLeast"/>
-              <w:jc w:val="center"/>
-              <w:rPr>
-                <w:rFonts w:ascii="Times New Roman" w:eastAsia="Times New Roman" w:hAnsi="Times New Roman" w:cs="Times New Roman"/>
-                <w:sz w:val="24"/>
-                <w:szCs w:val="24"/>
-                <w:lang w:eastAsia="ru-RU"/>
-              </w:rPr>
-            </w:pPr>
-            <w:r>
-              <w:rPr>
-                <w:rFonts w:ascii="Times New Roman" w:eastAsia="Times New Roman" w:hAnsi="Times New Roman" w:cs="Times New Roman"/>
-                <w:sz w:val="24"/>
-                <w:szCs w:val="24"/>
-                <w:lang w:eastAsia="ru-RU"/>
-              </w:rPr>
-              <w:t>Дата</w:t>
-            </w:r>
-          </w:p>
-        </w:tc>
-        <w:tc>
-          <w:tcPr>
-            <w:tcW w:w="1682" w:type="dxa"/>
-            <w:vAlign w:val="bottom"/>
-            <w:hideMark/>
-          </w:tcPr>
-          <w:p>
-            <w:pPr>
-              <w:spacing w:after="0" w:line="15" w:lineRule="atLeast"/>
-              <w:jc w:val="center"/>
-              <w:rPr>
-                <w:rFonts w:ascii="Times New Roman" w:eastAsia="Times New Roman" w:hAnsi="Times New Roman" w:cs="Times New Roman"/>
-                <w:sz w:val="2"/>
-                <w:szCs w:val="2"/>
-                <w:lang w:eastAsia="ru-RU"/>
-              </w:rPr>
-            </w:pPr>
-          </w:p>
-        </w:tc>
-        <w:tc>
-          <w:tcPr>
-            <w:tcW w:w="495" w:type="dxa"/>
-            <w:vAlign w:val="bottom"/>
-            <w:hideMark/>
-          </w:tcPr>
-          <w:p>
-            <w:pPr>
-              <w:spacing w:after="0" w:line="15" w:lineRule="atLeast"/>
-              <w:jc w:val="center"/>
-              <w:rPr>
-                <w:rFonts w:ascii="Times New Roman" w:eastAsia="Times New Roman" w:hAnsi="Times New Roman" w:cs="Times New Roman"/>
-                <w:sz w:val="2"/>
-                <w:szCs w:val="2"/>
-                <w:lang w:eastAsia="ru-RU"/>
-              </w:rPr>
-            </w:pPr>
-          </w:p>
-        </w:tc>
-        <w:tc>
-          <w:tcPr>
-            <w:tcW w:w="0" w:type="auto"/>
-            <w:vAlign w:val="center"/>
-            <w:hideMark/>
-          </w:tcPr>
-          <w:p>
-            <w:pPr>
-              <w:spacing w:after="0" w:line="240" w:lineRule="auto"/>
-              <w:jc w:val="center"/>
-              <w:rPr>
-                <w:rFonts w:ascii="Times New Roman" w:eastAsia="Times New Roman" w:hAnsi="Times New Roman" w:cs="Times New Roman"/>
-                <w:sz w:val="20"/>
-                <w:szCs w:val="20"/>
-                <w:lang w:eastAsia="ru-RU"/>
-              </w:rPr>
-            </w:pPr>
-          </w:p>
-        </w:tc>
-        <w:tc>
-          <w:tcPr>
-            <w:tcW w:w="0" w:type="auto"/>
-            <w:vAlign w:val="center"/>
-            <w:hideMark/>
-          </w:tcPr>
-          <w:p>
-            <w:pPr>
-              <w:spacing w:after="0" w:line="240" w:lineRule="auto"/>
-              <w:jc w:val="center"/>
-              <w:rPr>
-                <w:rFonts w:ascii="Times New Roman" w:eastAsia="Times New Roman" w:hAnsi="Times New Roman" w:cs="Times New Roman"/>
-                <w:sz w:val="20"/>
-                <w:szCs w:val="20"/>
-                <w:lang w:eastAsia="ru-RU"/>
-              </w:rPr>
-            </w:pPr>
-          </w:p>
-        </w:tc>
-        <w:tc>
-          <w:tcPr>
-            <w:tcW w:w="0" w:type="auto"/>
-            <w:vAlign w:val="center"/>
-            <w:hideMark/>
-          </w:tcPr>
-          <w:p>
-            <w:pPr>
-              <w:spacing w:after="0" w:line="240" w:lineRule="auto"/>
-              <w:jc w:val="center"/>
-              <w:rPr>
-                <w:rFonts w:ascii="Times New Roman" w:eastAsia="Times New Roman" w:hAnsi="Times New Roman" w:cs="Times New Roman"/>
-                <w:sz w:val="20"/>
-                <w:szCs w:val="20"/>
-                <w:lang w:eastAsia="ru-RU"/>
-              </w:rPr>
-            </w:pPr>
-          </w:p>
-        </w:tc>
-        <w:tc>
-          <w:tcPr>
-            <w:tcW w:w="0" w:type="auto"/>
-            <w:vAlign w:val="center"/>
-            <w:hideMark/>
-          </w:tcPr>
-          <w:p>
-            <w:pPr>
-              <w:spacing w:after="0" w:line="240" w:lineRule="auto"/>
-              <w:jc w:val="center"/>
-              <w:rPr>
-                <w:rFonts w:ascii="Times New Roman" w:eastAsia="Times New Roman" w:hAnsi="Times New Roman" w:cs="Times New Roman"/>
-                <w:sz w:val="20"/>
-                <w:szCs w:val="20"/>
-                <w:lang w:eastAsia="ru-RU"/>
-              </w:rPr>
-            </w:pPr>
-          </w:p>
-        </w:tc>
-      </w:tr>
-    </w:tbl>
-    <w:p>
-      <w:pPr>
-        <w:jc w:val="center"/>
-      </w:pPr>
-    </w:p>
-    <w:p>
-      <w:r>
-        <w:br w:type="page"/>
+          <w:rFonts w:ascii="Times New Roman" w:hAnsi="Times New Roman" w:cs="Times New Roman"/>
+          <w:sz w:val="28"/>
+          <w:szCs w:val="28"/>
+        </w:rPr>
+      </w:pPr>
+      <w:r>
+        <w:rPr>
+          <w:rFonts w:ascii="Times New Roman" w:hAnsi="Times New Roman" w:cs="Times New Roman"/>
+          <w:sz w:val="28"/>
+          <w:szCs w:val="28"/>
+        </w:rPr>
+        <w:t xml:space="preserve"> 2022</w:t>
+      </w:r>
+      <w:r>
+        <w:rPr>
+          <w:rFonts w:ascii="Times New Roman" w:hAnsi="Times New Roman" w:cs="Times New Roman"/>
+          <w:sz w:val="28"/>
+          <w:szCs w:val="28"/>
+        </w:rPr>
+        <w:t xml:space="preserve"> г</w:t>
       </w:r>
     </w:p>
     <w:p>
@@ -2424,7 +1295,7 @@
         <w:spacing w:after="0" w:line="240" w:lineRule="auto"/>
         <w:ind w:firstLine="851"/>
         <w:contextualSpacing/>
-        <w:jc w:val="both"/>
+        <w:jc w:val="center"/>
         <w:rPr>
           <w:rFonts w:ascii="Times New Roman" w:hAnsi="Times New Roman" w:cs="Times New Roman"/>
           <w:b/>
@@ -3233,7 +2104,6 @@
     <w:p>
       <w:pPr>
         <w:spacing w:after="0" w:line="240" w:lineRule="auto"/>
-        <w:ind w:firstLine="851"/>
         <w:contextualSpacing/>
         <w:jc w:val="both"/>
         <w:rPr>
@@ -3253,20 +2123,6 @@
         <w:rPr>
           <w:rFonts w:ascii="Times New Roman" w:hAnsi="Times New Roman" w:cs="Times New Roman"/>
           <w:b/>
-          <w:sz w:val="32"/>
-          <w:szCs w:val="32"/>
-        </w:rPr>
-      </w:pPr>
-    </w:p>
-    <w:p>
-      <w:pPr>
-        <w:spacing w:after="0" w:line="240" w:lineRule="auto"/>
-        <w:ind w:firstLine="851"/>
-        <w:contextualSpacing/>
-        <w:jc w:val="both"/>
-        <w:rPr>
-          <w:rFonts w:ascii="Times New Roman" w:hAnsi="Times New Roman" w:cs="Times New Roman"/>
-          <w:b/>
           <w:sz w:val="28"/>
           <w:szCs w:val="28"/>
         </w:rPr>
@@ -3301,16 +2157,20 @@
     </w:p>
     <w:p>
       <w:pPr>
-        <w:spacing w:after="0" w:line="240" w:lineRule="auto"/>
-        <w:ind w:firstLine="851"/>
-        <w:contextualSpacing/>
-        <w:jc w:val="both"/>
-        <w:rPr>
-          <w:rFonts w:ascii="Times New Roman" w:hAnsi="Times New Roman" w:cs="Times New Roman"/>
-          <w:sz w:val="28"/>
-          <w:szCs w:val="28"/>
-        </w:rPr>
-      </w:pPr>
+        <w:rPr>
+          <w:rFonts w:ascii="Times New Roman" w:hAnsi="Times New Roman" w:cs="Times New Roman"/>
+          <w:sz w:val="28"/>
+          <w:szCs w:val="28"/>
+        </w:rPr>
+      </w:pPr>
+      <w:r>
+        <w:rPr>
+          <w:rFonts w:ascii="Times New Roman" w:hAnsi="Times New Roman" w:cs="Times New Roman"/>
+          <w:sz w:val="28"/>
+          <w:szCs w:val="28"/>
+        </w:rPr>
+        <w:t>Информационная система выполняет функцию автоматизации процесса сбора информации и создания необходимых документов. Интерфейс программы должен быть удобным и понятным для пользователя. Необходима удобная навигация по базе и наглядное отображение результатов работы. Система должна осуществлять хранение и обработку информации и формировать выходные документы.</w:t>
+      </w:r>
     </w:p>
     <w:p>
       <w:pPr>
@@ -3552,10 +2412,15 @@
           <w:szCs w:val="28"/>
           <w:lang w:eastAsia="ru-RU"/>
         </w:rPr>
-        <w:t xml:space="preserve">роцессор </w:t>
-      </w:r>
-      <w:proofErr w:type="spellStart"/>
-      <w:r>
+        <w:t>роцессор Pentium 3 и выше;</w:t>
+      </w:r>
+    </w:p>
+    <w:p>
+      <w:pPr>
+        <w:spacing w:after="0" w:line="240" w:lineRule="auto"/>
+        <w:ind w:firstLine="851"/>
+        <w:contextualSpacing/>
+        <w:jc w:val="both"/>
         <w:rPr>
           <w:rFonts w:ascii="Times New Roman" w:eastAsia="Times New Roman" w:hAnsi="Times New Roman" w:cs="Times New Roman"/>
           <w:color w:val="000000"/>
@@ -3563,9 +2428,7 @@
           <w:szCs w:val="28"/>
           <w:lang w:eastAsia="ru-RU"/>
         </w:rPr>
-        <w:t>Pentium</w:t>
-      </w:r>
-      <w:proofErr w:type="spellEnd"/>
+      </w:pPr>
       <w:r>
         <w:rPr>
           <w:rFonts w:ascii="Times New Roman" w:eastAsia="Times New Roman" w:hAnsi="Times New Roman" w:cs="Times New Roman"/>
@@ -3574,15 +2437,9 @@
           <w:szCs w:val="28"/>
           <w:lang w:eastAsia="ru-RU"/>
         </w:rPr>
-        <w:t xml:space="preserve"> 3 и выше;</w:t>
-      </w:r>
-    </w:p>
-    <w:p>
-      <w:pPr>
-        <w:spacing w:after="0" w:line="240" w:lineRule="auto"/>
-        <w:ind w:firstLine="851"/>
-        <w:contextualSpacing/>
-        <w:jc w:val="both"/>
+        <w:t xml:space="preserve">̶ </w:t>
+      </w:r>
+      <w:r>
         <w:rPr>
           <w:rFonts w:ascii="Times New Roman" w:eastAsia="Times New Roman" w:hAnsi="Times New Roman" w:cs="Times New Roman"/>
           <w:color w:val="000000"/>
@@ -3590,8 +2447,15 @@
           <w:szCs w:val="28"/>
           <w:lang w:eastAsia="ru-RU"/>
         </w:rPr>
-      </w:pPr>
-      <w:r>
+        <w:t>256 Мбайт оперативной памяти;</w:t>
+      </w:r>
+    </w:p>
+    <w:p>
+      <w:pPr>
+        <w:spacing w:after="0" w:line="240" w:lineRule="auto"/>
+        <w:ind w:firstLine="851"/>
+        <w:contextualSpacing/>
+        <w:jc w:val="both"/>
         <w:rPr>
           <w:rFonts w:ascii="Times New Roman" w:eastAsia="Times New Roman" w:hAnsi="Times New Roman" w:cs="Times New Roman"/>
           <w:color w:val="000000"/>
@@ -3599,8 +2463,7 @@
           <w:szCs w:val="28"/>
           <w:lang w:eastAsia="ru-RU"/>
         </w:rPr>
-        <w:t xml:space="preserve">̶ </w:t>
-      </w:r>
+      </w:pPr>
       <w:r>
         <w:rPr>
           <w:rFonts w:ascii="Times New Roman" w:eastAsia="Times New Roman" w:hAnsi="Times New Roman" w:cs="Times New Roman"/>
@@ -3609,15 +2472,9 @@
           <w:szCs w:val="28"/>
           <w:lang w:eastAsia="ru-RU"/>
         </w:rPr>
-        <w:t>256 Мбайт оперативной памяти;</w:t>
-      </w:r>
-    </w:p>
-    <w:p>
-      <w:pPr>
-        <w:spacing w:after="0" w:line="240" w:lineRule="auto"/>
-        <w:ind w:firstLine="851"/>
-        <w:contextualSpacing/>
-        <w:jc w:val="both"/>
+        <w:t xml:space="preserve">̶ </w:t>
+      </w:r>
+      <w:r>
         <w:rPr>
           <w:rFonts w:ascii="Times New Roman" w:eastAsia="Times New Roman" w:hAnsi="Times New Roman" w:cs="Times New Roman"/>
           <w:color w:val="000000"/>
@@ -3625,7 +2482,8 @@
           <w:szCs w:val="28"/>
           <w:lang w:eastAsia="ru-RU"/>
         </w:rPr>
-      </w:pPr>
+        <w:t xml:space="preserve">10 </w:t>
+      </w:r>
       <w:r>
         <w:rPr>
           <w:rFonts w:ascii="Times New Roman" w:eastAsia="Times New Roman" w:hAnsi="Times New Roman" w:cs="Times New Roman"/>
@@ -3634,9 +2492,15 @@
           <w:szCs w:val="28"/>
           <w:lang w:eastAsia="ru-RU"/>
         </w:rPr>
-        <w:t xml:space="preserve">̶ </w:t>
-      </w:r>
-      <w:r>
+        <w:t>Мбайт свободного пространства на жестком диске;</w:t>
+      </w:r>
+    </w:p>
+    <w:p>
+      <w:pPr>
+        <w:spacing w:after="0" w:line="240" w:lineRule="auto"/>
+        <w:ind w:firstLine="851"/>
+        <w:contextualSpacing/>
+        <w:jc w:val="both"/>
         <w:rPr>
           <w:rFonts w:ascii="Times New Roman" w:eastAsia="Times New Roman" w:hAnsi="Times New Roman" w:cs="Times New Roman"/>
           <w:color w:val="000000"/>
@@ -3644,8 +2508,7 @@
           <w:szCs w:val="28"/>
           <w:lang w:eastAsia="ru-RU"/>
         </w:rPr>
-        <w:t xml:space="preserve">10 </w:t>
-      </w:r>
+      </w:pPr>
       <w:r>
         <w:rPr>
           <w:rFonts w:ascii="Times New Roman" w:eastAsia="Times New Roman" w:hAnsi="Times New Roman" w:cs="Times New Roman"/>
@@ -3654,15 +2517,9 @@
           <w:szCs w:val="28"/>
           <w:lang w:eastAsia="ru-RU"/>
         </w:rPr>
-        <w:t>Мбайт свободного пространства на жестком диске;</w:t>
-      </w:r>
-    </w:p>
-    <w:p>
-      <w:pPr>
-        <w:spacing w:after="0" w:line="240" w:lineRule="auto"/>
-        <w:ind w:firstLine="851"/>
-        <w:contextualSpacing/>
-        <w:jc w:val="both"/>
+        <w:t xml:space="preserve">̶ </w:t>
+      </w:r>
+      <w:r>
         <w:rPr>
           <w:rFonts w:ascii="Times New Roman" w:eastAsia="Times New Roman" w:hAnsi="Times New Roman" w:cs="Times New Roman"/>
           <w:color w:val="000000"/>
@@ -3670,8 +2527,15 @@
           <w:szCs w:val="28"/>
           <w:lang w:eastAsia="ru-RU"/>
         </w:rPr>
-      </w:pPr>
-      <w:r>
+        <w:t>печатающее устройство;</w:t>
+      </w:r>
+    </w:p>
+    <w:p>
+      <w:pPr>
+        <w:spacing w:after="0" w:line="240" w:lineRule="auto"/>
+        <w:ind w:firstLine="851"/>
+        <w:contextualSpacing/>
+        <w:jc w:val="both"/>
         <w:rPr>
           <w:rFonts w:ascii="Times New Roman" w:eastAsia="Times New Roman" w:hAnsi="Times New Roman" w:cs="Times New Roman"/>
           <w:color w:val="000000"/>
@@ -3679,8 +2543,7 @@
           <w:szCs w:val="28"/>
           <w:lang w:eastAsia="ru-RU"/>
         </w:rPr>
-        <w:t xml:space="preserve">̶ </w:t>
-      </w:r>
+      </w:pPr>
       <w:r>
         <w:rPr>
           <w:rFonts w:ascii="Times New Roman" w:eastAsia="Times New Roman" w:hAnsi="Times New Roman" w:cs="Times New Roman"/>
@@ -3689,15 +2552,9 @@
           <w:szCs w:val="28"/>
           <w:lang w:eastAsia="ru-RU"/>
         </w:rPr>
-        <w:t>печатающее устройство;</w:t>
-      </w:r>
-    </w:p>
-    <w:p>
-      <w:pPr>
-        <w:spacing w:after="0" w:line="240" w:lineRule="auto"/>
-        <w:ind w:firstLine="851"/>
-        <w:contextualSpacing/>
-        <w:jc w:val="both"/>
+        <w:t xml:space="preserve">̶ </w:t>
+      </w:r>
+      <w:r>
         <w:rPr>
           <w:rFonts w:ascii="Times New Roman" w:eastAsia="Times New Roman" w:hAnsi="Times New Roman" w:cs="Times New Roman"/>
           <w:color w:val="000000"/>
@@ -3705,87 +2562,68 @@
           <w:szCs w:val="28"/>
           <w:lang w:eastAsia="ru-RU"/>
         </w:rPr>
-      </w:pPr>
-      <w:r>
-        <w:rPr>
-          <w:rFonts w:ascii="Times New Roman" w:eastAsia="Times New Roman" w:hAnsi="Times New Roman" w:cs="Times New Roman"/>
+        <w:t>наличие клавиатуры и мыши.</w:t>
+      </w:r>
+    </w:p>
+    <w:p>
+      <w:pPr>
+        <w:spacing w:after="0" w:line="240" w:lineRule="auto"/>
+        <w:ind w:firstLine="851"/>
+        <w:contextualSpacing/>
+        <w:jc w:val="both"/>
+        <w:rPr>
+          <w:rFonts w:ascii="Times New Roman" w:hAnsi="Times New Roman" w:cs="Times New Roman"/>
+          <w:b/>
+          <w:sz w:val="28"/>
+          <w:szCs w:val="28"/>
+        </w:rPr>
+      </w:pPr>
+      <w:r>
+        <w:rPr>
+          <w:rFonts w:ascii="Times New Roman" w:hAnsi="Times New Roman" w:cs="Times New Roman"/>
+          <w:b/>
+          <w:sz w:val="28"/>
+          <w:szCs w:val="28"/>
+        </w:rPr>
+        <w:t xml:space="preserve">3.5 </w:t>
+      </w:r>
+      <w:r>
+        <w:rPr>
+          <w:rFonts w:ascii="Times New Roman" w:hAnsi="Times New Roman" w:cs="Times New Roman"/>
+          <w:b/>
+          <w:sz w:val="28"/>
+          <w:szCs w:val="28"/>
+        </w:rPr>
+        <w:t>Требования к информацион</w:t>
+      </w:r>
+      <w:r>
+        <w:rPr>
+          <w:rFonts w:ascii="Times New Roman" w:hAnsi="Times New Roman" w:cs="Times New Roman"/>
+          <w:b/>
+          <w:sz w:val="28"/>
+          <w:szCs w:val="28"/>
+        </w:rPr>
+        <w:t>ной и программной совместимости</w:t>
+      </w:r>
+    </w:p>
+    <w:p>
+      <w:pPr>
+        <w:spacing w:after="0" w:line="240" w:lineRule="auto"/>
+        <w:ind w:firstLine="851"/>
+        <w:contextualSpacing/>
+        <w:jc w:val="both"/>
+        <w:rPr>
+          <w:rFonts w:ascii="Times New Roman" w:hAnsi="Times New Roman" w:cs="Times New Roman"/>
+          <w:sz w:val="28"/>
+          <w:szCs w:val="28"/>
+        </w:rPr>
+      </w:pPr>
+      <w:r>
+        <w:rPr>
+          <w:rFonts w:ascii="Times New Roman" w:hAnsi="Times New Roman" w:cs="Times New Roman"/>
           <w:color w:val="000000"/>
           <w:sz w:val="28"/>
           <w:szCs w:val="28"/>
-          <w:lang w:eastAsia="ru-RU"/>
-        </w:rPr>
-        <w:t xml:space="preserve">̶ </w:t>
-      </w:r>
-      <w:r>
-        <w:rPr>
-          <w:rFonts w:ascii="Times New Roman" w:eastAsia="Times New Roman" w:hAnsi="Times New Roman" w:cs="Times New Roman"/>
-          <w:color w:val="000000"/>
-          <w:sz w:val="28"/>
-          <w:szCs w:val="28"/>
-          <w:lang w:eastAsia="ru-RU"/>
-        </w:rPr>
-        <w:t>наличие клавиатуры и мыши.</w:t>
-      </w:r>
-    </w:p>
-    <w:p>
-      <w:pPr>
-        <w:spacing w:after="0" w:line="240" w:lineRule="auto"/>
-        <w:ind w:firstLine="851"/>
-        <w:contextualSpacing/>
-        <w:jc w:val="both"/>
-        <w:rPr>
-          <w:rFonts w:ascii="Times New Roman" w:hAnsi="Times New Roman" w:cs="Times New Roman"/>
-          <w:b/>
-          <w:sz w:val="28"/>
-          <w:szCs w:val="28"/>
-        </w:rPr>
-      </w:pPr>
-      <w:r>
-        <w:rPr>
-          <w:rFonts w:ascii="Times New Roman" w:hAnsi="Times New Roman" w:cs="Times New Roman"/>
-          <w:b/>
-          <w:sz w:val="28"/>
-          <w:szCs w:val="28"/>
-        </w:rPr>
-        <w:t xml:space="preserve">3.5 </w:t>
-      </w:r>
-      <w:r>
-        <w:rPr>
-          <w:rFonts w:ascii="Times New Roman" w:hAnsi="Times New Roman" w:cs="Times New Roman"/>
-          <w:b/>
-          <w:sz w:val="28"/>
-          <w:szCs w:val="28"/>
-        </w:rPr>
-        <w:t>Требования к информацион</w:t>
-      </w:r>
-      <w:r>
-        <w:rPr>
-          <w:rFonts w:ascii="Times New Roman" w:hAnsi="Times New Roman" w:cs="Times New Roman"/>
-          <w:b/>
-          <w:sz w:val="28"/>
-          <w:szCs w:val="28"/>
-        </w:rPr>
-        <w:t>ной и программной совместимости</w:t>
-      </w:r>
-    </w:p>
-    <w:p>
-      <w:pPr>
-        <w:spacing w:after="0" w:line="240" w:lineRule="auto"/>
-        <w:ind w:firstLine="851"/>
-        <w:contextualSpacing/>
-        <w:jc w:val="both"/>
-        <w:rPr>
-          <w:rFonts w:ascii="Times New Roman" w:hAnsi="Times New Roman" w:cs="Times New Roman"/>
-          <w:sz w:val="28"/>
-          <w:szCs w:val="28"/>
-        </w:rPr>
-      </w:pPr>
-      <w:r>
-        <w:rPr>
-          <w:rFonts w:ascii="Times New Roman" w:hAnsi="Times New Roman" w:cs="Times New Roman"/>
-          <w:color w:val="000000"/>
-          <w:sz w:val="28"/>
-          <w:szCs w:val="28"/>
         </w:rPr>
         <w:t>Системные программные средства, используемые программой, должны быть представлены локализованной версией операционной системы Windows XP (WindowsVista, Windows 7, 8, 10).</w:t>
       </w:r>
@@ -4029,6 +2867,7 @@
           <w:sz w:val="28"/>
           <w:szCs w:val="28"/>
         </w:rPr>
+        <w:lastRenderedPageBreak/>
         <w:t xml:space="preserve">3.9 </w:t>
       </w:r>
       <w:r>
@@ -4089,7 +2928,6 @@
           <w:sz w:val="28"/>
           <w:szCs w:val="28"/>
         </w:rPr>
-        <w:lastRenderedPageBreak/>
         <w:t>В системе предусмотрено лишь два вида пользователей – посетитель (читатель) и библиотекарь.</w:t>
       </w:r>
     </w:p>
@@ -5254,8 +4092,6 @@
         </w:rPr>
         <w:br w:type="page"/>
       </w:r>
-      <w:bookmarkStart w:id="0" w:name="_GoBack"/>
-      <w:bookmarkEnd w:id="0"/>
     </w:p>
     <w:p>
       <w:pPr>
@@ -5361,7 +4197,7 @@
       </w:pPr>
     </w:p>
     <w:sectPr>
-      <w:headerReference w:type="default" r:id="rId8"/>
+      <w:headerReference w:type="default" r:id="rId7"/>
       <w:pgSz w:w="11906" w:h="16838"/>
       <w:pgMar w:top="1134" w:right="850" w:bottom="1134" w:left="1701" w:header="708" w:footer="708" w:gutter="0"/>
       <w:cols w:space="708"/>
@@ -5432,6 +4268,7 @@
         <w:docPartUnique/>
       </w:docPartObj>
     </w:sdtPr>
+    <w:sdtEndPr/>
     <w:sdtContent>
       <w:p>
         <w:pPr>
@@ -5451,7 +4288,7 @@
           <w:rPr>
             <w:noProof/>
           </w:rPr>
-          <w:t>4</w:t>
+          <w:t>11</w:t>
         </w:r>
         <w:r>
           <w:fldChar w:fldCharType="end"/>
